--- a/Reports/Paper_Content.docx
+++ b/Reports/Paper_Content.docx
@@ -169,7 +169,7 @@
           <w:szCs w:val="18"/>
           <w:lang w:val="en-US"/>
         </w:rPr>
-        <w:t xml:space="preserve"> a type of neurological disorder is seeing a surge in the numbers of cases from the past decade. This paper focuses to explore</w:t>
+        <w:t xml:space="preserve"> a type of neurological disorder is seeing a surge in the numbers of cases from the past decade. This paper focuses to explore the various feature extraction and classifier algorithms that can make use of blood gene expression data and</w:t>
       </w:r>
       <w:r>
         <w:rPr>
@@ -180,18 +180,7 @@
           <w:szCs w:val="18"/>
           <w:lang w:val="en-US"/>
         </w:rPr>
-        <w:t xml:space="preserve"> </w:t>
-      </w:r>
-      <w:r>
-        <w:rPr>
-          <w:rFonts w:ascii="Times New Roman" w:hAnsi="Times New Roman" w:cs="Times New Roman"/>
-          <w:b/>
-          <w:bCs/>
-          <w:sz w:val="18"/>
-          <w:szCs w:val="18"/>
-          <w:lang w:val="en-US"/>
-        </w:rPr>
-        <w:t>the various feature extraction and classifier algorithms that can make use of blood gene expression data and</w:t>
+        <w:t xml:space="preserve"> to</w:t>
       </w:r>
       <w:r>
         <w:rPr>
@@ -273,6 +262,17 @@
         <w:jc w:val="both"/>
         <w:rPr>
           <w:rFonts w:ascii="Times New Roman" w:hAnsi="Times New Roman" w:cs="Times New Roman"/>
+          <w:sz w:val="18"/>
+          <w:szCs w:val="18"/>
+          <w:lang w:val="en-US"/>
+        </w:rPr>
+      </w:pPr>
+    </w:p>
+    <w:p>
+      <w:pPr>
+        <w:jc w:val="both"/>
+        <w:rPr>
+          <w:rFonts w:ascii="Times New Roman" w:hAnsi="Times New Roman" w:cs="Times New Roman"/>
           <w:sz w:val="20"/>
           <w:szCs w:val="20"/>
           <w:lang w:val="en-US"/>
@@ -285,16 +285,7 @@
           <w:szCs w:val="20"/>
           <w:lang w:val="en-US"/>
         </w:rPr>
-        <w:t>I</w:t>
-      </w:r>
-      <w:r>
-        <w:rPr>
-          <w:rFonts w:ascii="Times New Roman" w:hAnsi="Times New Roman" w:cs="Times New Roman"/>
-          <w:sz w:val="18"/>
-          <w:szCs w:val="18"/>
-          <w:lang w:val="en-US"/>
-        </w:rPr>
-        <w:t>NTRODUCTION</w:t>
+        <w:t xml:space="preserve">I. </w:t>
       </w:r>
       <w:r>
         <w:rPr>
@@ -303,6 +294,24 @@
           <w:szCs w:val="20"/>
           <w:lang w:val="en-US"/>
         </w:rPr>
+        <w:t>I</w:t>
+      </w:r>
+      <w:r>
+        <w:rPr>
+          <w:rFonts w:ascii="Times New Roman" w:hAnsi="Times New Roman" w:cs="Times New Roman"/>
+          <w:sz w:val="18"/>
+          <w:szCs w:val="18"/>
+          <w:lang w:val="en-US"/>
+        </w:rPr>
+        <w:t>NTRODUCTION</w:t>
+      </w:r>
+      <w:r>
+        <w:rPr>
+          <w:rFonts w:ascii="Times New Roman" w:hAnsi="Times New Roman" w:cs="Times New Roman"/>
+          <w:sz w:val="20"/>
+          <w:szCs w:val="20"/>
+          <w:lang w:val="en-US"/>
+        </w:rPr>
         <w:t>:</w:t>
       </w:r>
     </w:p>
@@ -311,8 +320,19 @@
         <w:jc w:val="both"/>
         <w:rPr>
           <w:rFonts w:ascii="Times New Roman" w:hAnsi="Times New Roman" w:cs="Times New Roman"/>
-          <w:sz w:val="18"/>
-          <w:szCs w:val="18"/>
+          <w:sz w:val="20"/>
+          <w:szCs w:val="20"/>
+          <w:lang w:val="en-US"/>
+        </w:rPr>
+      </w:pPr>
+    </w:p>
+    <w:p>
+      <w:pPr>
+        <w:jc w:val="both"/>
+        <w:rPr>
+          <w:rFonts w:ascii="Times New Roman" w:hAnsi="Times New Roman" w:cs="Times New Roman"/>
+          <w:sz w:val="20"/>
+          <w:szCs w:val="20"/>
           <w:lang w:val="en-US"/>
         </w:rPr>
       </w:pPr>
@@ -428,17 +448,15 @@
         </w:rPr>
         <w:t xml:space="preserve"> The major problem that we </w:t>
       </w:r>
-      <w:proofErr w:type="gramStart"/>
-      <w:r>
-        <w:rPr>
-          <w:rFonts w:ascii="Times New Roman" w:hAnsi="Times New Roman" w:cs="Times New Roman"/>
-          <w:sz w:val="18"/>
-          <w:szCs w:val="18"/>
-          <w:lang w:val="en-US"/>
-        </w:rPr>
-        <w:t>have to</w:t>
-      </w:r>
-      <w:proofErr w:type="gramEnd"/>
+      <w:r>
+        <w:rPr>
+          <w:rFonts w:ascii="Times New Roman" w:hAnsi="Times New Roman" w:cs="Times New Roman"/>
+          <w:sz w:val="18"/>
+          <w:szCs w:val="18"/>
+          <w:lang w:val="en-US"/>
+        </w:rPr>
+        <w:t>must</w:t>
+      </w:r>
       <w:r>
         <w:rPr>
           <w:rFonts w:ascii="Times New Roman" w:hAnsi="Times New Roman" w:cs="Times New Roman"/>
@@ -505,6 +523,1454 @@
         </w:rPr>
       </w:pPr>
     </w:p>
+    <w:tbl>
+      <w:tblPr>
+        <w:tblStyle w:val="TableGrid"/>
+        <w:tblW w:w="0" w:type="auto"/>
+        <w:tblLook w:val="04A0" w:firstRow="1" w:lastRow="0" w:firstColumn="1" w:lastColumn="0" w:noHBand="0" w:noVBand="1"/>
+      </w:tblPr>
+      <w:tblGrid>
+        <w:gridCol w:w="1129"/>
+        <w:gridCol w:w="1418"/>
+        <w:gridCol w:w="2126"/>
+        <w:gridCol w:w="1276"/>
+        <w:gridCol w:w="1701"/>
+        <w:gridCol w:w="1366"/>
+      </w:tblGrid>
+      <w:tr>
+        <w:trPr>
+          <w:trHeight w:val="353"/>
+        </w:trPr>
+        <w:tc>
+          <w:tcPr>
+            <w:tcW w:w="1129" w:type="dxa"/>
+            <w:vAlign w:val="center"/>
+          </w:tcPr>
+          <w:p>
+            <w:pPr>
+              <w:jc w:val="center"/>
+              <w:rPr>
+                <w:rFonts w:ascii="Times New Roman" w:hAnsi="Times New Roman" w:cs="Times New Roman"/>
+                <w:b/>
+                <w:bCs/>
+                <w:sz w:val="18"/>
+                <w:szCs w:val="18"/>
+                <w:lang w:val="en-US"/>
+              </w:rPr>
+            </w:pPr>
+            <w:r>
+              <w:rPr>
+                <w:rFonts w:ascii="Times New Roman" w:hAnsi="Times New Roman" w:cs="Times New Roman"/>
+                <w:b/>
+                <w:bCs/>
+                <w:sz w:val="18"/>
+                <w:szCs w:val="18"/>
+                <w:lang w:val="en-US"/>
+              </w:rPr>
+              <w:t>Study</w:t>
+            </w:r>
+          </w:p>
+        </w:tc>
+        <w:tc>
+          <w:tcPr>
+            <w:tcW w:w="1418" w:type="dxa"/>
+            <w:vAlign w:val="center"/>
+          </w:tcPr>
+          <w:p>
+            <w:pPr>
+              <w:jc w:val="center"/>
+              <w:rPr>
+                <w:rFonts w:ascii="Times New Roman" w:hAnsi="Times New Roman" w:cs="Times New Roman"/>
+                <w:b/>
+                <w:bCs/>
+                <w:sz w:val="18"/>
+                <w:szCs w:val="18"/>
+                <w:lang w:val="en-US"/>
+              </w:rPr>
+            </w:pPr>
+            <w:r>
+              <w:rPr>
+                <w:rFonts w:ascii="Times New Roman" w:hAnsi="Times New Roman" w:cs="Times New Roman"/>
+                <w:b/>
+                <w:bCs/>
+                <w:sz w:val="18"/>
+                <w:szCs w:val="18"/>
+                <w:lang w:val="en-US"/>
+              </w:rPr>
+              <w:t>Dataset Used</w:t>
+            </w:r>
+          </w:p>
+        </w:tc>
+        <w:tc>
+          <w:tcPr>
+            <w:tcW w:w="2126" w:type="dxa"/>
+            <w:vAlign w:val="center"/>
+          </w:tcPr>
+          <w:p>
+            <w:pPr>
+              <w:jc w:val="center"/>
+              <w:rPr>
+                <w:rFonts w:ascii="Times New Roman" w:hAnsi="Times New Roman" w:cs="Times New Roman"/>
+                <w:b/>
+                <w:bCs/>
+                <w:sz w:val="18"/>
+                <w:szCs w:val="18"/>
+                <w:lang w:val="en-US"/>
+              </w:rPr>
+            </w:pPr>
+            <w:r>
+              <w:rPr>
+                <w:rFonts w:ascii="Times New Roman" w:hAnsi="Times New Roman" w:cs="Times New Roman"/>
+                <w:b/>
+                <w:bCs/>
+                <w:sz w:val="18"/>
+                <w:szCs w:val="18"/>
+                <w:lang w:val="en-US"/>
+              </w:rPr>
+              <w:t xml:space="preserve">Feature </w:t>
+            </w:r>
+            <w:r>
+              <w:rPr>
+                <w:rFonts w:ascii="Times New Roman" w:hAnsi="Times New Roman" w:cs="Times New Roman"/>
+                <w:b/>
+                <w:bCs/>
+                <w:sz w:val="18"/>
+                <w:szCs w:val="18"/>
+                <w:lang w:val="en-US"/>
+              </w:rPr>
+              <w:t>Selection</w:t>
+            </w:r>
+            <w:r>
+              <w:rPr>
+                <w:rFonts w:ascii="Times New Roman" w:hAnsi="Times New Roman" w:cs="Times New Roman"/>
+                <w:b/>
+                <w:bCs/>
+                <w:sz w:val="18"/>
+                <w:szCs w:val="18"/>
+                <w:lang w:val="en-US"/>
+              </w:rPr>
+              <w:t xml:space="preserve"> Alg.</w:t>
+            </w:r>
+          </w:p>
+        </w:tc>
+        <w:tc>
+          <w:tcPr>
+            <w:tcW w:w="1276" w:type="dxa"/>
+            <w:vAlign w:val="center"/>
+          </w:tcPr>
+          <w:p>
+            <w:pPr>
+              <w:jc w:val="center"/>
+              <w:rPr>
+                <w:rFonts w:ascii="Times New Roman" w:hAnsi="Times New Roman" w:cs="Times New Roman"/>
+                <w:b/>
+                <w:bCs/>
+                <w:sz w:val="18"/>
+                <w:szCs w:val="18"/>
+                <w:lang w:val="en-US"/>
+              </w:rPr>
+            </w:pPr>
+            <w:r>
+              <w:rPr>
+                <w:rFonts w:ascii="Times New Roman" w:hAnsi="Times New Roman" w:cs="Times New Roman"/>
+                <w:b/>
+                <w:bCs/>
+                <w:sz w:val="18"/>
+                <w:szCs w:val="18"/>
+                <w:lang w:val="en-US"/>
+              </w:rPr>
+              <w:t>No. of Genes</w:t>
+            </w:r>
+          </w:p>
+        </w:tc>
+        <w:tc>
+          <w:tcPr>
+            <w:tcW w:w="1701" w:type="dxa"/>
+            <w:vAlign w:val="center"/>
+          </w:tcPr>
+          <w:p>
+            <w:pPr>
+              <w:jc w:val="center"/>
+              <w:rPr>
+                <w:rFonts w:ascii="Times New Roman" w:hAnsi="Times New Roman" w:cs="Times New Roman"/>
+                <w:b/>
+                <w:bCs/>
+                <w:sz w:val="18"/>
+                <w:szCs w:val="18"/>
+                <w:lang w:val="en-US"/>
+              </w:rPr>
+            </w:pPr>
+            <w:r>
+              <w:rPr>
+                <w:rFonts w:ascii="Times New Roman" w:hAnsi="Times New Roman" w:cs="Times New Roman"/>
+                <w:b/>
+                <w:bCs/>
+                <w:sz w:val="18"/>
+                <w:szCs w:val="18"/>
+                <w:lang w:val="en-US"/>
+              </w:rPr>
+              <w:t>Classification Alg.</w:t>
+            </w:r>
+          </w:p>
+        </w:tc>
+        <w:tc>
+          <w:tcPr>
+            <w:tcW w:w="1366" w:type="dxa"/>
+            <w:vAlign w:val="center"/>
+          </w:tcPr>
+          <w:p>
+            <w:pPr>
+              <w:jc w:val="center"/>
+              <w:rPr>
+                <w:rFonts w:ascii="Times New Roman" w:hAnsi="Times New Roman" w:cs="Times New Roman"/>
+                <w:b/>
+                <w:bCs/>
+                <w:sz w:val="18"/>
+                <w:szCs w:val="18"/>
+                <w:lang w:val="en-US"/>
+              </w:rPr>
+            </w:pPr>
+            <w:r>
+              <w:rPr>
+                <w:rFonts w:ascii="Times New Roman" w:hAnsi="Times New Roman" w:cs="Times New Roman"/>
+                <w:b/>
+                <w:bCs/>
+                <w:sz w:val="18"/>
+                <w:szCs w:val="18"/>
+                <w:lang w:val="en-US"/>
+              </w:rPr>
+              <w:t>Performance</w:t>
+            </w:r>
+          </w:p>
+        </w:tc>
+      </w:tr>
+      <w:tr>
+        <w:trPr>
+          <w:trHeight w:val="284"/>
+        </w:trPr>
+        <w:tc>
+          <w:tcPr>
+            <w:tcW w:w="1129" w:type="dxa"/>
+            <w:vAlign w:val="center"/>
+          </w:tcPr>
+          <w:p>
+            <w:pPr>
+              <w:jc w:val="center"/>
+              <w:rPr>
+                <w:rFonts w:ascii="Times New Roman" w:hAnsi="Times New Roman" w:cs="Times New Roman"/>
+                <w:sz w:val="16"/>
+                <w:szCs w:val="16"/>
+                <w:lang w:val="en-US"/>
+              </w:rPr>
+            </w:pPr>
+            <w:r>
+              <w:rPr>
+                <w:rFonts w:ascii="Times New Roman" w:hAnsi="Times New Roman" w:cs="Times New Roman"/>
+                <w:sz w:val="16"/>
+                <w:szCs w:val="16"/>
+                <w:lang w:val="en-US"/>
+              </w:rPr>
+              <w:t>Lee, T et al.</w:t>
+            </w:r>
+          </w:p>
+        </w:tc>
+        <w:tc>
+          <w:tcPr>
+            <w:tcW w:w="1418" w:type="dxa"/>
+            <w:vAlign w:val="center"/>
+          </w:tcPr>
+          <w:p>
+            <w:pPr>
+              <w:jc w:val="center"/>
+              <w:rPr>
+                <w:rFonts w:ascii="Times New Roman" w:hAnsi="Times New Roman" w:cs="Times New Roman"/>
+                <w:sz w:val="16"/>
+                <w:szCs w:val="16"/>
+                <w:lang w:val="en-US"/>
+              </w:rPr>
+            </w:pPr>
+            <w:r>
+              <w:rPr>
+                <w:rFonts w:ascii="Times New Roman" w:hAnsi="Times New Roman" w:cs="Times New Roman"/>
+                <w:sz w:val="16"/>
+                <w:szCs w:val="16"/>
+                <w:lang w:val="en-US"/>
+              </w:rPr>
+              <w:t>A</w:t>
+            </w:r>
+            <w:r>
+              <w:rPr>
+                <w:rFonts w:ascii="Times New Roman" w:hAnsi="Times New Roman" w:cs="Times New Roman"/>
+                <w:sz w:val="16"/>
+                <w:szCs w:val="16"/>
+                <w:lang w:val="en-US"/>
+              </w:rPr>
+              <w:t>NM1</w:t>
+            </w:r>
+          </w:p>
+        </w:tc>
+        <w:tc>
+          <w:tcPr>
+            <w:tcW w:w="2126" w:type="dxa"/>
+            <w:vAlign w:val="center"/>
+          </w:tcPr>
+          <w:p>
+            <w:pPr>
+              <w:jc w:val="center"/>
+              <w:rPr>
+                <w:rFonts w:ascii="Times New Roman" w:hAnsi="Times New Roman" w:cs="Times New Roman"/>
+                <w:sz w:val="16"/>
+                <w:szCs w:val="16"/>
+                <w:lang w:val="en-US"/>
+              </w:rPr>
+            </w:pPr>
+            <w:r>
+              <w:rPr>
+                <w:rFonts w:ascii="Times New Roman" w:hAnsi="Times New Roman" w:cs="Times New Roman"/>
+                <w:sz w:val="16"/>
+                <w:szCs w:val="16"/>
+                <w:lang w:val="en-US"/>
+              </w:rPr>
+              <w:t>DEG (using SAM)</w:t>
+            </w:r>
+          </w:p>
+        </w:tc>
+        <w:tc>
+          <w:tcPr>
+            <w:tcW w:w="1276" w:type="dxa"/>
+            <w:vAlign w:val="center"/>
+          </w:tcPr>
+          <w:p>
+            <w:pPr>
+              <w:jc w:val="center"/>
+              <w:rPr>
+                <w:rFonts w:ascii="Times New Roman" w:hAnsi="Times New Roman" w:cs="Times New Roman"/>
+                <w:sz w:val="16"/>
+                <w:szCs w:val="16"/>
+                <w:lang w:val="en-US"/>
+              </w:rPr>
+            </w:pPr>
+            <w:r>
+              <w:rPr>
+                <w:rFonts w:ascii="Times New Roman" w:hAnsi="Times New Roman" w:cs="Times New Roman"/>
+                <w:sz w:val="16"/>
+                <w:szCs w:val="16"/>
+                <w:lang w:val="en-US"/>
+              </w:rPr>
+              <w:t>697</w:t>
+            </w:r>
+          </w:p>
+        </w:tc>
+        <w:tc>
+          <w:tcPr>
+            <w:tcW w:w="1701" w:type="dxa"/>
+            <w:vAlign w:val="center"/>
+          </w:tcPr>
+          <w:p>
+            <w:pPr>
+              <w:jc w:val="center"/>
+              <w:rPr>
+                <w:rFonts w:ascii="Times New Roman" w:hAnsi="Times New Roman" w:cs="Times New Roman"/>
+                <w:sz w:val="16"/>
+                <w:szCs w:val="16"/>
+                <w:lang w:val="en-US"/>
+              </w:rPr>
+            </w:pPr>
+            <w:r>
+              <w:rPr>
+                <w:rFonts w:ascii="Times New Roman" w:hAnsi="Times New Roman" w:cs="Times New Roman"/>
+                <w:sz w:val="16"/>
+                <w:szCs w:val="16"/>
+                <w:lang w:val="en-US"/>
+              </w:rPr>
+              <w:t>SVM</w:t>
+            </w:r>
+          </w:p>
+        </w:tc>
+        <w:tc>
+          <w:tcPr>
+            <w:tcW w:w="1366" w:type="dxa"/>
+            <w:vAlign w:val="center"/>
+          </w:tcPr>
+          <w:p>
+            <w:pPr>
+              <w:jc w:val="center"/>
+              <w:rPr>
+                <w:rFonts w:ascii="Times New Roman" w:hAnsi="Times New Roman" w:cs="Times New Roman"/>
+                <w:sz w:val="16"/>
+                <w:szCs w:val="16"/>
+                <w:lang w:val="en-US"/>
+              </w:rPr>
+            </w:pPr>
+            <w:r>
+              <w:rPr>
+                <w:rFonts w:ascii="Times New Roman" w:hAnsi="Times New Roman" w:cs="Times New Roman"/>
+                <w:sz w:val="16"/>
+                <w:szCs w:val="16"/>
+                <w:lang w:val="en-US"/>
+              </w:rPr>
+              <w:t>AUC: 87</w:t>
+            </w:r>
+            <w:r>
+              <w:rPr>
+                <w:rFonts w:ascii="Times New Roman" w:hAnsi="Times New Roman" w:cs="Times New Roman"/>
+                <w:sz w:val="16"/>
+                <w:szCs w:val="16"/>
+                <w:lang w:val="en-US"/>
+              </w:rPr>
+              <w:t>.</w:t>
+            </w:r>
+            <w:r>
+              <w:rPr>
+                <w:rFonts w:ascii="Times New Roman" w:hAnsi="Times New Roman" w:cs="Times New Roman"/>
+                <w:sz w:val="16"/>
+                <w:szCs w:val="16"/>
+                <w:lang w:val="en-US"/>
+              </w:rPr>
+              <w:t>4</w:t>
+            </w:r>
+            <w:r>
+              <w:rPr>
+                <w:rFonts w:ascii="Times New Roman" w:hAnsi="Times New Roman" w:cs="Times New Roman"/>
+                <w:sz w:val="16"/>
+                <w:szCs w:val="16"/>
+                <w:lang w:val="en-US"/>
+              </w:rPr>
+              <w:t>%</w:t>
+            </w:r>
+          </w:p>
+        </w:tc>
+      </w:tr>
+      <w:tr>
+        <w:trPr>
+          <w:cantSplit/>
+          <w:trHeight w:val="518"/>
+        </w:trPr>
+        <w:tc>
+          <w:tcPr>
+            <w:tcW w:w="1129" w:type="dxa"/>
+            <w:vAlign w:val="center"/>
+          </w:tcPr>
+          <w:p>
+            <w:pPr>
+              <w:jc w:val="center"/>
+              <w:rPr>
+                <w:rFonts w:ascii="Times New Roman" w:hAnsi="Times New Roman" w:cs="Times New Roman"/>
+                <w:sz w:val="16"/>
+                <w:szCs w:val="16"/>
+                <w:lang w:val="en-US"/>
+              </w:rPr>
+            </w:pPr>
+            <w:r>
+              <w:rPr>
+                <w:rFonts w:ascii="Times New Roman" w:hAnsi="Times New Roman" w:cs="Times New Roman"/>
+                <w:sz w:val="16"/>
+                <w:szCs w:val="16"/>
+                <w:lang w:val="en-US"/>
+              </w:rPr>
+              <w:t>M. S. Kamal et al.</w:t>
+            </w:r>
+          </w:p>
+        </w:tc>
+        <w:tc>
+          <w:tcPr>
+            <w:tcW w:w="1418" w:type="dxa"/>
+            <w:vAlign w:val="center"/>
+          </w:tcPr>
+          <w:p>
+            <w:pPr>
+              <w:jc w:val="center"/>
+              <w:rPr>
+                <w:rFonts w:ascii="Times New Roman" w:hAnsi="Times New Roman" w:cs="Times New Roman"/>
+                <w:sz w:val="16"/>
+                <w:szCs w:val="16"/>
+                <w:lang w:val="en-US"/>
+              </w:rPr>
+            </w:pPr>
+            <w:r>
+              <w:rPr>
+                <w:rFonts w:ascii="Times New Roman" w:hAnsi="Times New Roman" w:cs="Times New Roman"/>
+                <w:sz w:val="16"/>
+                <w:szCs w:val="16"/>
+                <w:lang w:val="en-US"/>
+              </w:rPr>
+              <w:t>GSE174367</w:t>
+            </w:r>
+          </w:p>
+        </w:tc>
+        <w:tc>
+          <w:tcPr>
+            <w:tcW w:w="2126" w:type="dxa"/>
+            <w:vAlign w:val="center"/>
+          </w:tcPr>
+          <w:p>
+            <w:pPr>
+              <w:jc w:val="center"/>
+              <w:rPr>
+                <w:rFonts w:ascii="Times New Roman" w:hAnsi="Times New Roman" w:cs="Times New Roman"/>
+                <w:sz w:val="16"/>
+                <w:szCs w:val="16"/>
+                <w:lang w:val="en-US"/>
+              </w:rPr>
+            </w:pPr>
+            <w:r>
+              <w:rPr>
+                <w:rFonts w:ascii="Times New Roman" w:hAnsi="Times New Roman" w:cs="Times New Roman"/>
+                <w:sz w:val="16"/>
+                <w:szCs w:val="16"/>
+                <w:lang w:val="en-US"/>
+              </w:rPr>
+              <w:t>-</w:t>
+            </w:r>
+          </w:p>
+        </w:tc>
+        <w:tc>
+          <w:tcPr>
+            <w:tcW w:w="1276" w:type="dxa"/>
+            <w:vAlign w:val="center"/>
+          </w:tcPr>
+          <w:p>
+            <w:pPr>
+              <w:jc w:val="center"/>
+              <w:rPr>
+                <w:rFonts w:ascii="Times New Roman" w:hAnsi="Times New Roman" w:cs="Times New Roman"/>
+                <w:sz w:val="16"/>
+                <w:szCs w:val="16"/>
+                <w:lang w:val="en-US"/>
+              </w:rPr>
+            </w:pPr>
+            <w:r>
+              <w:rPr>
+                <w:rFonts w:ascii="Times New Roman" w:hAnsi="Times New Roman" w:cs="Times New Roman"/>
+                <w:sz w:val="16"/>
+                <w:szCs w:val="16"/>
+                <w:lang w:val="en-US"/>
+              </w:rPr>
+              <w:t>18,234</w:t>
+            </w:r>
+          </w:p>
+        </w:tc>
+        <w:tc>
+          <w:tcPr>
+            <w:tcW w:w="1701" w:type="dxa"/>
+            <w:vAlign w:val="center"/>
+          </w:tcPr>
+          <w:p>
+            <w:pPr>
+              <w:jc w:val="center"/>
+              <w:rPr>
+                <w:rFonts w:ascii="Times New Roman" w:hAnsi="Times New Roman" w:cs="Times New Roman"/>
+                <w:sz w:val="16"/>
+                <w:szCs w:val="16"/>
+                <w:lang w:val="en-US"/>
+              </w:rPr>
+            </w:pPr>
+            <w:r>
+              <w:rPr>
+                <w:rFonts w:ascii="Times New Roman" w:hAnsi="Times New Roman" w:cs="Times New Roman"/>
+                <w:sz w:val="16"/>
+                <w:szCs w:val="16"/>
+                <w:lang w:val="en-US"/>
+              </w:rPr>
+              <w:t>KNN, SVM</w:t>
+            </w:r>
+          </w:p>
+        </w:tc>
+        <w:tc>
+          <w:tcPr>
+            <w:tcW w:w="1366" w:type="dxa"/>
+            <w:vAlign w:val="center"/>
+          </w:tcPr>
+          <w:p>
+            <w:pPr>
+              <w:jc w:val="center"/>
+              <w:rPr>
+                <w:rFonts w:ascii="Times New Roman" w:hAnsi="Times New Roman" w:cs="Times New Roman"/>
+                <w:sz w:val="16"/>
+                <w:szCs w:val="16"/>
+                <w:lang w:val="en-US"/>
+              </w:rPr>
+            </w:pPr>
+            <w:r>
+              <w:rPr>
+                <w:rFonts w:ascii="Times New Roman" w:hAnsi="Times New Roman" w:cs="Times New Roman"/>
+                <w:sz w:val="16"/>
+                <w:szCs w:val="16"/>
+                <w:lang w:val="en-US"/>
+              </w:rPr>
+              <w:t>ACC: 64.5%</w:t>
+            </w:r>
+          </w:p>
+          <w:p>
+            <w:pPr>
+              <w:jc w:val="center"/>
+              <w:rPr>
+                <w:rFonts w:ascii="Times New Roman" w:hAnsi="Times New Roman" w:cs="Times New Roman"/>
+                <w:sz w:val="16"/>
+                <w:szCs w:val="16"/>
+                <w:lang w:val="en-US"/>
+              </w:rPr>
+            </w:pPr>
+            <w:r>
+              <w:rPr>
+                <w:rFonts w:ascii="Times New Roman" w:hAnsi="Times New Roman" w:cs="Times New Roman"/>
+                <w:sz w:val="16"/>
+                <w:szCs w:val="16"/>
+                <w:lang w:val="en-US"/>
+              </w:rPr>
+              <w:t>ACC: 82.4%</w:t>
+            </w:r>
+          </w:p>
+        </w:tc>
+      </w:tr>
+      <w:tr>
+        <w:trPr>
+          <w:trHeight w:val="471"/>
+        </w:trPr>
+        <w:tc>
+          <w:tcPr>
+            <w:tcW w:w="1129" w:type="dxa"/>
+            <w:vAlign w:val="center"/>
+          </w:tcPr>
+          <w:p>
+            <w:pPr>
+              <w:jc w:val="center"/>
+              <w:rPr>
+                <w:rFonts w:ascii="Times New Roman" w:hAnsi="Times New Roman" w:cs="Times New Roman"/>
+                <w:sz w:val="16"/>
+                <w:szCs w:val="16"/>
+                <w:lang w:val="en-US"/>
+              </w:rPr>
+            </w:pPr>
+            <w:r>
+              <w:rPr>
+                <w:rFonts w:ascii="Times New Roman" w:hAnsi="Times New Roman" w:cs="Times New Roman"/>
+                <w:sz w:val="16"/>
+                <w:szCs w:val="16"/>
+                <w:lang w:val="en-US"/>
+              </w:rPr>
+              <w:t>Mahendran, N et al.</w:t>
+            </w:r>
+          </w:p>
+        </w:tc>
+        <w:tc>
+          <w:tcPr>
+            <w:tcW w:w="1418" w:type="dxa"/>
+            <w:vAlign w:val="center"/>
+          </w:tcPr>
+          <w:p>
+            <w:pPr>
+              <w:jc w:val="center"/>
+              <w:rPr>
+                <w:rFonts w:ascii="Times New Roman" w:hAnsi="Times New Roman" w:cs="Times New Roman"/>
+                <w:sz w:val="16"/>
+                <w:szCs w:val="16"/>
+                <w:lang w:val="en-US"/>
+              </w:rPr>
+            </w:pPr>
+            <w:r>
+              <w:rPr>
+                <w:rFonts w:ascii="Times New Roman" w:hAnsi="Times New Roman" w:cs="Times New Roman"/>
+                <w:sz w:val="16"/>
+                <w:szCs w:val="16"/>
+                <w:lang w:val="en-US"/>
+              </w:rPr>
+              <w:t>GSE76105</w:t>
+            </w:r>
+          </w:p>
+        </w:tc>
+        <w:tc>
+          <w:tcPr>
+            <w:tcW w:w="2126" w:type="dxa"/>
+            <w:vAlign w:val="center"/>
+          </w:tcPr>
+          <w:p>
+            <w:pPr>
+              <w:jc w:val="center"/>
+              <w:rPr>
+                <w:rFonts w:ascii="Times New Roman" w:hAnsi="Times New Roman" w:cs="Times New Roman"/>
+                <w:sz w:val="16"/>
+                <w:szCs w:val="16"/>
+                <w:lang w:val="en-US"/>
+              </w:rPr>
+            </w:pPr>
+            <w:r>
+              <w:rPr>
+                <w:rFonts w:ascii="Times New Roman" w:hAnsi="Times New Roman" w:cs="Times New Roman"/>
+                <w:sz w:val="16"/>
+                <w:szCs w:val="16"/>
+                <w:lang w:val="en-US"/>
+              </w:rPr>
+              <w:t>Adaboost</w:t>
+            </w:r>
+          </w:p>
+        </w:tc>
+        <w:tc>
+          <w:tcPr>
+            <w:tcW w:w="1276" w:type="dxa"/>
+            <w:vAlign w:val="center"/>
+          </w:tcPr>
+          <w:p>
+            <w:pPr>
+              <w:jc w:val="center"/>
+              <w:rPr>
+                <w:rFonts w:ascii="Times New Roman" w:hAnsi="Times New Roman" w:cs="Times New Roman"/>
+                <w:sz w:val="16"/>
+                <w:szCs w:val="16"/>
+                <w:lang w:val="en-US"/>
+              </w:rPr>
+            </w:pPr>
+            <w:r>
+              <w:rPr>
+                <w:rFonts w:ascii="Times New Roman" w:hAnsi="Times New Roman" w:cs="Times New Roman"/>
+                <w:sz w:val="16"/>
+                <w:szCs w:val="16"/>
+                <w:lang w:val="en-US"/>
+              </w:rPr>
+              <w:t>12</w:t>
+            </w:r>
+          </w:p>
+        </w:tc>
+        <w:tc>
+          <w:tcPr>
+            <w:tcW w:w="1701" w:type="dxa"/>
+            <w:vAlign w:val="center"/>
+          </w:tcPr>
+          <w:p>
+            <w:pPr>
+              <w:jc w:val="center"/>
+              <w:rPr>
+                <w:rFonts w:ascii="Times New Roman" w:hAnsi="Times New Roman" w:cs="Times New Roman"/>
+                <w:sz w:val="16"/>
+                <w:szCs w:val="16"/>
+                <w:lang w:val="en-US"/>
+              </w:rPr>
+            </w:pPr>
+            <w:r>
+              <w:rPr>
+                <w:rFonts w:ascii="Times New Roman" w:hAnsi="Times New Roman" w:cs="Times New Roman"/>
+                <w:sz w:val="16"/>
+                <w:szCs w:val="16"/>
+                <w:lang w:val="en-US"/>
+              </w:rPr>
+              <w:t>DRNN</w:t>
+            </w:r>
+          </w:p>
+        </w:tc>
+        <w:tc>
+          <w:tcPr>
+            <w:tcW w:w="1366" w:type="dxa"/>
+            <w:vAlign w:val="center"/>
+          </w:tcPr>
+          <w:p>
+            <w:pPr>
+              <w:jc w:val="center"/>
+              <w:rPr>
+                <w:rFonts w:ascii="Times New Roman" w:hAnsi="Times New Roman" w:cs="Times New Roman"/>
+                <w:sz w:val="16"/>
+                <w:szCs w:val="16"/>
+                <w:lang w:val="en-US"/>
+              </w:rPr>
+            </w:pPr>
+            <w:r>
+              <w:rPr>
+                <w:rFonts w:ascii="Times New Roman" w:hAnsi="Times New Roman" w:cs="Times New Roman"/>
+                <w:sz w:val="16"/>
+                <w:szCs w:val="16"/>
+                <w:lang w:val="en-US"/>
+              </w:rPr>
+              <w:t>ACC: 89.4%</w:t>
+            </w:r>
+          </w:p>
+        </w:tc>
+      </w:tr>
+      <w:tr>
+        <w:trPr>
+          <w:trHeight w:val="471"/>
+        </w:trPr>
+        <w:tc>
+          <w:tcPr>
+            <w:tcW w:w="1129" w:type="dxa"/>
+            <w:vAlign w:val="center"/>
+          </w:tcPr>
+          <w:p>
+            <w:pPr>
+              <w:jc w:val="center"/>
+              <w:rPr>
+                <w:rFonts w:ascii="Times New Roman" w:hAnsi="Times New Roman" w:cs="Times New Roman"/>
+                <w:sz w:val="16"/>
+                <w:szCs w:val="16"/>
+                <w:lang w:val="en-US"/>
+              </w:rPr>
+            </w:pPr>
+            <w:r>
+              <w:rPr>
+                <w:rFonts w:ascii="Times New Roman" w:hAnsi="Times New Roman" w:cs="Times New Roman"/>
+                <w:sz w:val="16"/>
+                <w:szCs w:val="16"/>
+                <w:lang w:val="en-US"/>
+              </w:rPr>
+              <w:lastRenderedPageBreak/>
+              <w:t>S. Khanal et al.</w:t>
+            </w:r>
+          </w:p>
+        </w:tc>
+        <w:tc>
+          <w:tcPr>
+            <w:tcW w:w="1418" w:type="dxa"/>
+            <w:vAlign w:val="center"/>
+          </w:tcPr>
+          <w:p>
+            <w:pPr>
+              <w:jc w:val="center"/>
+              <w:rPr>
+                <w:rFonts w:ascii="Times New Roman" w:hAnsi="Times New Roman" w:cs="Times New Roman"/>
+                <w:sz w:val="16"/>
+                <w:szCs w:val="16"/>
+                <w:lang w:val="en-US"/>
+              </w:rPr>
+            </w:pPr>
+            <w:r>
+              <w:rPr>
+                <w:rFonts w:ascii="Times New Roman" w:hAnsi="Times New Roman" w:cs="Times New Roman"/>
+                <w:sz w:val="16"/>
+                <w:szCs w:val="16"/>
+                <w:lang w:val="en-US"/>
+              </w:rPr>
+              <w:t>ADNI</w:t>
+            </w:r>
+          </w:p>
+        </w:tc>
+        <w:tc>
+          <w:tcPr>
+            <w:tcW w:w="2126" w:type="dxa"/>
+            <w:vAlign w:val="center"/>
+          </w:tcPr>
+          <w:p>
+            <w:pPr>
+              <w:jc w:val="center"/>
+              <w:rPr>
+                <w:rFonts w:ascii="Times New Roman" w:hAnsi="Times New Roman" w:cs="Times New Roman"/>
+                <w:sz w:val="16"/>
+                <w:szCs w:val="16"/>
+                <w:lang w:val="en-US"/>
+              </w:rPr>
+            </w:pPr>
+            <w:r>
+              <w:rPr>
+                <w:rFonts w:ascii="Times New Roman" w:hAnsi="Times New Roman" w:cs="Times New Roman"/>
+                <w:sz w:val="16"/>
+                <w:szCs w:val="16"/>
+                <w:lang w:val="en-US"/>
+              </w:rPr>
+              <w:t>t-test + SelectFromFeature</w:t>
+            </w:r>
+          </w:p>
+        </w:tc>
+        <w:tc>
+          <w:tcPr>
+            <w:tcW w:w="1276" w:type="dxa"/>
+            <w:vAlign w:val="center"/>
+          </w:tcPr>
+          <w:p>
+            <w:pPr>
+              <w:jc w:val="center"/>
+              <w:rPr>
+                <w:rFonts w:ascii="Times New Roman" w:hAnsi="Times New Roman" w:cs="Times New Roman"/>
+                <w:sz w:val="16"/>
+                <w:szCs w:val="16"/>
+                <w:lang w:val="en-US"/>
+              </w:rPr>
+            </w:pPr>
+            <w:r>
+              <w:rPr>
+                <w:rFonts w:ascii="Times New Roman" w:hAnsi="Times New Roman" w:cs="Times New Roman"/>
+                <w:sz w:val="16"/>
+                <w:szCs w:val="16"/>
+                <w:lang w:val="en-US"/>
+              </w:rPr>
+              <w:t>25</w:t>
+            </w:r>
+          </w:p>
+        </w:tc>
+        <w:tc>
+          <w:tcPr>
+            <w:tcW w:w="1701" w:type="dxa"/>
+            <w:vAlign w:val="center"/>
+          </w:tcPr>
+          <w:p>
+            <w:pPr>
+              <w:jc w:val="center"/>
+              <w:rPr>
+                <w:rFonts w:ascii="Times New Roman" w:hAnsi="Times New Roman" w:cs="Times New Roman"/>
+                <w:sz w:val="16"/>
+                <w:szCs w:val="16"/>
+                <w:lang w:val="en-US"/>
+              </w:rPr>
+            </w:pPr>
+            <w:r>
+              <w:rPr>
+                <w:rFonts w:ascii="Times New Roman" w:hAnsi="Times New Roman" w:cs="Times New Roman"/>
+                <w:sz w:val="16"/>
+                <w:szCs w:val="16"/>
+                <w:lang w:val="en-US"/>
+              </w:rPr>
+              <w:t>XGBoost</w:t>
+            </w:r>
+          </w:p>
+        </w:tc>
+        <w:tc>
+          <w:tcPr>
+            <w:tcW w:w="1366" w:type="dxa"/>
+            <w:vAlign w:val="center"/>
+          </w:tcPr>
+          <w:p>
+            <w:pPr>
+              <w:jc w:val="center"/>
+              <w:rPr>
+                <w:rFonts w:ascii="Times New Roman" w:hAnsi="Times New Roman" w:cs="Times New Roman"/>
+                <w:sz w:val="16"/>
+                <w:szCs w:val="16"/>
+                <w:lang w:val="en-US"/>
+              </w:rPr>
+            </w:pPr>
+            <w:r>
+              <w:rPr>
+                <w:rFonts w:ascii="Times New Roman" w:hAnsi="Times New Roman" w:cs="Times New Roman"/>
+                <w:sz w:val="16"/>
+                <w:szCs w:val="16"/>
+                <w:lang w:val="en-US"/>
+              </w:rPr>
+              <w:t>ACC: 65%</w:t>
+            </w:r>
+          </w:p>
+          <w:p>
+            <w:pPr>
+              <w:jc w:val="center"/>
+              <w:rPr>
+                <w:rFonts w:ascii="Times New Roman" w:hAnsi="Times New Roman" w:cs="Times New Roman"/>
+                <w:sz w:val="16"/>
+                <w:szCs w:val="16"/>
+                <w:lang w:val="en-US"/>
+              </w:rPr>
+            </w:pPr>
+            <w:r>
+              <w:rPr>
+                <w:rFonts w:ascii="Times New Roman" w:hAnsi="Times New Roman" w:cs="Times New Roman"/>
+                <w:sz w:val="16"/>
+                <w:szCs w:val="16"/>
+                <w:lang w:val="en-US"/>
+              </w:rPr>
+              <w:t>AUC: 67%</w:t>
+            </w:r>
+          </w:p>
+        </w:tc>
+      </w:tr>
+      <w:tr>
+        <w:trPr>
+          <w:trHeight w:val="954"/>
+        </w:trPr>
+        <w:tc>
+          <w:tcPr>
+            <w:tcW w:w="1129" w:type="dxa"/>
+            <w:vAlign w:val="center"/>
+          </w:tcPr>
+          <w:p>
+            <w:pPr>
+              <w:jc w:val="center"/>
+              <w:rPr>
+                <w:rFonts w:ascii="Times New Roman" w:hAnsi="Times New Roman" w:cs="Times New Roman"/>
+                <w:sz w:val="16"/>
+                <w:szCs w:val="16"/>
+                <w:lang w:val="en-US"/>
+              </w:rPr>
+            </w:pPr>
+            <w:r>
+              <w:rPr>
+                <w:rFonts w:ascii="Times New Roman" w:hAnsi="Times New Roman" w:cs="Times New Roman"/>
+                <w:sz w:val="16"/>
+                <w:szCs w:val="16"/>
+                <w:lang w:val="en-US"/>
+              </w:rPr>
+              <w:t>El-Gawady, A et al.</w:t>
+            </w:r>
+          </w:p>
+        </w:tc>
+        <w:tc>
+          <w:tcPr>
+            <w:tcW w:w="1418" w:type="dxa"/>
+            <w:vAlign w:val="center"/>
+          </w:tcPr>
+          <w:p>
+            <w:pPr>
+              <w:jc w:val="center"/>
+              <w:rPr>
+                <w:rFonts w:ascii="Times New Roman" w:hAnsi="Times New Roman" w:cs="Times New Roman"/>
+                <w:sz w:val="16"/>
+                <w:szCs w:val="16"/>
+                <w:lang w:val="en-US"/>
+              </w:rPr>
+            </w:pPr>
+            <w:r>
+              <w:rPr>
+                <w:rFonts w:ascii="Times New Roman" w:hAnsi="Times New Roman" w:cs="Times New Roman"/>
+                <w:sz w:val="16"/>
+                <w:szCs w:val="16"/>
+                <w:lang w:val="en-US"/>
+              </w:rPr>
+              <w:t>GSE33000</w:t>
+            </w:r>
+          </w:p>
+          <w:p>
+            <w:pPr>
+              <w:jc w:val="center"/>
+              <w:rPr>
+                <w:rFonts w:ascii="Times New Roman" w:hAnsi="Times New Roman" w:cs="Times New Roman"/>
+                <w:sz w:val="16"/>
+                <w:szCs w:val="16"/>
+                <w:lang w:val="en-US"/>
+              </w:rPr>
+            </w:pPr>
+            <w:r>
+              <w:rPr>
+                <w:rFonts w:ascii="Times New Roman" w:hAnsi="Times New Roman" w:cs="Times New Roman"/>
+                <w:sz w:val="16"/>
+                <w:szCs w:val="16"/>
+                <w:lang w:val="en-US"/>
+              </w:rPr>
+              <w:t>GSE44770</w:t>
+            </w:r>
+          </w:p>
+          <w:p>
+            <w:pPr>
+              <w:jc w:val="center"/>
+              <w:rPr>
+                <w:rFonts w:ascii="Times New Roman" w:hAnsi="Times New Roman" w:cs="Times New Roman"/>
+                <w:sz w:val="16"/>
+                <w:szCs w:val="16"/>
+                <w:lang w:val="en-US"/>
+              </w:rPr>
+            </w:pPr>
+            <w:r>
+              <w:rPr>
+                <w:rFonts w:ascii="Times New Roman" w:hAnsi="Times New Roman" w:cs="Times New Roman"/>
+                <w:sz w:val="16"/>
+                <w:szCs w:val="16"/>
+                <w:lang w:val="en-US"/>
+              </w:rPr>
+              <w:t>GSE44768</w:t>
+            </w:r>
+          </w:p>
+          <w:p>
+            <w:pPr>
+              <w:jc w:val="center"/>
+              <w:rPr>
+                <w:rFonts w:ascii="Times New Roman" w:hAnsi="Times New Roman" w:cs="Times New Roman"/>
+                <w:sz w:val="16"/>
+                <w:szCs w:val="16"/>
+                <w:lang w:val="en-US"/>
+              </w:rPr>
+            </w:pPr>
+            <w:r>
+              <w:rPr>
+                <w:rFonts w:ascii="Times New Roman" w:hAnsi="Times New Roman" w:cs="Times New Roman"/>
+                <w:sz w:val="16"/>
+                <w:szCs w:val="16"/>
+                <w:lang w:val="en-US"/>
+              </w:rPr>
+              <w:t>GSE44771</w:t>
+            </w:r>
+          </w:p>
+        </w:tc>
+        <w:tc>
+          <w:tcPr>
+            <w:tcW w:w="2126" w:type="dxa"/>
+            <w:vAlign w:val="center"/>
+          </w:tcPr>
+          <w:p>
+            <w:pPr>
+              <w:jc w:val="center"/>
+              <w:rPr>
+                <w:rFonts w:ascii="Times New Roman" w:hAnsi="Times New Roman" w:cs="Times New Roman"/>
+                <w:sz w:val="16"/>
+                <w:szCs w:val="16"/>
+                <w:lang w:val="en-US"/>
+              </w:rPr>
+            </w:pPr>
+            <w:r>
+              <w:rPr>
+                <w:rFonts w:ascii="Times New Roman" w:hAnsi="Times New Roman" w:cs="Times New Roman"/>
+                <w:sz w:val="16"/>
+                <w:szCs w:val="16"/>
+                <w:lang w:val="en-US"/>
+              </w:rPr>
+              <w:t>χ2</w:t>
+            </w:r>
+            <w:r>
+              <w:rPr>
+                <w:rFonts w:ascii="Times New Roman" w:hAnsi="Times New Roman" w:cs="Times New Roman"/>
+                <w:sz w:val="16"/>
+                <w:szCs w:val="16"/>
+                <w:lang w:val="en-US"/>
+              </w:rPr>
+              <w:t>, ANOVA, MI</w:t>
+            </w:r>
+          </w:p>
+        </w:tc>
+        <w:tc>
+          <w:tcPr>
+            <w:tcW w:w="1276" w:type="dxa"/>
+            <w:vAlign w:val="center"/>
+          </w:tcPr>
+          <w:p>
+            <w:pPr>
+              <w:jc w:val="center"/>
+              <w:rPr>
+                <w:rFonts w:ascii="Times New Roman" w:hAnsi="Times New Roman" w:cs="Times New Roman"/>
+                <w:sz w:val="16"/>
+                <w:szCs w:val="16"/>
+                <w:lang w:val="en-US"/>
+              </w:rPr>
+            </w:pPr>
+            <w:r>
+              <w:rPr>
+                <w:rFonts w:ascii="Times New Roman" w:hAnsi="Times New Roman" w:cs="Times New Roman"/>
+                <w:sz w:val="16"/>
+                <w:szCs w:val="16"/>
+                <w:lang w:val="en-US"/>
+              </w:rPr>
+              <w:t>30</w:t>
+            </w:r>
+          </w:p>
+        </w:tc>
+        <w:tc>
+          <w:tcPr>
+            <w:tcW w:w="1701" w:type="dxa"/>
+            <w:vAlign w:val="center"/>
+          </w:tcPr>
+          <w:p>
+            <w:pPr>
+              <w:jc w:val="center"/>
+              <w:rPr>
+                <w:rFonts w:ascii="Times New Roman" w:hAnsi="Times New Roman" w:cs="Times New Roman"/>
+                <w:sz w:val="16"/>
+                <w:szCs w:val="16"/>
+                <w:lang w:val="en-US"/>
+              </w:rPr>
+            </w:pPr>
+            <w:r>
+              <w:rPr>
+                <w:rFonts w:ascii="Times New Roman" w:hAnsi="Times New Roman" w:cs="Times New Roman"/>
+                <w:sz w:val="16"/>
+                <w:szCs w:val="16"/>
+                <w:lang w:val="en-US"/>
+              </w:rPr>
+              <w:t>SVM</w:t>
+            </w:r>
+          </w:p>
+        </w:tc>
+        <w:tc>
+          <w:tcPr>
+            <w:tcW w:w="1366" w:type="dxa"/>
+            <w:vAlign w:val="center"/>
+          </w:tcPr>
+          <w:p>
+            <w:pPr>
+              <w:jc w:val="center"/>
+              <w:rPr>
+                <w:rFonts w:ascii="Times New Roman" w:hAnsi="Times New Roman" w:cs="Times New Roman"/>
+                <w:sz w:val="16"/>
+                <w:szCs w:val="16"/>
+                <w:lang w:val="en-US"/>
+              </w:rPr>
+            </w:pPr>
+            <w:r>
+              <w:rPr>
+                <w:rFonts w:ascii="Times New Roman" w:hAnsi="Times New Roman" w:cs="Times New Roman"/>
+                <w:sz w:val="16"/>
+                <w:szCs w:val="16"/>
+                <w:lang w:val="en-US"/>
+              </w:rPr>
+              <w:t>ACC: 97.5%</w:t>
+            </w:r>
+          </w:p>
+          <w:p>
+            <w:pPr>
+              <w:jc w:val="center"/>
+              <w:rPr>
+                <w:rFonts w:ascii="Times New Roman" w:hAnsi="Times New Roman" w:cs="Times New Roman"/>
+                <w:sz w:val="16"/>
+                <w:szCs w:val="16"/>
+                <w:lang w:val="en-US"/>
+              </w:rPr>
+            </w:pPr>
+            <w:r>
+              <w:rPr>
+                <w:rFonts w:ascii="Times New Roman" w:hAnsi="Times New Roman" w:cs="Times New Roman"/>
+                <w:sz w:val="16"/>
+                <w:szCs w:val="16"/>
+                <w:lang w:val="en-US"/>
+              </w:rPr>
+              <w:t>AUC: 97.2%</w:t>
+            </w:r>
+          </w:p>
+        </w:tc>
+      </w:tr>
+      <w:tr>
+        <w:trPr>
+          <w:trHeight w:val="954"/>
+        </w:trPr>
+        <w:tc>
+          <w:tcPr>
+            <w:tcW w:w="1129" w:type="dxa"/>
+            <w:tcBorders>
+              <w:bottom w:val="single" w:sz="4" w:space="0" w:color="auto"/>
+            </w:tcBorders>
+            <w:vAlign w:val="center"/>
+          </w:tcPr>
+          <w:p>
+            <w:pPr>
+              <w:jc w:val="center"/>
+              <w:rPr>
+                <w:rFonts w:ascii="Times New Roman" w:hAnsi="Times New Roman" w:cs="Times New Roman"/>
+                <w:sz w:val="16"/>
+                <w:szCs w:val="16"/>
+                <w:lang w:val="en-US"/>
+              </w:rPr>
+            </w:pPr>
+            <w:r>
+              <w:rPr>
+                <w:rFonts w:ascii="Times New Roman" w:hAnsi="Times New Roman" w:cs="Times New Roman"/>
+                <w:sz w:val="18"/>
+                <w:szCs w:val="18"/>
+                <w:lang w:val="en-US"/>
+              </w:rPr>
+              <w:t>S. Perera</w:t>
+            </w:r>
+            <w:r>
+              <w:rPr>
+                <w:rFonts w:ascii="Times New Roman" w:hAnsi="Times New Roman" w:cs="Times New Roman"/>
+                <w:sz w:val="18"/>
+                <w:szCs w:val="18"/>
+                <w:lang w:val="en-US"/>
+              </w:rPr>
+              <w:t xml:space="preserve"> et al.</w:t>
+            </w:r>
+          </w:p>
+        </w:tc>
+        <w:tc>
+          <w:tcPr>
+            <w:tcW w:w="1418" w:type="dxa"/>
+            <w:tcBorders>
+              <w:bottom w:val="single" w:sz="4" w:space="0" w:color="auto"/>
+            </w:tcBorders>
+            <w:vAlign w:val="center"/>
+          </w:tcPr>
+          <w:p>
+            <w:pPr>
+              <w:jc w:val="center"/>
+              <w:rPr>
+                <w:rFonts w:ascii="Times New Roman" w:hAnsi="Times New Roman" w:cs="Times New Roman"/>
+                <w:sz w:val="16"/>
+                <w:szCs w:val="16"/>
+                <w:lang w:val="en-US"/>
+              </w:rPr>
+            </w:pPr>
+            <w:r>
+              <w:rPr>
+                <w:rFonts w:ascii="Times New Roman" w:hAnsi="Times New Roman" w:cs="Times New Roman"/>
+                <w:sz w:val="16"/>
+                <w:szCs w:val="16"/>
+                <w:lang w:val="en-US"/>
+              </w:rPr>
+              <w:t>GSE5281</w:t>
+            </w:r>
+          </w:p>
+        </w:tc>
+        <w:tc>
+          <w:tcPr>
+            <w:tcW w:w="2126" w:type="dxa"/>
+            <w:tcBorders>
+              <w:bottom w:val="single" w:sz="4" w:space="0" w:color="auto"/>
+            </w:tcBorders>
+            <w:vAlign w:val="center"/>
+          </w:tcPr>
+          <w:p>
+            <w:pPr>
+              <w:jc w:val="center"/>
+              <w:rPr>
+                <w:rFonts w:ascii="Times New Roman" w:hAnsi="Times New Roman" w:cs="Times New Roman"/>
+                <w:sz w:val="16"/>
+                <w:szCs w:val="16"/>
+                <w:lang w:val="en-US"/>
+              </w:rPr>
+            </w:pPr>
+            <w:r>
+              <w:rPr>
+                <w:rFonts w:ascii="Times New Roman" w:hAnsi="Times New Roman" w:cs="Times New Roman"/>
+                <w:sz w:val="16"/>
+                <w:szCs w:val="16"/>
+                <w:lang w:val="en-US"/>
+              </w:rPr>
+              <w:t>PCA, RF, ETC</w:t>
+            </w:r>
+          </w:p>
+        </w:tc>
+        <w:tc>
+          <w:tcPr>
+            <w:tcW w:w="1276" w:type="dxa"/>
+            <w:tcBorders>
+              <w:bottom w:val="single" w:sz="4" w:space="0" w:color="auto"/>
+            </w:tcBorders>
+            <w:vAlign w:val="center"/>
+          </w:tcPr>
+          <w:p>
+            <w:pPr>
+              <w:jc w:val="center"/>
+              <w:rPr>
+                <w:rFonts w:ascii="Times New Roman" w:hAnsi="Times New Roman" w:cs="Times New Roman"/>
+                <w:sz w:val="16"/>
+                <w:szCs w:val="16"/>
+                <w:lang w:val="en-US"/>
+              </w:rPr>
+            </w:pPr>
+            <w:r>
+              <w:rPr>
+                <w:rFonts w:ascii="Times New Roman" w:hAnsi="Times New Roman" w:cs="Times New Roman"/>
+                <w:sz w:val="16"/>
+                <w:szCs w:val="16"/>
+                <w:lang w:val="en-US"/>
+              </w:rPr>
+              <w:t>14</w:t>
+            </w:r>
+          </w:p>
+        </w:tc>
+        <w:tc>
+          <w:tcPr>
+            <w:tcW w:w="1701" w:type="dxa"/>
+            <w:tcBorders>
+              <w:bottom w:val="single" w:sz="4" w:space="0" w:color="auto"/>
+            </w:tcBorders>
+            <w:vAlign w:val="center"/>
+          </w:tcPr>
+          <w:p>
+            <w:pPr>
+              <w:jc w:val="center"/>
+              <w:rPr>
+                <w:rFonts w:ascii="Times New Roman" w:hAnsi="Times New Roman" w:cs="Times New Roman"/>
+                <w:sz w:val="16"/>
+                <w:szCs w:val="16"/>
+                <w:lang w:val="en-US"/>
+              </w:rPr>
+            </w:pPr>
+            <w:r>
+              <w:rPr>
+                <w:rFonts w:ascii="Times New Roman" w:hAnsi="Times New Roman" w:cs="Times New Roman"/>
+                <w:sz w:val="16"/>
+                <w:szCs w:val="16"/>
+                <w:lang w:val="en-US"/>
+              </w:rPr>
+              <w:t>SVM</w:t>
+            </w:r>
+          </w:p>
+        </w:tc>
+        <w:tc>
+          <w:tcPr>
+            <w:tcW w:w="1366" w:type="dxa"/>
+            <w:tcBorders>
+              <w:bottom w:val="single" w:sz="4" w:space="0" w:color="auto"/>
+            </w:tcBorders>
+            <w:vAlign w:val="center"/>
+          </w:tcPr>
+          <w:p>
+            <w:pPr>
+              <w:jc w:val="center"/>
+              <w:rPr>
+                <w:rFonts w:ascii="Times New Roman" w:hAnsi="Times New Roman" w:cs="Times New Roman"/>
+                <w:sz w:val="16"/>
+                <w:szCs w:val="16"/>
+                <w:lang w:val="en-US"/>
+              </w:rPr>
+            </w:pPr>
+            <w:r>
+              <w:rPr>
+                <w:rFonts w:ascii="Times New Roman" w:hAnsi="Times New Roman" w:cs="Times New Roman"/>
+                <w:sz w:val="16"/>
+                <w:szCs w:val="16"/>
+                <w:lang w:val="en-US"/>
+              </w:rPr>
+              <w:t>ACC: 93.9%</w:t>
+            </w:r>
+          </w:p>
+        </w:tc>
+      </w:tr>
+      <w:tr>
+        <w:trPr>
+          <w:trHeight w:val="612"/>
+        </w:trPr>
+        <w:tc>
+          <w:tcPr>
+            <w:tcW w:w="9016" w:type="dxa"/>
+            <w:gridSpan w:val="6"/>
+            <w:tcBorders>
+              <w:left w:val="nil"/>
+              <w:bottom w:val="nil"/>
+              <w:right w:val="nil"/>
+            </w:tcBorders>
+          </w:tcPr>
+          <w:p>
+            <w:pPr>
+              <w:rPr>
+                <w:rFonts w:ascii="Times New Roman" w:hAnsi="Times New Roman" w:cs="Times New Roman"/>
+                <w:sz w:val="16"/>
+                <w:szCs w:val="16"/>
+                <w:lang w:val="en-US"/>
+              </w:rPr>
+            </w:pPr>
+          </w:p>
+          <w:p>
+            <w:pPr>
+              <w:jc w:val="center"/>
+              <w:rPr>
+                <w:rFonts w:ascii="Times New Roman" w:hAnsi="Times New Roman" w:cs="Times New Roman"/>
+                <w:sz w:val="16"/>
+                <w:szCs w:val="16"/>
+                <w:lang w:val="en-US"/>
+              </w:rPr>
+            </w:pPr>
+            <w:r>
+              <w:rPr>
+                <w:rFonts w:ascii="Times New Roman" w:hAnsi="Times New Roman" w:cs="Times New Roman"/>
+                <w:b/>
+                <w:bCs/>
+                <w:sz w:val="16"/>
+                <w:szCs w:val="16"/>
+                <w:lang w:val="en-US"/>
+              </w:rPr>
+              <w:t>Table 1:</w:t>
+            </w:r>
+            <w:r>
+              <w:rPr>
+                <w:rFonts w:ascii="Times New Roman" w:hAnsi="Times New Roman" w:cs="Times New Roman"/>
+                <w:sz w:val="16"/>
+                <w:szCs w:val="16"/>
+                <w:lang w:val="en-US"/>
+              </w:rPr>
+              <w:t xml:space="preserve"> </w:t>
+            </w:r>
+            <w:r>
+              <w:rPr>
+                <w:rFonts w:ascii="Times New Roman" w:hAnsi="Times New Roman" w:cs="Times New Roman"/>
+                <w:sz w:val="16"/>
+                <w:szCs w:val="16"/>
+                <w:lang w:val="en-US"/>
+              </w:rPr>
+              <w:t>Summary of studies conducted on detection of AD using various feature selection and classification techniques.</w:t>
+            </w:r>
+          </w:p>
+        </w:tc>
+      </w:tr>
+    </w:tbl>
     <w:p>
       <w:pPr>
         <w:jc w:val="both"/>
@@ -515,15 +1981,6 @@
           <w:lang w:val="en-US"/>
         </w:rPr>
       </w:pPr>
-      <w:r>
-        <w:rPr>
-          <w:rFonts w:ascii="Times New Roman" w:hAnsi="Times New Roman" w:cs="Times New Roman"/>
-          <w:sz w:val="18"/>
-          <w:szCs w:val="18"/>
-          <w:lang w:val="en-US"/>
-        </w:rPr>
-        <w:t>Methods:</w:t>
-      </w:r>
     </w:p>
     <w:p>
       <w:pPr>
@@ -549,11 +2006,38 @@
       <w:r>
         <w:rPr>
           <w:rFonts w:ascii="Times New Roman" w:hAnsi="Times New Roman" w:cs="Times New Roman"/>
-          <w:sz w:val="18"/>
-          <w:szCs w:val="18"/>
-          <w:lang w:val="en-US"/>
-        </w:rPr>
-        <w:t>Conclusion:</w:t>
+          <w:sz w:val="20"/>
+          <w:szCs w:val="20"/>
+          <w:lang w:val="en-US"/>
+        </w:rPr>
+        <w:t xml:space="preserve">II. </w:t>
+      </w:r>
+      <w:r>
+        <w:rPr>
+          <w:rFonts w:ascii="Times New Roman" w:hAnsi="Times New Roman" w:cs="Times New Roman"/>
+          <w:sz w:val="20"/>
+          <w:szCs w:val="20"/>
+          <w:lang w:val="en-US"/>
+        </w:rPr>
+        <w:t>M</w:t>
+      </w:r>
+      <w:r>
+        <w:rPr>
+          <w:rFonts w:ascii="Times New Roman" w:hAnsi="Times New Roman" w:cs="Times New Roman"/>
+          <w:sz w:val="18"/>
+          <w:szCs w:val="18"/>
+          <w:lang w:val="en-US"/>
+        </w:rPr>
+        <w:t>ETHODS</w:t>
+      </w:r>
+      <w:r>
+        <w:rPr>
+          <w:rFonts w:ascii="Times New Roman" w:hAnsi="Times New Roman" w:cs="Times New Roman"/>
+          <w:sz w:val="18"/>
+          <w:szCs w:val="18"/>
+          <w:lang w:val="en-US"/>
+        </w:rPr>
+        <w:t>:</w:t>
       </w:r>
     </w:p>
     <w:p>
@@ -584,8 +2068,1750 @@
           <w:szCs w:val="18"/>
           <w:lang w:val="en-US"/>
         </w:rPr>
-        <w:t>References:</w:t>
-      </w:r>
+        <w:t xml:space="preserve">A. </w:t>
+      </w:r>
+      <w:r>
+        <w:rPr>
+          <w:rFonts w:ascii="Times New Roman" w:hAnsi="Times New Roman" w:cs="Times New Roman"/>
+          <w:sz w:val="18"/>
+          <w:szCs w:val="18"/>
+          <w:lang w:val="en-US"/>
+        </w:rPr>
+        <w:t>Preprocessing of Dataset:</w:t>
+      </w:r>
+    </w:p>
+    <w:p>
+      <w:pPr>
+        <w:jc w:val="both"/>
+        <w:rPr>
+          <w:rFonts w:ascii="Times New Roman" w:hAnsi="Times New Roman" w:cs="Times New Roman"/>
+          <w:sz w:val="18"/>
+          <w:szCs w:val="18"/>
+          <w:lang w:val="en-US"/>
+        </w:rPr>
+      </w:pPr>
+      <w:r>
+        <w:rPr>
+          <w:rFonts w:ascii="Times New Roman" w:hAnsi="Times New Roman" w:cs="Times New Roman"/>
+          <w:sz w:val="18"/>
+          <w:szCs w:val="18"/>
+          <w:lang w:val="en-US"/>
+        </w:rPr>
+        <w:t>GSE63060 and GSE63061 g</w:t>
+      </w:r>
+      <w:r>
+        <w:rPr>
+          <w:rFonts w:ascii="Times New Roman" w:hAnsi="Times New Roman" w:cs="Times New Roman"/>
+          <w:sz w:val="18"/>
+          <w:szCs w:val="18"/>
+          <w:lang w:val="en-US"/>
+        </w:rPr>
+        <w:t xml:space="preserve">ene </w:t>
+      </w:r>
+      <w:r>
+        <w:rPr>
+          <w:rFonts w:ascii="Times New Roman" w:hAnsi="Times New Roman" w:cs="Times New Roman"/>
+          <w:sz w:val="18"/>
+          <w:szCs w:val="18"/>
+          <w:lang w:val="en-US"/>
+        </w:rPr>
+        <w:t>e</w:t>
+      </w:r>
+      <w:r>
+        <w:rPr>
+          <w:rFonts w:ascii="Times New Roman" w:hAnsi="Times New Roman" w:cs="Times New Roman"/>
+          <w:sz w:val="18"/>
+          <w:szCs w:val="18"/>
+          <w:lang w:val="en-US"/>
+        </w:rPr>
+        <w:t>xpression samples were collected from GEO</w:t>
+      </w:r>
+      <w:r>
+        <w:rPr>
+          <w:rFonts w:ascii="Times New Roman" w:hAnsi="Times New Roman" w:cs="Times New Roman"/>
+          <w:sz w:val="18"/>
+          <w:szCs w:val="18"/>
+          <w:lang w:val="en-US"/>
+        </w:rPr>
+        <w:t xml:space="preserve"> gene expression omnibus</w:t>
+      </w:r>
+      <w:r>
+        <w:rPr>
+          <w:rFonts w:ascii="Times New Roman" w:hAnsi="Times New Roman" w:cs="Times New Roman"/>
+          <w:sz w:val="18"/>
+          <w:szCs w:val="18"/>
+          <w:lang w:val="en-US"/>
+        </w:rPr>
+        <w:t xml:space="preserve"> repository</w:t>
+      </w:r>
+      <w:r>
+        <w:rPr>
+          <w:rFonts w:ascii="Times New Roman" w:hAnsi="Times New Roman" w:cs="Times New Roman"/>
+          <w:sz w:val="18"/>
+          <w:szCs w:val="18"/>
+          <w:lang w:val="en-US"/>
+        </w:rPr>
+        <w:t xml:space="preserve"> as SOFT formatted family files. GSE63060 contained samples collected from 329 individuals out of which 145 </w:t>
+      </w:r>
+      <w:r>
+        <w:rPr>
+          <w:rFonts w:ascii="Times New Roman" w:hAnsi="Times New Roman" w:cs="Times New Roman"/>
+          <w:sz w:val="18"/>
+          <w:szCs w:val="18"/>
+          <w:lang w:val="en-US"/>
+        </w:rPr>
+        <w:t>were</w:t>
+      </w:r>
+      <w:r>
+        <w:rPr>
+          <w:rFonts w:ascii="Times New Roman" w:hAnsi="Times New Roman" w:cs="Times New Roman"/>
+          <w:sz w:val="18"/>
+          <w:szCs w:val="18"/>
+          <w:lang w:val="en-US"/>
+        </w:rPr>
+        <w:t xml:space="preserve"> AD samples, </w:t>
+      </w:r>
+      <w:r>
+        <w:rPr>
+          <w:rFonts w:ascii="Times New Roman" w:hAnsi="Times New Roman" w:cs="Times New Roman"/>
+          <w:sz w:val="18"/>
+          <w:szCs w:val="18"/>
+          <w:lang w:val="en-US"/>
+        </w:rPr>
+        <w:t xml:space="preserve">104 were healthy samples (CTL), and 80 were samples collected from people with Mild Cognitive Impairment (MCI). Each samples contained expression values of </w:t>
+      </w:r>
+      <w:r>
+        <w:rPr>
+          <w:rFonts w:ascii="Times New Roman" w:hAnsi="Times New Roman" w:cs="Times New Roman"/>
+          <w:sz w:val="18"/>
+          <w:szCs w:val="18"/>
+          <w:lang w:val="en-US"/>
+        </w:rPr>
+        <w:t>38323</w:t>
+      </w:r>
+      <w:r>
+        <w:rPr>
+          <w:rFonts w:ascii="Times New Roman" w:hAnsi="Times New Roman" w:cs="Times New Roman"/>
+          <w:sz w:val="18"/>
+          <w:szCs w:val="18"/>
+          <w:lang w:val="en-US"/>
+        </w:rPr>
+        <w:t xml:space="preserve"> probes, which were mapped to their respective gene symbols using python GEOParse annotation package. If a gene had multiple probe values, Median of the values are taken as the expression value for the gene based on the study done by Lee, T et al. [2]. A total of 29958 unique gene expression values where this extracted and combined with other attributes such as Age, Ethnicity, Gender. Gene expression value where then normalized using Min-Max normalization method and MCI sample </w:t>
+      </w:r>
+      <w:r>
+        <w:rPr>
+          <w:rFonts w:ascii="Times New Roman" w:hAnsi="Times New Roman" w:cs="Times New Roman"/>
+          <w:sz w:val="18"/>
+          <w:szCs w:val="18"/>
+          <w:lang w:val="en-US"/>
+        </w:rPr>
+        <w:t>were</w:t>
+      </w:r>
+      <w:r>
+        <w:rPr>
+          <w:rFonts w:ascii="Times New Roman" w:hAnsi="Times New Roman" w:cs="Times New Roman"/>
+          <w:sz w:val="18"/>
+          <w:szCs w:val="18"/>
+          <w:lang w:val="en-US"/>
+        </w:rPr>
+        <w:t xml:space="preserve"> ignored to avoid noise in the dataset.</w:t>
+      </w:r>
+      <w:r>
+        <w:rPr>
+          <w:rFonts w:ascii="Times New Roman" w:hAnsi="Times New Roman" w:cs="Times New Roman"/>
+          <w:sz w:val="18"/>
+          <w:szCs w:val="18"/>
+          <w:lang w:val="en-US"/>
+        </w:rPr>
+        <w:tab/>
+      </w:r>
+    </w:p>
+    <w:p>
+      <w:pPr>
+        <w:jc w:val="both"/>
+        <w:rPr>
+          <w:rFonts w:ascii="Times New Roman" w:hAnsi="Times New Roman" w:cs="Times New Roman"/>
+          <w:sz w:val="18"/>
+          <w:szCs w:val="18"/>
+          <w:lang w:val="en-US"/>
+        </w:rPr>
+      </w:pPr>
+    </w:p>
+    <w:p>
+      <w:pPr>
+        <w:jc w:val="both"/>
+        <w:rPr>
+          <w:rFonts w:ascii="Times New Roman" w:hAnsi="Times New Roman" w:cs="Times New Roman"/>
+          <w:sz w:val="18"/>
+          <w:szCs w:val="18"/>
+          <w:lang w:val="en-US"/>
+        </w:rPr>
+      </w:pPr>
+      <w:r>
+        <w:rPr>
+          <w:rFonts w:ascii="Times New Roman" w:hAnsi="Times New Roman" w:cs="Times New Roman"/>
+          <w:sz w:val="18"/>
+          <w:szCs w:val="18"/>
+          <w:lang w:val="en-US"/>
+        </w:rPr>
+        <w:t>B</w:t>
+      </w:r>
+      <w:r>
+        <w:rPr>
+          <w:rFonts w:ascii="Times New Roman" w:hAnsi="Times New Roman" w:cs="Times New Roman"/>
+          <w:sz w:val="18"/>
+          <w:szCs w:val="18"/>
+          <w:lang w:val="en-US"/>
+        </w:rPr>
+        <w:t xml:space="preserve">. </w:t>
+      </w:r>
+      <w:r>
+        <w:rPr>
+          <w:rFonts w:ascii="Times New Roman" w:hAnsi="Times New Roman" w:cs="Times New Roman"/>
+          <w:sz w:val="18"/>
+          <w:szCs w:val="18"/>
+          <w:lang w:val="en-US"/>
+        </w:rPr>
+        <w:t>Feature Selection Technique:</w:t>
+      </w:r>
+    </w:p>
+    <w:p>
+      <w:pPr>
+        <w:pStyle w:val="ListParagraph"/>
+        <w:numPr>
+          <w:ilvl w:val="0"/>
+          <w:numId w:val="3"/>
+        </w:numPr>
+        <w:jc w:val="both"/>
+        <w:rPr>
+          <w:rFonts w:ascii="Times New Roman" w:hAnsi="Times New Roman" w:cs="Times New Roman"/>
+          <w:sz w:val="18"/>
+          <w:szCs w:val="18"/>
+          <w:lang w:val="en-US"/>
+        </w:rPr>
+      </w:pPr>
+      <w:r>
+        <w:rPr>
+          <w:rFonts w:ascii="Times New Roman" w:hAnsi="Times New Roman" w:cs="Times New Roman"/>
+          <w:sz w:val="18"/>
+          <w:szCs w:val="18"/>
+          <w:lang w:val="en-US"/>
+        </w:rPr>
+        <w:t>Chi-square (χ2):</w:t>
+      </w:r>
+      <w:r>
+        <w:rPr>
+          <w:rFonts w:ascii="Times New Roman" w:hAnsi="Times New Roman" w:cs="Times New Roman"/>
+          <w:sz w:val="18"/>
+          <w:szCs w:val="18"/>
+          <w:lang w:val="en-US"/>
+        </w:rPr>
+        <w:t xml:space="preserve"> </w:t>
+      </w:r>
+      <w:r>
+        <w:rPr>
+          <w:rFonts w:ascii="Times New Roman" w:hAnsi="Times New Roman" w:cs="Times New Roman"/>
+          <w:sz w:val="18"/>
+          <w:szCs w:val="18"/>
+          <w:lang w:val="en-US"/>
+        </w:rPr>
+        <w:t>χ2 is a statistical method used to determine where there is a statistically significant relation between observed frequency and expected frequency of a particular event. If the difference between the observed and expected values are differ by a large value, then we can reject the null hypothesis and state that the variables are related. El-Gawady, A et al. (2022) [6]: have done the study on using χ2 to extract the top 30 genes. This was employed along with 2 other statistical methods (ANOVA, MI) on a group 8 gene subsets created by integrating 4 genes expression datasets (GSE33000, GSE44770, GSE44768, GSE44771) extracted from different regions of the brain. The average of these metrics was used to order the genes and select the top 30 genes. Classification done using these 30 genes yielded a maximum ACC of 97.5% and AUC of 97.2%.</w:t>
+      </w:r>
+    </w:p>
+    <w:p>
+      <w:pPr>
+        <w:pStyle w:val="ListParagraph"/>
+        <w:numPr>
+          <w:ilvl w:val="0"/>
+          <w:numId w:val="3"/>
+        </w:numPr>
+        <w:jc w:val="both"/>
+        <w:rPr>
+          <w:rFonts w:ascii="Times New Roman" w:hAnsi="Times New Roman" w:cs="Times New Roman"/>
+          <w:sz w:val="18"/>
+          <w:szCs w:val="18"/>
+          <w:lang w:val="en-US"/>
+        </w:rPr>
+      </w:pPr>
+      <w:r>
+        <w:rPr>
+          <w:rFonts w:ascii="Times New Roman" w:hAnsi="Times New Roman" w:cs="Times New Roman"/>
+          <w:sz w:val="18"/>
+          <w:szCs w:val="18"/>
+          <w:lang w:val="en-US"/>
+        </w:rPr>
+        <w:t>Analysis of Variance (ANOVA):</w:t>
+      </w:r>
+      <w:r>
+        <w:rPr>
+          <w:rFonts w:ascii="Times New Roman" w:hAnsi="Times New Roman" w:cs="Times New Roman"/>
+          <w:sz w:val="18"/>
+          <w:szCs w:val="18"/>
+          <w:lang w:val="en-US"/>
+        </w:rPr>
+        <w:t xml:space="preserve"> </w:t>
+      </w:r>
+      <w:r>
+        <w:rPr>
+          <w:rFonts w:ascii="Times New Roman" w:hAnsi="Times New Roman" w:cs="Times New Roman"/>
+          <w:sz w:val="18"/>
+          <w:szCs w:val="18"/>
+          <w:lang w:val="en-US"/>
+        </w:rPr>
+        <w:t>ANOVA is a statistical method used to test if two groups of variables related by checking if there is a statistical difference between the mean s of the groups.  This is a powerful tool which is now widely used in many fields including biology and psychology. It can be used with gene expression dataset to extracts genes having interested properties. El-Gawady, A et al. (2022) [6]: have done their research using ANOVA to extract the top 30 genes. This was employed along with 2 other statistical methods (χ2, MI) on a group 8 gene subsets created by integrating 4 genes expression datasets (GSE33000, GSE44770, GSE44768, GSE44771) extracted from different regions of the brain. The average of these metrics was used to order the genes and select the top 30 genes. Classification done using these 30 genes yielded a maximum ACC of 97.5% and AUC of 97.2%.</w:t>
+      </w:r>
+    </w:p>
+    <w:p>
+      <w:pPr>
+        <w:jc w:val="both"/>
+        <w:rPr>
+          <w:rFonts w:ascii="Times New Roman" w:hAnsi="Times New Roman" w:cs="Times New Roman"/>
+          <w:sz w:val="18"/>
+          <w:szCs w:val="18"/>
+          <w:lang w:val="en-US"/>
+        </w:rPr>
+      </w:pPr>
+    </w:p>
+    <w:p>
+      <w:pPr>
+        <w:jc w:val="both"/>
+        <w:rPr>
+          <w:rFonts w:ascii="Times New Roman" w:hAnsi="Times New Roman" w:cs="Times New Roman"/>
+          <w:sz w:val="18"/>
+          <w:szCs w:val="18"/>
+          <w:lang w:val="en-US"/>
+        </w:rPr>
+      </w:pPr>
+      <w:r>
+        <w:rPr>
+          <w:rFonts w:ascii="Times New Roman" w:hAnsi="Times New Roman" w:cs="Times New Roman"/>
+          <w:sz w:val="18"/>
+          <w:szCs w:val="18"/>
+          <w:lang w:val="en-US"/>
+        </w:rPr>
+        <w:t>C</w:t>
+      </w:r>
+      <w:r>
+        <w:rPr>
+          <w:rFonts w:ascii="Times New Roman" w:hAnsi="Times New Roman" w:cs="Times New Roman"/>
+          <w:sz w:val="18"/>
+          <w:szCs w:val="18"/>
+          <w:lang w:val="en-US"/>
+        </w:rPr>
+        <w:t xml:space="preserve">. </w:t>
+      </w:r>
+      <w:r>
+        <w:rPr>
+          <w:rFonts w:ascii="Times New Roman" w:hAnsi="Times New Roman" w:cs="Times New Roman"/>
+          <w:sz w:val="18"/>
+          <w:szCs w:val="18"/>
+          <w:lang w:val="en-US"/>
+        </w:rPr>
+        <w:t>Classification Technique:</w:t>
+      </w:r>
+    </w:p>
+    <w:p>
+      <w:pPr>
+        <w:pStyle w:val="ListParagraph"/>
+        <w:numPr>
+          <w:ilvl w:val="0"/>
+          <w:numId w:val="4"/>
+        </w:numPr>
+        <w:jc w:val="both"/>
+        <w:rPr>
+          <w:rFonts w:ascii="Times New Roman" w:hAnsi="Times New Roman" w:cs="Times New Roman"/>
+          <w:sz w:val="18"/>
+          <w:szCs w:val="18"/>
+          <w:lang w:val="en-US"/>
+        </w:rPr>
+      </w:pPr>
+      <w:r>
+        <w:rPr>
+          <w:rFonts w:ascii="Times New Roman" w:hAnsi="Times New Roman" w:cs="Times New Roman"/>
+          <w:sz w:val="18"/>
+          <w:szCs w:val="18"/>
+          <w:lang w:val="en-US"/>
+        </w:rPr>
+        <w:t>Support Vector Machine (SVM):</w:t>
+      </w:r>
+      <w:r>
+        <w:rPr>
+          <w:rFonts w:ascii="Times New Roman" w:hAnsi="Times New Roman" w:cs="Times New Roman"/>
+          <w:sz w:val="18"/>
+          <w:szCs w:val="18"/>
+          <w:lang w:val="en-US"/>
+        </w:rPr>
+        <w:t xml:space="preserve"> </w:t>
+      </w:r>
+      <w:r>
+        <w:rPr>
+          <w:rFonts w:ascii="Times New Roman" w:hAnsi="Times New Roman" w:cs="Times New Roman"/>
+          <w:sz w:val="18"/>
+          <w:szCs w:val="18"/>
+          <w:lang w:val="en-US"/>
+        </w:rPr>
+        <w:t>SVM is the most popular and widely used linear classifier technique. This involves classification based on supervised learning approach. Lee, T et al. (2020) [2]: The authors conducted the study on SVM along with various classification models like LR, L1 regularized LR (L1-LR), Deep Neural Network (DNN), RF. SVM was observed to be well paired with SAM feature selection algorithm. AUC of 0.874 was observed in the ANM1 dataset which was significantly higher when SVM was used with other feature extraction algorithms like VAE as authors found VAE lost critical information’s while reducing the dimensions. Kamal et al. (2021) [3]: This study also used SVM for classification for their multi-model diagnostic system and found it to outperform k-nearest and Xboost techniques. Accuracy of 82.4% with Precession of 81.8% was observed indicating the advantage of using it against a high dimensional dataset. El-Gawady, A et al. (2022) [6]: have conducted study by using SVM for classification of AD over the 30 genes extracted using the statistical methods (χ2, ANOVA, MI). SVM was used along with other classification methods like RF, LR, AdaBoost and SVM was found to outperform these techniques. Maximum ACC of 97.5% and AUC of 97.2% for the set having pairwise intersection of 4 datasets (GSE33000, GSE44770, GSE44768, GSE44771) was observed for the study.</w:t>
+      </w:r>
+    </w:p>
+    <w:p>
+      <w:pPr>
+        <w:jc w:val="both"/>
+        <w:rPr>
+          <w:rFonts w:ascii="Times New Roman" w:hAnsi="Times New Roman" w:cs="Times New Roman"/>
+          <w:sz w:val="18"/>
+          <w:szCs w:val="18"/>
+          <w:lang w:val="en-US"/>
+        </w:rPr>
+      </w:pPr>
+    </w:p>
+    <w:p>
+      <w:pPr>
+        <w:jc w:val="both"/>
+        <w:rPr>
+          <w:rFonts w:ascii="Times New Roman" w:hAnsi="Times New Roman" w:cs="Times New Roman"/>
+          <w:sz w:val="20"/>
+          <w:szCs w:val="20"/>
+          <w:lang w:val="en-US"/>
+        </w:rPr>
+      </w:pPr>
+    </w:p>
+    <w:p>
+      <w:pPr>
+        <w:jc w:val="both"/>
+        <w:rPr>
+          <w:rFonts w:ascii="Times New Roman" w:hAnsi="Times New Roman" w:cs="Times New Roman"/>
+          <w:sz w:val="20"/>
+          <w:szCs w:val="20"/>
+          <w:lang w:val="en-US"/>
+        </w:rPr>
+      </w:pPr>
+    </w:p>
+    <w:p>
+      <w:pPr>
+        <w:jc w:val="both"/>
+        <w:rPr>
+          <w:rFonts w:ascii="Times New Roman" w:hAnsi="Times New Roman" w:cs="Times New Roman"/>
+          <w:sz w:val="20"/>
+          <w:szCs w:val="20"/>
+          <w:lang w:val="en-US"/>
+        </w:rPr>
+      </w:pPr>
+    </w:p>
+    <w:p>
+      <w:pPr>
+        <w:jc w:val="both"/>
+        <w:rPr>
+          <w:rFonts w:ascii="Times New Roman" w:hAnsi="Times New Roman" w:cs="Times New Roman"/>
+          <w:sz w:val="20"/>
+          <w:szCs w:val="20"/>
+          <w:lang w:val="en-US"/>
+        </w:rPr>
+      </w:pPr>
+    </w:p>
+    <w:p>
+      <w:pPr>
+        <w:jc w:val="both"/>
+        <w:rPr>
+          <w:rFonts w:ascii="Times New Roman" w:hAnsi="Times New Roman" w:cs="Times New Roman"/>
+          <w:sz w:val="20"/>
+          <w:szCs w:val="20"/>
+          <w:lang w:val="en-US"/>
+        </w:rPr>
+      </w:pPr>
+    </w:p>
+    <w:p>
+      <w:pPr>
+        <w:jc w:val="both"/>
+        <w:rPr>
+          <w:rFonts w:ascii="Times New Roman" w:hAnsi="Times New Roman" w:cs="Times New Roman"/>
+          <w:sz w:val="18"/>
+          <w:szCs w:val="18"/>
+          <w:lang w:val="en-US"/>
+        </w:rPr>
+      </w:pPr>
+      <w:r>
+        <w:rPr>
+          <w:rFonts w:ascii="Times New Roman" w:hAnsi="Times New Roman" w:cs="Times New Roman"/>
+          <w:sz w:val="20"/>
+          <w:szCs w:val="20"/>
+          <w:lang w:val="en-US"/>
+        </w:rPr>
+        <w:lastRenderedPageBreak/>
+        <w:t>R</w:t>
+      </w:r>
+      <w:r>
+        <w:rPr>
+          <w:rFonts w:ascii="Times New Roman" w:hAnsi="Times New Roman" w:cs="Times New Roman"/>
+          <w:sz w:val="18"/>
+          <w:szCs w:val="18"/>
+          <w:lang w:val="en-US"/>
+        </w:rPr>
+        <w:t xml:space="preserve">ESULTS </w:t>
+      </w:r>
+      <w:r>
+        <w:rPr>
+          <w:rFonts w:ascii="Times New Roman" w:hAnsi="Times New Roman" w:cs="Times New Roman"/>
+          <w:sz w:val="20"/>
+          <w:szCs w:val="20"/>
+          <w:lang w:val="en-US"/>
+        </w:rPr>
+        <w:t>A</w:t>
+      </w:r>
+      <w:r>
+        <w:rPr>
+          <w:rFonts w:ascii="Times New Roman" w:hAnsi="Times New Roman" w:cs="Times New Roman"/>
+          <w:sz w:val="18"/>
+          <w:szCs w:val="18"/>
+          <w:lang w:val="en-US"/>
+        </w:rPr>
+        <w:t xml:space="preserve">ND </w:t>
+      </w:r>
+      <w:r>
+        <w:rPr>
+          <w:rFonts w:ascii="Times New Roman" w:hAnsi="Times New Roman" w:cs="Times New Roman"/>
+          <w:sz w:val="20"/>
+          <w:szCs w:val="20"/>
+          <w:lang w:val="en-US"/>
+        </w:rPr>
+        <w:t>D</w:t>
+      </w:r>
+      <w:r>
+        <w:rPr>
+          <w:rFonts w:ascii="Times New Roman" w:hAnsi="Times New Roman" w:cs="Times New Roman"/>
+          <w:sz w:val="18"/>
+          <w:szCs w:val="18"/>
+          <w:lang w:val="en-US"/>
+        </w:rPr>
+        <w:t>ISCUSSION:</w:t>
+      </w:r>
+    </w:p>
+    <w:p>
+      <w:pPr>
+        <w:jc w:val="both"/>
+        <w:rPr>
+          <w:rFonts w:ascii="Times New Roman" w:hAnsi="Times New Roman" w:cs="Times New Roman"/>
+          <w:sz w:val="18"/>
+          <w:szCs w:val="18"/>
+          <w:lang w:val="en-US"/>
+        </w:rPr>
+      </w:pPr>
+    </w:p>
+    <w:tbl>
+      <w:tblPr>
+        <w:tblStyle w:val="TableGrid"/>
+        <w:tblW w:w="9311" w:type="dxa"/>
+        <w:tblLook w:val="04A0" w:firstRow="1" w:lastRow="0" w:firstColumn="1" w:lastColumn="0" w:noHBand="0" w:noVBand="1"/>
+      </w:tblPr>
+      <w:tblGrid>
+        <w:gridCol w:w="2327"/>
+        <w:gridCol w:w="2327"/>
+        <w:gridCol w:w="2327"/>
+        <w:gridCol w:w="2330"/>
+      </w:tblGrid>
+      <w:tr>
+        <w:trPr>
+          <w:trHeight w:val="326"/>
+        </w:trPr>
+        <w:tc>
+          <w:tcPr>
+            <w:tcW w:w="2327" w:type="dxa"/>
+            <w:vAlign w:val="center"/>
+            <w:hideMark/>
+          </w:tcPr>
+          <w:p>
+            <w:pPr>
+              <w:jc w:val="center"/>
+              <w:rPr>
+                <w:rFonts w:ascii="Times New Roman" w:hAnsi="Times New Roman" w:cs="Times New Roman"/>
+                <w:sz w:val="16"/>
+                <w:szCs w:val="16"/>
+              </w:rPr>
+            </w:pPr>
+            <w:r>
+              <w:rPr>
+                <w:rFonts w:ascii="Times New Roman" w:hAnsi="Times New Roman" w:cs="Times New Roman"/>
+                <w:b/>
+                <w:bCs/>
+                <w:sz w:val="16"/>
+                <w:szCs w:val="16"/>
+                <w:lang w:val="en-US"/>
+              </w:rPr>
+              <w:t>Feature Extraction</w:t>
+            </w:r>
+          </w:p>
+        </w:tc>
+        <w:tc>
+          <w:tcPr>
+            <w:tcW w:w="2327" w:type="dxa"/>
+            <w:vAlign w:val="center"/>
+            <w:hideMark/>
+          </w:tcPr>
+          <w:p>
+            <w:pPr>
+              <w:jc w:val="center"/>
+              <w:rPr>
+                <w:rFonts w:ascii="Times New Roman" w:hAnsi="Times New Roman" w:cs="Times New Roman"/>
+                <w:sz w:val="16"/>
+                <w:szCs w:val="16"/>
+              </w:rPr>
+            </w:pPr>
+            <w:r>
+              <w:rPr>
+                <w:rFonts w:ascii="Times New Roman" w:hAnsi="Times New Roman" w:cs="Times New Roman"/>
+                <w:b/>
+                <w:bCs/>
+                <w:sz w:val="16"/>
+                <w:szCs w:val="16"/>
+                <w:lang w:val="en-US"/>
+              </w:rPr>
+              <w:t>Classification</w:t>
+            </w:r>
+          </w:p>
+        </w:tc>
+        <w:tc>
+          <w:tcPr>
+            <w:tcW w:w="2327" w:type="dxa"/>
+            <w:vAlign w:val="center"/>
+            <w:hideMark/>
+          </w:tcPr>
+          <w:p>
+            <w:pPr>
+              <w:jc w:val="center"/>
+              <w:rPr>
+                <w:rFonts w:ascii="Times New Roman" w:hAnsi="Times New Roman" w:cs="Times New Roman"/>
+                <w:sz w:val="16"/>
+                <w:szCs w:val="16"/>
+              </w:rPr>
+            </w:pPr>
+            <w:r>
+              <w:rPr>
+                <w:rFonts w:ascii="Times New Roman" w:hAnsi="Times New Roman" w:cs="Times New Roman"/>
+                <w:b/>
+                <w:bCs/>
+                <w:sz w:val="16"/>
+                <w:szCs w:val="16"/>
+                <w:lang w:val="en-US"/>
+              </w:rPr>
+              <w:t>Accuracy (Training Set)</w:t>
+            </w:r>
+          </w:p>
+        </w:tc>
+        <w:tc>
+          <w:tcPr>
+            <w:tcW w:w="2329" w:type="dxa"/>
+            <w:vAlign w:val="center"/>
+            <w:hideMark/>
+          </w:tcPr>
+          <w:p>
+            <w:pPr>
+              <w:jc w:val="center"/>
+              <w:rPr>
+                <w:rFonts w:ascii="Times New Roman" w:hAnsi="Times New Roman" w:cs="Times New Roman"/>
+                <w:sz w:val="16"/>
+                <w:szCs w:val="16"/>
+              </w:rPr>
+            </w:pPr>
+            <w:r>
+              <w:rPr>
+                <w:rFonts w:ascii="Times New Roman" w:hAnsi="Times New Roman" w:cs="Times New Roman"/>
+                <w:b/>
+                <w:bCs/>
+                <w:sz w:val="16"/>
+                <w:szCs w:val="16"/>
+                <w:lang w:val="en-US"/>
+              </w:rPr>
+              <w:t>Accuracy (Testing Set)</w:t>
+            </w:r>
+          </w:p>
+        </w:tc>
+      </w:tr>
+      <w:tr>
+        <w:trPr>
+          <w:trHeight w:val="326"/>
+        </w:trPr>
+        <w:tc>
+          <w:tcPr>
+            <w:tcW w:w="2327" w:type="dxa"/>
+            <w:vAlign w:val="center"/>
+            <w:hideMark/>
+          </w:tcPr>
+          <w:p>
+            <w:pPr>
+              <w:jc w:val="center"/>
+              <w:rPr>
+                <w:rFonts w:ascii="Times New Roman" w:hAnsi="Times New Roman" w:cs="Times New Roman"/>
+                <w:sz w:val="16"/>
+                <w:szCs w:val="16"/>
+              </w:rPr>
+            </w:pPr>
+            <w:r>
+              <w:rPr>
+                <w:rFonts w:ascii="Times New Roman" w:hAnsi="Times New Roman" w:cs="Times New Roman"/>
+                <w:sz w:val="16"/>
+                <w:szCs w:val="16"/>
+                <w:lang w:val="en-US"/>
+              </w:rPr>
+              <w:t>Chi Square</w:t>
+            </w:r>
+          </w:p>
+        </w:tc>
+        <w:tc>
+          <w:tcPr>
+            <w:tcW w:w="2327" w:type="dxa"/>
+            <w:vAlign w:val="center"/>
+            <w:hideMark/>
+          </w:tcPr>
+          <w:p>
+            <w:pPr>
+              <w:jc w:val="center"/>
+              <w:rPr>
+                <w:rFonts w:ascii="Times New Roman" w:hAnsi="Times New Roman" w:cs="Times New Roman"/>
+                <w:sz w:val="16"/>
+                <w:szCs w:val="16"/>
+              </w:rPr>
+            </w:pPr>
+            <w:r>
+              <w:rPr>
+                <w:rFonts w:ascii="Times New Roman" w:hAnsi="Times New Roman" w:cs="Times New Roman"/>
+                <w:sz w:val="16"/>
+                <w:szCs w:val="16"/>
+                <w:lang w:val="en-US"/>
+              </w:rPr>
+              <w:t>SVM Linear Kernel</w:t>
+            </w:r>
+          </w:p>
+        </w:tc>
+        <w:tc>
+          <w:tcPr>
+            <w:tcW w:w="2327" w:type="dxa"/>
+            <w:vAlign w:val="center"/>
+            <w:hideMark/>
+          </w:tcPr>
+          <w:p>
+            <w:pPr>
+              <w:jc w:val="center"/>
+              <w:rPr>
+                <w:rFonts w:ascii="Times New Roman" w:hAnsi="Times New Roman" w:cs="Times New Roman"/>
+                <w:sz w:val="16"/>
+                <w:szCs w:val="16"/>
+              </w:rPr>
+            </w:pPr>
+            <w:r>
+              <w:rPr>
+                <w:rFonts w:ascii="Times New Roman" w:hAnsi="Times New Roman" w:cs="Times New Roman"/>
+                <w:sz w:val="16"/>
+                <w:szCs w:val="16"/>
+                <w:lang w:val="en-US"/>
+              </w:rPr>
+              <w:t>99.67%</w:t>
+            </w:r>
+          </w:p>
+        </w:tc>
+        <w:tc>
+          <w:tcPr>
+            <w:tcW w:w="2329" w:type="dxa"/>
+            <w:vAlign w:val="center"/>
+            <w:hideMark/>
+          </w:tcPr>
+          <w:p>
+            <w:pPr>
+              <w:jc w:val="center"/>
+              <w:rPr>
+                <w:rFonts w:ascii="Times New Roman" w:hAnsi="Times New Roman" w:cs="Times New Roman"/>
+                <w:sz w:val="16"/>
+                <w:szCs w:val="16"/>
+              </w:rPr>
+            </w:pPr>
+            <w:r>
+              <w:rPr>
+                <w:rFonts w:ascii="Times New Roman" w:hAnsi="Times New Roman" w:cs="Times New Roman"/>
+                <w:sz w:val="16"/>
+                <w:szCs w:val="16"/>
+                <w:lang w:val="en-US"/>
+              </w:rPr>
+              <w:t>77%</w:t>
+            </w:r>
+          </w:p>
+        </w:tc>
+      </w:tr>
+      <w:tr>
+        <w:trPr>
+          <w:trHeight w:val="326"/>
+        </w:trPr>
+        <w:tc>
+          <w:tcPr>
+            <w:tcW w:w="2327" w:type="dxa"/>
+            <w:vAlign w:val="center"/>
+            <w:hideMark/>
+          </w:tcPr>
+          <w:p>
+            <w:pPr>
+              <w:jc w:val="center"/>
+              <w:rPr>
+                <w:rFonts w:ascii="Times New Roman" w:hAnsi="Times New Roman" w:cs="Times New Roman"/>
+                <w:sz w:val="16"/>
+                <w:szCs w:val="16"/>
+              </w:rPr>
+            </w:pPr>
+            <w:r>
+              <w:rPr>
+                <w:rFonts w:ascii="Times New Roman" w:hAnsi="Times New Roman" w:cs="Times New Roman"/>
+                <w:sz w:val="16"/>
+                <w:szCs w:val="16"/>
+                <w:lang w:val="en-US"/>
+              </w:rPr>
+              <w:t>Chi Square</w:t>
+            </w:r>
+          </w:p>
+        </w:tc>
+        <w:tc>
+          <w:tcPr>
+            <w:tcW w:w="2327" w:type="dxa"/>
+            <w:vAlign w:val="center"/>
+            <w:hideMark/>
+          </w:tcPr>
+          <w:p>
+            <w:pPr>
+              <w:jc w:val="center"/>
+              <w:rPr>
+                <w:rFonts w:ascii="Times New Roman" w:hAnsi="Times New Roman" w:cs="Times New Roman"/>
+                <w:sz w:val="16"/>
+                <w:szCs w:val="16"/>
+              </w:rPr>
+            </w:pPr>
+            <w:r>
+              <w:rPr>
+                <w:rFonts w:ascii="Times New Roman" w:hAnsi="Times New Roman" w:cs="Times New Roman"/>
+                <w:sz w:val="16"/>
+                <w:szCs w:val="16"/>
+                <w:lang w:val="en-US"/>
+              </w:rPr>
+              <w:t>SVM Gaussian Kernel</w:t>
+            </w:r>
+          </w:p>
+        </w:tc>
+        <w:tc>
+          <w:tcPr>
+            <w:tcW w:w="2327" w:type="dxa"/>
+            <w:vAlign w:val="center"/>
+            <w:hideMark/>
+          </w:tcPr>
+          <w:p>
+            <w:pPr>
+              <w:jc w:val="center"/>
+              <w:rPr>
+                <w:rFonts w:ascii="Times New Roman" w:hAnsi="Times New Roman" w:cs="Times New Roman"/>
+                <w:sz w:val="16"/>
+                <w:szCs w:val="16"/>
+              </w:rPr>
+            </w:pPr>
+            <w:r>
+              <w:rPr>
+                <w:rFonts w:ascii="Times New Roman" w:hAnsi="Times New Roman" w:cs="Times New Roman"/>
+                <w:sz w:val="16"/>
+                <w:szCs w:val="16"/>
+                <w:lang w:val="en-US"/>
+              </w:rPr>
+              <w:t>98.85</w:t>
+            </w:r>
+          </w:p>
+        </w:tc>
+        <w:tc>
+          <w:tcPr>
+            <w:tcW w:w="2329" w:type="dxa"/>
+            <w:vAlign w:val="center"/>
+            <w:hideMark/>
+          </w:tcPr>
+          <w:p>
+            <w:pPr>
+              <w:jc w:val="center"/>
+              <w:rPr>
+                <w:rFonts w:ascii="Times New Roman" w:hAnsi="Times New Roman" w:cs="Times New Roman"/>
+                <w:sz w:val="16"/>
+                <w:szCs w:val="16"/>
+              </w:rPr>
+            </w:pPr>
+            <w:r>
+              <w:rPr>
+                <w:rFonts w:ascii="Times New Roman" w:hAnsi="Times New Roman" w:cs="Times New Roman"/>
+                <w:sz w:val="16"/>
+                <w:szCs w:val="16"/>
+                <w:lang w:val="en-US"/>
+              </w:rPr>
+              <w:t>84%</w:t>
+            </w:r>
+          </w:p>
+        </w:tc>
+      </w:tr>
+      <w:tr>
+        <w:trPr>
+          <w:trHeight w:val="326"/>
+        </w:trPr>
+        <w:tc>
+          <w:tcPr>
+            <w:tcW w:w="2327" w:type="dxa"/>
+            <w:vAlign w:val="center"/>
+            <w:hideMark/>
+          </w:tcPr>
+          <w:p>
+            <w:pPr>
+              <w:jc w:val="center"/>
+              <w:rPr>
+                <w:rFonts w:ascii="Times New Roman" w:hAnsi="Times New Roman" w:cs="Times New Roman"/>
+                <w:sz w:val="16"/>
+                <w:szCs w:val="16"/>
+              </w:rPr>
+            </w:pPr>
+            <w:r>
+              <w:rPr>
+                <w:rFonts w:ascii="Times New Roman" w:hAnsi="Times New Roman" w:cs="Times New Roman"/>
+                <w:sz w:val="16"/>
+                <w:szCs w:val="16"/>
+                <w:lang w:val="en-US"/>
+              </w:rPr>
+              <w:t>Chi Square</w:t>
+            </w:r>
+          </w:p>
+        </w:tc>
+        <w:tc>
+          <w:tcPr>
+            <w:tcW w:w="2327" w:type="dxa"/>
+            <w:vAlign w:val="center"/>
+            <w:hideMark/>
+          </w:tcPr>
+          <w:p>
+            <w:pPr>
+              <w:jc w:val="center"/>
+              <w:rPr>
+                <w:rFonts w:ascii="Times New Roman" w:hAnsi="Times New Roman" w:cs="Times New Roman"/>
+                <w:sz w:val="16"/>
+                <w:szCs w:val="16"/>
+              </w:rPr>
+            </w:pPr>
+            <w:r>
+              <w:rPr>
+                <w:rFonts w:ascii="Times New Roman" w:hAnsi="Times New Roman" w:cs="Times New Roman"/>
+                <w:sz w:val="16"/>
+                <w:szCs w:val="16"/>
+                <w:lang w:val="en-US"/>
+              </w:rPr>
+              <w:t>DNN (64, 128, 128, 2)</w:t>
+            </w:r>
+          </w:p>
+        </w:tc>
+        <w:tc>
+          <w:tcPr>
+            <w:tcW w:w="2327" w:type="dxa"/>
+            <w:vAlign w:val="center"/>
+            <w:hideMark/>
+          </w:tcPr>
+          <w:p>
+            <w:pPr>
+              <w:jc w:val="center"/>
+              <w:rPr>
+                <w:rFonts w:ascii="Times New Roman" w:hAnsi="Times New Roman" w:cs="Times New Roman"/>
+                <w:sz w:val="16"/>
+                <w:szCs w:val="16"/>
+              </w:rPr>
+            </w:pPr>
+            <w:r>
+              <w:rPr>
+                <w:rFonts w:ascii="Times New Roman" w:hAnsi="Times New Roman" w:cs="Times New Roman"/>
+                <w:sz w:val="16"/>
+                <w:szCs w:val="16"/>
+                <w:lang w:val="en-US"/>
+              </w:rPr>
+              <w:t>97.13%</w:t>
+            </w:r>
+          </w:p>
+        </w:tc>
+        <w:tc>
+          <w:tcPr>
+            <w:tcW w:w="2329" w:type="dxa"/>
+            <w:vAlign w:val="center"/>
+            <w:hideMark/>
+          </w:tcPr>
+          <w:p>
+            <w:pPr>
+              <w:jc w:val="center"/>
+              <w:rPr>
+                <w:rFonts w:ascii="Times New Roman" w:hAnsi="Times New Roman" w:cs="Times New Roman"/>
+                <w:sz w:val="16"/>
+                <w:szCs w:val="16"/>
+              </w:rPr>
+            </w:pPr>
+            <w:r>
+              <w:rPr>
+                <w:rFonts w:ascii="Times New Roman" w:hAnsi="Times New Roman" w:cs="Times New Roman"/>
+                <w:sz w:val="16"/>
+                <w:szCs w:val="16"/>
+                <w:lang w:val="en-US"/>
+              </w:rPr>
+              <w:t>77.33%</w:t>
+            </w:r>
+          </w:p>
+        </w:tc>
+      </w:tr>
+      <w:tr>
+        <w:trPr>
+          <w:trHeight w:val="326"/>
+        </w:trPr>
+        <w:tc>
+          <w:tcPr>
+            <w:tcW w:w="2327" w:type="dxa"/>
+            <w:tcBorders>
+              <w:bottom w:val="single" w:sz="4" w:space="0" w:color="auto"/>
+            </w:tcBorders>
+            <w:vAlign w:val="center"/>
+            <w:hideMark/>
+          </w:tcPr>
+          <w:p>
+            <w:pPr>
+              <w:jc w:val="center"/>
+              <w:rPr>
+                <w:rFonts w:ascii="Times New Roman" w:hAnsi="Times New Roman" w:cs="Times New Roman"/>
+                <w:sz w:val="16"/>
+                <w:szCs w:val="16"/>
+              </w:rPr>
+            </w:pPr>
+            <w:r>
+              <w:rPr>
+                <w:rFonts w:ascii="Times New Roman" w:hAnsi="Times New Roman" w:cs="Times New Roman"/>
+                <w:sz w:val="16"/>
+                <w:szCs w:val="16"/>
+                <w:lang w:val="en-US"/>
+              </w:rPr>
+              <w:t>Chi Square</w:t>
+            </w:r>
+          </w:p>
+        </w:tc>
+        <w:tc>
+          <w:tcPr>
+            <w:tcW w:w="2327" w:type="dxa"/>
+            <w:tcBorders>
+              <w:bottom w:val="single" w:sz="4" w:space="0" w:color="auto"/>
+            </w:tcBorders>
+            <w:vAlign w:val="center"/>
+            <w:hideMark/>
+          </w:tcPr>
+          <w:p>
+            <w:pPr>
+              <w:jc w:val="center"/>
+              <w:rPr>
+                <w:rFonts w:ascii="Times New Roman" w:hAnsi="Times New Roman" w:cs="Times New Roman"/>
+                <w:sz w:val="16"/>
+                <w:szCs w:val="16"/>
+              </w:rPr>
+            </w:pPr>
+            <w:r>
+              <w:rPr>
+                <w:rFonts w:ascii="Times New Roman" w:hAnsi="Times New Roman" w:cs="Times New Roman"/>
+                <w:sz w:val="16"/>
+                <w:szCs w:val="16"/>
+                <w:lang w:val="en-US"/>
+              </w:rPr>
+              <w:t>DNN (6, 4, 4, 2)</w:t>
+            </w:r>
+          </w:p>
+        </w:tc>
+        <w:tc>
+          <w:tcPr>
+            <w:tcW w:w="2327" w:type="dxa"/>
+            <w:tcBorders>
+              <w:bottom w:val="single" w:sz="4" w:space="0" w:color="auto"/>
+            </w:tcBorders>
+            <w:vAlign w:val="center"/>
+            <w:hideMark/>
+          </w:tcPr>
+          <w:p>
+            <w:pPr>
+              <w:jc w:val="center"/>
+              <w:rPr>
+                <w:rFonts w:ascii="Times New Roman" w:hAnsi="Times New Roman" w:cs="Times New Roman"/>
+                <w:sz w:val="16"/>
+                <w:szCs w:val="16"/>
+              </w:rPr>
+            </w:pPr>
+            <w:r>
+              <w:rPr>
+                <w:rFonts w:ascii="Times New Roman" w:hAnsi="Times New Roman" w:cs="Times New Roman"/>
+                <w:sz w:val="16"/>
+                <w:szCs w:val="16"/>
+                <w:lang w:val="en-US"/>
+              </w:rPr>
+              <w:t>93.68%</w:t>
+            </w:r>
+          </w:p>
+        </w:tc>
+        <w:tc>
+          <w:tcPr>
+            <w:tcW w:w="2329" w:type="dxa"/>
+            <w:tcBorders>
+              <w:bottom w:val="single" w:sz="4" w:space="0" w:color="auto"/>
+            </w:tcBorders>
+            <w:vAlign w:val="center"/>
+            <w:hideMark/>
+          </w:tcPr>
+          <w:p>
+            <w:pPr>
+              <w:jc w:val="center"/>
+              <w:rPr>
+                <w:rFonts w:ascii="Times New Roman" w:hAnsi="Times New Roman" w:cs="Times New Roman"/>
+                <w:sz w:val="16"/>
+                <w:szCs w:val="16"/>
+              </w:rPr>
+            </w:pPr>
+            <w:r>
+              <w:rPr>
+                <w:rFonts w:ascii="Times New Roman" w:hAnsi="Times New Roman" w:cs="Times New Roman"/>
+                <w:sz w:val="16"/>
+                <w:szCs w:val="16"/>
+                <w:lang w:val="en-US"/>
+              </w:rPr>
+              <w:t>89.33%</w:t>
+            </w:r>
+          </w:p>
+        </w:tc>
+      </w:tr>
+      <w:tr>
+        <w:trPr>
+          <w:trHeight w:val="326"/>
+        </w:trPr>
+        <w:tc>
+          <w:tcPr>
+            <w:tcW w:w="9311" w:type="dxa"/>
+            <w:gridSpan w:val="4"/>
+            <w:tcBorders>
+              <w:left w:val="nil"/>
+              <w:bottom w:val="nil"/>
+              <w:right w:val="nil"/>
+            </w:tcBorders>
+            <w:vAlign w:val="center"/>
+          </w:tcPr>
+          <w:p>
+            <w:pPr>
+              <w:jc w:val="center"/>
+              <w:rPr>
+                <w:rFonts w:ascii="Times New Roman" w:hAnsi="Times New Roman" w:cs="Times New Roman"/>
+                <w:sz w:val="16"/>
+                <w:szCs w:val="16"/>
+                <w:lang w:val="en-US"/>
+              </w:rPr>
+            </w:pPr>
+            <w:r>
+              <w:rPr>
+                <w:rFonts w:ascii="Times New Roman" w:hAnsi="Times New Roman" w:cs="Times New Roman"/>
+                <w:b/>
+                <w:bCs/>
+                <w:sz w:val="16"/>
+                <w:szCs w:val="16"/>
+                <w:lang w:val="en-US"/>
+              </w:rPr>
+              <w:t>Table 2:</w:t>
+            </w:r>
+            <w:r>
+              <w:rPr>
+                <w:rFonts w:ascii="Times New Roman" w:hAnsi="Times New Roman" w:cs="Times New Roman"/>
+                <w:b/>
+                <w:bCs/>
+                <w:sz w:val="16"/>
+                <w:szCs w:val="16"/>
+                <w:lang w:val="en-US"/>
+              </w:rPr>
+              <w:t xml:space="preserve"> </w:t>
+            </w:r>
+            <w:r>
+              <w:rPr>
+                <w:rFonts w:ascii="Times New Roman" w:hAnsi="Times New Roman" w:cs="Times New Roman"/>
+                <w:sz w:val="16"/>
+                <w:szCs w:val="16"/>
+                <w:lang w:val="en-US"/>
+              </w:rPr>
+              <w:t>Performance evaluation of the proposed method</w:t>
+            </w:r>
+          </w:p>
+        </w:tc>
+      </w:tr>
+    </w:tbl>
+    <w:p>
+      <w:pPr>
+        <w:jc w:val="both"/>
+        <w:rPr>
+          <w:rFonts w:ascii="Times New Roman" w:hAnsi="Times New Roman" w:cs="Times New Roman"/>
+          <w:sz w:val="18"/>
+          <w:szCs w:val="18"/>
+          <w:lang w:val="en-US"/>
+        </w:rPr>
+      </w:pPr>
+    </w:p>
+    <w:p>
+      <w:pPr>
+        <w:jc w:val="both"/>
+        <w:rPr>
+          <w:rFonts w:ascii="Times New Roman" w:hAnsi="Times New Roman" w:cs="Times New Roman"/>
+          <w:sz w:val="18"/>
+          <w:szCs w:val="18"/>
+          <w:lang w:val="en-US"/>
+        </w:rPr>
+      </w:pPr>
+    </w:p>
+    <w:p>
+      <w:pPr>
+        <w:jc w:val="both"/>
+        <w:rPr>
+          <w:rFonts w:ascii="Times New Roman" w:hAnsi="Times New Roman" w:cs="Times New Roman"/>
+          <w:sz w:val="18"/>
+          <w:szCs w:val="18"/>
+          <w:lang w:val="en-US"/>
+        </w:rPr>
+      </w:pPr>
+    </w:p>
+    <w:tbl>
+      <w:tblPr>
+        <w:tblStyle w:val="TableGrid"/>
+        <w:tblW w:w="9252" w:type="dxa"/>
+        <w:tblBorders>
+          <w:top w:val="none" w:sz="0" w:space="0" w:color="auto"/>
+          <w:left w:val="none" w:sz="0" w:space="0" w:color="auto"/>
+          <w:bottom w:val="none" w:sz="0" w:space="0" w:color="auto"/>
+          <w:right w:val="none" w:sz="0" w:space="0" w:color="auto"/>
+          <w:insideH w:val="none" w:sz="0" w:space="0" w:color="auto"/>
+          <w:insideV w:val="none" w:sz="0" w:space="0" w:color="auto"/>
+        </w:tblBorders>
+        <w:tblLook w:val="04A0" w:firstRow="1" w:lastRow="0" w:firstColumn="1" w:lastColumn="0" w:noHBand="0" w:noVBand="1"/>
+      </w:tblPr>
+      <w:tblGrid>
+        <w:gridCol w:w="4626"/>
+        <w:gridCol w:w="4626"/>
+      </w:tblGrid>
+      <w:tr>
+        <w:trPr>
+          <w:trHeight w:val="3581"/>
+        </w:trPr>
+        <w:tc>
+          <w:tcPr>
+            <w:tcW w:w="4626" w:type="dxa"/>
+          </w:tcPr>
+          <w:p>
+            <w:pPr>
+              <w:jc w:val="both"/>
+              <w:rPr>
+                <w:rFonts w:ascii="Times New Roman" w:hAnsi="Times New Roman" w:cs="Times New Roman"/>
+                <w:sz w:val="18"/>
+                <w:szCs w:val="18"/>
+                <w:lang w:val="en-US"/>
+              </w:rPr>
+            </w:pPr>
+            <w:r>
+              <w:rPr>
+                <w:rFonts w:ascii="Times New Roman" w:hAnsi="Times New Roman" w:cs="Times New Roman"/>
+                <w:noProof/>
+                <w:sz w:val="18"/>
+                <w:szCs w:val="18"/>
+                <w:lang w:val="en-US"/>
+              </w:rPr>
+              <w:drawing>
+                <wp:inline distT="0" distB="0" distL="0" distR="0" wp14:anchorId="6DC51BFA" wp14:editId="21AE4B49">
+                  <wp:extent cx="2794000" cy="2207260"/>
+                  <wp:effectExtent l="0" t="0" r="0" b="2540"/>
+                  <wp:docPr id="1" name="Picture 1"/>
+                  <wp:cNvGraphicFramePr>
+                    <a:graphicFrameLocks xmlns:a="http://schemas.openxmlformats.org/drawingml/2006/main" noChangeAspect="1"/>
+                  </wp:cNvGraphicFramePr>
+                  <a:graphic xmlns:a="http://schemas.openxmlformats.org/drawingml/2006/main">
+                    <a:graphicData uri="http://schemas.openxmlformats.org/drawingml/2006/picture">
+                      <pic:pic xmlns:pic="http://schemas.openxmlformats.org/drawingml/2006/picture">
+                        <pic:nvPicPr>
+                          <pic:cNvPr id="1" name=""/>
+                          <pic:cNvPicPr/>
+                        </pic:nvPicPr>
+                        <pic:blipFill>
+                          <a:blip r:embed="rId5"/>
+                          <a:stretch>
+                            <a:fillRect/>
+                          </a:stretch>
+                        </pic:blipFill>
+                        <pic:spPr>
+                          <a:xfrm>
+                            <a:off x="0" y="0"/>
+                            <a:ext cx="2795118" cy="2208143"/>
+                          </a:xfrm>
+                          <a:prstGeom prst="rect">
+                            <a:avLst/>
+                          </a:prstGeom>
+                        </pic:spPr>
+                      </pic:pic>
+                    </a:graphicData>
+                  </a:graphic>
+                </wp:inline>
+              </w:drawing>
+            </w:r>
+          </w:p>
+        </w:tc>
+        <w:tc>
+          <w:tcPr>
+            <w:tcW w:w="4626" w:type="dxa"/>
+          </w:tcPr>
+          <w:p>
+            <w:pPr>
+              <w:jc w:val="both"/>
+              <w:rPr>
+                <w:rFonts w:ascii="Times New Roman" w:hAnsi="Times New Roman" w:cs="Times New Roman"/>
+                <w:sz w:val="18"/>
+                <w:szCs w:val="18"/>
+                <w:lang w:val="en-US"/>
+              </w:rPr>
+            </w:pPr>
+            <w:r>
+              <w:rPr>
+                <w:rFonts w:ascii="Times New Roman" w:hAnsi="Times New Roman" w:cs="Times New Roman"/>
+                <w:noProof/>
+                <w:sz w:val="18"/>
+                <w:szCs w:val="18"/>
+                <w:lang w:val="en-US"/>
+              </w:rPr>
+              <w:drawing>
+                <wp:inline distT="0" distB="0" distL="0" distR="0" wp14:anchorId="7E59B66B" wp14:editId="79A1E549">
+                  <wp:extent cx="2751410" cy="2207895"/>
+                  <wp:effectExtent l="0" t="0" r="5080" b="1905"/>
+                  <wp:docPr id="2" name="Picture 2"/>
+                  <wp:cNvGraphicFramePr>
+                    <a:graphicFrameLocks xmlns:a="http://schemas.openxmlformats.org/drawingml/2006/main" noChangeAspect="1"/>
+                  </wp:cNvGraphicFramePr>
+                  <a:graphic xmlns:a="http://schemas.openxmlformats.org/drawingml/2006/main">
+                    <a:graphicData uri="http://schemas.openxmlformats.org/drawingml/2006/picture">
+                      <pic:pic xmlns:pic="http://schemas.openxmlformats.org/drawingml/2006/picture">
+                        <pic:nvPicPr>
+                          <pic:cNvPr id="1" name=""/>
+                          <pic:cNvPicPr/>
+                        </pic:nvPicPr>
+                        <pic:blipFill>
+                          <a:blip r:embed="rId6"/>
+                          <a:stretch>
+                            <a:fillRect/>
+                          </a:stretch>
+                        </pic:blipFill>
+                        <pic:spPr>
+                          <a:xfrm>
+                            <a:off x="0" y="0"/>
+                            <a:ext cx="2820715" cy="2263509"/>
+                          </a:xfrm>
+                          <a:prstGeom prst="rect">
+                            <a:avLst/>
+                          </a:prstGeom>
+                        </pic:spPr>
+                      </pic:pic>
+                    </a:graphicData>
+                  </a:graphic>
+                </wp:inline>
+              </w:drawing>
+            </w:r>
+          </w:p>
+        </w:tc>
+      </w:tr>
+      <w:tr>
+        <w:trPr>
+          <w:trHeight w:val="219"/>
+        </w:trPr>
+        <w:tc>
+          <w:tcPr>
+            <w:tcW w:w="9252" w:type="dxa"/>
+            <w:gridSpan w:val="2"/>
+          </w:tcPr>
+          <w:p>
+            <w:pPr>
+              <w:jc w:val="center"/>
+              <w:rPr>
+                <w:rFonts w:ascii="Times New Roman" w:hAnsi="Times New Roman" w:cs="Times New Roman"/>
+                <w:sz w:val="16"/>
+                <w:szCs w:val="16"/>
+                <w:lang w:val="en-US"/>
+              </w:rPr>
+            </w:pPr>
+            <w:r>
+              <w:rPr>
+                <w:rFonts w:ascii="Times New Roman" w:hAnsi="Times New Roman" w:cs="Times New Roman"/>
+                <w:b/>
+                <w:bCs/>
+                <w:sz w:val="16"/>
+                <w:szCs w:val="16"/>
+                <w:lang w:val="en-US"/>
+              </w:rPr>
+              <w:t>Fig 1:</w:t>
+            </w:r>
+            <w:r>
+              <w:rPr>
+                <w:rFonts w:ascii="Times New Roman" w:hAnsi="Times New Roman" w:cs="Times New Roman"/>
+                <w:b/>
+                <w:bCs/>
+                <w:sz w:val="16"/>
+                <w:szCs w:val="16"/>
+                <w:lang w:val="en-US"/>
+              </w:rPr>
+              <w:t xml:space="preserve"> </w:t>
+            </w:r>
+            <w:r>
+              <w:rPr>
+                <w:rFonts w:ascii="Times New Roman" w:hAnsi="Times New Roman" w:cs="Times New Roman"/>
+                <w:sz w:val="16"/>
+                <w:szCs w:val="16"/>
+                <w:lang w:val="en-US"/>
+              </w:rPr>
+              <w:t>Loss and Accuracy variation chart over 100 epochs in Training and Testing set.</w:t>
+            </w:r>
+          </w:p>
+        </w:tc>
+      </w:tr>
+    </w:tbl>
+    <w:p>
+      <w:pPr>
+        <w:jc w:val="both"/>
+        <w:rPr>
+          <w:rFonts w:ascii="Times New Roman" w:hAnsi="Times New Roman" w:cs="Times New Roman"/>
+          <w:sz w:val="18"/>
+          <w:szCs w:val="18"/>
+          <w:lang w:val="en-US"/>
+        </w:rPr>
+      </w:pPr>
+    </w:p>
+    <w:p>
+      <w:pPr>
+        <w:jc w:val="both"/>
+        <w:rPr>
+          <w:rFonts w:ascii="Times New Roman" w:hAnsi="Times New Roman" w:cs="Times New Roman"/>
+          <w:sz w:val="18"/>
+          <w:szCs w:val="18"/>
+          <w:lang w:val="en-US"/>
+        </w:rPr>
+      </w:pPr>
+    </w:p>
+    <w:p>
+      <w:pPr>
+        <w:jc w:val="both"/>
+        <w:rPr>
+          <w:rFonts w:ascii="Times New Roman" w:hAnsi="Times New Roman" w:cs="Times New Roman"/>
+          <w:sz w:val="18"/>
+          <w:szCs w:val="18"/>
+          <w:lang w:val="en-US"/>
+        </w:rPr>
+      </w:pPr>
+      <w:r>
+        <w:rPr>
+          <w:rFonts w:ascii="Times New Roman" w:hAnsi="Times New Roman" w:cs="Times New Roman"/>
+          <w:sz w:val="20"/>
+          <w:szCs w:val="20"/>
+          <w:lang w:val="en-US"/>
+        </w:rPr>
+        <w:t>C</w:t>
+      </w:r>
+      <w:r>
+        <w:rPr>
+          <w:rFonts w:ascii="Times New Roman" w:hAnsi="Times New Roman" w:cs="Times New Roman"/>
+          <w:sz w:val="18"/>
+          <w:szCs w:val="18"/>
+          <w:lang w:val="en-US"/>
+        </w:rPr>
+        <w:t>ONCLUSION</w:t>
+      </w:r>
+      <w:r>
+        <w:rPr>
+          <w:rFonts w:ascii="Times New Roman" w:hAnsi="Times New Roman" w:cs="Times New Roman"/>
+          <w:sz w:val="18"/>
+          <w:szCs w:val="18"/>
+          <w:lang w:val="en-US"/>
+        </w:rPr>
+        <w:t>:</w:t>
+      </w:r>
+    </w:p>
+    <w:p>
+      <w:pPr>
+        <w:jc w:val="both"/>
+        <w:rPr>
+          <w:rFonts w:ascii="Times New Roman" w:hAnsi="Times New Roman" w:cs="Times New Roman"/>
+          <w:sz w:val="18"/>
+          <w:szCs w:val="18"/>
+          <w:lang w:val="en-US"/>
+        </w:rPr>
+      </w:pPr>
+    </w:p>
+    <w:p>
+      <w:pPr>
+        <w:jc w:val="both"/>
+        <w:rPr>
+          <w:rFonts w:ascii="Times New Roman" w:hAnsi="Times New Roman" w:cs="Times New Roman"/>
+          <w:sz w:val="18"/>
+          <w:szCs w:val="18"/>
+          <w:lang w:val="en-US"/>
+        </w:rPr>
+      </w:pPr>
+      <w:r>
+        <w:rPr>
+          <w:rFonts w:ascii="Times New Roman" w:hAnsi="Times New Roman" w:cs="Times New Roman"/>
+          <w:sz w:val="20"/>
+          <w:szCs w:val="20"/>
+          <w:lang w:val="en-US"/>
+        </w:rPr>
+        <w:t>R</w:t>
+      </w:r>
+      <w:r>
+        <w:rPr>
+          <w:rFonts w:ascii="Times New Roman" w:hAnsi="Times New Roman" w:cs="Times New Roman"/>
+          <w:sz w:val="18"/>
+          <w:szCs w:val="18"/>
+          <w:lang w:val="en-US"/>
+        </w:rPr>
+        <w:t>EFERENCES</w:t>
+      </w:r>
+      <w:r>
+        <w:rPr>
+          <w:rFonts w:ascii="Times New Roman" w:hAnsi="Times New Roman" w:cs="Times New Roman"/>
+          <w:sz w:val="18"/>
+          <w:szCs w:val="18"/>
+          <w:lang w:val="en-US"/>
+        </w:rPr>
+        <w:t>:</w:t>
+      </w:r>
+    </w:p>
+    <w:p>
+      <w:pPr>
+        <w:jc w:val="both"/>
+        <w:rPr>
+          <w:rFonts w:ascii="Times New Roman" w:hAnsi="Times New Roman" w:cs="Times New Roman"/>
+          <w:sz w:val="18"/>
+          <w:szCs w:val="18"/>
+          <w:lang w:val="en-US"/>
+        </w:rPr>
+      </w:pPr>
+      <w:r>
+        <w:rPr>
+          <w:rFonts w:ascii="Times New Roman" w:hAnsi="Times New Roman" w:cs="Times New Roman"/>
+          <w:sz w:val="18"/>
+          <w:szCs w:val="18"/>
+          <w:lang w:val="en-US"/>
+        </w:rPr>
+        <w:t>[</w:t>
+      </w:r>
+      <w:r>
+        <w:rPr>
+          <w:rFonts w:ascii="Times New Roman" w:hAnsi="Times New Roman" w:cs="Times New Roman"/>
+          <w:sz w:val="18"/>
+          <w:szCs w:val="18"/>
+          <w:lang w:val="en-US"/>
+        </w:rPr>
+        <w:t>1] Nandi, A et al, “Global and regional projections of the economic burden of Alzheimer's disease and related dementias from 2019 to 2050: A value of statistical life approach”, EClinicalMedicine - The Lancet Discovery Science, Volume 51, 101580, 2022. https://doi.org/10.1016/j.eclinm.2022.101580</w:t>
+      </w:r>
+      <w:r>
+        <w:rPr>
+          <w:rFonts w:ascii="Times New Roman" w:hAnsi="Times New Roman" w:cs="Times New Roman"/>
+          <w:sz w:val="18"/>
+          <w:szCs w:val="18"/>
+          <w:lang w:val="en-US"/>
+        </w:rPr>
+        <w:t>.</w:t>
+      </w:r>
+    </w:p>
+    <w:p>
+      <w:pPr>
+        <w:jc w:val="both"/>
+        <w:rPr>
+          <w:rFonts w:ascii="Times New Roman" w:hAnsi="Times New Roman" w:cs="Times New Roman"/>
+          <w:sz w:val="18"/>
+          <w:szCs w:val="18"/>
+          <w:lang w:val="en-US"/>
+        </w:rPr>
+      </w:pPr>
+      <w:r>
+        <w:rPr>
+          <w:rFonts w:ascii="Times New Roman" w:hAnsi="Times New Roman" w:cs="Times New Roman"/>
+          <w:sz w:val="18"/>
+          <w:szCs w:val="18"/>
+          <w:lang w:val="en-US"/>
+        </w:rPr>
+        <w:t>[2] Lee, T., Lee, H. Prediction of Alzheimer’s disease using blood gene expression data. Sci Rep 10, 3485, 2020. https://doi.org/10.1038/s41598-020-60595-1</w:t>
+      </w:r>
+      <w:r>
+        <w:rPr>
+          <w:rFonts w:ascii="Times New Roman" w:hAnsi="Times New Roman" w:cs="Times New Roman"/>
+          <w:sz w:val="18"/>
+          <w:szCs w:val="18"/>
+          <w:lang w:val="en-US"/>
+        </w:rPr>
+        <w:t>.</w:t>
+      </w:r>
+    </w:p>
+    <w:p>
+      <w:pPr>
+        <w:jc w:val="both"/>
+        <w:rPr>
+          <w:rFonts w:ascii="Times New Roman" w:hAnsi="Times New Roman" w:cs="Times New Roman"/>
+          <w:sz w:val="18"/>
+          <w:szCs w:val="18"/>
+          <w:lang w:val="en-US"/>
+        </w:rPr>
+      </w:pPr>
+      <w:r>
+        <w:rPr>
+          <w:rFonts w:ascii="Times New Roman" w:hAnsi="Times New Roman" w:cs="Times New Roman"/>
+          <w:sz w:val="18"/>
+          <w:szCs w:val="18"/>
+          <w:lang w:val="en-US"/>
+        </w:rPr>
+        <w:t>[3] M. S. Kamal, A. Northcote, L. Chowdhury, N. Dey, R. G. Crespo and E. Herrera-Viedma, "Alzheimer’s Patient Analysis Using Image and Gene Expression Data and Explainable-AI to Present Associated Genes," in IEEE Transactions on Instrumentation and Measurement, vol. 70, pp. 1-7, 2021, Art no. 2513107, doi: 10.1109/TIM.2021.3107056.</w:t>
+      </w:r>
+    </w:p>
+    <w:p>
+      <w:pPr>
+        <w:jc w:val="both"/>
+        <w:rPr>
+          <w:rFonts w:ascii="Times New Roman" w:hAnsi="Times New Roman" w:cs="Times New Roman"/>
+          <w:sz w:val="18"/>
+          <w:szCs w:val="18"/>
+          <w:lang w:val="en-US"/>
+        </w:rPr>
+      </w:pPr>
+      <w:r>
+        <w:rPr>
+          <w:rFonts w:ascii="Times New Roman" w:hAnsi="Times New Roman" w:cs="Times New Roman"/>
+          <w:sz w:val="18"/>
+          <w:szCs w:val="18"/>
+          <w:lang w:val="en-US"/>
+        </w:rPr>
+        <w:t xml:space="preserve">[4] </w:t>
+      </w:r>
+      <w:r>
+        <w:rPr>
+          <w:rFonts w:ascii="Times New Roman" w:hAnsi="Times New Roman" w:cs="Times New Roman"/>
+          <w:sz w:val="18"/>
+          <w:szCs w:val="18"/>
+          <w:lang w:val="en-US"/>
+        </w:rPr>
+        <w:t>Mahendran N, P M DRV. A deep learning framework with an embedded-based feature selection approach for the early detection of the Alzheimer's disease. Comput Biol Med. 2022 Feb; 141:105056. doi: 10.1016/j.compbiomed.2021.105056. Epub 2021 Nov 22. PMID: 34839903.</w:t>
+      </w:r>
+    </w:p>
+    <w:p>
+      <w:pPr>
+        <w:jc w:val="both"/>
+        <w:rPr>
+          <w:rFonts w:ascii="Times New Roman" w:hAnsi="Times New Roman" w:cs="Times New Roman"/>
+          <w:sz w:val="18"/>
+          <w:szCs w:val="18"/>
+          <w:lang w:val="en-US"/>
+        </w:rPr>
+      </w:pPr>
+      <w:r>
+        <w:rPr>
+          <w:rFonts w:ascii="Times New Roman" w:hAnsi="Times New Roman" w:cs="Times New Roman"/>
+          <w:sz w:val="18"/>
+          <w:szCs w:val="18"/>
+          <w:lang w:val="en-US"/>
+        </w:rPr>
+        <w:t xml:space="preserve">[5] </w:t>
+      </w:r>
+      <w:r>
+        <w:rPr>
+          <w:rFonts w:ascii="Times New Roman" w:hAnsi="Times New Roman" w:cs="Times New Roman"/>
+          <w:sz w:val="18"/>
+          <w:szCs w:val="18"/>
+          <w:lang w:val="en-US"/>
+        </w:rPr>
+        <w:t>S. Khanal, J. Chen, N. Jacobs, and A. -L. Lin, "Alzheimer’s Disease Classification Using Genetic Data," 2021 IEEE International Conference on Bioinformatics and Biomedicine (BIBM), 2021, pp. 2245-2252, doi: 10.1109/BIBM52615.2021.9669730.</w:t>
+      </w:r>
+    </w:p>
+    <w:p>
+      <w:pPr>
+        <w:jc w:val="both"/>
+        <w:rPr>
+          <w:rFonts w:ascii="Times New Roman" w:hAnsi="Times New Roman" w:cs="Times New Roman"/>
+          <w:sz w:val="18"/>
+          <w:szCs w:val="18"/>
+          <w:lang w:val="en-US"/>
+        </w:rPr>
+      </w:pPr>
+      <w:r>
+        <w:rPr>
+          <w:rFonts w:ascii="Times New Roman" w:hAnsi="Times New Roman" w:cs="Times New Roman"/>
+          <w:sz w:val="18"/>
+          <w:szCs w:val="18"/>
+          <w:lang w:val="en-US"/>
+        </w:rPr>
+        <w:t xml:space="preserve">[6] </w:t>
+      </w:r>
+      <w:r>
+        <w:rPr>
+          <w:rFonts w:ascii="Times New Roman" w:hAnsi="Times New Roman" w:cs="Times New Roman"/>
+          <w:sz w:val="18"/>
+          <w:szCs w:val="18"/>
+          <w:lang w:val="en-US"/>
+        </w:rPr>
+        <w:t>El-Gawady, A.; Makhlouf, M.A.; Tawfik, B.S.; Nassar, H. Machine Learning Framework for the Prediction of Alzheimer’s Disease Using Gene Expression Data Based on Efficient Gene Selection. Symmetry 2022, 14, 491. https://doi.org/10.3390/sym14030491</w:t>
+      </w:r>
+      <w:r>
+        <w:rPr>
+          <w:rFonts w:ascii="Times New Roman" w:hAnsi="Times New Roman" w:cs="Times New Roman"/>
+          <w:sz w:val="18"/>
+          <w:szCs w:val="18"/>
+          <w:lang w:val="en-US"/>
+        </w:rPr>
+        <w:t>.</w:t>
+      </w:r>
+    </w:p>
+    <w:p>
+      <w:pPr>
+        <w:jc w:val="both"/>
+        <w:rPr>
+          <w:rFonts w:ascii="Times New Roman" w:hAnsi="Times New Roman" w:cs="Times New Roman"/>
+          <w:sz w:val="18"/>
+          <w:szCs w:val="18"/>
+          <w:lang w:val="en-US"/>
+        </w:rPr>
+      </w:pPr>
+      <w:r>
+        <w:rPr>
+          <w:rFonts w:ascii="Times New Roman" w:hAnsi="Times New Roman" w:cs="Times New Roman"/>
+          <w:sz w:val="18"/>
+          <w:szCs w:val="18"/>
+          <w:lang w:val="en-US"/>
+        </w:rPr>
+        <w:t xml:space="preserve">[7] </w:t>
+      </w:r>
+      <w:r>
+        <w:rPr>
+          <w:rFonts w:ascii="Times New Roman" w:hAnsi="Times New Roman" w:cs="Times New Roman"/>
+          <w:sz w:val="18"/>
+          <w:szCs w:val="18"/>
+          <w:lang w:val="en-US"/>
+        </w:rPr>
+        <w:t xml:space="preserve">S. Perera, K. Hewage, C. Gunarathne, R. Navarathna, D. </w:t>
+      </w:r>
+      <w:r>
+        <w:rPr>
+          <w:rFonts w:ascii="Times New Roman" w:hAnsi="Times New Roman" w:cs="Times New Roman"/>
+          <w:sz w:val="18"/>
+          <w:szCs w:val="18"/>
+          <w:lang w:val="en-US"/>
+        </w:rPr>
+        <w:t>Herath,</w:t>
+      </w:r>
+      <w:r>
+        <w:rPr>
+          <w:rFonts w:ascii="Times New Roman" w:hAnsi="Times New Roman" w:cs="Times New Roman"/>
+          <w:sz w:val="18"/>
+          <w:szCs w:val="18"/>
+          <w:lang w:val="en-US"/>
+        </w:rPr>
+        <w:t xml:space="preserve"> and R. G. Ragel, "Detection of Novel Biomarker Genes of Alzheimer’s Disease Using Gene Expression Data," 2020 Moratuwa Engineering Research Conference (MERCon), 2020, pp. 1-6, doi: 10.1109/MERCon50084.2020.9185336.</w:t>
+      </w:r>
+    </w:p>
+    <w:p>
+      <w:pPr>
+        <w:jc w:val="both"/>
+        <w:rPr>
+          <w:rFonts w:ascii="Times New Roman" w:hAnsi="Times New Roman" w:cs="Times New Roman"/>
+          <w:sz w:val="18"/>
+          <w:szCs w:val="18"/>
+          <w:lang w:val="en-US"/>
+        </w:rPr>
+      </w:pPr>
     </w:p>
     <w:sectPr>
       <w:pgSz w:w="11906" w:h="16838"/>
@@ -595,6 +3821,403 @@
     </w:sectPr>
   </w:body>
 </w:document>
+</file>
+
+<file path=word/numbering.xml><?xml version="1.0" encoding="utf-8"?>
+<w:numbering xmlns:wpc="http://schemas.microsoft.com/office/word/2010/wordprocessingCanvas" xmlns:cx="http://schemas.microsoft.com/office/drawing/2014/chartex" xmlns:cx1="http://schemas.microsoft.com/office/drawing/2015/9/8/chartex" xmlns:cx2="http://schemas.microsoft.com/office/drawing/2015/10/21/chartex" xmlns:cx3="http://schemas.microsoft.com/office/drawing/2016/5/9/chartex" xmlns:cx4="http://schemas.microsoft.com/office/drawing/2016/5/10/chartex" xmlns:cx5="http://schemas.microsoft.com/office/drawing/2016/5/11/chartex" xmlns:cx6="http://schemas.microsoft.com/office/drawing/2016/5/12/chartex" xmlns:cx7="http://schemas.microsoft.com/office/drawing/2016/5/13/chartex" xmlns:cx8="http://schemas.microsoft.com/office/drawing/2016/5/14/chartex" xmlns:mc="http://schemas.openxmlformats.org/markup-compatibility/2006" xmlns:aink="http://schemas.microsoft.com/office/drawing/2016/ink" xmlns:am3d="http://schemas.microsoft.com/office/drawing/2017/model3d" xmlns:o="urn:schemas-microsoft-com:office:office" xmlns:oel="http://schemas.microsoft.com/office/2019/extlst" xmlns:r="http://schemas.openxmlformats.org/officeDocument/2006/relationships" xmlns:m="http://schemas.openxmlformats.org/officeDocument/2006/math" xmlns:v="urn:schemas-microsoft-com:vml" xmlns:wp14="http://schemas.microsoft.com/office/word/2010/wordprocessingDrawing" xmlns:wp="http://schemas.openxmlformats.org/drawingml/2006/wordprocessingDrawing" xmlns:w10="urn:schemas-microsoft-com:office:word" xmlns:w="http://schemas.openxmlformats.org/wordprocessingml/2006/main" xmlns:w14="http://schemas.microsoft.com/office/word/2010/wordml" xmlns:w15="http://schemas.microsoft.com/office/word/2012/wordml" xmlns:w16cex="http://schemas.microsoft.com/office/word/2018/wordml/cex" xmlns:w16cid="http://schemas.microsoft.com/office/word/2016/wordml/cid" xmlns:w16="http://schemas.microsoft.com/office/word/2018/wordml" xmlns:w16sdtdh="http://schemas.microsoft.com/office/word/2020/wordml/sdtdatahash" xmlns:w16se="http://schemas.microsoft.com/office/word/2015/wordml/symex" xmlns:wpg="http://schemas.microsoft.com/office/word/2010/wordprocessingGroup" xmlns:wpi="http://schemas.microsoft.com/office/word/2010/wordprocessingInk" xmlns:wne="http://schemas.microsoft.com/office/word/2006/wordml" xmlns:wps="http://schemas.microsoft.com/office/word/2010/wordprocessingShape" mc:Ignorable="w14 w15 w16se w16cid w16 w16cex w16sdtdh wp14">
+  <w:abstractNum w:abstractNumId="0" w15:restartNumberingAfterBreak="0">
+    <w:nsid w:val="14182220"/>
+    <w:multiLevelType w:val="hybridMultilevel"/>
+    <w:tmpl w:val="50CE43C2"/>
+    <w:lvl w:ilvl="0" w:tplc="BD3C5BD4">
+      <w:start w:val="1"/>
+      <w:numFmt w:val="upperRoman"/>
+      <w:lvlText w:val="%1."/>
+      <w:lvlJc w:val="left"/>
+      <w:pPr>
+        <w:ind w:left="1080" w:hanging="720"/>
+      </w:pPr>
+      <w:rPr>
+        <w:rFonts w:hint="default"/>
+      </w:rPr>
+    </w:lvl>
+    <w:lvl w:ilvl="1" w:tplc="08090019" w:tentative="1">
+      <w:start w:val="1"/>
+      <w:numFmt w:val="lowerLetter"/>
+      <w:lvlText w:val="%2."/>
+      <w:lvlJc w:val="left"/>
+      <w:pPr>
+        <w:ind w:left="1440" w:hanging="360"/>
+      </w:pPr>
+    </w:lvl>
+    <w:lvl w:ilvl="2" w:tplc="0809001B" w:tentative="1">
+      <w:start w:val="1"/>
+      <w:numFmt w:val="lowerRoman"/>
+      <w:lvlText w:val="%3."/>
+      <w:lvlJc w:val="right"/>
+      <w:pPr>
+        <w:ind w:left="2160" w:hanging="180"/>
+      </w:pPr>
+    </w:lvl>
+    <w:lvl w:ilvl="3" w:tplc="0809000F" w:tentative="1">
+      <w:start w:val="1"/>
+      <w:numFmt w:val="decimal"/>
+      <w:lvlText w:val="%4."/>
+      <w:lvlJc w:val="left"/>
+      <w:pPr>
+        <w:ind w:left="2880" w:hanging="360"/>
+      </w:pPr>
+    </w:lvl>
+    <w:lvl w:ilvl="4" w:tplc="08090019" w:tentative="1">
+      <w:start w:val="1"/>
+      <w:numFmt w:val="lowerLetter"/>
+      <w:lvlText w:val="%5."/>
+      <w:lvlJc w:val="left"/>
+      <w:pPr>
+        <w:ind w:left="3600" w:hanging="360"/>
+      </w:pPr>
+    </w:lvl>
+    <w:lvl w:ilvl="5" w:tplc="0809001B" w:tentative="1">
+      <w:start w:val="1"/>
+      <w:numFmt w:val="lowerRoman"/>
+      <w:lvlText w:val="%6."/>
+      <w:lvlJc w:val="right"/>
+      <w:pPr>
+        <w:ind w:left="4320" w:hanging="180"/>
+      </w:pPr>
+    </w:lvl>
+    <w:lvl w:ilvl="6" w:tplc="0809000F" w:tentative="1">
+      <w:start w:val="1"/>
+      <w:numFmt w:val="decimal"/>
+      <w:lvlText w:val="%7."/>
+      <w:lvlJc w:val="left"/>
+      <w:pPr>
+        <w:ind w:left="5040" w:hanging="360"/>
+      </w:pPr>
+    </w:lvl>
+    <w:lvl w:ilvl="7" w:tplc="08090019" w:tentative="1">
+      <w:start w:val="1"/>
+      <w:numFmt w:val="lowerLetter"/>
+      <w:lvlText w:val="%8."/>
+      <w:lvlJc w:val="left"/>
+      <w:pPr>
+        <w:ind w:left="5760" w:hanging="360"/>
+      </w:pPr>
+    </w:lvl>
+    <w:lvl w:ilvl="8" w:tplc="0809001B" w:tentative="1">
+      <w:start w:val="1"/>
+      <w:numFmt w:val="lowerRoman"/>
+      <w:lvlText w:val="%9."/>
+      <w:lvlJc w:val="right"/>
+      <w:pPr>
+        <w:ind w:left="6480" w:hanging="180"/>
+      </w:pPr>
+    </w:lvl>
+  </w:abstractNum>
+  <w:abstractNum w:abstractNumId="1" w15:restartNumberingAfterBreak="0">
+    <w:nsid w:val="1F896F9D"/>
+    <w:multiLevelType w:val="hybridMultilevel"/>
+    <w:tmpl w:val="201C3E22"/>
+    <w:lvl w:ilvl="0" w:tplc="08090017">
+      <w:start w:val="1"/>
+      <w:numFmt w:val="lowerLetter"/>
+      <w:lvlText w:val="%1)"/>
+      <w:lvlJc w:val="left"/>
+      <w:pPr>
+        <w:ind w:left="720" w:hanging="360"/>
+      </w:pPr>
+      <w:rPr>
+        <w:rFonts w:hint="default"/>
+      </w:rPr>
+    </w:lvl>
+    <w:lvl w:ilvl="1" w:tplc="08090019" w:tentative="1">
+      <w:start w:val="1"/>
+      <w:numFmt w:val="lowerLetter"/>
+      <w:lvlText w:val="%2."/>
+      <w:lvlJc w:val="left"/>
+      <w:pPr>
+        <w:ind w:left="1440" w:hanging="360"/>
+      </w:pPr>
+    </w:lvl>
+    <w:lvl w:ilvl="2" w:tplc="0809001B" w:tentative="1">
+      <w:start w:val="1"/>
+      <w:numFmt w:val="lowerRoman"/>
+      <w:lvlText w:val="%3."/>
+      <w:lvlJc w:val="right"/>
+      <w:pPr>
+        <w:ind w:left="2160" w:hanging="180"/>
+      </w:pPr>
+    </w:lvl>
+    <w:lvl w:ilvl="3" w:tplc="0809000F" w:tentative="1">
+      <w:start w:val="1"/>
+      <w:numFmt w:val="decimal"/>
+      <w:lvlText w:val="%4."/>
+      <w:lvlJc w:val="left"/>
+      <w:pPr>
+        <w:ind w:left="2880" w:hanging="360"/>
+      </w:pPr>
+    </w:lvl>
+    <w:lvl w:ilvl="4" w:tplc="08090019" w:tentative="1">
+      <w:start w:val="1"/>
+      <w:numFmt w:val="lowerLetter"/>
+      <w:lvlText w:val="%5."/>
+      <w:lvlJc w:val="left"/>
+      <w:pPr>
+        <w:ind w:left="3600" w:hanging="360"/>
+      </w:pPr>
+    </w:lvl>
+    <w:lvl w:ilvl="5" w:tplc="0809001B" w:tentative="1">
+      <w:start w:val="1"/>
+      <w:numFmt w:val="lowerRoman"/>
+      <w:lvlText w:val="%6."/>
+      <w:lvlJc w:val="right"/>
+      <w:pPr>
+        <w:ind w:left="4320" w:hanging="180"/>
+      </w:pPr>
+    </w:lvl>
+    <w:lvl w:ilvl="6" w:tplc="0809000F" w:tentative="1">
+      <w:start w:val="1"/>
+      <w:numFmt w:val="decimal"/>
+      <w:lvlText w:val="%7."/>
+      <w:lvlJc w:val="left"/>
+      <w:pPr>
+        <w:ind w:left="5040" w:hanging="360"/>
+      </w:pPr>
+    </w:lvl>
+    <w:lvl w:ilvl="7" w:tplc="08090019" w:tentative="1">
+      <w:start w:val="1"/>
+      <w:numFmt w:val="lowerLetter"/>
+      <w:lvlText w:val="%8."/>
+      <w:lvlJc w:val="left"/>
+      <w:pPr>
+        <w:ind w:left="5760" w:hanging="360"/>
+      </w:pPr>
+    </w:lvl>
+    <w:lvl w:ilvl="8" w:tplc="0809001B" w:tentative="1">
+      <w:start w:val="1"/>
+      <w:numFmt w:val="lowerRoman"/>
+      <w:lvlText w:val="%9."/>
+      <w:lvlJc w:val="right"/>
+      <w:pPr>
+        <w:ind w:left="6480" w:hanging="180"/>
+      </w:pPr>
+    </w:lvl>
+  </w:abstractNum>
+  <w:abstractNum w:abstractNumId="2" w15:restartNumberingAfterBreak="0">
+    <w:nsid w:val="249050C6"/>
+    <w:multiLevelType w:val="hybridMultilevel"/>
+    <w:tmpl w:val="0E228976"/>
+    <w:lvl w:ilvl="0" w:tplc="08090001">
+      <w:start w:val="1"/>
+      <w:numFmt w:val="bullet"/>
+      <w:lvlText w:val=""/>
+      <w:lvlJc w:val="left"/>
+      <w:pPr>
+        <w:ind w:left="720" w:hanging="360"/>
+      </w:pPr>
+      <w:rPr>
+        <w:rFonts w:ascii="Symbol" w:hAnsi="Symbol" w:hint="default"/>
+      </w:rPr>
+    </w:lvl>
+    <w:lvl w:ilvl="1" w:tplc="08090003" w:tentative="1">
+      <w:start w:val="1"/>
+      <w:numFmt w:val="bullet"/>
+      <w:lvlText w:val="o"/>
+      <w:lvlJc w:val="left"/>
+      <w:pPr>
+        <w:ind w:left="1440" w:hanging="360"/>
+      </w:pPr>
+      <w:rPr>
+        <w:rFonts w:ascii="Courier New" w:hAnsi="Courier New" w:cs="Courier New" w:hint="default"/>
+      </w:rPr>
+    </w:lvl>
+    <w:lvl w:ilvl="2" w:tplc="08090005" w:tentative="1">
+      <w:start w:val="1"/>
+      <w:numFmt w:val="bullet"/>
+      <w:lvlText w:val=""/>
+      <w:lvlJc w:val="left"/>
+      <w:pPr>
+        <w:ind w:left="2160" w:hanging="360"/>
+      </w:pPr>
+      <w:rPr>
+        <w:rFonts w:ascii="Wingdings" w:hAnsi="Wingdings" w:hint="default"/>
+      </w:rPr>
+    </w:lvl>
+    <w:lvl w:ilvl="3" w:tplc="08090001" w:tentative="1">
+      <w:start w:val="1"/>
+      <w:numFmt w:val="bullet"/>
+      <w:lvlText w:val=""/>
+      <w:lvlJc w:val="left"/>
+      <w:pPr>
+        <w:ind w:left="2880" w:hanging="360"/>
+      </w:pPr>
+      <w:rPr>
+        <w:rFonts w:ascii="Symbol" w:hAnsi="Symbol" w:hint="default"/>
+      </w:rPr>
+    </w:lvl>
+    <w:lvl w:ilvl="4" w:tplc="08090003" w:tentative="1">
+      <w:start w:val="1"/>
+      <w:numFmt w:val="bullet"/>
+      <w:lvlText w:val="o"/>
+      <w:lvlJc w:val="left"/>
+      <w:pPr>
+        <w:ind w:left="3600" w:hanging="360"/>
+      </w:pPr>
+      <w:rPr>
+        <w:rFonts w:ascii="Courier New" w:hAnsi="Courier New" w:cs="Courier New" w:hint="default"/>
+      </w:rPr>
+    </w:lvl>
+    <w:lvl w:ilvl="5" w:tplc="08090005" w:tentative="1">
+      <w:start w:val="1"/>
+      <w:numFmt w:val="bullet"/>
+      <w:lvlText w:val=""/>
+      <w:lvlJc w:val="left"/>
+      <w:pPr>
+        <w:ind w:left="4320" w:hanging="360"/>
+      </w:pPr>
+      <w:rPr>
+        <w:rFonts w:ascii="Wingdings" w:hAnsi="Wingdings" w:hint="default"/>
+      </w:rPr>
+    </w:lvl>
+    <w:lvl w:ilvl="6" w:tplc="08090001" w:tentative="1">
+      <w:start w:val="1"/>
+      <w:numFmt w:val="bullet"/>
+      <w:lvlText w:val=""/>
+      <w:lvlJc w:val="left"/>
+      <w:pPr>
+        <w:ind w:left="5040" w:hanging="360"/>
+      </w:pPr>
+      <w:rPr>
+        <w:rFonts w:ascii="Symbol" w:hAnsi="Symbol" w:hint="default"/>
+      </w:rPr>
+    </w:lvl>
+    <w:lvl w:ilvl="7" w:tplc="08090003" w:tentative="1">
+      <w:start w:val="1"/>
+      <w:numFmt w:val="bullet"/>
+      <w:lvlText w:val="o"/>
+      <w:lvlJc w:val="left"/>
+      <w:pPr>
+        <w:ind w:left="5760" w:hanging="360"/>
+      </w:pPr>
+      <w:rPr>
+        <w:rFonts w:ascii="Courier New" w:hAnsi="Courier New" w:cs="Courier New" w:hint="default"/>
+      </w:rPr>
+    </w:lvl>
+    <w:lvl w:ilvl="8" w:tplc="08090005" w:tentative="1">
+      <w:start w:val="1"/>
+      <w:numFmt w:val="bullet"/>
+      <w:lvlText w:val=""/>
+      <w:lvlJc w:val="left"/>
+      <w:pPr>
+        <w:ind w:left="6480" w:hanging="360"/>
+      </w:pPr>
+      <w:rPr>
+        <w:rFonts w:ascii="Wingdings" w:hAnsi="Wingdings" w:hint="default"/>
+      </w:rPr>
+    </w:lvl>
+  </w:abstractNum>
+  <w:abstractNum w:abstractNumId="3" w15:restartNumberingAfterBreak="0">
+    <w:nsid w:val="4DCF4448"/>
+    <w:multiLevelType w:val="hybridMultilevel"/>
+    <w:tmpl w:val="FC866E12"/>
+    <w:lvl w:ilvl="0" w:tplc="08090017">
+      <w:start w:val="1"/>
+      <w:numFmt w:val="lowerLetter"/>
+      <w:lvlText w:val="%1)"/>
+      <w:lvlJc w:val="left"/>
+      <w:pPr>
+        <w:ind w:left="720" w:hanging="360"/>
+      </w:pPr>
+      <w:rPr>
+        <w:rFonts w:hint="default"/>
+      </w:rPr>
+    </w:lvl>
+    <w:lvl w:ilvl="1" w:tplc="08090019" w:tentative="1">
+      <w:start w:val="1"/>
+      <w:numFmt w:val="lowerLetter"/>
+      <w:lvlText w:val="%2."/>
+      <w:lvlJc w:val="left"/>
+      <w:pPr>
+        <w:ind w:left="1440" w:hanging="360"/>
+      </w:pPr>
+    </w:lvl>
+    <w:lvl w:ilvl="2" w:tplc="0809001B" w:tentative="1">
+      <w:start w:val="1"/>
+      <w:numFmt w:val="lowerRoman"/>
+      <w:lvlText w:val="%3."/>
+      <w:lvlJc w:val="right"/>
+      <w:pPr>
+        <w:ind w:left="2160" w:hanging="180"/>
+      </w:pPr>
+    </w:lvl>
+    <w:lvl w:ilvl="3" w:tplc="0809000F" w:tentative="1">
+      <w:start w:val="1"/>
+      <w:numFmt w:val="decimal"/>
+      <w:lvlText w:val="%4."/>
+      <w:lvlJc w:val="left"/>
+      <w:pPr>
+        <w:ind w:left="2880" w:hanging="360"/>
+      </w:pPr>
+    </w:lvl>
+    <w:lvl w:ilvl="4" w:tplc="08090019" w:tentative="1">
+      <w:start w:val="1"/>
+      <w:numFmt w:val="lowerLetter"/>
+      <w:lvlText w:val="%5."/>
+      <w:lvlJc w:val="left"/>
+      <w:pPr>
+        <w:ind w:left="3600" w:hanging="360"/>
+      </w:pPr>
+    </w:lvl>
+    <w:lvl w:ilvl="5" w:tplc="0809001B" w:tentative="1">
+      <w:start w:val="1"/>
+      <w:numFmt w:val="lowerRoman"/>
+      <w:lvlText w:val="%6."/>
+      <w:lvlJc w:val="right"/>
+      <w:pPr>
+        <w:ind w:left="4320" w:hanging="180"/>
+      </w:pPr>
+    </w:lvl>
+    <w:lvl w:ilvl="6" w:tplc="0809000F" w:tentative="1">
+      <w:start w:val="1"/>
+      <w:numFmt w:val="decimal"/>
+      <w:lvlText w:val="%7."/>
+      <w:lvlJc w:val="left"/>
+      <w:pPr>
+        <w:ind w:left="5040" w:hanging="360"/>
+      </w:pPr>
+    </w:lvl>
+    <w:lvl w:ilvl="7" w:tplc="08090019" w:tentative="1">
+      <w:start w:val="1"/>
+      <w:numFmt w:val="lowerLetter"/>
+      <w:lvlText w:val="%8."/>
+      <w:lvlJc w:val="left"/>
+      <w:pPr>
+        <w:ind w:left="5760" w:hanging="360"/>
+      </w:pPr>
+    </w:lvl>
+    <w:lvl w:ilvl="8" w:tplc="0809001B" w:tentative="1">
+      <w:start w:val="1"/>
+      <w:numFmt w:val="lowerRoman"/>
+      <w:lvlText w:val="%9."/>
+      <w:lvlJc w:val="right"/>
+      <w:pPr>
+        <w:ind w:left="6480" w:hanging="180"/>
+      </w:pPr>
+    </w:lvl>
+  </w:abstractNum>
+  <w:num w:numId="1" w16cid:durableId="454252742">
+    <w:abstractNumId w:val="0"/>
+  </w:num>
+  <w:num w:numId="2" w16cid:durableId="1976057857">
+    <w:abstractNumId w:val="2"/>
+  </w:num>
+  <w:num w:numId="3" w16cid:durableId="1613899604">
+    <w:abstractNumId w:val="3"/>
+  </w:num>
+  <w:num w:numId="4" w16cid:durableId="711005131">
+    <w:abstractNumId w:val="1"/>
+  </w:num>
+</w:numbering>
 </file>
 
 <file path=word/styles.xml><?xml version="1.0" encoding="utf-8"?>
@@ -995,6 +4618,7 @@
   <w:style w:type="character" w:default="1" w:styleId="DefaultParagraphFont">
     <w:name w:val="Default Paragraph Font"/>
     <w:uiPriority w:val="1"/>
+    <w:semiHidden/>
     <w:unhideWhenUsed/>
   </w:style>
   <w:style w:type="table" w:default="1" w:styleId="TableNormal">
@@ -1017,6 +4641,33 @@
     <w:uiPriority w:val="99"/>
     <w:semiHidden/>
     <w:unhideWhenUsed/>
+  </w:style>
+  <w:style w:type="table" w:styleId="TableGrid">
+    <w:name w:val="Table Grid"/>
+    <w:basedOn w:val="TableNormal"/>
+    <w:uiPriority w:val="39"/>
+    <w:rsid w:val="00FC58D3"/>
+    <w:tblPr>
+      <w:tblBorders>
+        <w:top w:val="single" w:sz="4" w:space="0" w:color="auto"/>
+        <w:left w:val="single" w:sz="4" w:space="0" w:color="auto"/>
+        <w:bottom w:val="single" w:sz="4" w:space="0" w:color="auto"/>
+        <w:right w:val="single" w:sz="4" w:space="0" w:color="auto"/>
+        <w:insideH w:val="single" w:sz="4" w:space="0" w:color="auto"/>
+        <w:insideV w:val="single" w:sz="4" w:space="0" w:color="auto"/>
+      </w:tblBorders>
+    </w:tblPr>
+  </w:style>
+  <w:style w:type="paragraph" w:styleId="ListParagraph">
+    <w:name w:val="List Paragraph"/>
+    <w:basedOn w:val="Normal"/>
+    <w:uiPriority w:val="34"/>
+    <w:qFormat/>
+    <w:rsid w:val="0004509A"/>
+    <w:pPr>
+      <w:ind w:left="720"/>
+      <w:contextualSpacing/>
+    </w:pPr>
   </w:style>
 </w:styles>
 </file>

--- a/Reports/Paper_Content.docx
+++ b/Reports/Paper_Content.docx
@@ -1,6 +1,6 @@
 
 <file path=word/document.xml><?xml version="1.0" encoding="utf-8"?>
-<w:document xmlns:wpc="http://schemas.microsoft.com/office/word/2010/wordprocessingCanvas" xmlns:cx="http://schemas.microsoft.com/office/drawing/2014/chartex" xmlns:cx1="http://schemas.microsoft.com/office/drawing/2015/9/8/chartex" xmlns:cx2="http://schemas.microsoft.com/office/drawing/2015/10/21/chartex" xmlns:cx3="http://schemas.microsoft.com/office/drawing/2016/5/9/chartex" xmlns:cx4="http://schemas.microsoft.com/office/drawing/2016/5/10/chartex" xmlns:cx5="http://schemas.microsoft.com/office/drawing/2016/5/11/chartex" xmlns:cx6="http://schemas.microsoft.com/office/drawing/2016/5/12/chartex" xmlns:cx7="http://schemas.microsoft.com/office/drawing/2016/5/13/chartex" xmlns:cx8="http://schemas.microsoft.com/office/drawing/2016/5/14/chartex" xmlns:mc="http://schemas.openxmlformats.org/markup-compatibility/2006" xmlns:aink="http://schemas.microsoft.com/office/drawing/2016/ink" xmlns:am3d="http://schemas.microsoft.com/office/drawing/2017/model3d" xmlns:o="urn:schemas-microsoft-com:office:office" xmlns:oel="http://schemas.microsoft.com/office/2019/extlst" xmlns:r="http://schemas.openxmlformats.org/officeDocument/2006/relationships" xmlns:m="http://schemas.openxmlformats.org/officeDocument/2006/math" xmlns:v="urn:schemas-microsoft-com:vml" xmlns:wp14="http://schemas.microsoft.com/office/word/2010/wordprocessingDrawing" xmlns:wp="http://schemas.openxmlformats.org/drawingml/2006/wordprocessingDrawing" xmlns:w10="urn:schemas-microsoft-com:office:word" xmlns:w="http://schemas.openxmlformats.org/wordprocessingml/2006/main" xmlns:w14="http://schemas.microsoft.com/office/word/2010/wordml" xmlns:w15="http://schemas.microsoft.com/office/word/2012/wordml" xmlns:w16cex="http://schemas.microsoft.com/office/word/2018/wordml/cex" xmlns:w16cid="http://schemas.microsoft.com/office/word/2016/wordml/cid" xmlns:w16="http://schemas.microsoft.com/office/word/2018/wordml" xmlns:w16sdtdh="http://schemas.microsoft.com/office/word/2020/wordml/sdtdatahash" xmlns:w16se="http://schemas.microsoft.com/office/word/2015/wordml/symex" xmlns:wpg="http://schemas.microsoft.com/office/word/2010/wordprocessingGroup" xmlns:wpi="http://schemas.microsoft.com/office/word/2010/wordprocessingInk" xmlns:wne="http://schemas.microsoft.com/office/word/2006/wordml" xmlns:wps="http://schemas.microsoft.com/office/word/2010/wordprocessingShape" mc:Ignorable="w14 w15 w16se w16cid w16 w16cex w16sdtdh wp14">
+<w:document xmlns:wpc="http://schemas.microsoft.com/office/word/2010/wordprocessingCanvas" xmlns:cx="http://schemas.microsoft.com/office/drawing/2014/chartex" xmlns:cx1="http://schemas.microsoft.com/office/drawing/2015/9/8/chartex" xmlns:cx2="http://schemas.microsoft.com/office/drawing/2015/10/21/chartex" xmlns:cx3="http://schemas.microsoft.com/office/drawing/2016/5/9/chartex" xmlns:cx4="http://schemas.microsoft.com/office/drawing/2016/5/10/chartex" xmlns:cx5="http://schemas.microsoft.com/office/drawing/2016/5/11/chartex" xmlns:cx6="http://schemas.microsoft.com/office/drawing/2016/5/12/chartex" xmlns:cx7="http://schemas.microsoft.com/office/drawing/2016/5/13/chartex" xmlns:cx8="http://schemas.microsoft.com/office/drawing/2016/5/14/chartex" xmlns:mc="http://schemas.openxmlformats.org/markup-compatibility/2006" xmlns:aink="http://schemas.microsoft.com/office/drawing/2016/ink" xmlns:am3d="http://schemas.microsoft.com/office/drawing/2017/model3d" xmlns:o="urn:schemas-microsoft-com:office:office" xmlns:oel="http://schemas.microsoft.com/office/2019/extlst" xmlns:r="http://schemas.openxmlformats.org/officeDocument/2006/relationships" xmlns:m="http://schemas.openxmlformats.org/officeDocument/2006/math" xmlns:v="urn:schemas-microsoft-com:vml" xmlns:wp14="http://schemas.microsoft.com/office/word/2010/wordprocessingDrawing" xmlns:wp="http://schemas.openxmlformats.org/drawingml/2006/wordprocessingDrawing" xmlns:w10="urn:schemas-microsoft-com:office:word" xmlns:w="http://schemas.openxmlformats.org/wordprocessingml/2006/main" xmlns:w14="http://schemas.microsoft.com/office/word/2010/wordml" xmlns:w15="http://schemas.microsoft.com/office/word/2012/wordml" xmlns:w16cex="http://schemas.microsoft.com/office/word/2018/wordml/cex" xmlns:w16cid="http://schemas.microsoft.com/office/word/2016/wordml/cid" xmlns:w16="http://schemas.microsoft.com/office/word/2018/wordml" xmlns:w16du="http://schemas.microsoft.com/office/word/2023/wordml/word16du" xmlns:w16sdtdh="http://schemas.microsoft.com/office/word/2020/wordml/sdtdatahash" xmlns:w16se="http://schemas.microsoft.com/office/word/2015/wordml/symex" xmlns:wpg="http://schemas.microsoft.com/office/word/2010/wordprocessingGroup" xmlns:wpi="http://schemas.microsoft.com/office/word/2010/wordprocessingInk" xmlns:wne="http://schemas.microsoft.com/office/word/2006/wordml" xmlns:wps="http://schemas.microsoft.com/office/word/2010/wordprocessingShape" mc:Ignorable="w14 w15 w16se w16cid w16 w16cex w16sdtdh wp14">
   <w:body>
     <w:p>
       <w:pPr>
@@ -25,6 +25,17 @@
         </w:rPr>
         <w:t>Early Detection of Alzheimer’s using Blood Gene Expression Data</w:t>
       </w:r>
+      <w:r>
+        <w:rPr>
+          <w:rFonts w:ascii="Times New Roman" w:hAnsi="Times New Roman" w:cs="Times New Roman"/>
+          <w:b/>
+          <w:bCs/>
+          <w:sz w:val="48"/>
+          <w:szCs w:val="48"/>
+          <w:lang w:val="en-US"/>
+        </w:rPr>
+        <w:t xml:space="preserve"> and Machine Learning Techniques</w:t>
+      </w:r>
     </w:p>
     <w:p>
       <w:pPr>
@@ -147,7 +158,7 @@
           <w:szCs w:val="18"/>
           <w:lang w:val="en-US"/>
         </w:rPr>
-        <w:t>Alzheimer’s</w:t>
+        <w:t xml:space="preserve">Alzheimer's disease (AD), a type of neurodegenerative disorder, has seen an increase in cases over the past decade, necessitating the construction of a comprehensive early detection method. Existing methods are typically invasive and costly, so our research concentrates on blood gene expression as a possible biomarker. The high dimensionality of the gene expression data and the small sample size complicate blood gene expression data analysis. Our novel approach attempts to address these issues by identifying a suitable feature selection, a feature extraction method to reduce the dimension size, and synthetic data </w:t>
       </w:r>
       <w:r>
         <w:rPr>
@@ -158,7 +169,7 @@
           <w:szCs w:val="18"/>
           <w:lang w:val="en-US"/>
         </w:rPr>
-        <w:t xml:space="preserve"> Disease (AD)</w:t>
+        <w:t xml:space="preserve">modelling </w:t>
       </w:r>
       <w:r>
         <w:rPr>
@@ -169,7 +180,7 @@
           <w:szCs w:val="18"/>
           <w:lang w:val="en-US"/>
         </w:rPr>
-        <w:t xml:space="preserve"> a type of neurological disorder is seeing a surge in the numbers of cases from the past decade. This paper focuses to explore the various feature extraction and classifier algorithms that can make use of blood gene expression data and</w:t>
+        <w:t>to address the issue of a small sample size. The classification of the resulting dataset using DNN yielded an accuracy of 90.6</w:t>
       </w:r>
       <w:r>
         <w:rPr>
@@ -180,7 +191,7 @@
           <w:szCs w:val="18"/>
           <w:lang w:val="en-US"/>
         </w:rPr>
-        <w:t xml:space="preserve"> to</w:t>
+        <w:t>%</w:t>
       </w:r>
       <w:r>
         <w:rPr>
@@ -191,7 +202,7 @@
           <w:szCs w:val="18"/>
           <w:lang w:val="en-US"/>
         </w:rPr>
-        <w:t xml:space="preserve"> design a system using the analysis for early detection of AD</w:t>
+        <w:t>.  </w:t>
       </w:r>
       <w:r>
         <w:rPr>
@@ -202,7 +213,51 @@
           <w:szCs w:val="18"/>
           <w:lang w:val="en-US"/>
         </w:rPr>
-        <w:t>. We also aim to explore explainable artificial intelligence methods (XAI) of classification for a simple human interpretation and measure its trustworthiness.</w:t>
+        <w:t>F</w:t>
+      </w:r>
+      <w:r>
+        <w:rPr>
+          <w:rFonts w:ascii="Times New Roman" w:hAnsi="Times New Roman" w:cs="Times New Roman"/>
+          <w:b/>
+          <w:bCs/>
+          <w:sz w:val="18"/>
+          <w:szCs w:val="18"/>
+          <w:lang w:val="en-US"/>
+        </w:rPr>
+        <w:t xml:space="preserve">eature selection along with synthetic data </w:t>
+      </w:r>
+      <w:r>
+        <w:rPr>
+          <w:rFonts w:ascii="Times New Roman" w:hAnsi="Times New Roman" w:cs="Times New Roman"/>
+          <w:b/>
+          <w:bCs/>
+          <w:sz w:val="18"/>
+          <w:szCs w:val="18"/>
+          <w:lang w:val="en-US"/>
+        </w:rPr>
+        <w:t>modelling</w:t>
+      </w:r>
+      <w:r>
+        <w:rPr>
+          <w:rFonts w:ascii="Times New Roman" w:hAnsi="Times New Roman" w:cs="Times New Roman"/>
+          <w:b/>
+          <w:bCs/>
+          <w:sz w:val="18"/>
+          <w:szCs w:val="18"/>
+          <w:lang w:val="en-US"/>
+        </w:rPr>
+        <w:t xml:space="preserve"> significantly enhanced the early detection of Alzheimer's disease using blood gene expression</w:t>
+      </w:r>
+      <w:r>
+        <w:rPr>
+          <w:rFonts w:ascii="Times New Roman" w:hAnsi="Times New Roman" w:cs="Times New Roman"/>
+          <w:b/>
+          <w:bCs/>
+          <w:sz w:val="18"/>
+          <w:szCs w:val="18"/>
+          <w:lang w:val="en-US"/>
+        </w:rPr>
+        <w:t>.</w:t>
       </w:r>
     </w:p>
     <w:p>
@@ -243,7 +298,72 @@
           <w:szCs w:val="18"/>
           <w:lang w:val="en-US"/>
         </w:rPr>
-        <w:t>Keywords: Blood Gene Expression, Feature Extraction, Explainable Artificial Intelligence</w:t>
+        <w:t>Keywords: Blood Gene Expression</w:t>
+      </w:r>
+      <w:r>
+        <w:rPr>
+          <w:rFonts w:ascii="Times New Roman" w:hAnsi="Times New Roman" w:cs="Times New Roman"/>
+          <w:b/>
+          <w:bCs/>
+          <w:i/>
+          <w:iCs/>
+          <w:sz w:val="18"/>
+          <w:szCs w:val="18"/>
+          <w:lang w:val="en-US"/>
+        </w:rPr>
+        <w:t>, Feature Selection</w:t>
+      </w:r>
+      <w:r>
+        <w:rPr>
+          <w:rFonts w:ascii="Times New Roman" w:hAnsi="Times New Roman" w:cs="Times New Roman"/>
+          <w:b/>
+          <w:bCs/>
+          <w:i/>
+          <w:iCs/>
+          <w:sz w:val="18"/>
+          <w:szCs w:val="18"/>
+          <w:lang w:val="en-US"/>
+        </w:rPr>
+        <w:t xml:space="preserve">, Feature Extraction, </w:t>
+      </w:r>
+      <w:r>
+        <w:rPr>
+          <w:rFonts w:ascii="Times New Roman" w:hAnsi="Times New Roman" w:cs="Times New Roman"/>
+          <w:b/>
+          <w:bCs/>
+          <w:i/>
+          <w:iCs/>
+          <w:sz w:val="18"/>
+          <w:szCs w:val="18"/>
+          <w:lang w:val="en-US"/>
+        </w:rPr>
+        <w:t>Synthetic Data</w:t>
+      </w:r>
+      <w:r>
+        <w:rPr>
+          <w:rFonts w:ascii="Times New Roman" w:hAnsi="Times New Roman" w:cs="Times New Roman"/>
+          <w:b/>
+          <w:bCs/>
+          <w:i/>
+          <w:iCs/>
+          <w:sz w:val="18"/>
+          <w:szCs w:val="18"/>
+          <w:lang w:val="en-US"/>
+        </w:rPr>
+        <w:t xml:space="preserve"> Modelling</w:t>
+      </w:r>
+      <w:r>
+        <w:rPr>
+          <w:rFonts w:ascii="Times New Roman" w:hAnsi="Times New Roman" w:cs="Times New Roman"/>
+          <w:b/>
+          <w:bCs/>
+          <w:i/>
+          <w:iCs/>
+          <w:sz w:val="18"/>
+          <w:szCs w:val="18"/>
+          <w:lang w:val="en-US"/>
+        </w:rPr>
+        <w:t>.</w:t>
       </w:r>
     </w:p>
     <w:p>
@@ -796,16 +916,28 @@
                 <w:szCs w:val="16"/>
                 <w:lang w:val="en-US"/>
               </w:rPr>
-              <w:t>A</w:t>
-            </w:r>
-            <w:r>
-              <w:rPr>
-                <w:rFonts w:ascii="Times New Roman" w:hAnsi="Times New Roman" w:cs="Times New Roman"/>
-                <w:sz w:val="16"/>
-                <w:szCs w:val="16"/>
-                <w:lang w:val="en-US"/>
-              </w:rPr>
-              <w:t>NM1</w:t>
+              <w:t>GSE3060</w:t>
+            </w:r>
+          </w:p>
+          <w:p>
+            <w:pPr>
+              <w:jc w:val="center"/>
+              <w:rPr>
+                <w:rFonts w:ascii="Times New Roman" w:hAnsi="Times New Roman" w:cs="Times New Roman"/>
+                <w:sz w:val="16"/>
+                <w:szCs w:val="16"/>
+                <w:lang w:val="en-US"/>
+              </w:rPr>
+            </w:pPr>
+            <w:r>
+              <w:rPr>
+                <w:rFonts w:ascii="Times New Roman" w:hAnsi="Times New Roman" w:cs="Times New Roman"/>
+                <w:sz w:val="16"/>
+                <w:szCs w:val="16"/>
+                <w:lang w:val="en-US"/>
+              </w:rPr>
+              <w:lastRenderedPageBreak/>
+              <w:t>GSE3061</w:t>
             </w:r>
           </w:p>
         </w:tc>
@@ -831,7 +963,8 @@
                 <w:szCs w:val="16"/>
                 <w:lang w:val="en-US"/>
               </w:rPr>
-              <w:t>DEG (using SAM)</w:t>
+              <w:lastRenderedPageBreak/>
+              <w:t>SAM</w:t>
             </w:r>
           </w:p>
         </w:tc>
@@ -909,42 +1042,14 @@
                 <w:szCs w:val="16"/>
                 <w:lang w:val="en-US"/>
               </w:rPr>
-              <w:t>AUC: 87</w:t>
-            </w:r>
-            <w:r>
-              <w:rPr>
-                <w:rFonts w:ascii="Times New Roman" w:hAnsi="Times New Roman" w:cs="Times New Roman"/>
-                <w:sz w:val="16"/>
-                <w:szCs w:val="16"/>
-                <w:lang w:val="en-US"/>
-              </w:rPr>
-              <w:t>.</w:t>
-            </w:r>
-            <w:r>
-              <w:rPr>
-                <w:rFonts w:ascii="Times New Roman" w:hAnsi="Times New Roman" w:cs="Times New Roman"/>
-                <w:sz w:val="16"/>
-                <w:szCs w:val="16"/>
-                <w:lang w:val="en-US"/>
-              </w:rPr>
-              <w:t>4</w:t>
-            </w:r>
-            <w:r>
-              <w:rPr>
-                <w:rFonts w:ascii="Times New Roman" w:hAnsi="Times New Roman" w:cs="Times New Roman"/>
-                <w:sz w:val="16"/>
-                <w:szCs w:val="16"/>
-                <w:lang w:val="en-US"/>
-              </w:rPr>
-              <w:t>%</w:t>
+              <w:t>AUC: 87.4%</w:t>
             </w:r>
           </w:p>
         </w:tc>
       </w:tr>
       <w:tr>
         <w:trPr>
-          <w:cantSplit/>
-          <w:trHeight w:val="518"/>
+          <w:trHeight w:val="699"/>
         </w:trPr>
         <w:tc>
           <w:tcPr>
@@ -968,7 +1073,7 @@
                 <w:szCs w:val="16"/>
                 <w:lang w:val="en-US"/>
               </w:rPr>
-              <w:t>M. S. Kamal et al.</w:t>
+              <w:t>H. M. AL-Bermany et al.</w:t>
             </w:r>
           </w:p>
         </w:tc>
@@ -994,7 +1099,27 @@
                 <w:szCs w:val="16"/>
                 <w:lang w:val="en-US"/>
               </w:rPr>
-              <w:t>GSE174367</w:t>
+              <w:t>GSE3060</w:t>
+            </w:r>
+          </w:p>
+          <w:p>
+            <w:pPr>
+              <w:jc w:val="center"/>
+              <w:rPr>
+                <w:rFonts w:ascii="Times New Roman" w:hAnsi="Times New Roman" w:cs="Times New Roman"/>
+                <w:sz w:val="16"/>
+                <w:szCs w:val="16"/>
+                <w:lang w:val="en-US"/>
+              </w:rPr>
+            </w:pPr>
+            <w:r>
+              <w:rPr>
+                <w:rFonts w:ascii="Times New Roman" w:hAnsi="Times New Roman" w:cs="Times New Roman"/>
+                <w:sz w:val="16"/>
+                <w:szCs w:val="16"/>
+                <w:lang w:val="en-US"/>
+              </w:rPr>
+              <w:t>GSE3061</w:t>
             </w:r>
           </w:p>
         </w:tc>
@@ -1020,7 +1145,7 @@
                 <w:szCs w:val="16"/>
                 <w:lang w:val="en-US"/>
               </w:rPr>
-              <w:t>-</w:t>
+              <w:t>ANOVA + k-means</w:t>
             </w:r>
           </w:p>
         </w:tc>
@@ -1046,7 +1171,7 @@
                 <w:szCs w:val="16"/>
                 <w:lang w:val="en-US"/>
               </w:rPr>
-              <w:t>18,234</w:t>
+              <w:t>2500</w:t>
             </w:r>
           </w:p>
         </w:tc>
@@ -1072,7 +1197,7 @@
                 <w:szCs w:val="16"/>
                 <w:lang w:val="en-US"/>
               </w:rPr>
-              <w:t>KNN, SVM</w:t>
+              <w:t>CNN</w:t>
             </w:r>
           </w:p>
         </w:tc>
@@ -1098,34 +1223,14 @@
                 <w:szCs w:val="16"/>
                 <w:lang w:val="en-US"/>
               </w:rPr>
-              <w:t>ACC: 64.5%</w:t>
-            </w:r>
-          </w:p>
-          <w:p>
-            <w:pPr>
-              <w:jc w:val="center"/>
-              <w:rPr>
-                <w:rFonts w:ascii="Times New Roman" w:hAnsi="Times New Roman" w:cs="Times New Roman"/>
-                <w:sz w:val="16"/>
-                <w:szCs w:val="16"/>
-                <w:lang w:val="en-US"/>
-              </w:rPr>
-            </w:pPr>
-            <w:r>
-              <w:rPr>
-                <w:rFonts w:ascii="Times New Roman" w:hAnsi="Times New Roman" w:cs="Times New Roman"/>
-                <w:sz w:val="16"/>
-                <w:szCs w:val="16"/>
-                <w:lang w:val="en-US"/>
-              </w:rPr>
-              <w:t>ACC: 82.4%</w:t>
+              <w:t>ACC: 92.9%</w:t>
             </w:r>
           </w:p>
         </w:tc>
       </w:tr>
       <w:tr>
         <w:trPr>
-          <w:trHeight w:val="471"/>
+          <w:trHeight w:val="707"/>
         </w:trPr>
         <w:tc>
           <w:tcPr>
@@ -1149,7 +1254,7 @@
                 <w:szCs w:val="16"/>
                 <w:lang w:val="en-US"/>
               </w:rPr>
-              <w:t>Mahendran, N et al.</w:t>
+              <w:t>Kalkan H et al.</w:t>
             </w:r>
           </w:p>
         </w:tc>
@@ -1175,7 +1280,47 @@
                 <w:szCs w:val="16"/>
                 <w:lang w:val="en-US"/>
               </w:rPr>
-              <w:t>GSE76105</w:t>
+              <w:t>GSE63060</w:t>
+            </w:r>
+          </w:p>
+          <w:p>
+            <w:pPr>
+              <w:jc w:val="center"/>
+              <w:rPr>
+                <w:rFonts w:ascii="Times New Roman" w:hAnsi="Times New Roman" w:cs="Times New Roman"/>
+                <w:sz w:val="16"/>
+                <w:szCs w:val="16"/>
+                <w:lang w:val="en-US"/>
+              </w:rPr>
+            </w:pPr>
+            <w:r>
+              <w:rPr>
+                <w:rFonts w:ascii="Times New Roman" w:hAnsi="Times New Roman" w:cs="Times New Roman"/>
+                <w:sz w:val="16"/>
+                <w:szCs w:val="16"/>
+                <w:lang w:val="en-US"/>
+              </w:rPr>
+              <w:t>GSE63061</w:t>
+            </w:r>
+          </w:p>
+          <w:p>
+            <w:pPr>
+              <w:jc w:val="center"/>
+              <w:rPr>
+                <w:rFonts w:ascii="Times New Roman" w:hAnsi="Times New Roman" w:cs="Times New Roman"/>
+                <w:sz w:val="16"/>
+                <w:szCs w:val="16"/>
+                <w:lang w:val="en-US"/>
+              </w:rPr>
+            </w:pPr>
+            <w:r>
+              <w:rPr>
+                <w:rFonts w:ascii="Times New Roman" w:hAnsi="Times New Roman" w:cs="Times New Roman"/>
+                <w:sz w:val="16"/>
+                <w:szCs w:val="16"/>
+                <w:lang w:val="en-US"/>
+              </w:rPr>
+              <w:t>GSE140829</w:t>
             </w:r>
           </w:p>
         </w:tc>
@@ -1201,7 +1346,7 @@
                 <w:szCs w:val="16"/>
                 <w:lang w:val="en-US"/>
               </w:rPr>
-              <w:t>Adaboost</w:t>
+              <w:t>LASSO</w:t>
             </w:r>
           </w:p>
         </w:tc>
@@ -1227,7 +1372,7 @@
                 <w:szCs w:val="16"/>
                 <w:lang w:val="en-US"/>
               </w:rPr>
-              <w:t>12</w:t>
+              <w:t>488</w:t>
             </w:r>
           </w:p>
         </w:tc>
@@ -1253,7 +1398,7 @@
                 <w:szCs w:val="16"/>
                 <w:lang w:val="en-US"/>
               </w:rPr>
-              <w:t>DRNN</w:t>
+              <w:t>CNN</w:t>
             </w:r>
           </w:p>
         </w:tc>
@@ -1279,189 +1424,27 @@
                 <w:szCs w:val="16"/>
                 <w:lang w:val="en-US"/>
               </w:rPr>
-              <w:t>ACC: 89.4%</w:t>
-            </w:r>
-          </w:p>
-        </w:tc>
-      </w:tr>
-      <w:tr>
-        <w:trPr>
-          <w:trHeight w:val="471"/>
-        </w:trPr>
-        <w:tc>
-          <w:tcPr>
-            <w:tcW w:w="1129" w:type="dxa"/>
-            <w:vAlign w:val="center"/>
-          </w:tcPr>
-          <w:p>
-            <w:pPr>
-              <w:jc w:val="center"/>
-              <w:rPr>
-                <w:rFonts w:ascii="Times New Roman" w:hAnsi="Times New Roman" w:cs="Times New Roman"/>
-                <w:sz w:val="16"/>
-                <w:szCs w:val="16"/>
-                <w:lang w:val="en-US"/>
-              </w:rPr>
-            </w:pPr>
-            <w:r>
-              <w:rPr>
-                <w:rFonts w:ascii="Times New Roman" w:hAnsi="Times New Roman" w:cs="Times New Roman"/>
-                <w:sz w:val="16"/>
-                <w:szCs w:val="16"/>
-                <w:lang w:val="en-US"/>
-              </w:rPr>
-              <w:lastRenderedPageBreak/>
-              <w:t>S. Khanal et al.</w:t>
-            </w:r>
-          </w:p>
-        </w:tc>
-        <w:tc>
-          <w:tcPr>
-            <w:tcW w:w="1418" w:type="dxa"/>
-            <w:vAlign w:val="center"/>
-          </w:tcPr>
-          <w:p>
-            <w:pPr>
-              <w:jc w:val="center"/>
-              <w:rPr>
-                <w:rFonts w:ascii="Times New Roman" w:hAnsi="Times New Roman" w:cs="Times New Roman"/>
-                <w:sz w:val="16"/>
-                <w:szCs w:val="16"/>
-                <w:lang w:val="en-US"/>
-              </w:rPr>
-            </w:pPr>
-            <w:r>
-              <w:rPr>
-                <w:rFonts w:ascii="Times New Roman" w:hAnsi="Times New Roman" w:cs="Times New Roman"/>
-                <w:sz w:val="16"/>
-                <w:szCs w:val="16"/>
-                <w:lang w:val="en-US"/>
-              </w:rPr>
-              <w:t>ADNI</w:t>
-            </w:r>
-          </w:p>
-        </w:tc>
-        <w:tc>
-          <w:tcPr>
-            <w:tcW w:w="2126" w:type="dxa"/>
-            <w:vAlign w:val="center"/>
-          </w:tcPr>
-          <w:p>
-            <w:pPr>
-              <w:jc w:val="center"/>
-              <w:rPr>
-                <w:rFonts w:ascii="Times New Roman" w:hAnsi="Times New Roman" w:cs="Times New Roman"/>
-                <w:sz w:val="16"/>
-                <w:szCs w:val="16"/>
-                <w:lang w:val="en-US"/>
-              </w:rPr>
-            </w:pPr>
-            <w:r>
-              <w:rPr>
-                <w:rFonts w:ascii="Times New Roman" w:hAnsi="Times New Roman" w:cs="Times New Roman"/>
-                <w:sz w:val="16"/>
-                <w:szCs w:val="16"/>
-                <w:lang w:val="en-US"/>
-              </w:rPr>
-              <w:t>t-test + SelectFromFeature</w:t>
-            </w:r>
-          </w:p>
-        </w:tc>
-        <w:tc>
-          <w:tcPr>
-            <w:tcW w:w="1276" w:type="dxa"/>
-            <w:vAlign w:val="center"/>
-          </w:tcPr>
-          <w:p>
-            <w:pPr>
-              <w:jc w:val="center"/>
-              <w:rPr>
-                <w:rFonts w:ascii="Times New Roman" w:hAnsi="Times New Roman" w:cs="Times New Roman"/>
-                <w:sz w:val="16"/>
-                <w:szCs w:val="16"/>
-                <w:lang w:val="en-US"/>
-              </w:rPr>
-            </w:pPr>
-            <w:r>
-              <w:rPr>
-                <w:rFonts w:ascii="Times New Roman" w:hAnsi="Times New Roman" w:cs="Times New Roman"/>
-                <w:sz w:val="16"/>
-                <w:szCs w:val="16"/>
-                <w:lang w:val="en-US"/>
-              </w:rPr>
-              <w:t>25</w:t>
-            </w:r>
-          </w:p>
-        </w:tc>
-        <w:tc>
-          <w:tcPr>
-            <w:tcW w:w="1701" w:type="dxa"/>
-            <w:vAlign w:val="center"/>
-          </w:tcPr>
-          <w:p>
-            <w:pPr>
-              <w:jc w:val="center"/>
-              <w:rPr>
-                <w:rFonts w:ascii="Times New Roman" w:hAnsi="Times New Roman" w:cs="Times New Roman"/>
-                <w:sz w:val="16"/>
-                <w:szCs w:val="16"/>
-                <w:lang w:val="en-US"/>
-              </w:rPr>
-            </w:pPr>
-            <w:r>
-              <w:rPr>
-                <w:rFonts w:ascii="Times New Roman" w:hAnsi="Times New Roman" w:cs="Times New Roman"/>
-                <w:sz w:val="16"/>
-                <w:szCs w:val="16"/>
-                <w:lang w:val="en-US"/>
-              </w:rPr>
-              <w:t>XGBoost</w:t>
-            </w:r>
-          </w:p>
-        </w:tc>
-        <w:tc>
-          <w:tcPr>
-            <w:tcW w:w="1366" w:type="dxa"/>
-            <w:vAlign w:val="center"/>
-          </w:tcPr>
-          <w:p>
-            <w:pPr>
-              <w:jc w:val="center"/>
-              <w:rPr>
-                <w:rFonts w:ascii="Times New Roman" w:hAnsi="Times New Roman" w:cs="Times New Roman"/>
-                <w:sz w:val="16"/>
-                <w:szCs w:val="16"/>
-                <w:lang w:val="en-US"/>
-              </w:rPr>
-            </w:pPr>
-            <w:r>
-              <w:rPr>
-                <w:rFonts w:ascii="Times New Roman" w:hAnsi="Times New Roman" w:cs="Times New Roman"/>
-                <w:sz w:val="16"/>
-                <w:szCs w:val="16"/>
-                <w:lang w:val="en-US"/>
-              </w:rPr>
-              <w:t>ACC: 65%</w:t>
-            </w:r>
-          </w:p>
-          <w:p>
-            <w:pPr>
-              <w:jc w:val="center"/>
-              <w:rPr>
-                <w:rFonts w:ascii="Times New Roman" w:hAnsi="Times New Roman" w:cs="Times New Roman"/>
-                <w:sz w:val="16"/>
-                <w:szCs w:val="16"/>
-                <w:lang w:val="en-US"/>
-              </w:rPr>
-            </w:pPr>
-            <w:r>
-              <w:rPr>
-                <w:rFonts w:ascii="Times New Roman" w:hAnsi="Times New Roman" w:cs="Times New Roman"/>
-                <w:sz w:val="16"/>
-                <w:szCs w:val="16"/>
-                <w:lang w:val="en-US"/>
-              </w:rPr>
-              <w:t>AUC: 67%</w:t>
+              <w:t>ACC: 84.2%</w:t>
+            </w:r>
+          </w:p>
+          <w:p>
+            <w:pPr>
+              <w:jc w:val="center"/>
+              <w:rPr>
+                <w:rFonts w:ascii="Times New Roman" w:hAnsi="Times New Roman" w:cs="Times New Roman"/>
+                <w:sz w:val="16"/>
+                <w:szCs w:val="16"/>
+                <w:lang w:val="en-US"/>
+              </w:rPr>
+            </w:pPr>
+            <w:r>
+              <w:rPr>
+                <w:rFonts w:ascii="Times New Roman" w:hAnsi="Times New Roman" w:cs="Times New Roman"/>
+                <w:sz w:val="16"/>
+                <w:szCs w:val="16"/>
+                <w:lang w:val="en-US"/>
+              </w:rPr>
+              <w:t>AUC: 87.5%</w:t>
             </w:r>
           </w:p>
         </w:tc>
@@ -1604,7 +1587,17 @@
                 <w:szCs w:val="16"/>
                 <w:lang w:val="en-US"/>
               </w:rPr>
-              <w:t>χ2</w:t>
+              <w:t>χ</w:t>
+            </w:r>
+            <w:r>
+              <w:rPr>
+                <w:rFonts w:ascii="Times New Roman" w:hAnsi="Times New Roman" w:cs="Times New Roman"/>
+                <w:sz w:val="16"/>
+                <w:szCs w:val="16"/>
+                <w:vertAlign w:val="superscript"/>
+                <w:lang w:val="en-US"/>
+              </w:rPr>
+              <w:t>2</w:t>
             </w:r>
             <w:r>
               <w:rPr>
@@ -1741,20 +1734,11 @@
             <w:r>
               <w:rPr>
                 <w:rFonts w:ascii="Times New Roman" w:hAnsi="Times New Roman" w:cs="Times New Roman"/>
-                <w:sz w:val="18"/>
-                <w:szCs w:val="18"/>
-                <w:lang w:val="en-US"/>
-              </w:rPr>
-              <w:t>S. Perera</w:t>
-            </w:r>
-            <w:r>
-              <w:rPr>
-                <w:rFonts w:ascii="Times New Roman" w:hAnsi="Times New Roman" w:cs="Times New Roman"/>
-                <w:sz w:val="18"/>
-                <w:szCs w:val="18"/>
-                <w:lang w:val="en-US"/>
-              </w:rPr>
-              <w:t xml:space="preserve"> et al.</w:t>
+                <w:sz w:val="16"/>
+                <w:szCs w:val="16"/>
+                <w:lang w:val="en-US"/>
+              </w:rPr>
+              <w:t>S. Perera et al.</w:t>
             </w:r>
           </w:p>
         </w:tc>
@@ -1981,6 +1965,51 @@
           <w:lang w:val="en-US"/>
         </w:rPr>
       </w:pPr>
+      <w:r>
+        <w:rPr>
+          <w:rFonts w:ascii="Times New Roman" w:hAnsi="Times New Roman" w:cs="Times New Roman"/>
+          <w:sz w:val="18"/>
+          <w:szCs w:val="18"/>
+          <w:lang w:val="en-US"/>
+        </w:rPr>
+        <w:t xml:space="preserve">The </w:t>
+      </w:r>
+      <w:r>
+        <w:rPr>
+          <w:rFonts w:ascii="Times New Roman" w:hAnsi="Times New Roman" w:cs="Times New Roman"/>
+          <w:sz w:val="18"/>
+          <w:szCs w:val="18"/>
+          <w:lang w:val="en-US"/>
+        </w:rPr>
+        <w:t>T</w:t>
+      </w:r>
+      <w:r>
+        <w:rPr>
+          <w:rFonts w:ascii="Times New Roman" w:hAnsi="Times New Roman" w:cs="Times New Roman"/>
+          <w:sz w:val="18"/>
+          <w:szCs w:val="18"/>
+          <w:lang w:val="en-US"/>
+        </w:rPr>
+        <w:t>able</w:t>
+      </w:r>
+      <w:r>
+        <w:rPr>
+          <w:rFonts w:ascii="Times New Roman" w:hAnsi="Times New Roman" w:cs="Times New Roman"/>
+          <w:sz w:val="18"/>
+          <w:szCs w:val="18"/>
+          <w:lang w:val="en-US"/>
+        </w:rPr>
+        <w:t xml:space="preserve"> 1</w:t>
+      </w:r>
+      <w:r>
+        <w:rPr>
+          <w:rFonts w:ascii="Times New Roman" w:hAnsi="Times New Roman" w:cs="Times New Roman"/>
+          <w:sz w:val="18"/>
+          <w:szCs w:val="18"/>
+          <w:lang w:val="en-US"/>
+        </w:rPr>
+        <w:t xml:space="preserve"> summarizes several studies on the detection of Alzheimer's disease (AD) using different feature selection and classification techniques. These studies utilized various datasets, including GSE3060, GSE3061, GSE63060, GSE63061, GSE140829, GSE33000, GSE44770, GSE44768, GSE44771, and GSE5281. Different feature selection algorithms such as Significance Analysis of Microarrays (SAM), Analysis of Variance (ANOVA), k-means, LASSO, χ2 (Chi-square), and Mutual Information (MI) were employed to identify informative genes. Classification algorithms like Support Vector Machine (SVM), Convolutional Neural Network (CNN), and others were used to build predictive models. The performance metrics reported included Accuracy (ACC) and Area Under the Curve (AUC), with the achieved accuracies ranging from 84.2% to 97.5% and AUCs ranging from 87.4% to 97.2%. These studies highlight the diverse strategies employed to detect AD and showcase varying levels of accuracy in distinguishing between AD and non-AD cases.</w:t>
+      </w:r>
     </w:p>
     <w:p>
       <w:pPr>
@@ -2077,7 +2106,16 @@
           <w:szCs w:val="18"/>
           <w:lang w:val="en-US"/>
         </w:rPr>
-        <w:t>Preprocessing of Dataset:</w:t>
+        <w:t>Dataset</w:t>
+      </w:r>
+      <w:r>
+        <w:rPr>
+          <w:rFonts w:ascii="Times New Roman" w:hAnsi="Times New Roman" w:cs="Times New Roman"/>
+          <w:sz w:val="18"/>
+          <w:szCs w:val="18"/>
+          <w:lang w:val="en-US"/>
+        </w:rPr>
+        <w:t>:</w:t>
       </w:r>
     </w:p>
     <w:p>
@@ -2272,7 +2310,25 @@
           <w:szCs w:val="18"/>
           <w:lang w:val="en-US"/>
         </w:rPr>
-        <w:t>Feature Selection Technique:</w:t>
+        <w:t>Feature Selectio</w:t>
+      </w:r>
+      <w:r>
+        <w:rPr>
+          <w:rFonts w:ascii="Times New Roman" w:hAnsi="Times New Roman" w:cs="Times New Roman"/>
+          <w:sz w:val="18"/>
+          <w:szCs w:val="18"/>
+          <w:lang w:val="en-US"/>
+        </w:rPr>
+        <w:t>n</w:t>
+      </w:r>
+      <w:r>
+        <w:rPr>
+          <w:rFonts w:ascii="Times New Roman" w:hAnsi="Times New Roman" w:cs="Times New Roman"/>
+          <w:sz w:val="18"/>
+          <w:szCs w:val="18"/>
+          <w:lang w:val="en-US"/>
+        </w:rPr>
+        <w:t>:</w:t>
       </w:r>
     </w:p>
     <w:p>
@@ -2315,7 +2371,7 @@
           <w:szCs w:val="18"/>
           <w:lang w:val="en-US"/>
         </w:rPr>
-        <w:t>χ2 is a statistical method used to determine where there is a statistically significant relation between observed frequency and expected frequency of a particular event. If the difference between the observed and expected values are differ by a large value, then we can reject the null hypothesis and state that the variables are related. El-Gawady, A et al. (2022) [6]: have done the study on using χ2 to extract the top 30 genes. This was employed along with 2 other statistical methods (ANOVA, MI) on a group 8 gene subsets created by integrating 4 genes expression datasets (GSE33000, GSE44770, GSE44768, GSE44771) extracted from different regions of the brain. The average of these metrics was used to order the genes and select the top 30 genes. Classification done using these 30 genes yielded a maximum ACC of 97.5% and AUC of 97.2%.</w:t>
+        <w:t>χ2 is a statistical method used to determine where there is a statistically significant relation between observed frequency and expected frequency of a particular event. If the difference between the observed and expected values are differ by a large value, then we can reject the null hypothesis and state that the variables are related.</w:t>
       </w:r>
     </w:p>
     <w:p>
@@ -2358,7 +2414,7 @@
           <w:szCs w:val="18"/>
           <w:lang w:val="en-US"/>
         </w:rPr>
-        <w:t>ANOVA is a statistical method used to test if two groups of variables related by checking if there is a statistical difference between the mean s of the groups.  This is a powerful tool which is now widely used in many fields including biology and psychology. It can be used with gene expression dataset to extracts genes having interested properties. El-Gawady, A et al. (2022) [6]: have done their research using ANOVA to extract the top 30 genes. This was employed along with 2 other statistical methods (χ2, MI) on a group 8 gene subsets created by integrating 4 genes expression datasets (GSE33000, GSE44770, GSE44768, GSE44771) extracted from different regions of the brain. The average of these metrics was used to order the genes and select the top 30 genes. Classification done using these 30 genes yielded a maximum ACC of 97.5% and AUC of 97.2%.</w:t>
+        <w:t>ANOVA is a statistical method used to test if two groups of variables related by checking if there is a statistical difference between the mean s of the groups.  This is a powerful tool which is now widely used in many fields including biology and psychology.</w:t>
       </w:r>
     </w:p>
     <w:p>
@@ -2389,7 +2445,185 @@
           <w:szCs w:val="18"/>
           <w:lang w:val="en-US"/>
         </w:rPr>
-        <w:t>C</w:t>
+        <w:t>C. Synthetic Data Modelling:</w:t>
+      </w:r>
+      <w:r>
+        <w:rPr>
+          <w:rFonts w:ascii="Times New Roman" w:hAnsi="Times New Roman" w:cs="Times New Roman"/>
+          <w:sz w:val="18"/>
+          <w:szCs w:val="18"/>
+          <w:lang w:val="en-US"/>
+        </w:rPr>
+        <w:t xml:space="preserve"> </w:t>
+      </w:r>
+    </w:p>
+    <w:p>
+      <w:pPr>
+        <w:jc w:val="both"/>
+        <w:rPr>
+          <w:rFonts w:ascii="Times New Roman" w:hAnsi="Times New Roman" w:cs="Times New Roman"/>
+          <w:sz w:val="18"/>
+          <w:szCs w:val="18"/>
+          <w:lang w:val="en-US"/>
+        </w:rPr>
+      </w:pPr>
+      <w:r>
+        <w:rPr>
+          <w:rFonts w:ascii="Times New Roman" w:hAnsi="Times New Roman" w:cs="Times New Roman"/>
+          <w:sz w:val="18"/>
+          <w:szCs w:val="18"/>
+          <w:lang w:val="en-US"/>
+        </w:rPr>
+        <w:t>Synthetic data modeling involves generating artificial data that resembles real-world data to simulate various scenarios for research, testing, and analysis purposes. It allows researchers and data scientists to create controlled environments, explore hypothetical situations, and evaluate the performance of algorithms or models without the need for sensitive or limited data. Synthetic data modeling can aid in data privacy protection, algorithm validation, and developing robust machine learning models that generalize well to real data.</w:t>
+      </w:r>
+    </w:p>
+    <w:p>
+      <w:pPr>
+        <w:jc w:val="both"/>
+        <w:rPr>
+          <w:rFonts w:ascii="Times New Roman" w:hAnsi="Times New Roman" w:cs="Times New Roman"/>
+          <w:sz w:val="18"/>
+          <w:szCs w:val="18"/>
+          <w:lang w:val="en-US"/>
+        </w:rPr>
+      </w:pPr>
+    </w:p>
+    <w:p>
+      <w:pPr>
+        <w:jc w:val="both"/>
+        <w:rPr>
+          <w:rFonts w:ascii="Times New Roman" w:hAnsi="Times New Roman" w:cs="Times New Roman"/>
+          <w:sz w:val="18"/>
+          <w:szCs w:val="18"/>
+          <w:lang w:val="en-US"/>
+        </w:rPr>
+      </w:pPr>
+      <w:r>
+        <w:rPr>
+          <w:rFonts w:ascii="Times New Roman" w:hAnsi="Times New Roman" w:cs="Times New Roman"/>
+          <w:sz w:val="18"/>
+          <w:szCs w:val="18"/>
+          <w:lang w:val="en-US"/>
+        </w:rPr>
+        <w:t>D. Feature Extraction:</w:t>
+      </w:r>
+    </w:p>
+    <w:p>
+      <w:pPr>
+        <w:pStyle w:val="ListParagraph"/>
+        <w:numPr>
+          <w:ilvl w:val="0"/>
+          <w:numId w:val="6"/>
+        </w:numPr>
+        <w:jc w:val="both"/>
+        <w:rPr>
+          <w:rFonts w:ascii="Times New Roman" w:hAnsi="Times New Roman" w:cs="Times New Roman"/>
+          <w:sz w:val="18"/>
+          <w:szCs w:val="18"/>
+          <w:lang w:val="en-US"/>
+        </w:rPr>
+      </w:pPr>
+      <w:r>
+        <w:rPr>
+          <w:rFonts w:ascii="Times New Roman" w:hAnsi="Times New Roman" w:cs="Times New Roman"/>
+          <w:sz w:val="18"/>
+          <w:szCs w:val="18"/>
+          <w:lang w:val="en-US"/>
+        </w:rPr>
+        <w:t>PCA:</w:t>
+      </w:r>
+      <w:r>
+        <w:rPr>
+          <w:rFonts w:ascii="Times New Roman" w:hAnsi="Times New Roman" w:cs="Times New Roman"/>
+          <w:sz w:val="18"/>
+          <w:szCs w:val="18"/>
+          <w:lang w:val="en-US"/>
+        </w:rPr>
+        <w:t xml:space="preserve"> </w:t>
+      </w:r>
+      <w:r>
+        <w:rPr>
+          <w:rFonts w:ascii="Times New Roman" w:hAnsi="Times New Roman" w:cs="Times New Roman"/>
+          <w:sz w:val="18"/>
+          <w:szCs w:val="18"/>
+          <w:lang w:val="en-US"/>
+        </w:rPr>
+        <w:t>PCA is a statistical method that involves linear transformation of the given dataset into a new system where the sample can be represented with few dimensions. This technique aims to find the set principal components that exhibit maximum variance. Due to this PCA is used widely in genetic studies to find important gene sets from the given set of gene in the sample.</w:t>
+      </w:r>
+    </w:p>
+    <w:p>
+      <w:pPr>
+        <w:pStyle w:val="ListParagraph"/>
+        <w:numPr>
+          <w:ilvl w:val="0"/>
+          <w:numId w:val="6"/>
+        </w:numPr>
+        <w:jc w:val="both"/>
+        <w:rPr>
+          <w:rFonts w:ascii="Times New Roman" w:hAnsi="Times New Roman" w:cs="Times New Roman"/>
+          <w:sz w:val="18"/>
+          <w:szCs w:val="18"/>
+          <w:lang w:val="en-US"/>
+        </w:rPr>
+      </w:pPr>
+      <w:r>
+        <w:rPr>
+          <w:rFonts w:ascii="Times New Roman" w:hAnsi="Times New Roman" w:cs="Times New Roman"/>
+          <w:sz w:val="18"/>
+          <w:szCs w:val="18"/>
+          <w:lang w:val="en-US"/>
+        </w:rPr>
+        <w:t>Linear Discriminant Analysis (LDA):</w:t>
+      </w:r>
+      <w:r>
+        <w:rPr>
+          <w:rFonts w:ascii="Times New Roman" w:hAnsi="Times New Roman" w:cs="Times New Roman"/>
+          <w:sz w:val="18"/>
+          <w:szCs w:val="18"/>
+          <w:lang w:val="en-US"/>
+        </w:rPr>
+        <w:t xml:space="preserve"> </w:t>
+      </w:r>
+      <w:r>
+        <w:rPr>
+          <w:rFonts w:ascii="Times New Roman" w:hAnsi="Times New Roman" w:cs="Times New Roman"/>
+          <w:sz w:val="18"/>
+          <w:szCs w:val="18"/>
+          <w:lang w:val="en-US"/>
+        </w:rPr>
+        <w:t>Linear Discriminant Analysis, is a statistical technique used for dimensionality reduction and classification tasks. It aims to find a linear combination of features that maximizes the separation between classes while minimizing the within-class scatter.</w:t>
+      </w:r>
+    </w:p>
+    <w:p>
+      <w:pPr>
+        <w:pStyle w:val="ListParagraph"/>
+        <w:jc w:val="both"/>
+        <w:rPr>
+          <w:rFonts w:ascii="Times New Roman" w:hAnsi="Times New Roman" w:cs="Times New Roman"/>
+          <w:sz w:val="18"/>
+          <w:szCs w:val="18"/>
+          <w:lang w:val="en-US"/>
+        </w:rPr>
+      </w:pPr>
+    </w:p>
+    <w:p>
+      <w:pPr>
+        <w:jc w:val="both"/>
+        <w:rPr>
+          <w:rFonts w:ascii="Times New Roman" w:hAnsi="Times New Roman" w:cs="Times New Roman"/>
+          <w:sz w:val="18"/>
+          <w:szCs w:val="18"/>
+          <w:lang w:val="en-US"/>
+        </w:rPr>
+      </w:pPr>
+      <w:r>
+        <w:rPr>
+          <w:rFonts w:ascii="Times New Roman" w:hAnsi="Times New Roman" w:cs="Times New Roman"/>
+          <w:sz w:val="18"/>
+          <w:szCs w:val="18"/>
+          <w:lang w:val="en-US"/>
+        </w:rPr>
+        <w:t>E</w:t>
       </w:r>
       <w:r>
         <w:rPr>
@@ -2450,11 +2684,16 @@
           <w:szCs w:val="18"/>
           <w:lang w:val="en-US"/>
         </w:rPr>
-        <w:t>SVM is the most popular and widely used linear classifier technique. This involves classification based on supervised learning approach. Lee, T et al. (2020) [2]: The authors conducted the study on SVM along with various classification models like LR, L1 regularized LR (L1-LR), Deep Neural Network (DNN), RF. SVM was observed to be well paired with SAM feature selection algorithm. AUC of 0.874 was observed in the ANM1 dataset which was significantly higher when SVM was used with other feature extraction algorithms like VAE as authors found VAE lost critical information’s while reducing the dimensions. Kamal et al. (2021) [3]: This study also used SVM for classification for their multi-model diagnostic system and found it to outperform k-nearest and Xboost techniques. Accuracy of 82.4% with Precession of 81.8% was observed indicating the advantage of using it against a high dimensional dataset. El-Gawady, A et al. (2022) [6]: have conducted study by using SVM for classification of AD over the 30 genes extracted using the statistical methods (χ2, ANOVA, MI). SVM was used along with other classification methods like RF, LR, AdaBoost and SVM was found to outperform these techniques. Maximum ACC of 97.5% and AUC of 97.2% for the set having pairwise intersection of 4 datasets (GSE33000, GSE44770, GSE44768, GSE44771) was observed for the study.</w:t>
-      </w:r>
-    </w:p>
-    <w:p>
-      <w:pPr>
+        <w:t>SVM is the most popular and widely used linear classifier technique. This involves classification based on supervised learning approach.</w:t>
+      </w:r>
+    </w:p>
+    <w:p>
+      <w:pPr>
+        <w:pStyle w:val="ListParagraph"/>
+        <w:numPr>
+          <w:ilvl w:val="0"/>
+          <w:numId w:val="4"/>
+        </w:numPr>
         <w:jc w:val="both"/>
         <w:rPr>
           <w:rFonts w:ascii="Times New Roman" w:hAnsi="Times New Roman" w:cs="Times New Roman"/>
@@ -2463,6 +2702,212 @@
           <w:lang w:val="en-US"/>
         </w:rPr>
       </w:pPr>
+      <w:r>
+        <w:rPr>
+          <w:rFonts w:ascii="Times New Roman" w:hAnsi="Times New Roman" w:cs="Times New Roman"/>
+          <w:sz w:val="18"/>
+          <w:szCs w:val="18"/>
+          <w:lang w:val="en-US"/>
+        </w:rPr>
+        <w:t>Ensemble Classifiers:</w:t>
+      </w:r>
+    </w:p>
+    <w:p>
+      <w:pPr>
+        <w:pStyle w:val="ListParagraph"/>
+        <w:numPr>
+          <w:ilvl w:val="1"/>
+          <w:numId w:val="4"/>
+        </w:numPr>
+        <w:jc w:val="both"/>
+        <w:rPr>
+          <w:rFonts w:ascii="Times New Roman" w:hAnsi="Times New Roman" w:cs="Times New Roman"/>
+          <w:sz w:val="18"/>
+          <w:szCs w:val="18"/>
+          <w:lang w:val="en-US"/>
+        </w:rPr>
+      </w:pPr>
+      <w:r>
+        <w:rPr>
+          <w:rFonts w:ascii="Times New Roman" w:hAnsi="Times New Roman" w:cs="Times New Roman"/>
+          <w:sz w:val="18"/>
+          <w:szCs w:val="18"/>
+          <w:lang w:val="en-US"/>
+        </w:rPr>
+        <w:t>AdaBoost:</w:t>
+      </w:r>
+      <w:r>
+        <w:rPr>
+          <w:rFonts w:ascii="Times New Roman" w:hAnsi="Times New Roman" w:cs="Times New Roman"/>
+          <w:sz w:val="18"/>
+          <w:szCs w:val="18"/>
+          <w:lang w:val="en-US"/>
+        </w:rPr>
+        <w:t xml:space="preserve"> </w:t>
+      </w:r>
+      <w:r>
+        <w:rPr>
+          <w:rFonts w:ascii="Times New Roman" w:hAnsi="Times New Roman" w:cs="Times New Roman"/>
+          <w:sz w:val="18"/>
+          <w:szCs w:val="18"/>
+          <w:lang w:val="en-US"/>
+        </w:rPr>
+        <w:t>Adaboost technique is an Ensemble method using decision trees. These uses set of weak learners for fast implementation and to converge faster into the results and doesn’t require any prior domain knowledge in creating the weak learners. The goal of the weak leaners is to identify the weak hypothesis.</w:t>
+      </w:r>
+    </w:p>
+    <w:p>
+      <w:pPr>
+        <w:pStyle w:val="ListParagraph"/>
+        <w:numPr>
+          <w:ilvl w:val="1"/>
+          <w:numId w:val="4"/>
+        </w:numPr>
+        <w:jc w:val="both"/>
+        <w:rPr>
+          <w:rFonts w:ascii="Times New Roman" w:hAnsi="Times New Roman" w:cs="Times New Roman"/>
+          <w:sz w:val="18"/>
+          <w:szCs w:val="18"/>
+          <w:lang w:val="en-US"/>
+        </w:rPr>
+      </w:pPr>
+      <w:r>
+        <w:rPr>
+          <w:rFonts w:ascii="Times New Roman" w:hAnsi="Times New Roman" w:cs="Times New Roman"/>
+          <w:sz w:val="18"/>
+          <w:szCs w:val="18"/>
+          <w:lang w:val="en-US"/>
+        </w:rPr>
+        <w:t>Random Forest (RF):</w:t>
+      </w:r>
+      <w:r>
+        <w:rPr>
+          <w:rFonts w:ascii="Times New Roman" w:hAnsi="Times New Roman" w:cs="Times New Roman"/>
+          <w:sz w:val="18"/>
+          <w:szCs w:val="18"/>
+          <w:lang w:val="en-US"/>
+        </w:rPr>
+        <w:t xml:space="preserve"> </w:t>
+      </w:r>
+      <w:r>
+        <w:rPr>
+          <w:rFonts w:ascii="Times New Roman" w:hAnsi="Times New Roman" w:cs="Times New Roman"/>
+          <w:sz w:val="18"/>
+          <w:szCs w:val="18"/>
+          <w:lang w:val="en-US"/>
+        </w:rPr>
+        <w:t>RF is a most popular ensemble technique which is used for task such as classification and regression. From the give sample of dataset random sub samples are generated for each of which a classifier is modelled. The classifiers are then ensembled together to make the final classification. This technique can be used to extract the import feature by using a metric called as feature importance. For a feature this metric is found by identifying how much role it plays in its respective decisions trees classification accuracy.</w:t>
+      </w:r>
+    </w:p>
+    <w:p>
+      <w:pPr>
+        <w:pStyle w:val="ListParagraph"/>
+        <w:numPr>
+          <w:ilvl w:val="0"/>
+          <w:numId w:val="4"/>
+        </w:numPr>
+        <w:jc w:val="both"/>
+        <w:rPr>
+          <w:rFonts w:ascii="Times New Roman" w:hAnsi="Times New Roman" w:cs="Times New Roman"/>
+          <w:sz w:val="18"/>
+          <w:szCs w:val="18"/>
+          <w:lang w:val="en-US"/>
+        </w:rPr>
+      </w:pPr>
+      <w:r>
+        <w:rPr>
+          <w:rFonts w:ascii="Times New Roman" w:hAnsi="Times New Roman" w:cs="Times New Roman"/>
+          <w:sz w:val="18"/>
+          <w:szCs w:val="18"/>
+          <w:lang w:val="en-US"/>
+        </w:rPr>
+        <w:t>Deep Learning Classifiers:</w:t>
+      </w:r>
+    </w:p>
+    <w:p>
+      <w:pPr>
+        <w:pStyle w:val="ListParagraph"/>
+        <w:numPr>
+          <w:ilvl w:val="1"/>
+          <w:numId w:val="4"/>
+        </w:numPr>
+        <w:jc w:val="both"/>
+        <w:rPr>
+          <w:rFonts w:ascii="Times New Roman" w:hAnsi="Times New Roman" w:cs="Times New Roman"/>
+          <w:sz w:val="18"/>
+          <w:szCs w:val="18"/>
+          <w:lang w:val="en-US"/>
+        </w:rPr>
+      </w:pPr>
+      <w:r>
+        <w:rPr>
+          <w:rFonts w:ascii="Times New Roman" w:hAnsi="Times New Roman" w:cs="Times New Roman"/>
+          <w:sz w:val="18"/>
+          <w:szCs w:val="18"/>
+          <w:lang w:val="en-US"/>
+        </w:rPr>
+        <w:t>DNN:</w:t>
+      </w:r>
+      <w:r>
+        <w:rPr>
+          <w:rFonts w:ascii="Times New Roman" w:hAnsi="Times New Roman" w:cs="Times New Roman"/>
+          <w:sz w:val="18"/>
+          <w:szCs w:val="18"/>
+          <w:lang w:val="en-US"/>
+        </w:rPr>
+        <w:t xml:space="preserve"> </w:t>
+      </w:r>
+      <w:r>
+        <w:rPr>
+          <w:rFonts w:ascii="Times New Roman" w:hAnsi="Times New Roman" w:cs="Times New Roman"/>
+          <w:sz w:val="18"/>
+          <w:szCs w:val="18"/>
+          <w:lang w:val="en-US"/>
+        </w:rPr>
+        <w:t>DNNs with output layers having SoftMax activation functions are generally used for designing classification models. The number of layers, nodes at each layer, activation and loss functions are each layer depend on the domain over which classification is applied. DNN models with classification done using gene expression values with large dimensions require model to be complex with large number of hidden layers. If number of unique gene are fewer complex models lead to overfitting.</w:t>
+      </w:r>
+    </w:p>
+    <w:p>
+      <w:pPr>
+        <w:pStyle w:val="ListParagraph"/>
+        <w:numPr>
+          <w:ilvl w:val="1"/>
+          <w:numId w:val="4"/>
+        </w:numPr>
+        <w:jc w:val="both"/>
+        <w:rPr>
+          <w:rFonts w:ascii="Times New Roman" w:hAnsi="Times New Roman" w:cs="Times New Roman"/>
+          <w:sz w:val="18"/>
+          <w:szCs w:val="18"/>
+          <w:lang w:val="en-US"/>
+        </w:rPr>
+      </w:pPr>
+      <w:r>
+        <w:rPr>
+          <w:rFonts w:ascii="Times New Roman" w:hAnsi="Times New Roman" w:cs="Times New Roman"/>
+          <w:sz w:val="18"/>
+          <w:szCs w:val="18"/>
+          <w:lang w:val="en-US"/>
+        </w:rPr>
+        <w:t>CNN:</w:t>
+      </w:r>
+      <w:r>
+        <w:rPr>
+          <w:rFonts w:ascii="Times New Roman" w:hAnsi="Times New Roman" w:cs="Times New Roman"/>
+          <w:sz w:val="18"/>
+          <w:szCs w:val="18"/>
+          <w:lang w:val="en-US"/>
+        </w:rPr>
+        <w:t xml:space="preserve"> </w:t>
+      </w:r>
+      <w:r>
+        <w:rPr>
+          <w:rFonts w:ascii="Times New Roman" w:hAnsi="Times New Roman" w:cs="Times New Roman"/>
+          <w:sz w:val="18"/>
+          <w:szCs w:val="18"/>
+          <w:lang w:val="en-US"/>
+        </w:rPr>
+        <w:t>A common deep learning model predominantly used for classification tasks, such as image classification, image segmentation and object detection. Has special layers called convolution layers which perform mathematical operation called convolution on the input data based on a kernel with static size. CNN models also use polling layers to down sample or to reduce dimension using min, max or average of the values over a small region. Though CNN are mainly designed for image classification this can be extended to classification of AD using gene expression as biomarker.</w:t>
+      </w:r>
     </w:p>
     <w:p>
       <w:pPr>
@@ -2480,99 +2925,54 @@
         <w:jc w:val="both"/>
         <w:rPr>
           <w:rFonts w:ascii="Times New Roman" w:hAnsi="Times New Roman" w:cs="Times New Roman"/>
+          <w:sz w:val="18"/>
+          <w:szCs w:val="18"/>
+          <w:lang w:val="en-US"/>
+        </w:rPr>
+      </w:pPr>
+      <w:r>
+        <w:rPr>
+          <w:rFonts w:ascii="Times New Roman" w:hAnsi="Times New Roman" w:cs="Times New Roman"/>
           <w:sz w:val="20"/>
           <w:szCs w:val="20"/>
           <w:lang w:val="en-US"/>
         </w:rPr>
-      </w:pPr>
-    </w:p>
-    <w:p>
-      <w:pPr>
-        <w:jc w:val="both"/>
+        <w:t>R</w:t>
+      </w:r>
+      <w:r>
+        <w:rPr>
+          <w:rFonts w:ascii="Times New Roman" w:hAnsi="Times New Roman" w:cs="Times New Roman"/>
+          <w:sz w:val="18"/>
+          <w:szCs w:val="18"/>
+          <w:lang w:val="en-US"/>
+        </w:rPr>
+        <w:t xml:space="preserve">ESULTS </w:t>
+      </w:r>
+      <w:r>
         <w:rPr>
           <w:rFonts w:ascii="Times New Roman" w:hAnsi="Times New Roman" w:cs="Times New Roman"/>
           <w:sz w:val="20"/>
           <w:szCs w:val="20"/>
           <w:lang w:val="en-US"/>
         </w:rPr>
-      </w:pPr>
-    </w:p>
-    <w:p>
-      <w:pPr>
-        <w:jc w:val="both"/>
+        <w:t>A</w:t>
+      </w:r>
+      <w:r>
+        <w:rPr>
+          <w:rFonts w:ascii="Times New Roman" w:hAnsi="Times New Roman" w:cs="Times New Roman"/>
+          <w:sz w:val="18"/>
+          <w:szCs w:val="18"/>
+          <w:lang w:val="en-US"/>
+        </w:rPr>
+        <w:t xml:space="preserve">ND </w:t>
+      </w:r>
+      <w:r>
         <w:rPr>
           <w:rFonts w:ascii="Times New Roman" w:hAnsi="Times New Roman" w:cs="Times New Roman"/>
           <w:sz w:val="20"/>
           <w:szCs w:val="20"/>
           <w:lang w:val="en-US"/>
         </w:rPr>
-      </w:pPr>
-    </w:p>
-    <w:p>
-      <w:pPr>
-        <w:jc w:val="both"/>
-        <w:rPr>
-          <w:rFonts w:ascii="Times New Roman" w:hAnsi="Times New Roman" w:cs="Times New Roman"/>
-          <w:sz w:val="20"/>
-          <w:szCs w:val="20"/>
-          <w:lang w:val="en-US"/>
-        </w:rPr>
-      </w:pPr>
-    </w:p>
-    <w:p>
-      <w:pPr>
-        <w:jc w:val="both"/>
-        <w:rPr>
-          <w:rFonts w:ascii="Times New Roman" w:hAnsi="Times New Roman" w:cs="Times New Roman"/>
-          <w:sz w:val="18"/>
-          <w:szCs w:val="18"/>
-          <w:lang w:val="en-US"/>
-        </w:rPr>
-      </w:pPr>
-      <w:r>
-        <w:rPr>
-          <w:rFonts w:ascii="Times New Roman" w:hAnsi="Times New Roman" w:cs="Times New Roman"/>
-          <w:sz w:val="20"/>
-          <w:szCs w:val="20"/>
-          <w:lang w:val="en-US"/>
-        </w:rPr>
-        <w:lastRenderedPageBreak/>
-        <w:t>R</w:t>
-      </w:r>
-      <w:r>
-        <w:rPr>
-          <w:rFonts w:ascii="Times New Roman" w:hAnsi="Times New Roman" w:cs="Times New Roman"/>
-          <w:sz w:val="18"/>
-          <w:szCs w:val="18"/>
-          <w:lang w:val="en-US"/>
-        </w:rPr>
-        <w:t xml:space="preserve">ESULTS </w:t>
-      </w:r>
-      <w:r>
-        <w:rPr>
-          <w:rFonts w:ascii="Times New Roman" w:hAnsi="Times New Roman" w:cs="Times New Roman"/>
-          <w:sz w:val="20"/>
-          <w:szCs w:val="20"/>
-          <w:lang w:val="en-US"/>
-        </w:rPr>
-        <w:t>A</w:t>
-      </w:r>
-      <w:r>
-        <w:rPr>
-          <w:rFonts w:ascii="Times New Roman" w:hAnsi="Times New Roman" w:cs="Times New Roman"/>
-          <w:sz w:val="18"/>
-          <w:szCs w:val="18"/>
-          <w:lang w:val="en-US"/>
-        </w:rPr>
-        <w:t xml:space="preserve">ND </w:t>
-      </w:r>
-      <w:r>
-        <w:rPr>
-          <w:rFonts w:ascii="Times New Roman" w:hAnsi="Times New Roman" w:cs="Times New Roman"/>
-          <w:sz w:val="20"/>
-          <w:szCs w:val="20"/>
-          <w:lang w:val="en-US"/>
-        </w:rPr>
         <w:t>D</w:t>
       </w:r>
       <w:r>
@@ -2584,37 +2984,30 @@
         </w:rPr>
         <w:t>ISCUSSION:</w:t>
       </w:r>
-    </w:p>
-    <w:p>
-      <w:pPr>
-        <w:jc w:val="both"/>
-        <w:rPr>
-          <w:rFonts w:ascii="Times New Roman" w:hAnsi="Times New Roman" w:cs="Times New Roman"/>
-          <w:sz w:val="18"/>
-          <w:szCs w:val="18"/>
-          <w:lang w:val="en-US"/>
-        </w:rPr>
-      </w:pPr>
     </w:p>
     <w:tbl>
       <w:tblPr>
         <w:tblStyle w:val="TableGrid"/>
-        <w:tblW w:w="9311" w:type="dxa"/>
-        <w:tblLook w:val="04A0" w:firstRow="1" w:lastRow="0" w:firstColumn="1" w:lastColumn="0" w:noHBand="0" w:noVBand="1"/>
+        <w:tblpPr w:leftFromText="180" w:rightFromText="180" w:vertAnchor="text" w:horzAnchor="margin" w:tblpY="105"/>
+        <w:tblW w:w="8980" w:type="dxa"/>
+        <w:tblLook w:val="0420" w:firstRow="1" w:lastRow="0" w:firstColumn="0" w:lastColumn="0" w:noHBand="0" w:noVBand="1"/>
       </w:tblPr>
       <w:tblGrid>
-        <w:gridCol w:w="2327"/>
-        <w:gridCol w:w="2327"/>
-        <w:gridCol w:w="2327"/>
-        <w:gridCol w:w="2330"/>
+        <w:gridCol w:w="1129"/>
+        <w:gridCol w:w="1134"/>
+        <w:gridCol w:w="1389"/>
+        <w:gridCol w:w="1615"/>
+        <w:gridCol w:w="1225"/>
+        <w:gridCol w:w="1251"/>
+        <w:gridCol w:w="1237"/>
       </w:tblGrid>
       <w:tr>
         <w:trPr>
-          <w:trHeight w:val="326"/>
+          <w:trHeight w:val="647"/>
         </w:trPr>
         <w:tc>
           <w:tcPr>
-            <w:tcW w:w="2327" w:type="dxa"/>
+            <w:tcW w:w="1129" w:type="dxa"/>
             <w:vAlign w:val="center"/>
             <w:hideMark/>
           </w:tcPr>
@@ -2623,8 +3016,8 @@
               <w:jc w:val="center"/>
               <w:rPr>
                 <w:rFonts w:ascii="Times New Roman" w:hAnsi="Times New Roman" w:cs="Times New Roman"/>
-                <w:sz w:val="16"/>
-                <w:szCs w:val="16"/>
+                <w:sz w:val="18"/>
+                <w:szCs w:val="18"/>
               </w:rPr>
             </w:pPr>
             <w:r>
@@ -2632,17 +3025,17 @@
                 <w:rFonts w:ascii="Times New Roman" w:hAnsi="Times New Roman" w:cs="Times New Roman"/>
                 <w:b/>
                 <w:bCs/>
-                <w:sz w:val="16"/>
-                <w:szCs w:val="16"/>
-                <w:lang w:val="en-US"/>
-              </w:rPr>
-              <w:t>Feature Extraction</w:t>
-            </w:r>
-          </w:p>
-        </w:tc>
-        <w:tc>
-          <w:tcPr>
-            <w:tcW w:w="2327" w:type="dxa"/>
+                <w:sz w:val="18"/>
+                <w:szCs w:val="18"/>
+                <w:lang w:val="en-US"/>
+              </w:rPr>
+              <w:t>Feature Selection</w:t>
+            </w:r>
+          </w:p>
+        </w:tc>
+        <w:tc>
+          <w:tcPr>
+            <w:tcW w:w="1134" w:type="dxa"/>
             <w:vAlign w:val="center"/>
             <w:hideMark/>
           </w:tcPr>
@@ -2651,8 +3044,8 @@
               <w:jc w:val="center"/>
               <w:rPr>
                 <w:rFonts w:ascii="Times New Roman" w:hAnsi="Times New Roman" w:cs="Times New Roman"/>
-                <w:sz w:val="16"/>
-                <w:szCs w:val="16"/>
+                <w:sz w:val="18"/>
+                <w:szCs w:val="18"/>
               </w:rPr>
             </w:pPr>
             <w:r>
@@ -2660,17 +3053,17 @@
                 <w:rFonts w:ascii="Times New Roman" w:hAnsi="Times New Roman" w:cs="Times New Roman"/>
                 <w:b/>
                 <w:bCs/>
-                <w:sz w:val="16"/>
-                <w:szCs w:val="16"/>
-                <w:lang w:val="en-US"/>
-              </w:rPr>
-              <w:t>Classification</w:t>
-            </w:r>
-          </w:p>
-        </w:tc>
-        <w:tc>
-          <w:tcPr>
-            <w:tcW w:w="2327" w:type="dxa"/>
+                <w:sz w:val="18"/>
+                <w:szCs w:val="18"/>
+                <w:lang w:val="en-US"/>
+              </w:rPr>
+              <w:t>Feature Extraction</w:t>
+            </w:r>
+          </w:p>
+        </w:tc>
+        <w:tc>
+          <w:tcPr>
+            <w:tcW w:w="1389" w:type="dxa"/>
             <w:vAlign w:val="center"/>
             <w:hideMark/>
           </w:tcPr>
@@ -2679,8 +3072,8 @@
               <w:jc w:val="center"/>
               <w:rPr>
                 <w:rFonts w:ascii="Times New Roman" w:hAnsi="Times New Roman" w:cs="Times New Roman"/>
-                <w:sz w:val="16"/>
-                <w:szCs w:val="16"/>
+                <w:sz w:val="18"/>
+                <w:szCs w:val="18"/>
               </w:rPr>
             </w:pPr>
             <w:r>
@@ -2688,17 +3081,17 @@
                 <w:rFonts w:ascii="Times New Roman" w:hAnsi="Times New Roman" w:cs="Times New Roman"/>
                 <w:b/>
                 <w:bCs/>
-                <w:sz w:val="16"/>
-                <w:szCs w:val="16"/>
-                <w:lang w:val="en-US"/>
-              </w:rPr>
-              <w:t>Accuracy (Training Set)</w:t>
-            </w:r>
-          </w:p>
-        </w:tc>
-        <w:tc>
-          <w:tcPr>
-            <w:tcW w:w="2329" w:type="dxa"/>
+                <w:sz w:val="18"/>
+                <w:szCs w:val="18"/>
+                <w:lang w:val="en-US"/>
+              </w:rPr>
+              <w:t>No of Genes Selected</w:t>
+            </w:r>
+          </w:p>
+        </w:tc>
+        <w:tc>
+          <w:tcPr>
+            <w:tcW w:w="1615" w:type="dxa"/>
             <w:vAlign w:val="center"/>
             <w:hideMark/>
           </w:tcPr>
@@ -2707,8 +3100,8 @@
               <w:jc w:val="center"/>
               <w:rPr>
                 <w:rFonts w:ascii="Times New Roman" w:hAnsi="Times New Roman" w:cs="Times New Roman"/>
-                <w:sz w:val="16"/>
-                <w:szCs w:val="16"/>
+                <w:sz w:val="18"/>
+                <w:szCs w:val="18"/>
               </w:rPr>
             </w:pPr>
             <w:r>
@@ -2716,8 +3109,92 @@
                 <w:rFonts w:ascii="Times New Roman" w:hAnsi="Times New Roman" w:cs="Times New Roman"/>
                 <w:b/>
                 <w:bCs/>
-                <w:sz w:val="16"/>
-                <w:szCs w:val="16"/>
+                <w:sz w:val="18"/>
+                <w:szCs w:val="18"/>
+                <w:lang w:val="en-US"/>
+              </w:rPr>
+              <w:t>Classification</w:t>
+            </w:r>
+          </w:p>
+        </w:tc>
+        <w:tc>
+          <w:tcPr>
+            <w:tcW w:w="1225" w:type="dxa"/>
+            <w:vAlign w:val="center"/>
+            <w:hideMark/>
+          </w:tcPr>
+          <w:p>
+            <w:pPr>
+              <w:jc w:val="center"/>
+              <w:rPr>
+                <w:rFonts w:ascii="Times New Roman" w:hAnsi="Times New Roman" w:cs="Times New Roman"/>
+                <w:sz w:val="18"/>
+                <w:szCs w:val="18"/>
+              </w:rPr>
+            </w:pPr>
+            <w:r>
+              <w:rPr>
+                <w:rFonts w:ascii="Times New Roman" w:hAnsi="Times New Roman" w:cs="Times New Roman"/>
+                <w:b/>
+                <w:bCs/>
+                <w:sz w:val="18"/>
+                <w:szCs w:val="18"/>
+                <w:lang w:val="en-US"/>
+              </w:rPr>
+              <w:t>Modelled Synthetic Data</w:t>
+            </w:r>
+          </w:p>
+        </w:tc>
+        <w:tc>
+          <w:tcPr>
+            <w:tcW w:w="1251" w:type="dxa"/>
+            <w:vAlign w:val="center"/>
+            <w:hideMark/>
+          </w:tcPr>
+          <w:p>
+            <w:pPr>
+              <w:jc w:val="center"/>
+              <w:rPr>
+                <w:rFonts w:ascii="Times New Roman" w:hAnsi="Times New Roman" w:cs="Times New Roman"/>
+                <w:sz w:val="18"/>
+                <w:szCs w:val="18"/>
+              </w:rPr>
+            </w:pPr>
+            <w:r>
+              <w:rPr>
+                <w:rFonts w:ascii="Times New Roman" w:hAnsi="Times New Roman" w:cs="Times New Roman"/>
+                <w:b/>
+                <w:bCs/>
+                <w:sz w:val="18"/>
+                <w:szCs w:val="18"/>
+                <w:lang w:val="en-US"/>
+              </w:rPr>
+              <w:t>Accuracy (Training Set)</w:t>
+            </w:r>
+          </w:p>
+        </w:tc>
+        <w:tc>
+          <w:tcPr>
+            <w:tcW w:w="1237" w:type="dxa"/>
+            <w:vAlign w:val="center"/>
+            <w:hideMark/>
+          </w:tcPr>
+          <w:p>
+            <w:pPr>
+              <w:jc w:val="center"/>
+              <w:rPr>
+                <w:rFonts w:ascii="Times New Roman" w:hAnsi="Times New Roman" w:cs="Times New Roman"/>
+                <w:sz w:val="18"/>
+                <w:szCs w:val="18"/>
+              </w:rPr>
+            </w:pPr>
+            <w:r>
+              <w:rPr>
+                <w:rFonts w:ascii="Times New Roman" w:hAnsi="Times New Roman" w:cs="Times New Roman"/>
+                <w:b/>
+                <w:bCs/>
+                <w:sz w:val="18"/>
+                <w:szCs w:val="18"/>
                 <w:lang w:val="en-US"/>
               </w:rPr>
               <w:t>Accuracy (Testing Set)</w:t>
@@ -2727,11 +3204,11 @@
       </w:tr>
       <w:tr>
         <w:trPr>
-          <w:trHeight w:val="326"/>
+          <w:trHeight w:val="647"/>
         </w:trPr>
         <w:tc>
           <w:tcPr>
-            <w:tcW w:w="2327" w:type="dxa"/>
+            <w:tcW w:w="1129" w:type="dxa"/>
             <w:vAlign w:val="center"/>
             <w:hideMark/>
           </w:tcPr>
@@ -2740,15 +3217,15 @@
               <w:jc w:val="center"/>
               <w:rPr>
                 <w:rFonts w:ascii="Times New Roman" w:hAnsi="Times New Roman" w:cs="Times New Roman"/>
-                <w:sz w:val="16"/>
-                <w:szCs w:val="16"/>
-              </w:rPr>
-            </w:pPr>
-            <w:r>
-              <w:rPr>
-                <w:rFonts w:ascii="Times New Roman" w:hAnsi="Times New Roman" w:cs="Times New Roman"/>
-                <w:sz w:val="16"/>
-                <w:szCs w:val="16"/>
+                <w:sz w:val="18"/>
+                <w:szCs w:val="18"/>
+              </w:rPr>
+            </w:pPr>
+            <w:r>
+              <w:rPr>
+                <w:rFonts w:ascii="Times New Roman" w:hAnsi="Times New Roman" w:cs="Times New Roman"/>
+                <w:sz w:val="18"/>
+                <w:szCs w:val="18"/>
                 <w:lang w:val="en-US"/>
               </w:rPr>
               <w:t>Chi Square</w:t>
@@ -2757,7 +3234,7 @@
         </w:tc>
         <w:tc>
           <w:tcPr>
-            <w:tcW w:w="2327" w:type="dxa"/>
+            <w:tcW w:w="1134" w:type="dxa"/>
             <w:vAlign w:val="center"/>
             <w:hideMark/>
           </w:tcPr>
@@ -2766,24 +3243,24 @@
               <w:jc w:val="center"/>
               <w:rPr>
                 <w:rFonts w:ascii="Times New Roman" w:hAnsi="Times New Roman" w:cs="Times New Roman"/>
-                <w:sz w:val="16"/>
-                <w:szCs w:val="16"/>
-              </w:rPr>
-            </w:pPr>
-            <w:r>
-              <w:rPr>
-                <w:rFonts w:ascii="Times New Roman" w:hAnsi="Times New Roman" w:cs="Times New Roman"/>
-                <w:sz w:val="16"/>
-                <w:szCs w:val="16"/>
-                <w:lang w:val="en-US"/>
-              </w:rPr>
-              <w:t>SVM Linear Kernel</w:t>
-            </w:r>
-          </w:p>
-        </w:tc>
-        <w:tc>
-          <w:tcPr>
-            <w:tcW w:w="2327" w:type="dxa"/>
+                <w:sz w:val="18"/>
+                <w:szCs w:val="18"/>
+              </w:rPr>
+            </w:pPr>
+            <w:r>
+              <w:rPr>
+                <w:rFonts w:ascii="Times New Roman" w:hAnsi="Times New Roman" w:cs="Times New Roman"/>
+                <w:sz w:val="18"/>
+                <w:szCs w:val="18"/>
+                <w:lang w:val="en-US"/>
+              </w:rPr>
+              <w:t>-</w:t>
+            </w:r>
+          </w:p>
+        </w:tc>
+        <w:tc>
+          <w:tcPr>
+            <w:tcW w:w="1389" w:type="dxa"/>
             <w:vAlign w:val="center"/>
             <w:hideMark/>
           </w:tcPr>
@@ -2792,15 +3269,93 @@
               <w:jc w:val="center"/>
               <w:rPr>
                 <w:rFonts w:ascii="Times New Roman" w:hAnsi="Times New Roman" w:cs="Times New Roman"/>
-                <w:sz w:val="16"/>
-                <w:szCs w:val="16"/>
-              </w:rPr>
-            </w:pPr>
-            <w:r>
-              <w:rPr>
-                <w:rFonts w:ascii="Times New Roman" w:hAnsi="Times New Roman" w:cs="Times New Roman"/>
-                <w:sz w:val="16"/>
-                <w:szCs w:val="16"/>
+                <w:sz w:val="18"/>
+                <w:szCs w:val="18"/>
+              </w:rPr>
+            </w:pPr>
+            <w:r>
+              <w:rPr>
+                <w:rFonts w:ascii="Times New Roman" w:hAnsi="Times New Roman" w:cs="Times New Roman"/>
+                <w:sz w:val="18"/>
+                <w:szCs w:val="18"/>
+                <w:lang w:val="en-US"/>
+              </w:rPr>
+              <w:t>10814</w:t>
+            </w:r>
+          </w:p>
+        </w:tc>
+        <w:tc>
+          <w:tcPr>
+            <w:tcW w:w="1615" w:type="dxa"/>
+            <w:vAlign w:val="center"/>
+            <w:hideMark/>
+          </w:tcPr>
+          <w:p>
+            <w:pPr>
+              <w:jc w:val="center"/>
+              <w:rPr>
+                <w:rFonts w:ascii="Times New Roman" w:hAnsi="Times New Roman" w:cs="Times New Roman"/>
+                <w:sz w:val="18"/>
+                <w:szCs w:val="18"/>
+              </w:rPr>
+            </w:pPr>
+            <w:r>
+              <w:rPr>
+                <w:rFonts w:ascii="Times New Roman" w:hAnsi="Times New Roman" w:cs="Times New Roman"/>
+                <w:sz w:val="18"/>
+                <w:szCs w:val="18"/>
+                <w:lang w:val="en-US"/>
+              </w:rPr>
+              <w:t>SVM Gaussian Kernel</w:t>
+            </w:r>
+          </w:p>
+        </w:tc>
+        <w:tc>
+          <w:tcPr>
+            <w:tcW w:w="1225" w:type="dxa"/>
+            <w:vAlign w:val="center"/>
+            <w:hideMark/>
+          </w:tcPr>
+          <w:p>
+            <w:pPr>
+              <w:jc w:val="center"/>
+              <w:rPr>
+                <w:rFonts w:ascii="Times New Roman" w:hAnsi="Times New Roman" w:cs="Times New Roman"/>
+                <w:sz w:val="18"/>
+                <w:szCs w:val="18"/>
+              </w:rPr>
+            </w:pPr>
+            <w:r>
+              <w:rPr>
+                <w:rFonts w:ascii="Times New Roman" w:hAnsi="Times New Roman" w:cs="Times New Roman"/>
+                <w:sz w:val="18"/>
+                <w:szCs w:val="18"/>
+                <w:lang w:val="en-US"/>
+              </w:rPr>
+              <w:t>No</w:t>
+            </w:r>
+          </w:p>
+        </w:tc>
+        <w:tc>
+          <w:tcPr>
+            <w:tcW w:w="1251" w:type="dxa"/>
+            <w:vAlign w:val="center"/>
+            <w:hideMark/>
+          </w:tcPr>
+          <w:p>
+            <w:pPr>
+              <w:jc w:val="center"/>
+              <w:rPr>
+                <w:rFonts w:ascii="Times New Roman" w:hAnsi="Times New Roman" w:cs="Times New Roman"/>
+                <w:sz w:val="18"/>
+                <w:szCs w:val="18"/>
+              </w:rPr>
+            </w:pPr>
+            <w:r>
+              <w:rPr>
+                <w:rFonts w:ascii="Times New Roman" w:hAnsi="Times New Roman" w:cs="Times New Roman"/>
+                <w:sz w:val="18"/>
+                <w:szCs w:val="18"/>
                 <w:lang w:val="en-US"/>
               </w:rPr>
               <w:t>99.67%</w:t>
@@ -2809,7 +3364,7 @@
         </w:tc>
         <w:tc>
           <w:tcPr>
-            <w:tcW w:w="2329" w:type="dxa"/>
+            <w:tcW w:w="1237" w:type="dxa"/>
             <w:vAlign w:val="center"/>
             <w:hideMark/>
           </w:tcPr>
@@ -2818,15 +3373,15 @@
               <w:jc w:val="center"/>
               <w:rPr>
                 <w:rFonts w:ascii="Times New Roman" w:hAnsi="Times New Roman" w:cs="Times New Roman"/>
-                <w:sz w:val="16"/>
-                <w:szCs w:val="16"/>
-              </w:rPr>
-            </w:pPr>
-            <w:r>
-              <w:rPr>
-                <w:rFonts w:ascii="Times New Roman" w:hAnsi="Times New Roman" w:cs="Times New Roman"/>
-                <w:sz w:val="16"/>
-                <w:szCs w:val="16"/>
+                <w:sz w:val="18"/>
+                <w:szCs w:val="18"/>
+              </w:rPr>
+            </w:pPr>
+            <w:r>
+              <w:rPr>
+                <w:rFonts w:ascii="Times New Roman" w:hAnsi="Times New Roman" w:cs="Times New Roman"/>
+                <w:sz w:val="18"/>
+                <w:szCs w:val="18"/>
                 <w:lang w:val="en-US"/>
               </w:rPr>
               <w:t>77%</w:t>
@@ -2836,11 +3391,11 @@
       </w:tr>
       <w:tr>
         <w:trPr>
-          <w:trHeight w:val="326"/>
+          <w:trHeight w:val="462"/>
         </w:trPr>
         <w:tc>
           <w:tcPr>
-            <w:tcW w:w="2327" w:type="dxa"/>
+            <w:tcW w:w="1129" w:type="dxa"/>
             <w:vAlign w:val="center"/>
             <w:hideMark/>
           </w:tcPr>
@@ -2849,15 +3404,15 @@
               <w:jc w:val="center"/>
               <w:rPr>
                 <w:rFonts w:ascii="Times New Roman" w:hAnsi="Times New Roman" w:cs="Times New Roman"/>
-                <w:sz w:val="16"/>
-                <w:szCs w:val="16"/>
-              </w:rPr>
-            </w:pPr>
-            <w:r>
-              <w:rPr>
-                <w:rFonts w:ascii="Times New Roman" w:hAnsi="Times New Roman" w:cs="Times New Roman"/>
-                <w:sz w:val="16"/>
-                <w:szCs w:val="16"/>
+                <w:sz w:val="18"/>
+                <w:szCs w:val="18"/>
+              </w:rPr>
+            </w:pPr>
+            <w:r>
+              <w:rPr>
+                <w:rFonts w:ascii="Times New Roman" w:hAnsi="Times New Roman" w:cs="Times New Roman"/>
+                <w:sz w:val="18"/>
+                <w:szCs w:val="18"/>
                 <w:lang w:val="en-US"/>
               </w:rPr>
               <w:t>Chi Square</w:t>
@@ -2866,7 +3421,7 @@
         </w:tc>
         <w:tc>
           <w:tcPr>
-            <w:tcW w:w="2327" w:type="dxa"/>
+            <w:tcW w:w="1134" w:type="dxa"/>
             <w:vAlign w:val="center"/>
             <w:hideMark/>
           </w:tcPr>
@@ -2875,24 +3430,24 @@
               <w:jc w:val="center"/>
               <w:rPr>
                 <w:rFonts w:ascii="Times New Roman" w:hAnsi="Times New Roman" w:cs="Times New Roman"/>
-                <w:sz w:val="16"/>
-                <w:szCs w:val="16"/>
-              </w:rPr>
-            </w:pPr>
-            <w:r>
-              <w:rPr>
-                <w:rFonts w:ascii="Times New Roman" w:hAnsi="Times New Roman" w:cs="Times New Roman"/>
-                <w:sz w:val="16"/>
-                <w:szCs w:val="16"/>
-                <w:lang w:val="en-US"/>
-              </w:rPr>
-              <w:t>SVM Gaussian Kernel</w:t>
-            </w:r>
-          </w:p>
-        </w:tc>
-        <w:tc>
-          <w:tcPr>
-            <w:tcW w:w="2327" w:type="dxa"/>
+                <w:sz w:val="18"/>
+                <w:szCs w:val="18"/>
+              </w:rPr>
+            </w:pPr>
+            <w:r>
+              <w:rPr>
+                <w:rFonts w:ascii="Times New Roman" w:hAnsi="Times New Roman" w:cs="Times New Roman"/>
+                <w:sz w:val="18"/>
+                <w:szCs w:val="18"/>
+                <w:lang w:val="en-US"/>
+              </w:rPr>
+              <w:t>-</w:t>
+            </w:r>
+          </w:p>
+        </w:tc>
+        <w:tc>
+          <w:tcPr>
+            <w:tcW w:w="1389" w:type="dxa"/>
             <w:vAlign w:val="center"/>
             <w:hideMark/>
           </w:tcPr>
@@ -2901,24 +3456,24 @@
               <w:jc w:val="center"/>
               <w:rPr>
                 <w:rFonts w:ascii="Times New Roman" w:hAnsi="Times New Roman" w:cs="Times New Roman"/>
-                <w:sz w:val="16"/>
-                <w:szCs w:val="16"/>
-              </w:rPr>
-            </w:pPr>
-            <w:r>
-              <w:rPr>
-                <w:rFonts w:ascii="Times New Roman" w:hAnsi="Times New Roman" w:cs="Times New Roman"/>
-                <w:sz w:val="16"/>
-                <w:szCs w:val="16"/>
-                <w:lang w:val="en-US"/>
-              </w:rPr>
-              <w:t>98.85</w:t>
-            </w:r>
-          </w:p>
-        </w:tc>
-        <w:tc>
-          <w:tcPr>
-            <w:tcW w:w="2329" w:type="dxa"/>
+                <w:sz w:val="18"/>
+                <w:szCs w:val="18"/>
+              </w:rPr>
+            </w:pPr>
+            <w:r>
+              <w:rPr>
+                <w:rFonts w:ascii="Times New Roman" w:hAnsi="Times New Roman" w:cs="Times New Roman"/>
+                <w:sz w:val="18"/>
+                <w:szCs w:val="18"/>
+                <w:lang w:val="en-US"/>
+              </w:rPr>
+              <w:t>10814</w:t>
+            </w:r>
+          </w:p>
+        </w:tc>
+        <w:tc>
+          <w:tcPr>
+            <w:tcW w:w="1615" w:type="dxa"/>
             <w:vAlign w:val="center"/>
             <w:hideMark/>
           </w:tcPr>
@@ -2927,29 +3482,107 @@
               <w:jc w:val="center"/>
               <w:rPr>
                 <w:rFonts w:ascii="Times New Roman" w:hAnsi="Times New Roman" w:cs="Times New Roman"/>
-                <w:sz w:val="16"/>
-                <w:szCs w:val="16"/>
-              </w:rPr>
-            </w:pPr>
-            <w:r>
-              <w:rPr>
-                <w:rFonts w:ascii="Times New Roman" w:hAnsi="Times New Roman" w:cs="Times New Roman"/>
-                <w:sz w:val="16"/>
-                <w:szCs w:val="16"/>
-                <w:lang w:val="en-US"/>
-              </w:rPr>
-              <w:t>84%</w:t>
+                <w:sz w:val="18"/>
+                <w:szCs w:val="18"/>
+              </w:rPr>
+            </w:pPr>
+            <w:r>
+              <w:rPr>
+                <w:rFonts w:ascii="Times New Roman" w:hAnsi="Times New Roman" w:cs="Times New Roman"/>
+                <w:sz w:val="18"/>
+                <w:szCs w:val="18"/>
+                <w:lang w:val="en-US"/>
+              </w:rPr>
+              <w:t>DNN (64, 128, 128, 1)</w:t>
+            </w:r>
+          </w:p>
+        </w:tc>
+        <w:tc>
+          <w:tcPr>
+            <w:tcW w:w="1225" w:type="dxa"/>
+            <w:vAlign w:val="center"/>
+            <w:hideMark/>
+          </w:tcPr>
+          <w:p>
+            <w:pPr>
+              <w:jc w:val="center"/>
+              <w:rPr>
+                <w:rFonts w:ascii="Times New Roman" w:hAnsi="Times New Roman" w:cs="Times New Roman"/>
+                <w:sz w:val="18"/>
+                <w:szCs w:val="18"/>
+              </w:rPr>
+            </w:pPr>
+            <w:r>
+              <w:rPr>
+                <w:rFonts w:ascii="Times New Roman" w:hAnsi="Times New Roman" w:cs="Times New Roman"/>
+                <w:sz w:val="18"/>
+                <w:szCs w:val="18"/>
+                <w:lang w:val="en-US"/>
+              </w:rPr>
+              <w:t>No</w:t>
+            </w:r>
+          </w:p>
+        </w:tc>
+        <w:tc>
+          <w:tcPr>
+            <w:tcW w:w="1251" w:type="dxa"/>
+            <w:vAlign w:val="center"/>
+            <w:hideMark/>
+          </w:tcPr>
+          <w:p>
+            <w:pPr>
+              <w:jc w:val="center"/>
+              <w:rPr>
+                <w:rFonts w:ascii="Times New Roman" w:hAnsi="Times New Roman" w:cs="Times New Roman"/>
+                <w:sz w:val="18"/>
+                <w:szCs w:val="18"/>
+              </w:rPr>
+            </w:pPr>
+            <w:r>
+              <w:rPr>
+                <w:rFonts w:ascii="Times New Roman" w:hAnsi="Times New Roman" w:cs="Times New Roman"/>
+                <w:sz w:val="18"/>
+                <w:szCs w:val="18"/>
+                <w:lang w:val="en-US"/>
+              </w:rPr>
+              <w:t>97.13%</w:t>
+            </w:r>
+          </w:p>
+        </w:tc>
+        <w:tc>
+          <w:tcPr>
+            <w:tcW w:w="1237" w:type="dxa"/>
+            <w:vAlign w:val="center"/>
+            <w:hideMark/>
+          </w:tcPr>
+          <w:p>
+            <w:pPr>
+              <w:jc w:val="center"/>
+              <w:rPr>
+                <w:rFonts w:ascii="Times New Roman" w:hAnsi="Times New Roman" w:cs="Times New Roman"/>
+                <w:sz w:val="18"/>
+                <w:szCs w:val="18"/>
+              </w:rPr>
+            </w:pPr>
+            <w:r>
+              <w:rPr>
+                <w:rFonts w:ascii="Times New Roman" w:hAnsi="Times New Roman" w:cs="Times New Roman"/>
+                <w:sz w:val="18"/>
+                <w:szCs w:val="18"/>
+                <w:lang w:val="en-US"/>
+              </w:rPr>
+              <w:t>77.33%</w:t>
             </w:r>
           </w:p>
         </w:tc>
       </w:tr>
       <w:tr>
         <w:trPr>
-          <w:trHeight w:val="326"/>
+          <w:trHeight w:val="462"/>
         </w:trPr>
         <w:tc>
           <w:tcPr>
-            <w:tcW w:w="2327" w:type="dxa"/>
+            <w:tcW w:w="1129" w:type="dxa"/>
             <w:vAlign w:val="center"/>
             <w:hideMark/>
           </w:tcPr>
@@ -2958,15 +3591,15 @@
               <w:jc w:val="center"/>
               <w:rPr>
                 <w:rFonts w:ascii="Times New Roman" w:hAnsi="Times New Roman" w:cs="Times New Roman"/>
-                <w:sz w:val="16"/>
-                <w:szCs w:val="16"/>
-              </w:rPr>
-            </w:pPr>
-            <w:r>
-              <w:rPr>
-                <w:rFonts w:ascii="Times New Roman" w:hAnsi="Times New Roman" w:cs="Times New Roman"/>
-                <w:sz w:val="16"/>
-                <w:szCs w:val="16"/>
+                <w:sz w:val="18"/>
+                <w:szCs w:val="18"/>
+              </w:rPr>
+            </w:pPr>
+            <w:r>
+              <w:rPr>
+                <w:rFonts w:ascii="Times New Roman" w:hAnsi="Times New Roman" w:cs="Times New Roman"/>
+                <w:sz w:val="18"/>
+                <w:szCs w:val="18"/>
                 <w:lang w:val="en-US"/>
               </w:rPr>
               <w:t>Chi Square</w:t>
@@ -2975,7 +3608,7 @@
         </w:tc>
         <w:tc>
           <w:tcPr>
-            <w:tcW w:w="2327" w:type="dxa"/>
+            <w:tcW w:w="1134" w:type="dxa"/>
             <w:vAlign w:val="center"/>
             <w:hideMark/>
           </w:tcPr>
@@ -2984,24 +3617,24 @@
               <w:jc w:val="center"/>
               <w:rPr>
                 <w:rFonts w:ascii="Times New Roman" w:hAnsi="Times New Roman" w:cs="Times New Roman"/>
-                <w:sz w:val="16"/>
-                <w:szCs w:val="16"/>
-              </w:rPr>
-            </w:pPr>
-            <w:r>
-              <w:rPr>
-                <w:rFonts w:ascii="Times New Roman" w:hAnsi="Times New Roman" w:cs="Times New Roman"/>
-                <w:sz w:val="16"/>
-                <w:szCs w:val="16"/>
-                <w:lang w:val="en-US"/>
-              </w:rPr>
-              <w:t>DNN (64, 128, 128, 2)</w:t>
-            </w:r>
-          </w:p>
-        </w:tc>
-        <w:tc>
-          <w:tcPr>
-            <w:tcW w:w="2327" w:type="dxa"/>
+                <w:sz w:val="18"/>
+                <w:szCs w:val="18"/>
+              </w:rPr>
+            </w:pPr>
+            <w:r>
+              <w:rPr>
+                <w:rFonts w:ascii="Times New Roman" w:hAnsi="Times New Roman" w:cs="Times New Roman"/>
+                <w:sz w:val="18"/>
+                <w:szCs w:val="18"/>
+                <w:lang w:val="en-US"/>
+              </w:rPr>
+              <w:t>-</w:t>
+            </w:r>
+          </w:p>
+        </w:tc>
+        <w:tc>
+          <w:tcPr>
+            <w:tcW w:w="1389" w:type="dxa"/>
             <w:vAlign w:val="center"/>
             <w:hideMark/>
           </w:tcPr>
@@ -3010,24 +3643,24 @@
               <w:jc w:val="center"/>
               <w:rPr>
                 <w:rFonts w:ascii="Times New Roman" w:hAnsi="Times New Roman" w:cs="Times New Roman"/>
-                <w:sz w:val="16"/>
-                <w:szCs w:val="16"/>
-              </w:rPr>
-            </w:pPr>
-            <w:r>
-              <w:rPr>
-                <w:rFonts w:ascii="Times New Roman" w:hAnsi="Times New Roman" w:cs="Times New Roman"/>
-                <w:sz w:val="16"/>
-                <w:szCs w:val="16"/>
-                <w:lang w:val="en-US"/>
-              </w:rPr>
-              <w:t>97.13%</w:t>
-            </w:r>
-          </w:p>
-        </w:tc>
-        <w:tc>
-          <w:tcPr>
-            <w:tcW w:w="2329" w:type="dxa"/>
+                <w:sz w:val="18"/>
+                <w:szCs w:val="18"/>
+              </w:rPr>
+            </w:pPr>
+            <w:r>
+              <w:rPr>
+                <w:rFonts w:ascii="Times New Roman" w:hAnsi="Times New Roman" w:cs="Times New Roman"/>
+                <w:sz w:val="18"/>
+                <w:szCs w:val="18"/>
+                <w:lang w:val="en-US"/>
+              </w:rPr>
+              <w:t>10814</w:t>
+            </w:r>
+          </w:p>
+        </w:tc>
+        <w:tc>
+          <w:tcPr>
+            <w:tcW w:w="1615" w:type="dxa"/>
             <w:vAlign w:val="center"/>
             <w:hideMark/>
           </w:tcPr>
@@ -3036,29 +3669,1042 @@
               <w:jc w:val="center"/>
               <w:rPr>
                 <w:rFonts w:ascii="Times New Roman" w:hAnsi="Times New Roman" w:cs="Times New Roman"/>
-                <w:sz w:val="16"/>
-                <w:szCs w:val="16"/>
-              </w:rPr>
-            </w:pPr>
-            <w:r>
-              <w:rPr>
-                <w:rFonts w:ascii="Times New Roman" w:hAnsi="Times New Roman" w:cs="Times New Roman"/>
-                <w:sz w:val="16"/>
-                <w:szCs w:val="16"/>
-                <w:lang w:val="en-US"/>
-              </w:rPr>
-              <w:t>77.33%</w:t>
+                <w:sz w:val="18"/>
+                <w:szCs w:val="18"/>
+              </w:rPr>
+            </w:pPr>
+            <w:r>
+              <w:rPr>
+                <w:rFonts w:ascii="Times New Roman" w:hAnsi="Times New Roman" w:cs="Times New Roman"/>
+                <w:sz w:val="18"/>
+                <w:szCs w:val="18"/>
+                <w:lang w:val="en-US"/>
+              </w:rPr>
+              <w:t>DNN (6, 4, 4, 1)</w:t>
+            </w:r>
+          </w:p>
+        </w:tc>
+        <w:tc>
+          <w:tcPr>
+            <w:tcW w:w="1225" w:type="dxa"/>
+            <w:vAlign w:val="center"/>
+            <w:hideMark/>
+          </w:tcPr>
+          <w:p>
+            <w:pPr>
+              <w:jc w:val="center"/>
+              <w:rPr>
+                <w:rFonts w:ascii="Times New Roman" w:hAnsi="Times New Roman" w:cs="Times New Roman"/>
+                <w:sz w:val="18"/>
+                <w:szCs w:val="18"/>
+              </w:rPr>
+            </w:pPr>
+            <w:r>
+              <w:rPr>
+                <w:rFonts w:ascii="Times New Roman" w:hAnsi="Times New Roman" w:cs="Times New Roman"/>
+                <w:sz w:val="18"/>
+                <w:szCs w:val="18"/>
+                <w:lang w:val="en-US"/>
+              </w:rPr>
+              <w:t>No</w:t>
+            </w:r>
+          </w:p>
+        </w:tc>
+        <w:tc>
+          <w:tcPr>
+            <w:tcW w:w="1251" w:type="dxa"/>
+            <w:vAlign w:val="center"/>
+            <w:hideMark/>
+          </w:tcPr>
+          <w:p>
+            <w:pPr>
+              <w:jc w:val="center"/>
+              <w:rPr>
+                <w:rFonts w:ascii="Times New Roman" w:hAnsi="Times New Roman" w:cs="Times New Roman"/>
+                <w:sz w:val="18"/>
+                <w:szCs w:val="18"/>
+              </w:rPr>
+            </w:pPr>
+            <w:r>
+              <w:rPr>
+                <w:rFonts w:ascii="Times New Roman" w:hAnsi="Times New Roman" w:cs="Times New Roman"/>
+                <w:sz w:val="18"/>
+                <w:szCs w:val="18"/>
+                <w:lang w:val="en-US"/>
+              </w:rPr>
+              <w:t>96.68%</w:t>
+            </w:r>
+          </w:p>
+        </w:tc>
+        <w:tc>
+          <w:tcPr>
+            <w:tcW w:w="1237" w:type="dxa"/>
+            <w:vAlign w:val="center"/>
+            <w:hideMark/>
+          </w:tcPr>
+          <w:p>
+            <w:pPr>
+              <w:jc w:val="center"/>
+              <w:rPr>
+                <w:rFonts w:ascii="Times New Roman" w:hAnsi="Times New Roman" w:cs="Times New Roman"/>
+                <w:sz w:val="18"/>
+                <w:szCs w:val="18"/>
+              </w:rPr>
+            </w:pPr>
+            <w:r>
+              <w:rPr>
+                <w:rFonts w:ascii="Times New Roman" w:hAnsi="Times New Roman" w:cs="Times New Roman"/>
+                <w:sz w:val="18"/>
+                <w:szCs w:val="18"/>
+                <w:lang w:val="en-US"/>
+              </w:rPr>
+              <w:t>89.33%</w:t>
             </w:r>
           </w:p>
         </w:tc>
       </w:tr>
       <w:tr>
         <w:trPr>
-          <w:trHeight w:val="326"/>
+          <w:trHeight w:val="375"/>
         </w:trPr>
         <w:tc>
           <w:tcPr>
-            <w:tcW w:w="2327" w:type="dxa"/>
+            <w:tcW w:w="1129" w:type="dxa"/>
+            <w:vAlign w:val="center"/>
+            <w:hideMark/>
+          </w:tcPr>
+          <w:p>
+            <w:pPr>
+              <w:jc w:val="center"/>
+              <w:rPr>
+                <w:rFonts w:ascii="Times New Roman" w:hAnsi="Times New Roman" w:cs="Times New Roman"/>
+                <w:sz w:val="18"/>
+                <w:szCs w:val="18"/>
+              </w:rPr>
+            </w:pPr>
+            <w:r>
+              <w:rPr>
+                <w:rFonts w:ascii="Times New Roman" w:hAnsi="Times New Roman" w:cs="Times New Roman"/>
+                <w:sz w:val="18"/>
+                <w:szCs w:val="18"/>
+                <w:lang w:val="en-US"/>
+              </w:rPr>
+              <w:t>Chi Square</w:t>
+            </w:r>
+          </w:p>
+        </w:tc>
+        <w:tc>
+          <w:tcPr>
+            <w:tcW w:w="1134" w:type="dxa"/>
+            <w:vAlign w:val="center"/>
+            <w:hideMark/>
+          </w:tcPr>
+          <w:p>
+            <w:pPr>
+              <w:jc w:val="center"/>
+              <w:rPr>
+                <w:rFonts w:ascii="Times New Roman" w:hAnsi="Times New Roman" w:cs="Times New Roman"/>
+                <w:sz w:val="18"/>
+                <w:szCs w:val="18"/>
+              </w:rPr>
+            </w:pPr>
+            <w:r>
+              <w:rPr>
+                <w:rFonts w:ascii="Times New Roman" w:hAnsi="Times New Roman" w:cs="Times New Roman"/>
+                <w:sz w:val="18"/>
+                <w:szCs w:val="18"/>
+                <w:lang w:val="en-US"/>
+              </w:rPr>
+              <w:t>PCA</w:t>
+            </w:r>
+          </w:p>
+        </w:tc>
+        <w:tc>
+          <w:tcPr>
+            <w:tcW w:w="1389" w:type="dxa"/>
+            <w:vAlign w:val="center"/>
+            <w:hideMark/>
+          </w:tcPr>
+          <w:p>
+            <w:pPr>
+              <w:jc w:val="center"/>
+              <w:rPr>
+                <w:rFonts w:ascii="Times New Roman" w:hAnsi="Times New Roman" w:cs="Times New Roman"/>
+                <w:sz w:val="18"/>
+                <w:szCs w:val="18"/>
+              </w:rPr>
+            </w:pPr>
+            <w:r>
+              <w:rPr>
+                <w:rFonts w:ascii="Times New Roman" w:hAnsi="Times New Roman" w:cs="Times New Roman"/>
+                <w:sz w:val="18"/>
+                <w:szCs w:val="18"/>
+                <w:lang w:val="en-US"/>
+              </w:rPr>
+              <w:t>30</w:t>
+            </w:r>
+          </w:p>
+        </w:tc>
+        <w:tc>
+          <w:tcPr>
+            <w:tcW w:w="1615" w:type="dxa"/>
+            <w:vAlign w:val="center"/>
+            <w:hideMark/>
+          </w:tcPr>
+          <w:p>
+            <w:pPr>
+              <w:jc w:val="center"/>
+              <w:rPr>
+                <w:rFonts w:ascii="Times New Roman" w:hAnsi="Times New Roman" w:cs="Times New Roman"/>
+                <w:sz w:val="18"/>
+                <w:szCs w:val="18"/>
+              </w:rPr>
+            </w:pPr>
+            <w:r>
+              <w:rPr>
+                <w:rFonts w:ascii="Times New Roman" w:hAnsi="Times New Roman" w:cs="Times New Roman"/>
+                <w:sz w:val="18"/>
+                <w:szCs w:val="18"/>
+                <w:lang w:val="en-US"/>
+              </w:rPr>
+              <w:t>RF</w:t>
+            </w:r>
+          </w:p>
+        </w:tc>
+        <w:tc>
+          <w:tcPr>
+            <w:tcW w:w="1225" w:type="dxa"/>
+            <w:vAlign w:val="center"/>
+            <w:hideMark/>
+          </w:tcPr>
+          <w:p>
+            <w:pPr>
+              <w:jc w:val="center"/>
+              <w:rPr>
+                <w:rFonts w:ascii="Times New Roman" w:hAnsi="Times New Roman" w:cs="Times New Roman"/>
+                <w:sz w:val="18"/>
+                <w:szCs w:val="18"/>
+              </w:rPr>
+            </w:pPr>
+            <w:r>
+              <w:rPr>
+                <w:rFonts w:ascii="Times New Roman" w:hAnsi="Times New Roman" w:cs="Times New Roman"/>
+                <w:sz w:val="18"/>
+                <w:szCs w:val="18"/>
+                <w:lang w:val="en-US"/>
+              </w:rPr>
+              <w:t>No</w:t>
+            </w:r>
+          </w:p>
+        </w:tc>
+        <w:tc>
+          <w:tcPr>
+            <w:tcW w:w="1251" w:type="dxa"/>
+            <w:vAlign w:val="center"/>
+            <w:hideMark/>
+          </w:tcPr>
+          <w:p>
+            <w:pPr>
+              <w:jc w:val="center"/>
+              <w:rPr>
+                <w:rFonts w:ascii="Times New Roman" w:hAnsi="Times New Roman" w:cs="Times New Roman"/>
+                <w:sz w:val="18"/>
+                <w:szCs w:val="18"/>
+              </w:rPr>
+            </w:pPr>
+            <w:r>
+              <w:rPr>
+                <w:rFonts w:ascii="Times New Roman" w:hAnsi="Times New Roman" w:cs="Times New Roman"/>
+                <w:sz w:val="18"/>
+                <w:szCs w:val="18"/>
+                <w:lang w:val="en-US"/>
+              </w:rPr>
+              <w:t>100%</w:t>
+            </w:r>
+          </w:p>
+        </w:tc>
+        <w:tc>
+          <w:tcPr>
+            <w:tcW w:w="1237" w:type="dxa"/>
+            <w:vAlign w:val="center"/>
+            <w:hideMark/>
+          </w:tcPr>
+          <w:p>
+            <w:pPr>
+              <w:jc w:val="center"/>
+              <w:rPr>
+                <w:rFonts w:ascii="Times New Roman" w:hAnsi="Times New Roman" w:cs="Times New Roman"/>
+                <w:sz w:val="18"/>
+                <w:szCs w:val="18"/>
+              </w:rPr>
+            </w:pPr>
+            <w:r>
+              <w:rPr>
+                <w:rFonts w:ascii="Times New Roman" w:hAnsi="Times New Roman" w:cs="Times New Roman"/>
+                <w:sz w:val="18"/>
+                <w:szCs w:val="18"/>
+                <w:lang w:val="en-US"/>
+              </w:rPr>
+              <w:t>75%</w:t>
+            </w:r>
+          </w:p>
+        </w:tc>
+      </w:tr>
+      <w:tr>
+        <w:trPr>
+          <w:trHeight w:val="375"/>
+        </w:trPr>
+        <w:tc>
+          <w:tcPr>
+            <w:tcW w:w="1129" w:type="dxa"/>
+            <w:vAlign w:val="center"/>
+            <w:hideMark/>
+          </w:tcPr>
+          <w:p>
+            <w:pPr>
+              <w:jc w:val="center"/>
+              <w:rPr>
+                <w:rFonts w:ascii="Times New Roman" w:hAnsi="Times New Roman" w:cs="Times New Roman"/>
+                <w:sz w:val="18"/>
+                <w:szCs w:val="18"/>
+              </w:rPr>
+            </w:pPr>
+            <w:r>
+              <w:rPr>
+                <w:rFonts w:ascii="Times New Roman" w:hAnsi="Times New Roman" w:cs="Times New Roman"/>
+                <w:sz w:val="18"/>
+                <w:szCs w:val="18"/>
+                <w:lang w:val="en-US"/>
+              </w:rPr>
+              <w:t>ANOVA</w:t>
+            </w:r>
+          </w:p>
+        </w:tc>
+        <w:tc>
+          <w:tcPr>
+            <w:tcW w:w="1134" w:type="dxa"/>
+            <w:vAlign w:val="center"/>
+            <w:hideMark/>
+          </w:tcPr>
+          <w:p>
+            <w:pPr>
+              <w:jc w:val="center"/>
+              <w:rPr>
+                <w:rFonts w:ascii="Times New Roman" w:hAnsi="Times New Roman" w:cs="Times New Roman"/>
+                <w:sz w:val="18"/>
+                <w:szCs w:val="18"/>
+              </w:rPr>
+            </w:pPr>
+            <w:r>
+              <w:rPr>
+                <w:rFonts w:ascii="Times New Roman" w:hAnsi="Times New Roman" w:cs="Times New Roman"/>
+                <w:sz w:val="18"/>
+                <w:szCs w:val="18"/>
+                <w:lang w:val="en-US"/>
+              </w:rPr>
+              <w:t>PCA</w:t>
+            </w:r>
+          </w:p>
+        </w:tc>
+        <w:tc>
+          <w:tcPr>
+            <w:tcW w:w="1389" w:type="dxa"/>
+            <w:vAlign w:val="center"/>
+            <w:hideMark/>
+          </w:tcPr>
+          <w:p>
+            <w:pPr>
+              <w:jc w:val="center"/>
+              <w:rPr>
+                <w:rFonts w:ascii="Times New Roman" w:hAnsi="Times New Roman" w:cs="Times New Roman"/>
+                <w:sz w:val="18"/>
+                <w:szCs w:val="18"/>
+              </w:rPr>
+            </w:pPr>
+            <w:r>
+              <w:rPr>
+                <w:rFonts w:ascii="Times New Roman" w:hAnsi="Times New Roman" w:cs="Times New Roman"/>
+                <w:sz w:val="18"/>
+                <w:szCs w:val="18"/>
+                <w:lang w:val="en-US"/>
+              </w:rPr>
+              <w:t>30</w:t>
+            </w:r>
+          </w:p>
+        </w:tc>
+        <w:tc>
+          <w:tcPr>
+            <w:tcW w:w="1615" w:type="dxa"/>
+            <w:vAlign w:val="center"/>
+            <w:hideMark/>
+          </w:tcPr>
+          <w:p>
+            <w:pPr>
+              <w:jc w:val="center"/>
+              <w:rPr>
+                <w:rFonts w:ascii="Times New Roman" w:hAnsi="Times New Roman" w:cs="Times New Roman"/>
+                <w:sz w:val="18"/>
+                <w:szCs w:val="18"/>
+              </w:rPr>
+            </w:pPr>
+            <w:r>
+              <w:rPr>
+                <w:rFonts w:ascii="Times New Roman" w:hAnsi="Times New Roman" w:cs="Times New Roman"/>
+                <w:sz w:val="18"/>
+                <w:szCs w:val="18"/>
+                <w:lang w:val="en-US"/>
+              </w:rPr>
+              <w:t>RF</w:t>
+            </w:r>
+          </w:p>
+        </w:tc>
+        <w:tc>
+          <w:tcPr>
+            <w:tcW w:w="1225" w:type="dxa"/>
+            <w:vAlign w:val="center"/>
+            <w:hideMark/>
+          </w:tcPr>
+          <w:p>
+            <w:pPr>
+              <w:jc w:val="center"/>
+              <w:rPr>
+                <w:rFonts w:ascii="Times New Roman" w:hAnsi="Times New Roman" w:cs="Times New Roman"/>
+                <w:sz w:val="18"/>
+                <w:szCs w:val="18"/>
+              </w:rPr>
+            </w:pPr>
+            <w:r>
+              <w:rPr>
+                <w:rFonts w:ascii="Times New Roman" w:hAnsi="Times New Roman" w:cs="Times New Roman"/>
+                <w:sz w:val="18"/>
+                <w:szCs w:val="18"/>
+                <w:lang w:val="en-US"/>
+              </w:rPr>
+              <w:t>No</w:t>
+            </w:r>
+          </w:p>
+        </w:tc>
+        <w:tc>
+          <w:tcPr>
+            <w:tcW w:w="1251" w:type="dxa"/>
+            <w:vAlign w:val="center"/>
+            <w:hideMark/>
+          </w:tcPr>
+          <w:p>
+            <w:pPr>
+              <w:jc w:val="center"/>
+              <w:rPr>
+                <w:rFonts w:ascii="Times New Roman" w:hAnsi="Times New Roman" w:cs="Times New Roman"/>
+                <w:sz w:val="18"/>
+                <w:szCs w:val="18"/>
+              </w:rPr>
+            </w:pPr>
+            <w:r>
+              <w:rPr>
+                <w:rFonts w:ascii="Times New Roman" w:hAnsi="Times New Roman" w:cs="Times New Roman"/>
+                <w:sz w:val="18"/>
+                <w:szCs w:val="18"/>
+                <w:lang w:val="en-US"/>
+              </w:rPr>
+              <w:t>100%</w:t>
+            </w:r>
+          </w:p>
+        </w:tc>
+        <w:tc>
+          <w:tcPr>
+            <w:tcW w:w="1237" w:type="dxa"/>
+            <w:vAlign w:val="center"/>
+            <w:hideMark/>
+          </w:tcPr>
+          <w:p>
+            <w:pPr>
+              <w:jc w:val="center"/>
+              <w:rPr>
+                <w:rFonts w:ascii="Times New Roman" w:hAnsi="Times New Roman" w:cs="Times New Roman"/>
+                <w:sz w:val="18"/>
+                <w:szCs w:val="18"/>
+              </w:rPr>
+            </w:pPr>
+            <w:r>
+              <w:rPr>
+                <w:rFonts w:ascii="Times New Roman" w:hAnsi="Times New Roman" w:cs="Times New Roman"/>
+                <w:sz w:val="18"/>
+                <w:szCs w:val="18"/>
+                <w:lang w:val="en-US"/>
+              </w:rPr>
+              <w:t>82%</w:t>
+            </w:r>
+          </w:p>
+        </w:tc>
+      </w:tr>
+      <w:tr>
+        <w:trPr>
+          <w:trHeight w:val="375"/>
+        </w:trPr>
+        <w:tc>
+          <w:tcPr>
+            <w:tcW w:w="1129" w:type="dxa"/>
+            <w:vAlign w:val="center"/>
+            <w:hideMark/>
+          </w:tcPr>
+          <w:p>
+            <w:pPr>
+              <w:jc w:val="center"/>
+              <w:rPr>
+                <w:rFonts w:ascii="Times New Roman" w:hAnsi="Times New Roman" w:cs="Times New Roman"/>
+                <w:sz w:val="18"/>
+                <w:szCs w:val="18"/>
+              </w:rPr>
+            </w:pPr>
+            <w:r>
+              <w:rPr>
+                <w:rFonts w:ascii="Times New Roman" w:hAnsi="Times New Roman" w:cs="Times New Roman"/>
+                <w:sz w:val="18"/>
+                <w:szCs w:val="18"/>
+                <w:lang w:val="en-US"/>
+              </w:rPr>
+              <w:t>ANOVA</w:t>
+            </w:r>
+          </w:p>
+        </w:tc>
+        <w:tc>
+          <w:tcPr>
+            <w:tcW w:w="1134" w:type="dxa"/>
+            <w:vAlign w:val="center"/>
+            <w:hideMark/>
+          </w:tcPr>
+          <w:p>
+            <w:pPr>
+              <w:jc w:val="center"/>
+              <w:rPr>
+                <w:rFonts w:ascii="Times New Roman" w:hAnsi="Times New Roman" w:cs="Times New Roman"/>
+                <w:sz w:val="18"/>
+                <w:szCs w:val="18"/>
+              </w:rPr>
+            </w:pPr>
+            <w:r>
+              <w:rPr>
+                <w:rFonts w:ascii="Times New Roman" w:hAnsi="Times New Roman" w:cs="Times New Roman"/>
+                <w:sz w:val="18"/>
+                <w:szCs w:val="18"/>
+                <w:lang w:val="en-US"/>
+              </w:rPr>
+              <w:t>-</w:t>
+            </w:r>
+          </w:p>
+        </w:tc>
+        <w:tc>
+          <w:tcPr>
+            <w:tcW w:w="1389" w:type="dxa"/>
+            <w:vAlign w:val="center"/>
+            <w:hideMark/>
+          </w:tcPr>
+          <w:p>
+            <w:pPr>
+              <w:jc w:val="center"/>
+              <w:rPr>
+                <w:rFonts w:ascii="Times New Roman" w:hAnsi="Times New Roman" w:cs="Times New Roman"/>
+                <w:sz w:val="18"/>
+                <w:szCs w:val="18"/>
+              </w:rPr>
+            </w:pPr>
+            <w:r>
+              <w:rPr>
+                <w:rFonts w:ascii="Times New Roman" w:hAnsi="Times New Roman" w:cs="Times New Roman"/>
+                <w:sz w:val="18"/>
+                <w:szCs w:val="18"/>
+                <w:lang w:val="en-US"/>
+              </w:rPr>
+              <w:t>514</w:t>
+            </w:r>
+          </w:p>
+        </w:tc>
+        <w:tc>
+          <w:tcPr>
+            <w:tcW w:w="1615" w:type="dxa"/>
+            <w:vAlign w:val="center"/>
+            <w:hideMark/>
+          </w:tcPr>
+          <w:p>
+            <w:pPr>
+              <w:jc w:val="center"/>
+              <w:rPr>
+                <w:rFonts w:ascii="Times New Roman" w:hAnsi="Times New Roman" w:cs="Times New Roman"/>
+                <w:sz w:val="18"/>
+                <w:szCs w:val="18"/>
+              </w:rPr>
+            </w:pPr>
+            <w:r>
+              <w:rPr>
+                <w:rFonts w:ascii="Times New Roman" w:hAnsi="Times New Roman" w:cs="Times New Roman"/>
+                <w:sz w:val="18"/>
+                <w:szCs w:val="18"/>
+                <w:lang w:val="en-US"/>
+              </w:rPr>
+              <w:t>AdaBoost</w:t>
+            </w:r>
+          </w:p>
+        </w:tc>
+        <w:tc>
+          <w:tcPr>
+            <w:tcW w:w="1225" w:type="dxa"/>
+            <w:vAlign w:val="center"/>
+            <w:hideMark/>
+          </w:tcPr>
+          <w:p>
+            <w:pPr>
+              <w:jc w:val="center"/>
+              <w:rPr>
+                <w:rFonts w:ascii="Times New Roman" w:hAnsi="Times New Roman" w:cs="Times New Roman"/>
+                <w:sz w:val="18"/>
+                <w:szCs w:val="18"/>
+              </w:rPr>
+            </w:pPr>
+            <w:r>
+              <w:rPr>
+                <w:rFonts w:ascii="Times New Roman" w:hAnsi="Times New Roman" w:cs="Times New Roman"/>
+                <w:sz w:val="18"/>
+                <w:szCs w:val="18"/>
+                <w:lang w:val="en-US"/>
+              </w:rPr>
+              <w:t>No</w:t>
+            </w:r>
+          </w:p>
+        </w:tc>
+        <w:tc>
+          <w:tcPr>
+            <w:tcW w:w="1251" w:type="dxa"/>
+            <w:vAlign w:val="center"/>
+            <w:hideMark/>
+          </w:tcPr>
+          <w:p>
+            <w:pPr>
+              <w:jc w:val="center"/>
+              <w:rPr>
+                <w:rFonts w:ascii="Times New Roman" w:hAnsi="Times New Roman" w:cs="Times New Roman"/>
+                <w:sz w:val="18"/>
+                <w:szCs w:val="18"/>
+              </w:rPr>
+            </w:pPr>
+            <w:r>
+              <w:rPr>
+                <w:rFonts w:ascii="Times New Roman" w:hAnsi="Times New Roman" w:cs="Times New Roman"/>
+                <w:sz w:val="18"/>
+                <w:szCs w:val="18"/>
+                <w:lang w:val="en-US"/>
+              </w:rPr>
+              <w:t>100%</w:t>
+            </w:r>
+          </w:p>
+        </w:tc>
+        <w:tc>
+          <w:tcPr>
+            <w:tcW w:w="1237" w:type="dxa"/>
+            <w:vAlign w:val="center"/>
+            <w:hideMark/>
+          </w:tcPr>
+          <w:p>
+            <w:pPr>
+              <w:jc w:val="center"/>
+              <w:rPr>
+                <w:rFonts w:ascii="Times New Roman" w:hAnsi="Times New Roman" w:cs="Times New Roman"/>
+                <w:sz w:val="18"/>
+                <w:szCs w:val="18"/>
+              </w:rPr>
+            </w:pPr>
+            <w:r>
+              <w:rPr>
+                <w:rFonts w:ascii="Times New Roman" w:hAnsi="Times New Roman" w:cs="Times New Roman"/>
+                <w:sz w:val="18"/>
+                <w:szCs w:val="18"/>
+                <w:lang w:val="en-US"/>
+              </w:rPr>
+              <w:t>90.20%</w:t>
+            </w:r>
+          </w:p>
+        </w:tc>
+      </w:tr>
+      <w:tr>
+        <w:trPr>
+          <w:trHeight w:val="375"/>
+        </w:trPr>
+        <w:tc>
+          <w:tcPr>
+            <w:tcW w:w="1129" w:type="dxa"/>
+            <w:vAlign w:val="center"/>
+            <w:hideMark/>
+          </w:tcPr>
+          <w:p>
+            <w:pPr>
+              <w:jc w:val="center"/>
+              <w:rPr>
+                <w:rFonts w:ascii="Times New Roman" w:hAnsi="Times New Roman" w:cs="Times New Roman"/>
+                <w:sz w:val="18"/>
+                <w:szCs w:val="18"/>
+              </w:rPr>
+            </w:pPr>
+            <w:r>
+              <w:rPr>
+                <w:rFonts w:ascii="Times New Roman" w:hAnsi="Times New Roman" w:cs="Times New Roman"/>
+                <w:sz w:val="18"/>
+                <w:szCs w:val="18"/>
+                <w:lang w:val="en-US"/>
+              </w:rPr>
+              <w:t>ANOVA</w:t>
+            </w:r>
+          </w:p>
+        </w:tc>
+        <w:tc>
+          <w:tcPr>
+            <w:tcW w:w="1134" w:type="dxa"/>
+            <w:vAlign w:val="center"/>
+            <w:hideMark/>
+          </w:tcPr>
+          <w:p>
+            <w:pPr>
+              <w:jc w:val="center"/>
+              <w:rPr>
+                <w:rFonts w:ascii="Times New Roman" w:hAnsi="Times New Roman" w:cs="Times New Roman"/>
+                <w:sz w:val="18"/>
+                <w:szCs w:val="18"/>
+              </w:rPr>
+            </w:pPr>
+            <w:r>
+              <w:rPr>
+                <w:rFonts w:ascii="Times New Roman" w:hAnsi="Times New Roman" w:cs="Times New Roman"/>
+                <w:sz w:val="18"/>
+                <w:szCs w:val="18"/>
+                <w:lang w:val="en-US"/>
+              </w:rPr>
+              <w:t>-</w:t>
+            </w:r>
+          </w:p>
+        </w:tc>
+        <w:tc>
+          <w:tcPr>
+            <w:tcW w:w="1389" w:type="dxa"/>
+            <w:vAlign w:val="center"/>
+            <w:hideMark/>
+          </w:tcPr>
+          <w:p>
+            <w:pPr>
+              <w:jc w:val="center"/>
+              <w:rPr>
+                <w:rFonts w:ascii="Times New Roman" w:hAnsi="Times New Roman" w:cs="Times New Roman"/>
+                <w:sz w:val="18"/>
+                <w:szCs w:val="18"/>
+              </w:rPr>
+            </w:pPr>
+            <w:r>
+              <w:rPr>
+                <w:rFonts w:ascii="Times New Roman" w:hAnsi="Times New Roman" w:cs="Times New Roman"/>
+                <w:sz w:val="18"/>
+                <w:szCs w:val="18"/>
+                <w:lang w:val="en-US"/>
+              </w:rPr>
+              <w:t>514</w:t>
+            </w:r>
+          </w:p>
+        </w:tc>
+        <w:tc>
+          <w:tcPr>
+            <w:tcW w:w="1615" w:type="dxa"/>
+            <w:vAlign w:val="center"/>
+            <w:hideMark/>
+          </w:tcPr>
+          <w:p>
+            <w:pPr>
+              <w:jc w:val="center"/>
+              <w:rPr>
+                <w:rFonts w:ascii="Times New Roman" w:hAnsi="Times New Roman" w:cs="Times New Roman"/>
+                <w:sz w:val="18"/>
+                <w:szCs w:val="18"/>
+              </w:rPr>
+            </w:pPr>
+            <w:r>
+              <w:rPr>
+                <w:rFonts w:ascii="Times New Roman" w:hAnsi="Times New Roman" w:cs="Times New Roman"/>
+                <w:sz w:val="18"/>
+                <w:szCs w:val="18"/>
+                <w:lang w:val="en-US"/>
+              </w:rPr>
+              <w:t>RF</w:t>
+            </w:r>
+          </w:p>
+        </w:tc>
+        <w:tc>
+          <w:tcPr>
+            <w:tcW w:w="1225" w:type="dxa"/>
+            <w:vAlign w:val="center"/>
+            <w:hideMark/>
+          </w:tcPr>
+          <w:p>
+            <w:pPr>
+              <w:jc w:val="center"/>
+              <w:rPr>
+                <w:rFonts w:ascii="Times New Roman" w:hAnsi="Times New Roman" w:cs="Times New Roman"/>
+                <w:sz w:val="18"/>
+                <w:szCs w:val="18"/>
+              </w:rPr>
+            </w:pPr>
+            <w:r>
+              <w:rPr>
+                <w:rFonts w:ascii="Times New Roman" w:hAnsi="Times New Roman" w:cs="Times New Roman"/>
+                <w:sz w:val="18"/>
+                <w:szCs w:val="18"/>
+                <w:lang w:val="en-US"/>
+              </w:rPr>
+              <w:t>No</w:t>
+            </w:r>
+          </w:p>
+        </w:tc>
+        <w:tc>
+          <w:tcPr>
+            <w:tcW w:w="1251" w:type="dxa"/>
+            <w:vAlign w:val="center"/>
+            <w:hideMark/>
+          </w:tcPr>
+          <w:p>
+            <w:pPr>
+              <w:jc w:val="center"/>
+              <w:rPr>
+                <w:rFonts w:ascii="Times New Roman" w:hAnsi="Times New Roman" w:cs="Times New Roman"/>
+                <w:sz w:val="18"/>
+                <w:szCs w:val="18"/>
+              </w:rPr>
+            </w:pPr>
+            <w:r>
+              <w:rPr>
+                <w:rFonts w:ascii="Times New Roman" w:hAnsi="Times New Roman" w:cs="Times New Roman"/>
+                <w:sz w:val="18"/>
+                <w:szCs w:val="18"/>
+                <w:lang w:val="en-US"/>
+              </w:rPr>
+              <w:t>100%</w:t>
+            </w:r>
+          </w:p>
+        </w:tc>
+        <w:tc>
+          <w:tcPr>
+            <w:tcW w:w="1237" w:type="dxa"/>
+            <w:vAlign w:val="center"/>
+            <w:hideMark/>
+          </w:tcPr>
+          <w:p>
+            <w:pPr>
+              <w:jc w:val="center"/>
+              <w:rPr>
+                <w:rFonts w:ascii="Times New Roman" w:hAnsi="Times New Roman" w:cs="Times New Roman"/>
+                <w:sz w:val="18"/>
+                <w:szCs w:val="18"/>
+              </w:rPr>
+            </w:pPr>
+            <w:r>
+              <w:rPr>
+                <w:rFonts w:ascii="Times New Roman" w:hAnsi="Times New Roman" w:cs="Times New Roman"/>
+                <w:sz w:val="18"/>
+                <w:szCs w:val="18"/>
+                <w:lang w:val="en-US"/>
+              </w:rPr>
+              <w:t>86.45%</w:t>
+            </w:r>
+          </w:p>
+        </w:tc>
+      </w:tr>
+      <w:tr>
+        <w:trPr>
+          <w:trHeight w:val="647"/>
+        </w:trPr>
+        <w:tc>
+          <w:tcPr>
+            <w:tcW w:w="1129" w:type="dxa"/>
+            <w:vAlign w:val="center"/>
+            <w:hideMark/>
+          </w:tcPr>
+          <w:p>
+            <w:pPr>
+              <w:jc w:val="center"/>
+              <w:rPr>
+                <w:rFonts w:ascii="Times New Roman" w:hAnsi="Times New Roman" w:cs="Times New Roman"/>
+                <w:sz w:val="18"/>
+                <w:szCs w:val="18"/>
+              </w:rPr>
+            </w:pPr>
+            <w:r>
+              <w:rPr>
+                <w:rFonts w:ascii="Times New Roman" w:hAnsi="Times New Roman" w:cs="Times New Roman"/>
+                <w:sz w:val="18"/>
+                <w:szCs w:val="18"/>
+                <w:lang w:val="en-US"/>
+              </w:rPr>
+              <w:t>ANOVA</w:t>
+            </w:r>
+          </w:p>
+        </w:tc>
+        <w:tc>
+          <w:tcPr>
+            <w:tcW w:w="1134" w:type="dxa"/>
+            <w:vAlign w:val="center"/>
+            <w:hideMark/>
+          </w:tcPr>
+          <w:p>
+            <w:pPr>
+              <w:jc w:val="center"/>
+              <w:rPr>
+                <w:rFonts w:ascii="Times New Roman" w:hAnsi="Times New Roman" w:cs="Times New Roman"/>
+                <w:sz w:val="18"/>
+                <w:szCs w:val="18"/>
+              </w:rPr>
+            </w:pPr>
+            <w:r>
+              <w:rPr>
+                <w:rFonts w:ascii="Times New Roman" w:hAnsi="Times New Roman" w:cs="Times New Roman"/>
+                <w:sz w:val="18"/>
+                <w:szCs w:val="18"/>
+                <w:lang w:val="en-US"/>
+              </w:rPr>
+              <w:t>-</w:t>
+            </w:r>
+          </w:p>
+        </w:tc>
+        <w:tc>
+          <w:tcPr>
+            <w:tcW w:w="1389" w:type="dxa"/>
+            <w:vAlign w:val="center"/>
+            <w:hideMark/>
+          </w:tcPr>
+          <w:p>
+            <w:pPr>
+              <w:jc w:val="center"/>
+              <w:rPr>
+                <w:rFonts w:ascii="Times New Roman" w:hAnsi="Times New Roman" w:cs="Times New Roman"/>
+                <w:sz w:val="18"/>
+                <w:szCs w:val="18"/>
+              </w:rPr>
+            </w:pPr>
+            <w:r>
+              <w:rPr>
+                <w:rFonts w:ascii="Times New Roman" w:hAnsi="Times New Roman" w:cs="Times New Roman"/>
+                <w:sz w:val="18"/>
+                <w:szCs w:val="18"/>
+                <w:lang w:val="en-US"/>
+              </w:rPr>
+              <w:t>514</w:t>
+            </w:r>
+          </w:p>
+        </w:tc>
+        <w:tc>
+          <w:tcPr>
+            <w:tcW w:w="1615" w:type="dxa"/>
+            <w:vAlign w:val="center"/>
+            <w:hideMark/>
+          </w:tcPr>
+          <w:p>
+            <w:pPr>
+              <w:jc w:val="center"/>
+              <w:rPr>
+                <w:rFonts w:ascii="Times New Roman" w:hAnsi="Times New Roman" w:cs="Times New Roman"/>
+                <w:sz w:val="18"/>
+                <w:szCs w:val="18"/>
+              </w:rPr>
+            </w:pPr>
+            <w:r>
+              <w:rPr>
+                <w:rFonts w:ascii="Times New Roman" w:hAnsi="Times New Roman" w:cs="Times New Roman"/>
+                <w:sz w:val="18"/>
+                <w:szCs w:val="18"/>
+                <w:lang w:val="en-US"/>
+              </w:rPr>
+              <w:t>SVM Gaussian Kernel</w:t>
+            </w:r>
+          </w:p>
+        </w:tc>
+        <w:tc>
+          <w:tcPr>
+            <w:tcW w:w="1225" w:type="dxa"/>
+            <w:vAlign w:val="center"/>
+            <w:hideMark/>
+          </w:tcPr>
+          <w:p>
+            <w:pPr>
+              <w:jc w:val="center"/>
+              <w:rPr>
+                <w:rFonts w:ascii="Times New Roman" w:hAnsi="Times New Roman" w:cs="Times New Roman"/>
+                <w:sz w:val="18"/>
+                <w:szCs w:val="18"/>
+              </w:rPr>
+            </w:pPr>
+            <w:r>
+              <w:rPr>
+                <w:rFonts w:ascii="Times New Roman" w:hAnsi="Times New Roman" w:cs="Times New Roman"/>
+                <w:sz w:val="18"/>
+                <w:szCs w:val="18"/>
+                <w:lang w:val="en-US"/>
+              </w:rPr>
+              <w:t>No</w:t>
+            </w:r>
+          </w:p>
+        </w:tc>
+        <w:tc>
+          <w:tcPr>
+            <w:tcW w:w="1251" w:type="dxa"/>
+            <w:vAlign w:val="center"/>
+            <w:hideMark/>
+          </w:tcPr>
+          <w:p>
+            <w:pPr>
+              <w:jc w:val="center"/>
+              <w:rPr>
+                <w:rFonts w:ascii="Times New Roman" w:hAnsi="Times New Roman" w:cs="Times New Roman"/>
+                <w:sz w:val="18"/>
+                <w:szCs w:val="18"/>
+              </w:rPr>
+            </w:pPr>
+            <w:r>
+              <w:rPr>
+                <w:rFonts w:ascii="Times New Roman" w:hAnsi="Times New Roman" w:cs="Times New Roman"/>
+                <w:sz w:val="18"/>
+                <w:szCs w:val="18"/>
+                <w:lang w:val="en-US"/>
+              </w:rPr>
+              <w:t>99.83%</w:t>
+            </w:r>
+          </w:p>
+        </w:tc>
+        <w:tc>
+          <w:tcPr>
+            <w:tcW w:w="1237" w:type="dxa"/>
+            <w:vAlign w:val="center"/>
+            <w:hideMark/>
+          </w:tcPr>
+          <w:p>
+            <w:pPr>
+              <w:jc w:val="center"/>
+              <w:rPr>
+                <w:rFonts w:ascii="Times New Roman" w:hAnsi="Times New Roman" w:cs="Times New Roman"/>
+                <w:sz w:val="18"/>
+                <w:szCs w:val="18"/>
+              </w:rPr>
+            </w:pPr>
+            <w:r>
+              <w:rPr>
+                <w:rFonts w:ascii="Times New Roman" w:hAnsi="Times New Roman" w:cs="Times New Roman"/>
+                <w:sz w:val="18"/>
+                <w:szCs w:val="18"/>
+                <w:lang w:val="en-US"/>
+              </w:rPr>
+              <w:t>87.42%</w:t>
+            </w:r>
+          </w:p>
+        </w:tc>
+      </w:tr>
+      <w:tr>
+        <w:trPr>
+          <w:trHeight w:val="462"/>
+        </w:trPr>
+        <w:tc>
+          <w:tcPr>
+            <w:tcW w:w="1129" w:type="dxa"/>
             <w:tcBorders>
               <w:bottom w:val="single" w:sz="4" w:space="0" w:color="auto"/>
             </w:tcBorders>
@@ -3070,24 +4716,24 @@
               <w:jc w:val="center"/>
               <w:rPr>
                 <w:rFonts w:ascii="Times New Roman" w:hAnsi="Times New Roman" w:cs="Times New Roman"/>
-                <w:sz w:val="16"/>
-                <w:szCs w:val="16"/>
-              </w:rPr>
-            </w:pPr>
-            <w:r>
-              <w:rPr>
-                <w:rFonts w:ascii="Times New Roman" w:hAnsi="Times New Roman" w:cs="Times New Roman"/>
-                <w:sz w:val="16"/>
-                <w:szCs w:val="16"/>
-                <w:lang w:val="en-US"/>
-              </w:rPr>
-              <w:t>Chi Square</w:t>
-            </w:r>
-          </w:p>
-        </w:tc>
-        <w:tc>
-          <w:tcPr>
-            <w:tcW w:w="2327" w:type="dxa"/>
+                <w:sz w:val="18"/>
+                <w:szCs w:val="18"/>
+              </w:rPr>
+            </w:pPr>
+            <w:r>
+              <w:rPr>
+                <w:rFonts w:ascii="Times New Roman" w:hAnsi="Times New Roman" w:cs="Times New Roman"/>
+                <w:sz w:val="18"/>
+                <w:szCs w:val="18"/>
+                <w:lang w:val="en-US"/>
+              </w:rPr>
+              <w:t>ANOVA</w:t>
+            </w:r>
+          </w:p>
+        </w:tc>
+        <w:tc>
+          <w:tcPr>
+            <w:tcW w:w="1134" w:type="dxa"/>
             <w:tcBorders>
               <w:bottom w:val="single" w:sz="4" w:space="0" w:color="auto"/>
             </w:tcBorders>
@@ -3099,24 +4745,24 @@
               <w:jc w:val="center"/>
               <w:rPr>
                 <w:rFonts w:ascii="Times New Roman" w:hAnsi="Times New Roman" w:cs="Times New Roman"/>
-                <w:sz w:val="16"/>
-                <w:szCs w:val="16"/>
-              </w:rPr>
-            </w:pPr>
-            <w:r>
-              <w:rPr>
-                <w:rFonts w:ascii="Times New Roman" w:hAnsi="Times New Roman" w:cs="Times New Roman"/>
-                <w:sz w:val="16"/>
-                <w:szCs w:val="16"/>
-                <w:lang w:val="en-US"/>
-              </w:rPr>
-              <w:t>DNN (6, 4, 4, 2)</w:t>
-            </w:r>
-          </w:p>
-        </w:tc>
-        <w:tc>
-          <w:tcPr>
-            <w:tcW w:w="2327" w:type="dxa"/>
+                <w:sz w:val="18"/>
+                <w:szCs w:val="18"/>
+              </w:rPr>
+            </w:pPr>
+            <w:r>
+              <w:rPr>
+                <w:rFonts w:ascii="Times New Roman" w:hAnsi="Times New Roman" w:cs="Times New Roman"/>
+                <w:sz w:val="18"/>
+                <w:szCs w:val="18"/>
+                <w:lang w:val="en-US"/>
+              </w:rPr>
+              <w:t>-</w:t>
+            </w:r>
+          </w:p>
+        </w:tc>
+        <w:tc>
+          <w:tcPr>
+            <w:tcW w:w="1389" w:type="dxa"/>
             <w:tcBorders>
               <w:bottom w:val="single" w:sz="4" w:space="0" w:color="auto"/>
             </w:tcBorders>
@@ -3128,24 +4774,24 @@
               <w:jc w:val="center"/>
               <w:rPr>
                 <w:rFonts w:ascii="Times New Roman" w:hAnsi="Times New Roman" w:cs="Times New Roman"/>
-                <w:sz w:val="16"/>
-                <w:szCs w:val="16"/>
-              </w:rPr>
-            </w:pPr>
-            <w:r>
-              <w:rPr>
-                <w:rFonts w:ascii="Times New Roman" w:hAnsi="Times New Roman" w:cs="Times New Roman"/>
-                <w:sz w:val="16"/>
-                <w:szCs w:val="16"/>
-                <w:lang w:val="en-US"/>
-              </w:rPr>
-              <w:t>93.68%</w:t>
-            </w:r>
-          </w:p>
-        </w:tc>
-        <w:tc>
-          <w:tcPr>
-            <w:tcW w:w="2329" w:type="dxa"/>
+                <w:sz w:val="18"/>
+                <w:szCs w:val="18"/>
+              </w:rPr>
+            </w:pPr>
+            <w:r>
+              <w:rPr>
+                <w:rFonts w:ascii="Times New Roman" w:hAnsi="Times New Roman" w:cs="Times New Roman"/>
+                <w:sz w:val="18"/>
+                <w:szCs w:val="18"/>
+                <w:lang w:val="en-US"/>
+              </w:rPr>
+              <w:t>514</w:t>
+            </w:r>
+          </w:p>
+        </w:tc>
+        <w:tc>
+          <w:tcPr>
+            <w:tcW w:w="1615" w:type="dxa"/>
             <w:tcBorders>
               <w:bottom w:val="single" w:sz="4" w:space="0" w:color="auto"/>
             </w:tcBorders>
@@ -3157,30 +4803,117 @@
               <w:jc w:val="center"/>
               <w:rPr>
                 <w:rFonts w:ascii="Times New Roman" w:hAnsi="Times New Roman" w:cs="Times New Roman"/>
-                <w:sz w:val="16"/>
-                <w:szCs w:val="16"/>
-              </w:rPr>
-            </w:pPr>
-            <w:r>
-              <w:rPr>
-                <w:rFonts w:ascii="Times New Roman" w:hAnsi="Times New Roman" w:cs="Times New Roman"/>
-                <w:sz w:val="16"/>
-                <w:szCs w:val="16"/>
-                <w:lang w:val="en-US"/>
-              </w:rPr>
-              <w:t>89.33%</w:t>
+                <w:sz w:val="18"/>
+                <w:szCs w:val="18"/>
+              </w:rPr>
+            </w:pPr>
+            <w:r>
+              <w:rPr>
+                <w:rFonts w:ascii="Times New Roman" w:hAnsi="Times New Roman" w:cs="Times New Roman"/>
+                <w:sz w:val="18"/>
+                <w:szCs w:val="18"/>
+                <w:lang w:val="en-US"/>
+              </w:rPr>
+              <w:t>DNN (6, 5, 5, 5, 1)</w:t>
+            </w:r>
+          </w:p>
+        </w:tc>
+        <w:tc>
+          <w:tcPr>
+            <w:tcW w:w="1225" w:type="dxa"/>
+            <w:tcBorders>
+              <w:bottom w:val="single" w:sz="4" w:space="0" w:color="auto"/>
+            </w:tcBorders>
+            <w:vAlign w:val="center"/>
+            <w:hideMark/>
+          </w:tcPr>
+          <w:p>
+            <w:pPr>
+              <w:jc w:val="center"/>
+              <w:rPr>
+                <w:rFonts w:ascii="Times New Roman" w:hAnsi="Times New Roman" w:cs="Times New Roman"/>
+                <w:sz w:val="18"/>
+                <w:szCs w:val="18"/>
+              </w:rPr>
+            </w:pPr>
+            <w:r>
+              <w:rPr>
+                <w:rFonts w:ascii="Times New Roman" w:hAnsi="Times New Roman" w:cs="Times New Roman"/>
+                <w:sz w:val="18"/>
+                <w:szCs w:val="18"/>
+                <w:lang w:val="en-US"/>
+              </w:rPr>
+              <w:t>Yes</w:t>
+            </w:r>
+          </w:p>
+        </w:tc>
+        <w:tc>
+          <w:tcPr>
+            <w:tcW w:w="1251" w:type="dxa"/>
+            <w:tcBorders>
+              <w:bottom w:val="single" w:sz="4" w:space="0" w:color="auto"/>
+            </w:tcBorders>
+            <w:vAlign w:val="center"/>
+            <w:hideMark/>
+          </w:tcPr>
+          <w:p>
+            <w:pPr>
+              <w:jc w:val="center"/>
+              <w:rPr>
+                <w:rFonts w:ascii="Times New Roman" w:hAnsi="Times New Roman" w:cs="Times New Roman"/>
+                <w:sz w:val="18"/>
+                <w:szCs w:val="18"/>
+              </w:rPr>
+            </w:pPr>
+            <w:r>
+              <w:rPr>
+                <w:rFonts w:ascii="Times New Roman" w:hAnsi="Times New Roman" w:cs="Times New Roman"/>
+                <w:sz w:val="18"/>
+                <w:szCs w:val="18"/>
+                <w:lang w:val="en-US"/>
+              </w:rPr>
+              <w:t>93.77%</w:t>
+            </w:r>
+          </w:p>
+        </w:tc>
+        <w:tc>
+          <w:tcPr>
+            <w:tcW w:w="1237" w:type="dxa"/>
+            <w:tcBorders>
+              <w:bottom w:val="single" w:sz="4" w:space="0" w:color="auto"/>
+            </w:tcBorders>
+            <w:vAlign w:val="center"/>
+            <w:hideMark/>
+          </w:tcPr>
+          <w:p>
+            <w:pPr>
+              <w:jc w:val="center"/>
+              <w:rPr>
+                <w:rFonts w:ascii="Times New Roman" w:hAnsi="Times New Roman" w:cs="Times New Roman"/>
+                <w:sz w:val="18"/>
+                <w:szCs w:val="18"/>
+              </w:rPr>
+            </w:pPr>
+            <w:r>
+              <w:rPr>
+                <w:rFonts w:ascii="Times New Roman" w:hAnsi="Times New Roman" w:cs="Times New Roman"/>
+                <w:sz w:val="18"/>
+                <w:szCs w:val="18"/>
+                <w:lang w:val="en-US"/>
+              </w:rPr>
+              <w:t>90.60%</w:t>
             </w:r>
           </w:p>
         </w:tc>
       </w:tr>
       <w:tr>
         <w:trPr>
-          <w:trHeight w:val="326"/>
+          <w:trHeight w:val="462"/>
         </w:trPr>
         <w:tc>
           <w:tcPr>
-            <w:tcW w:w="9311" w:type="dxa"/>
-            <w:gridSpan w:val="4"/>
+            <w:tcW w:w="8980" w:type="dxa"/>
+            <w:gridSpan w:val="7"/>
             <w:tcBorders>
               <w:left w:val="nil"/>
               <w:bottom w:val="nil"/>
@@ -3193,8 +4926,8 @@
               <w:jc w:val="center"/>
               <w:rPr>
                 <w:rFonts w:ascii="Times New Roman" w:hAnsi="Times New Roman" w:cs="Times New Roman"/>
-                <w:sz w:val="16"/>
-                <w:szCs w:val="16"/>
+                <w:sz w:val="18"/>
+                <w:szCs w:val="18"/>
                 <w:lang w:val="en-US"/>
               </w:rPr>
             </w:pPr>
@@ -3207,7 +4940,7 @@
                 <w:szCs w:val="16"/>
                 <w:lang w:val="en-US"/>
               </w:rPr>
-              <w:t>Table 2:</w:t>
+              <w:t xml:space="preserve">Table </w:t>
             </w:r>
             <w:r>
               <w:rPr>
@@ -3218,32 +4951,50 @@
                 <w:szCs w:val="16"/>
                 <w:lang w:val="en-US"/>
               </w:rPr>
-              <w:t xml:space="preserve"> </w:t>
-            </w:r>
-            <w:r>
-              <w:rPr>
-                <w:rFonts w:ascii="Times New Roman" w:hAnsi="Times New Roman" w:cs="Times New Roman"/>
-                <w:sz w:val="16"/>
-                <w:szCs w:val="16"/>
-                <w:lang w:val="en-US"/>
-              </w:rPr>
-              <w:t>Performance evaluation of the proposed method</w:t>
+              <w:t>2</w:t>
+            </w:r>
+            <w:r>
+              <w:rPr>
+                <w:rFonts w:ascii="Times New Roman" w:hAnsi="Times New Roman" w:cs="Times New Roman"/>
+                <w:b/>
+                <w:bCs/>
+                <w:sz w:val="16"/>
+                <w:szCs w:val="16"/>
+                <w:lang w:val="en-US"/>
+              </w:rPr>
+              <w:t>:</w:t>
+            </w:r>
+            <w:r>
+              <w:rPr>
+                <w:rFonts w:ascii="Times New Roman" w:hAnsi="Times New Roman" w:cs="Times New Roman"/>
+                <w:sz w:val="16"/>
+                <w:szCs w:val="16"/>
+                <w:lang w:val="en-US"/>
+              </w:rPr>
+              <w:t xml:space="preserve"> Summary of </w:t>
+            </w:r>
+            <w:r>
+              <w:rPr>
+                <w:rFonts w:ascii="Times New Roman" w:hAnsi="Times New Roman" w:cs="Times New Roman"/>
+                <w:sz w:val="16"/>
+                <w:szCs w:val="16"/>
+                <w:lang w:val="en-US"/>
+              </w:rPr>
+              <w:t>results observed while classifying AD from CTL samples</w:t>
+            </w:r>
+            <w:r>
+              <w:rPr>
+                <w:rFonts w:ascii="Times New Roman" w:hAnsi="Times New Roman" w:cs="Times New Roman"/>
+                <w:sz w:val="16"/>
+                <w:szCs w:val="16"/>
+                <w:lang w:val="en-US"/>
+              </w:rPr>
+              <w:t>.</w:t>
             </w:r>
           </w:p>
         </w:tc>
       </w:tr>
     </w:tbl>
-    <w:p>
-      <w:pPr>
-        <w:jc w:val="both"/>
-        <w:rPr>
-          <w:rFonts w:ascii="Times New Roman" w:hAnsi="Times New Roman" w:cs="Times New Roman"/>
-          <w:sz w:val="18"/>
-          <w:szCs w:val="18"/>
-          <w:lang w:val="en-US"/>
-        </w:rPr>
-      </w:pPr>
-    </w:p>
     <w:p>
       <w:pPr>
         <w:jc w:val="both"/>
@@ -3310,6 +5061,7 @@
                 <w:szCs w:val="18"/>
                 <w:lang w:val="en-US"/>
               </w:rPr>
+              <w:lastRenderedPageBreak/>
               <w:drawing>
                 <wp:inline distT="0" distB="0" distL="0" distR="0" wp14:anchorId="6DC51BFA" wp14:editId="21AE4B49">
                   <wp:extent cx="2794000" cy="2207260"/>
@@ -3574,37 +5326,42 @@
     </w:p>
     <w:p>
       <w:pPr>
+        <w:pStyle w:val="ListParagraph"/>
+        <w:numPr>
+          <w:ilvl w:val="0"/>
+          <w:numId w:val="5"/>
+        </w:numPr>
         <w:jc w:val="both"/>
         <w:rPr>
           <w:rFonts w:ascii="Times New Roman" w:hAnsi="Times New Roman" w:cs="Times New Roman"/>
-          <w:sz w:val="18"/>
-          <w:szCs w:val="18"/>
-          <w:lang w:val="en-US"/>
-        </w:rPr>
-      </w:pPr>
-      <w:r>
-        <w:rPr>
-          <w:rFonts w:ascii="Times New Roman" w:hAnsi="Times New Roman" w:cs="Times New Roman"/>
-          <w:sz w:val="18"/>
-          <w:szCs w:val="18"/>
-          <w:lang w:val="en-US"/>
-        </w:rPr>
-        <w:t>[</w:t>
-      </w:r>
-      <w:r>
-        <w:rPr>
-          <w:rFonts w:ascii="Times New Roman" w:hAnsi="Times New Roman" w:cs="Times New Roman"/>
-          <w:sz w:val="18"/>
-          <w:szCs w:val="18"/>
-          <w:lang w:val="en-US"/>
-        </w:rPr>
-        <w:t>1] Nandi, A et al, “Global and regional projections of the economic burden of Alzheimer's disease and related dementias from 2019 to 2050: A value of statistical life approach”, EClinicalMedicine - The Lancet Discovery Science, Volume 51, 101580, 2022. https://doi.org/10.1016/j.eclinm.2022.101580</w:t>
-      </w:r>
-      <w:r>
-        <w:rPr>
-          <w:rFonts w:ascii="Times New Roman" w:hAnsi="Times New Roman" w:cs="Times New Roman"/>
-          <w:sz w:val="18"/>
-          <w:szCs w:val="18"/>
+          <w:sz w:val="16"/>
+          <w:szCs w:val="16"/>
+          <w:lang w:val="en-US"/>
+        </w:rPr>
+      </w:pPr>
+      <w:r>
+        <w:rPr>
+          <w:rFonts w:ascii="Times New Roman" w:hAnsi="Times New Roman" w:cs="Times New Roman"/>
+          <w:sz w:val="16"/>
+          <w:szCs w:val="16"/>
+          <w:lang w:val="en-US"/>
+        </w:rPr>
+        <w:t xml:space="preserve">Nandi, A et al, “Global and regional projections of the economic burden of Alzheimer's disease and related dementias from 2019 to 2050: A value of statistical life approach”, EClinicalMedicine - The Lancet Discovery Science, Volume 51, 101580, 2022. </w:t>
+      </w:r>
+      <w:r>
+        <w:rPr>
+          <w:rFonts w:ascii="Times New Roman" w:hAnsi="Times New Roman" w:cs="Times New Roman"/>
+          <w:sz w:val="16"/>
+          <w:szCs w:val="16"/>
+          <w:lang w:val="en-US"/>
+        </w:rPr>
+        <w:t>https://doi.org/10.1016/j.eclinm.2022.101580</w:t>
+      </w:r>
+      <w:r>
+        <w:rPr>
+          <w:rFonts w:ascii="Times New Roman" w:hAnsi="Times New Roman" w:cs="Times New Roman"/>
+          <w:sz w:val="16"/>
+          <w:szCs w:val="16"/>
           <w:lang w:val="en-US"/>
         </w:rPr>
         <w:t>.</w:t>
@@ -3612,28 +5369,42 @@
     </w:p>
     <w:p>
       <w:pPr>
+        <w:pStyle w:val="ListParagraph"/>
+        <w:numPr>
+          <w:ilvl w:val="0"/>
+          <w:numId w:val="5"/>
+        </w:numPr>
         <w:jc w:val="both"/>
         <w:rPr>
           <w:rFonts w:ascii="Times New Roman" w:hAnsi="Times New Roman" w:cs="Times New Roman"/>
-          <w:sz w:val="18"/>
-          <w:szCs w:val="18"/>
-          <w:lang w:val="en-US"/>
-        </w:rPr>
-      </w:pPr>
-      <w:r>
-        <w:rPr>
-          <w:rFonts w:ascii="Times New Roman" w:hAnsi="Times New Roman" w:cs="Times New Roman"/>
-          <w:sz w:val="18"/>
-          <w:szCs w:val="18"/>
-          <w:lang w:val="en-US"/>
-        </w:rPr>
-        <w:t>[2] Lee, T., Lee, H. Prediction of Alzheimer’s disease using blood gene expression data. Sci Rep 10, 3485, 2020. https://doi.org/10.1038/s41598-020-60595-1</w:t>
-      </w:r>
-      <w:r>
-        <w:rPr>
-          <w:rFonts w:ascii="Times New Roman" w:hAnsi="Times New Roman" w:cs="Times New Roman"/>
-          <w:sz w:val="18"/>
-          <w:szCs w:val="18"/>
+          <w:sz w:val="16"/>
+          <w:szCs w:val="16"/>
+          <w:lang w:val="en-US"/>
+        </w:rPr>
+      </w:pPr>
+      <w:r>
+        <w:rPr>
+          <w:rFonts w:ascii="Times New Roman" w:hAnsi="Times New Roman" w:cs="Times New Roman"/>
+          <w:sz w:val="16"/>
+          <w:szCs w:val="16"/>
+          <w:lang w:val="en-US"/>
+        </w:rPr>
+        <w:t xml:space="preserve">Lee, T., Lee, H. Prediction of Alzheimer’s disease using blood gene expression data. Sci Rep 10, 3485, 2020. </w:t>
+      </w:r>
+      <w:r>
+        <w:rPr>
+          <w:rFonts w:ascii="Times New Roman" w:hAnsi="Times New Roman" w:cs="Times New Roman"/>
+          <w:sz w:val="16"/>
+          <w:szCs w:val="16"/>
+          <w:lang w:val="en-US"/>
+        </w:rPr>
+        <w:t>https://doi.org/10.1038/s41598-020-60595-1</w:t>
+      </w:r>
+      <w:r>
+        <w:rPr>
+          <w:rFonts w:ascii="Times New Roman" w:hAnsi="Times New Roman" w:cs="Times New Roman"/>
+          <w:sz w:val="16"/>
+          <w:szCs w:val="16"/>
           <w:lang w:val="en-US"/>
         </w:rPr>
         <w:t>.</w:t>
@@ -3641,48 +5412,51 @@
     </w:p>
     <w:p>
       <w:pPr>
+        <w:pStyle w:val="ListParagraph"/>
+        <w:numPr>
+          <w:ilvl w:val="0"/>
+          <w:numId w:val="5"/>
+        </w:numPr>
+        <w:spacing w:line="180" w:lineRule="exact"/>
+        <w:ind w:left="357" w:hanging="357"/>
         <w:jc w:val="both"/>
         <w:rPr>
           <w:rFonts w:ascii="Times New Roman" w:hAnsi="Times New Roman" w:cs="Times New Roman"/>
-          <w:sz w:val="18"/>
-          <w:szCs w:val="18"/>
-          <w:lang w:val="en-US"/>
-        </w:rPr>
-      </w:pPr>
-      <w:r>
-        <w:rPr>
-          <w:rFonts w:ascii="Times New Roman" w:hAnsi="Times New Roman" w:cs="Times New Roman"/>
-          <w:sz w:val="18"/>
-          <w:szCs w:val="18"/>
-          <w:lang w:val="en-US"/>
-        </w:rPr>
-        <w:t>[3] M. S. Kamal, A. Northcote, L. Chowdhury, N. Dey, R. G. Crespo and E. Herrera-Viedma, "Alzheimer’s Patient Analysis Using Image and Gene Expression Data and Explainable-AI to Present Associated Genes," in IEEE Transactions on Instrumentation and Measurement, vol. 70, pp. 1-7, 2021, Art no. 2513107, doi: 10.1109/TIM.2021.3107056.</w:t>
-      </w:r>
-    </w:p>
-    <w:p>
-      <w:pPr>
+          <w:sz w:val="16"/>
+          <w:szCs w:val="16"/>
+          <w:lang w:val="en-US"/>
+        </w:rPr>
+      </w:pPr>
+      <w:r>
+        <w:rPr>
+          <w:rFonts w:ascii="Times New Roman" w:hAnsi="Times New Roman" w:cs="Times New Roman"/>
+          <w:sz w:val="16"/>
+          <w:szCs w:val="16"/>
+          <w:lang w:val="en-US"/>
+        </w:rPr>
+        <w:t>M. S. Kamal, A. Northcote, L. Chowdhury, N. Dey, R. G. Crespo and E. Herrera-Viedma, "Alzheimer’s Patient Analysis Using Image and Gene Expression Data and Explainable-AI to Present Associated Genes," in IEEE Transactions on Instrumentation and Measurement, vol. 70, pp. 1-7, 2021, Art no. 2513107, doi: 10.1109/TIM.2021.3107056.</w:t>
+      </w:r>
+    </w:p>
+    <w:p>
+      <w:pPr>
+        <w:pStyle w:val="ListParagraph"/>
+        <w:numPr>
+          <w:ilvl w:val="0"/>
+          <w:numId w:val="5"/>
+        </w:numPr>
         <w:jc w:val="both"/>
         <w:rPr>
           <w:rFonts w:ascii="Times New Roman" w:hAnsi="Times New Roman" w:cs="Times New Roman"/>
-          <w:sz w:val="18"/>
-          <w:szCs w:val="18"/>
-          <w:lang w:val="en-US"/>
-        </w:rPr>
-      </w:pPr>
-      <w:r>
-        <w:rPr>
-          <w:rFonts w:ascii="Times New Roman" w:hAnsi="Times New Roman" w:cs="Times New Roman"/>
-          <w:sz w:val="18"/>
-          <w:szCs w:val="18"/>
-          <w:lang w:val="en-US"/>
-        </w:rPr>
-        <w:t xml:space="preserve">[4] </w:t>
-      </w:r>
-      <w:r>
-        <w:rPr>
-          <w:rFonts w:ascii="Times New Roman" w:hAnsi="Times New Roman" w:cs="Times New Roman"/>
-          <w:sz w:val="18"/>
-          <w:szCs w:val="18"/>
+          <w:sz w:val="16"/>
+          <w:szCs w:val="16"/>
+          <w:lang w:val="en-US"/>
+        </w:rPr>
+      </w:pPr>
+      <w:r>
+        <w:rPr>
+          <w:rFonts w:ascii="Times New Roman" w:hAnsi="Times New Roman" w:cs="Times New Roman"/>
+          <w:sz w:val="16"/>
+          <w:szCs w:val="16"/>
           <w:lang w:val="en-US"/>
         </w:rPr>
         <w:t>Mahendran N, P M DRV. A deep learning framework with an embedded-based feature selection approach for the early detection of the Alzheimer's disease. Comput Biol Med. 2022 Feb; 141:105056. doi: 10.1016/j.compbiomed.2021.105056. Epub 2021 Nov 22. PMID: 34839903.</w:t>
@@ -3690,28 +5464,24 @@
     </w:p>
     <w:p>
       <w:pPr>
+        <w:pStyle w:val="ListParagraph"/>
+        <w:numPr>
+          <w:ilvl w:val="0"/>
+          <w:numId w:val="5"/>
+        </w:numPr>
         <w:jc w:val="both"/>
         <w:rPr>
           <w:rFonts w:ascii="Times New Roman" w:hAnsi="Times New Roman" w:cs="Times New Roman"/>
-          <w:sz w:val="18"/>
-          <w:szCs w:val="18"/>
-          <w:lang w:val="en-US"/>
-        </w:rPr>
-      </w:pPr>
-      <w:r>
-        <w:rPr>
-          <w:rFonts w:ascii="Times New Roman" w:hAnsi="Times New Roman" w:cs="Times New Roman"/>
-          <w:sz w:val="18"/>
-          <w:szCs w:val="18"/>
-          <w:lang w:val="en-US"/>
-        </w:rPr>
-        <w:t xml:space="preserve">[5] </w:t>
-      </w:r>
-      <w:r>
-        <w:rPr>
-          <w:rFonts w:ascii="Times New Roman" w:hAnsi="Times New Roman" w:cs="Times New Roman"/>
-          <w:sz w:val="18"/>
-          <w:szCs w:val="18"/>
+          <w:sz w:val="16"/>
+          <w:szCs w:val="16"/>
+          <w:lang w:val="en-US"/>
+        </w:rPr>
+      </w:pPr>
+      <w:r>
+        <w:rPr>
+          <w:rFonts w:ascii="Times New Roman" w:hAnsi="Times New Roman" w:cs="Times New Roman"/>
+          <w:sz w:val="16"/>
+          <w:szCs w:val="16"/>
           <w:lang w:val="en-US"/>
         </w:rPr>
         <w:t>S. Khanal, J. Chen, N. Jacobs, and A. -L. Lin, "Alzheimer’s Disease Classification Using Genetic Data," 2021 IEEE International Conference on Bioinformatics and Biomedicine (BIBM), 2021, pp. 2245-2252, doi: 10.1109/BIBM52615.2021.9669730.</w:t>
@@ -3719,37 +5489,42 @@
     </w:p>
     <w:p>
       <w:pPr>
+        <w:pStyle w:val="ListParagraph"/>
+        <w:numPr>
+          <w:ilvl w:val="0"/>
+          <w:numId w:val="5"/>
+        </w:numPr>
         <w:jc w:val="both"/>
         <w:rPr>
           <w:rFonts w:ascii="Times New Roman" w:hAnsi="Times New Roman" w:cs="Times New Roman"/>
-          <w:sz w:val="18"/>
-          <w:szCs w:val="18"/>
-          <w:lang w:val="en-US"/>
-        </w:rPr>
-      </w:pPr>
-      <w:r>
-        <w:rPr>
-          <w:rFonts w:ascii="Times New Roman" w:hAnsi="Times New Roman" w:cs="Times New Roman"/>
-          <w:sz w:val="18"/>
-          <w:szCs w:val="18"/>
-          <w:lang w:val="en-US"/>
-        </w:rPr>
-        <w:t xml:space="preserve">[6] </w:t>
-      </w:r>
-      <w:r>
-        <w:rPr>
-          <w:rFonts w:ascii="Times New Roman" w:hAnsi="Times New Roman" w:cs="Times New Roman"/>
-          <w:sz w:val="18"/>
-          <w:szCs w:val="18"/>
-          <w:lang w:val="en-US"/>
-        </w:rPr>
-        <w:t>El-Gawady, A.; Makhlouf, M.A.; Tawfik, B.S.; Nassar, H. Machine Learning Framework for the Prediction of Alzheimer’s Disease Using Gene Expression Data Based on Efficient Gene Selection. Symmetry 2022, 14, 491. https://doi.org/10.3390/sym14030491</w:t>
-      </w:r>
-      <w:r>
-        <w:rPr>
-          <w:rFonts w:ascii="Times New Roman" w:hAnsi="Times New Roman" w:cs="Times New Roman"/>
-          <w:sz w:val="18"/>
-          <w:szCs w:val="18"/>
+          <w:sz w:val="16"/>
+          <w:szCs w:val="16"/>
+          <w:lang w:val="en-US"/>
+        </w:rPr>
+      </w:pPr>
+      <w:r>
+        <w:rPr>
+          <w:rFonts w:ascii="Times New Roman" w:hAnsi="Times New Roman" w:cs="Times New Roman"/>
+          <w:sz w:val="16"/>
+          <w:szCs w:val="16"/>
+          <w:lang w:val="en-US"/>
+        </w:rPr>
+        <w:t xml:space="preserve">El-Gawady, A.; Makhlouf, M.A.; Tawfik, B.S.; Nassar, H. Machine Learning Framework for the Prediction of Alzheimer’s Disease Using Gene Expression Data Based on Efficient Gene Selection. Symmetry 2022, 14, 491. </w:t>
+      </w:r>
+      <w:r>
+        <w:rPr>
+          <w:rFonts w:ascii="Times New Roman" w:hAnsi="Times New Roman" w:cs="Times New Roman"/>
+          <w:sz w:val="16"/>
+          <w:szCs w:val="16"/>
+          <w:lang w:val="en-US"/>
+        </w:rPr>
+        <w:t>https://doi.org/10.3390/sym14030491</w:t>
+      </w:r>
+      <w:r>
+        <w:rPr>
+          <w:rFonts w:ascii="Times New Roman" w:hAnsi="Times New Roman" w:cs="Times New Roman"/>
+          <w:sz w:val="16"/>
+          <w:szCs w:val="16"/>
           <w:lang w:val="en-US"/>
         </w:rPr>
         <w:t>.</w:t>
@@ -3757,50 +5532,487 @@
     </w:p>
     <w:p>
       <w:pPr>
+        <w:pStyle w:val="ListParagraph"/>
+        <w:numPr>
+          <w:ilvl w:val="0"/>
+          <w:numId w:val="5"/>
+        </w:numPr>
         <w:jc w:val="both"/>
         <w:rPr>
           <w:rFonts w:ascii="Times New Roman" w:hAnsi="Times New Roman" w:cs="Times New Roman"/>
-          <w:sz w:val="18"/>
-          <w:szCs w:val="18"/>
-          <w:lang w:val="en-US"/>
-        </w:rPr>
-      </w:pPr>
-      <w:r>
-        <w:rPr>
-          <w:rFonts w:ascii="Times New Roman" w:hAnsi="Times New Roman" w:cs="Times New Roman"/>
-          <w:sz w:val="18"/>
-          <w:szCs w:val="18"/>
-          <w:lang w:val="en-US"/>
-        </w:rPr>
-        <w:t xml:space="preserve">[7] </w:t>
-      </w:r>
-      <w:r>
-        <w:rPr>
-          <w:rFonts w:ascii="Times New Roman" w:hAnsi="Times New Roman" w:cs="Times New Roman"/>
-          <w:sz w:val="18"/>
-          <w:szCs w:val="18"/>
-          <w:lang w:val="en-US"/>
-        </w:rPr>
-        <w:t xml:space="preserve">S. Perera, K. Hewage, C. Gunarathne, R. Navarathna, D. </w:t>
-      </w:r>
-      <w:r>
-        <w:rPr>
-          <w:rFonts w:ascii="Times New Roman" w:hAnsi="Times New Roman" w:cs="Times New Roman"/>
-          <w:sz w:val="18"/>
-          <w:szCs w:val="18"/>
-          <w:lang w:val="en-US"/>
-        </w:rPr>
-        <w:t>Herath,</w:t>
-      </w:r>
-      <w:r>
-        <w:rPr>
-          <w:rFonts w:ascii="Times New Roman" w:hAnsi="Times New Roman" w:cs="Times New Roman"/>
-          <w:sz w:val="18"/>
-          <w:szCs w:val="18"/>
-          <w:lang w:val="en-US"/>
-        </w:rPr>
-        <w:t xml:space="preserve"> and R. G. Ragel, "Detection of Novel Biomarker Genes of Alzheimer’s Disease Using Gene Expression Data," 2020 Moratuwa Engineering Research Conference (MERCon), 2020, pp. 1-6, doi: 10.1109/MERCon50084.2020.9185336.</w:t>
-      </w:r>
+          <w:sz w:val="16"/>
+          <w:szCs w:val="16"/>
+          <w:lang w:val="en-US"/>
+        </w:rPr>
+      </w:pPr>
+      <w:r>
+        <w:rPr>
+          <w:rFonts w:ascii="Times New Roman" w:hAnsi="Times New Roman" w:cs="Times New Roman"/>
+          <w:sz w:val="16"/>
+          <w:szCs w:val="16"/>
+          <w:lang w:val="en-US"/>
+        </w:rPr>
+        <w:t>S. Perera, K. Hewage, C. Gunarathne, R. Navarathna, D. Herath and R. G. Ragel, "Detection of Novel Biomarker Genes of Alzheimer’s Disease Using Gene Expression Data," 2020 Moratuwa Engineering Research Conference (MERCon), 2020, pp. 1-6, doi: 10.1109/MERCon50084.2020.9185336.</w:t>
+      </w:r>
+    </w:p>
+    <w:p>
+      <w:pPr>
+        <w:pStyle w:val="ListParagraph"/>
+        <w:numPr>
+          <w:ilvl w:val="0"/>
+          <w:numId w:val="5"/>
+        </w:numPr>
+        <w:jc w:val="both"/>
+        <w:rPr>
+          <w:rFonts w:ascii="Times New Roman" w:hAnsi="Times New Roman" w:cs="Times New Roman"/>
+          <w:sz w:val="16"/>
+          <w:szCs w:val="16"/>
+          <w:lang w:val="en-US"/>
+        </w:rPr>
+      </w:pPr>
+      <w:r>
+        <w:rPr>
+          <w:rFonts w:ascii="Times New Roman" w:hAnsi="Times New Roman" w:cs="Times New Roman"/>
+          <w:sz w:val="16"/>
+          <w:szCs w:val="16"/>
+          <w:lang w:val="en-US"/>
+        </w:rPr>
+        <w:t>C. Park, J. Ha, and S. Park, "Prediction of Alzheimer's disease based on deep neural network by integrating gene expression and DNA methylation dataset," Expert Systems with Applications, vol. 140, pp. 112873, 2020, doi: 10.1016/j.eswa.2019.112873.</w:t>
+      </w:r>
+    </w:p>
+    <w:p>
+      <w:pPr>
+        <w:pStyle w:val="ListParagraph"/>
+        <w:numPr>
+          <w:ilvl w:val="0"/>
+          <w:numId w:val="5"/>
+        </w:numPr>
+        <w:jc w:val="both"/>
+        <w:rPr>
+          <w:rFonts w:ascii="Times New Roman" w:hAnsi="Times New Roman" w:cs="Times New Roman"/>
+          <w:sz w:val="16"/>
+          <w:szCs w:val="16"/>
+          <w:lang w:val="en-US"/>
+        </w:rPr>
+      </w:pPr>
+      <w:r>
+        <w:rPr>
+          <w:rFonts w:ascii="Times New Roman" w:hAnsi="Times New Roman" w:cs="Times New Roman"/>
+          <w:sz w:val="16"/>
+          <w:szCs w:val="16"/>
+          <w:lang w:val="en-US"/>
+        </w:rPr>
+        <w:t>H. M. AL-Bermany and S. Z. AL-Rashid, "Microarray Gene Expression Data for Detection Alzheimer’s Disease Using k-means and Deep Learning," 2021 7th International Engineering Conference “Research &amp; Innovation amid Global Pandemic" (IEC), 2021, pp. 13-19, doi: 10.1109/IEC52205.2021.9476128.</w:t>
+      </w:r>
+    </w:p>
+    <w:p>
+      <w:pPr>
+        <w:pStyle w:val="ListParagraph"/>
+        <w:numPr>
+          <w:ilvl w:val="0"/>
+          <w:numId w:val="5"/>
+        </w:numPr>
+        <w:jc w:val="both"/>
+        <w:rPr>
+          <w:rFonts w:ascii="Times New Roman" w:hAnsi="Times New Roman" w:cs="Times New Roman"/>
+          <w:sz w:val="16"/>
+          <w:szCs w:val="16"/>
+          <w:lang w:val="en-US"/>
+        </w:rPr>
+      </w:pPr>
+      <w:r>
+        <w:rPr>
+          <w:rFonts w:ascii="Times New Roman" w:hAnsi="Times New Roman" w:cs="Times New Roman"/>
+          <w:sz w:val="16"/>
+          <w:szCs w:val="16"/>
+          <w:lang w:val="en-US"/>
+        </w:rPr>
+        <w:t>A. Sharma, P. Dey, "A Machine Learning Approach to Unmask Novel Gene Signatures and Prediction of Alzheimer's Disease Within Different Brain Regions," Genomics, vol. 113, no. 4, pp. 1778-1789, Apr. 2021, doi: 10.1016/j.ygeno.2021.04.028.</w:t>
+      </w:r>
+    </w:p>
+    <w:p>
+      <w:pPr>
+        <w:pStyle w:val="ListParagraph"/>
+        <w:numPr>
+          <w:ilvl w:val="0"/>
+          <w:numId w:val="5"/>
+        </w:numPr>
+        <w:jc w:val="both"/>
+        <w:rPr>
+          <w:rFonts w:ascii="Times New Roman" w:hAnsi="Times New Roman" w:cs="Times New Roman"/>
+          <w:sz w:val="16"/>
+          <w:szCs w:val="16"/>
+          <w:lang w:val="en-US"/>
+        </w:rPr>
+      </w:pPr>
+      <w:r>
+        <w:rPr>
+          <w:rFonts w:ascii="Times New Roman" w:hAnsi="Times New Roman" w:cs="Times New Roman"/>
+          <w:sz w:val="16"/>
+          <w:szCs w:val="16"/>
+          <w:lang w:val="en-US"/>
+        </w:rPr>
+        <w:t>Kalkan H, Akkaya UM, Inal-Gültekin G, Sanchez-Perez AM. Prediction of Alzheimer's Disease by a Novel Image-Based Representation of Gene Expression. Genes (Basel). 2022 Aug 8;13(8):1406. doi: 10.3390/genes13081406. PMID: 36011317; PMCID: PMC9407775.</w:t>
+      </w:r>
+    </w:p>
+    <w:p>
+      <w:pPr>
+        <w:pStyle w:val="ListParagraph"/>
+        <w:numPr>
+          <w:ilvl w:val="0"/>
+          <w:numId w:val="5"/>
+        </w:numPr>
+        <w:jc w:val="both"/>
+        <w:rPr>
+          <w:rFonts w:ascii="Times New Roman" w:hAnsi="Times New Roman" w:cs="Times New Roman"/>
+          <w:sz w:val="16"/>
+          <w:szCs w:val="16"/>
+          <w:lang w:val="en-US"/>
+        </w:rPr>
+      </w:pPr>
+      <w:r>
+        <w:rPr>
+          <w:rFonts w:ascii="Times New Roman" w:hAnsi="Times New Roman" w:cs="Times New Roman"/>
+          <w:sz w:val="16"/>
+          <w:szCs w:val="16"/>
+          <w:lang w:val="en-US"/>
+        </w:rPr>
+        <w:t>D. Sun, H. Peng and Z. Wu, "Establishment and Analysis of a Combined Diagnostic Model of Alzheimer's Disease with Random Forest and Artificial Neural Network," Frontiers in Aging Neuroscience, 2022. Available: https://www.proquest.com/scholarly-journals/establishment-analysis-combined-diagnostic-model/docview/2682564611/se-2.</w:t>
+      </w:r>
+      <w:r>
+        <w:rPr>
+          <w:rFonts w:ascii="Times New Roman" w:hAnsi="Times New Roman" w:cs="Times New Roman"/>
+          <w:sz w:val="16"/>
+          <w:szCs w:val="16"/>
+          <w:lang w:val="en-US"/>
+        </w:rPr>
+        <w:t xml:space="preserve"> </w:t>
+      </w:r>
+      <w:r>
+        <w:rPr>
+          <w:rFonts w:ascii="Times New Roman" w:hAnsi="Times New Roman" w:cs="Times New Roman"/>
+          <w:sz w:val="16"/>
+          <w:szCs w:val="16"/>
+          <w:lang w:val="en-US"/>
+        </w:rPr>
+        <w:t xml:space="preserve">DOI: </w:t>
+      </w:r>
+      <w:r>
+        <w:rPr>
+          <w:rFonts w:ascii="Times New Roman" w:hAnsi="Times New Roman" w:cs="Times New Roman"/>
+          <w:sz w:val="16"/>
+          <w:szCs w:val="16"/>
+          <w:lang w:val="en-US"/>
+        </w:rPr>
+        <w:t>https://doi.org/10.3389/fnagi.2022.921906</w:t>
+      </w:r>
+      <w:r>
+        <w:rPr>
+          <w:rFonts w:ascii="Times New Roman" w:hAnsi="Times New Roman" w:cs="Times New Roman"/>
+          <w:sz w:val="16"/>
+          <w:szCs w:val="16"/>
+          <w:lang w:val="en-US"/>
+        </w:rPr>
+        <w:t>.</w:t>
+      </w:r>
+    </w:p>
+    <w:p>
+      <w:pPr>
+        <w:pStyle w:val="ListParagraph"/>
+        <w:numPr>
+          <w:ilvl w:val="0"/>
+          <w:numId w:val="5"/>
+        </w:numPr>
+        <w:jc w:val="both"/>
+        <w:rPr>
+          <w:rFonts w:ascii="Times New Roman" w:hAnsi="Times New Roman" w:cs="Times New Roman"/>
+          <w:sz w:val="16"/>
+          <w:szCs w:val="16"/>
+          <w:lang w:val="en-US"/>
+        </w:rPr>
+      </w:pPr>
+      <w:r>
+        <w:rPr>
+          <w:rFonts w:ascii="Times New Roman" w:hAnsi="Times New Roman" w:cs="Times New Roman"/>
+          <w:sz w:val="16"/>
+          <w:szCs w:val="16"/>
+          <w:lang w:val="en-US"/>
+        </w:rPr>
+        <w:t>Yuen, S.C., Liang, X., Zhu, H., Jia, Y., and Leung, S.W. "Prediction of differentially expressed microRNAs in blood as potential biomarkers for Alzheimer's disease by meta-analysis and adaptive boosting ensemble learning." Alzheimer's Research &amp; Therapy, vol. 13, no. 1, 2021, p. 126. doi: 10.1186/s13195-021-00862-z.</w:t>
+      </w:r>
+    </w:p>
+    <w:p>
+      <w:pPr>
+        <w:pStyle w:val="ListParagraph"/>
+        <w:numPr>
+          <w:ilvl w:val="0"/>
+          <w:numId w:val="5"/>
+        </w:numPr>
+        <w:jc w:val="both"/>
+        <w:rPr>
+          <w:rFonts w:ascii="Times New Roman" w:hAnsi="Times New Roman" w:cs="Times New Roman"/>
+          <w:sz w:val="16"/>
+          <w:szCs w:val="16"/>
+          <w:lang w:val="en-US"/>
+        </w:rPr>
+      </w:pPr>
+      <w:r>
+        <w:rPr>
+          <w:rFonts w:ascii="Times New Roman" w:hAnsi="Times New Roman" w:cs="Times New Roman"/>
+          <w:sz w:val="16"/>
+          <w:szCs w:val="16"/>
+          <w:lang w:val="en-US"/>
+        </w:rPr>
+        <w:t>S. Pavalarajan, B. A. Kumar, S. S. Hammed, K. Haripriya, C. Preethi and T. Mohanraj, "Detection of Alzheimer's disease at Early Stage using Machine Learning," 2022 International Conference on Advanced Computing Technologies and Applications (ICACTA), Coimbatore, India, 2022, pp. 1-5, doi: 10.1109/ICACTA54488.2022.9752827.</w:t>
+      </w:r>
+    </w:p>
+    <w:p>
+      <w:pPr>
+        <w:pStyle w:val="ListParagraph"/>
+        <w:numPr>
+          <w:ilvl w:val="0"/>
+          <w:numId w:val="5"/>
+        </w:numPr>
+        <w:jc w:val="both"/>
+        <w:rPr>
+          <w:rFonts w:ascii="Times New Roman" w:hAnsi="Times New Roman" w:cs="Times New Roman"/>
+          <w:sz w:val="16"/>
+          <w:szCs w:val="16"/>
+          <w:lang w:val="en-US"/>
+        </w:rPr>
+      </w:pPr>
+      <w:r>
+        <w:rPr>
+          <w:rFonts w:ascii="Times New Roman" w:hAnsi="Times New Roman" w:cs="Times New Roman"/>
+          <w:sz w:val="16"/>
+          <w:szCs w:val="16"/>
+          <w:lang w:val="en-US"/>
+        </w:rPr>
+        <w:t>S. S. Rajeswari and M. Nair, "A Transfer Learning Approach for Predicting Alzheimer's Disease," 2021 4th Biennial International Conference on Nascent Technologies in Engineering (ICNTE), NaviMumbai, India, 2021, pp. 1-5, doi: 10.1109/ICNTE51185.2021.9487746.</w:t>
+      </w:r>
+    </w:p>
+    <w:p>
+      <w:pPr>
+        <w:pStyle w:val="ListParagraph"/>
+        <w:numPr>
+          <w:ilvl w:val="0"/>
+          <w:numId w:val="5"/>
+        </w:numPr>
+        <w:jc w:val="both"/>
+        <w:rPr>
+          <w:rFonts w:ascii="Times New Roman" w:hAnsi="Times New Roman" w:cs="Times New Roman"/>
+          <w:sz w:val="16"/>
+          <w:szCs w:val="16"/>
+          <w:lang w:val="en-US"/>
+        </w:rPr>
+      </w:pPr>
+      <w:r>
+        <w:rPr>
+          <w:rFonts w:ascii="Times New Roman" w:hAnsi="Times New Roman" w:cs="Times New Roman"/>
+          <w:sz w:val="16"/>
+          <w:szCs w:val="16"/>
+          <w:lang w:val="en-US"/>
+        </w:rPr>
+        <w:t>J. Li, Y. Wei, C. Wang, Q. Hu, Y. Liu and L. Xu, "3-D CNN-Based Multichannel Contrastive Learning for Alzheimer’s Disease Automatic Diagnosis," in IEEE Transactions on Instrumentation and Measurement, vol. 71, pp. 1-11, 2022, Art no. 5008411, doi: 10.1109/TIM.2022.3162265.</w:t>
+      </w:r>
+    </w:p>
+    <w:p>
+      <w:pPr>
+        <w:pStyle w:val="ListParagraph"/>
+        <w:numPr>
+          <w:ilvl w:val="0"/>
+          <w:numId w:val="5"/>
+        </w:numPr>
+        <w:jc w:val="both"/>
+        <w:rPr>
+          <w:rFonts w:ascii="Times New Roman" w:hAnsi="Times New Roman" w:cs="Times New Roman"/>
+          <w:sz w:val="16"/>
+          <w:szCs w:val="16"/>
+          <w:lang w:val="en-US"/>
+        </w:rPr>
+      </w:pPr>
+      <w:r>
+        <w:rPr>
+          <w:rFonts w:ascii="Times New Roman" w:hAnsi="Times New Roman" w:cs="Times New Roman"/>
+          <w:sz w:val="16"/>
+          <w:szCs w:val="16"/>
+          <w:lang w:val="en-US"/>
+        </w:rPr>
+        <w:t>S. Basheer, S. Bhatia and S. B. Sakri, "Computational Modeling of Dementia Prediction Using Deep Neural Network: Analysis on OASIS Dataset," in IEEE Access, vol. 9, pp. 42449-42462, 2021, doi: 10.1109/ACCESS.2021.3066213.</w:t>
+      </w:r>
+    </w:p>
+    <w:p>
+      <w:pPr>
+        <w:pStyle w:val="ListParagraph"/>
+        <w:numPr>
+          <w:ilvl w:val="0"/>
+          <w:numId w:val="5"/>
+        </w:numPr>
+        <w:jc w:val="both"/>
+        <w:rPr>
+          <w:rFonts w:ascii="Times New Roman" w:hAnsi="Times New Roman" w:cs="Times New Roman"/>
+          <w:sz w:val="16"/>
+          <w:szCs w:val="16"/>
+          <w:lang w:val="en-US"/>
+        </w:rPr>
+      </w:pPr>
+      <w:r>
+        <w:rPr>
+          <w:rFonts w:ascii="Times New Roman" w:hAnsi="Times New Roman" w:cs="Times New Roman"/>
+          <w:sz w:val="16"/>
+          <w:szCs w:val="16"/>
+          <w:lang w:val="en-US"/>
+        </w:rPr>
+        <w:t>G. Chutani, H. Bohra, D. Diwan and N. Garg, "Improved Alzheimer Detection using Image Enhancement Techniques and Transfer Learning," 2022 3rd International Conference for Emerging Technology (INCET), Belgaum, India, 2022, pp. 1-6, doi: 10.1109/INCET54531.2022.9824008.</w:t>
+      </w:r>
+    </w:p>
+    <w:p>
+      <w:pPr>
+        <w:pStyle w:val="ListParagraph"/>
+        <w:numPr>
+          <w:ilvl w:val="0"/>
+          <w:numId w:val="5"/>
+        </w:numPr>
+        <w:jc w:val="both"/>
+        <w:rPr>
+          <w:rFonts w:ascii="Times New Roman" w:hAnsi="Times New Roman" w:cs="Times New Roman"/>
+          <w:sz w:val="16"/>
+          <w:szCs w:val="16"/>
+          <w:lang w:val="en-US"/>
+        </w:rPr>
+      </w:pPr>
+      <w:r>
+        <w:rPr>
+          <w:rFonts w:ascii="Times New Roman" w:hAnsi="Times New Roman" w:cs="Times New Roman"/>
+          <w:sz w:val="16"/>
+          <w:szCs w:val="16"/>
+          <w:lang w:val="en-US"/>
+        </w:rPr>
+        <w:lastRenderedPageBreak/>
+        <w:t>D. Chaihtra and S. Vijaya Shetty, "Alzheimer’s Disease Detection from Brain MRI Data using Deep Learning Techniques," 2021 2nd Global Conference for Advancement in Technology (GCAT), Bangalore, India, 2021, pp. 1-5, doi: 10.1109/GCAT52182.2021.9587756.</w:t>
+      </w:r>
+    </w:p>
+    <w:p>
+      <w:pPr>
+        <w:pStyle w:val="ListParagraph"/>
+        <w:numPr>
+          <w:ilvl w:val="0"/>
+          <w:numId w:val="5"/>
+        </w:numPr>
+        <w:jc w:val="both"/>
+        <w:rPr>
+          <w:rFonts w:ascii="Times New Roman" w:hAnsi="Times New Roman" w:cs="Times New Roman"/>
+          <w:sz w:val="16"/>
+          <w:szCs w:val="16"/>
+          <w:lang w:val="en-US"/>
+        </w:rPr>
+      </w:pPr>
+      <w:r>
+        <w:rPr>
+          <w:rFonts w:ascii="Times New Roman" w:hAnsi="Times New Roman" w:cs="Times New Roman"/>
+          <w:sz w:val="16"/>
+          <w:szCs w:val="16"/>
+          <w:lang w:val="en-US"/>
+        </w:rPr>
+        <w:t>U. R. K, S. S. S, U. M. G and V. B. C, "Binary Classification of Alzheimer's disease using MRI images and Support Vector Machine," 2021 IEEE Mysore Sub Section International Conference (MysuruCon), Hassan, India, 2021, pp. 423-426, doi: 10.1109/MysuruCon52639.2021.9641661.</w:t>
+      </w:r>
+    </w:p>
+    <w:p>
+      <w:pPr>
+        <w:pStyle w:val="ListParagraph"/>
+        <w:numPr>
+          <w:ilvl w:val="0"/>
+          <w:numId w:val="5"/>
+        </w:numPr>
+        <w:jc w:val="both"/>
+        <w:rPr>
+          <w:rFonts w:ascii="Times New Roman" w:hAnsi="Times New Roman" w:cs="Times New Roman"/>
+          <w:sz w:val="16"/>
+          <w:szCs w:val="16"/>
+          <w:lang w:val="en-US"/>
+        </w:rPr>
+      </w:pPr>
+      <w:r>
+        <w:rPr>
+          <w:rFonts w:ascii="Times New Roman" w:hAnsi="Times New Roman" w:cs="Times New Roman"/>
+          <w:sz w:val="16"/>
+          <w:szCs w:val="16"/>
+          <w:lang w:val="en-US"/>
+        </w:rPr>
+        <w:t>S. Buyrukoğlu, "Improvement of Machine Learning Models’ Performances based on Ensemble Learning for the detection of Alzheimer Disease," 2021 6th International Conference on Computer Science and Engineering (UBMK), Ankara, Turkey, 2021, pp. 102-106, doi: 10.1109/UBMK52708.2021.9558994.</w:t>
+      </w:r>
+    </w:p>
+    <w:p>
+      <w:pPr>
+        <w:pStyle w:val="ListParagraph"/>
+        <w:numPr>
+          <w:ilvl w:val="0"/>
+          <w:numId w:val="5"/>
+        </w:numPr>
+        <w:jc w:val="both"/>
+        <w:rPr>
+          <w:rFonts w:ascii="Times New Roman" w:hAnsi="Times New Roman" w:cs="Times New Roman"/>
+          <w:sz w:val="16"/>
+          <w:szCs w:val="16"/>
+          <w:lang w:val="en-US"/>
+        </w:rPr>
+      </w:pPr>
+      <w:r>
+        <w:rPr>
+          <w:rFonts w:ascii="Times New Roman" w:hAnsi="Times New Roman" w:cs="Times New Roman"/>
+          <w:sz w:val="16"/>
+          <w:szCs w:val="16"/>
+          <w:lang w:val="en-US"/>
+        </w:rPr>
+        <w:t>Dubey, S.  (2019, December 26).  Alzheimer’s Dataset (4 class of Images),</w:t>
+      </w:r>
+      <w:r>
+        <w:rPr>
+          <w:rFonts w:ascii="Times New Roman" w:hAnsi="Times New Roman" w:cs="Times New Roman"/>
+          <w:sz w:val="16"/>
+          <w:szCs w:val="16"/>
+          <w:lang w:val="en-US"/>
+        </w:rPr>
+        <w:t xml:space="preserve"> </w:t>
+      </w:r>
+      <w:r>
+        <w:rPr>
+          <w:rFonts w:ascii="Times New Roman" w:hAnsi="Times New Roman" w:cs="Times New Roman"/>
+          <w:sz w:val="16"/>
+          <w:szCs w:val="16"/>
+          <w:lang w:val="en-US"/>
+        </w:rPr>
+        <w:t>Kaggledatase.</w:t>
+      </w:r>
+      <w:r>
+        <w:rPr>
+          <w:rFonts w:ascii="Times New Roman" w:hAnsi="Times New Roman" w:cs="Times New Roman"/>
+          <w:sz w:val="16"/>
+          <w:szCs w:val="16"/>
+          <w:lang w:val="en-US"/>
+        </w:rPr>
+        <w:t xml:space="preserve"> </w:t>
+      </w:r>
+      <w:r>
+        <w:rPr>
+          <w:rFonts w:ascii="Times New Roman" w:hAnsi="Times New Roman" w:cs="Times New Roman"/>
+          <w:sz w:val="16"/>
+          <w:szCs w:val="16"/>
+          <w:lang w:val="en-US"/>
+        </w:rPr>
+        <w:t>https://www.kaggle.com/tourist55/alzheimers-dataset-4-class-of-images?select=Alzheimer_s%2Bt.</w:t>
+      </w:r>
+    </w:p>
+    <w:p>
+      <w:pPr>
+        <w:jc w:val="both"/>
+        <w:rPr>
+          <w:rFonts w:ascii="Times New Roman" w:hAnsi="Times New Roman" w:cs="Times New Roman"/>
+          <w:sz w:val="18"/>
+          <w:szCs w:val="18"/>
+          <w:lang w:val="en-US"/>
+        </w:rPr>
+      </w:pPr>
     </w:p>
     <w:p>
       <w:pPr>
@@ -3824,7 +6036,7 @@
 </file>
 
 <file path=word/numbering.xml><?xml version="1.0" encoding="utf-8"?>
-<w:numbering xmlns:wpc="http://schemas.microsoft.com/office/word/2010/wordprocessingCanvas" xmlns:cx="http://schemas.microsoft.com/office/drawing/2014/chartex" xmlns:cx1="http://schemas.microsoft.com/office/drawing/2015/9/8/chartex" xmlns:cx2="http://schemas.microsoft.com/office/drawing/2015/10/21/chartex" xmlns:cx3="http://schemas.microsoft.com/office/drawing/2016/5/9/chartex" xmlns:cx4="http://schemas.microsoft.com/office/drawing/2016/5/10/chartex" xmlns:cx5="http://schemas.microsoft.com/office/drawing/2016/5/11/chartex" xmlns:cx6="http://schemas.microsoft.com/office/drawing/2016/5/12/chartex" xmlns:cx7="http://schemas.microsoft.com/office/drawing/2016/5/13/chartex" xmlns:cx8="http://schemas.microsoft.com/office/drawing/2016/5/14/chartex" xmlns:mc="http://schemas.openxmlformats.org/markup-compatibility/2006" xmlns:aink="http://schemas.microsoft.com/office/drawing/2016/ink" xmlns:am3d="http://schemas.microsoft.com/office/drawing/2017/model3d" xmlns:o="urn:schemas-microsoft-com:office:office" xmlns:oel="http://schemas.microsoft.com/office/2019/extlst" xmlns:r="http://schemas.openxmlformats.org/officeDocument/2006/relationships" xmlns:m="http://schemas.openxmlformats.org/officeDocument/2006/math" xmlns:v="urn:schemas-microsoft-com:vml" xmlns:wp14="http://schemas.microsoft.com/office/word/2010/wordprocessingDrawing" xmlns:wp="http://schemas.openxmlformats.org/drawingml/2006/wordprocessingDrawing" xmlns:w10="urn:schemas-microsoft-com:office:word" xmlns:w="http://schemas.openxmlformats.org/wordprocessingml/2006/main" xmlns:w14="http://schemas.microsoft.com/office/word/2010/wordml" xmlns:w15="http://schemas.microsoft.com/office/word/2012/wordml" xmlns:w16cex="http://schemas.microsoft.com/office/word/2018/wordml/cex" xmlns:w16cid="http://schemas.microsoft.com/office/word/2016/wordml/cid" xmlns:w16="http://schemas.microsoft.com/office/word/2018/wordml" xmlns:w16sdtdh="http://schemas.microsoft.com/office/word/2020/wordml/sdtdatahash" xmlns:w16se="http://schemas.microsoft.com/office/word/2015/wordml/symex" xmlns:wpg="http://schemas.microsoft.com/office/word/2010/wordprocessingGroup" xmlns:wpi="http://schemas.microsoft.com/office/word/2010/wordprocessingInk" xmlns:wne="http://schemas.microsoft.com/office/word/2006/wordml" xmlns:wps="http://schemas.microsoft.com/office/word/2010/wordprocessingShape" mc:Ignorable="w14 w15 w16se w16cid w16 w16cex w16sdtdh wp14">
+<w:numbering xmlns:wpc="http://schemas.microsoft.com/office/word/2010/wordprocessingCanvas" xmlns:cx="http://schemas.microsoft.com/office/drawing/2014/chartex" xmlns:cx1="http://schemas.microsoft.com/office/drawing/2015/9/8/chartex" xmlns:cx2="http://schemas.microsoft.com/office/drawing/2015/10/21/chartex" xmlns:cx3="http://schemas.microsoft.com/office/drawing/2016/5/9/chartex" xmlns:cx4="http://schemas.microsoft.com/office/drawing/2016/5/10/chartex" xmlns:cx5="http://schemas.microsoft.com/office/drawing/2016/5/11/chartex" xmlns:cx6="http://schemas.microsoft.com/office/drawing/2016/5/12/chartex" xmlns:cx7="http://schemas.microsoft.com/office/drawing/2016/5/13/chartex" xmlns:cx8="http://schemas.microsoft.com/office/drawing/2016/5/14/chartex" xmlns:mc="http://schemas.openxmlformats.org/markup-compatibility/2006" xmlns:aink="http://schemas.microsoft.com/office/drawing/2016/ink" xmlns:am3d="http://schemas.microsoft.com/office/drawing/2017/model3d" xmlns:o="urn:schemas-microsoft-com:office:office" xmlns:oel="http://schemas.microsoft.com/office/2019/extlst" xmlns:r="http://schemas.openxmlformats.org/officeDocument/2006/relationships" xmlns:m="http://schemas.openxmlformats.org/officeDocument/2006/math" xmlns:v="urn:schemas-microsoft-com:vml" xmlns:wp14="http://schemas.microsoft.com/office/word/2010/wordprocessingDrawing" xmlns:wp="http://schemas.openxmlformats.org/drawingml/2006/wordprocessingDrawing" xmlns:w10="urn:schemas-microsoft-com:office:word" xmlns:w="http://schemas.openxmlformats.org/wordprocessingml/2006/main" xmlns:w14="http://schemas.microsoft.com/office/word/2010/wordml" xmlns:w15="http://schemas.microsoft.com/office/word/2012/wordml" xmlns:w16cex="http://schemas.microsoft.com/office/word/2018/wordml/cex" xmlns:w16cid="http://schemas.microsoft.com/office/word/2016/wordml/cid" xmlns:w16="http://schemas.microsoft.com/office/word/2018/wordml" xmlns:w16du="http://schemas.microsoft.com/office/word/2023/wordml/word16du" xmlns:w16sdtdh="http://schemas.microsoft.com/office/word/2020/wordml/sdtdatahash" xmlns:w16se="http://schemas.microsoft.com/office/word/2015/wordml/symex" xmlns:wpg="http://schemas.microsoft.com/office/word/2010/wordprocessingGroup" xmlns:wpi="http://schemas.microsoft.com/office/word/2010/wordprocessingInk" xmlns:wne="http://schemas.microsoft.com/office/word/2006/wordml" xmlns:wps="http://schemas.microsoft.com/office/word/2010/wordprocessingShape" mc:Ignorable="w14 w15 w16se w16cid w16 w16cex w16sdtdh wp14">
   <w:abstractNum w:abstractNumId="0" w15:restartNumberingAfterBreak="0">
     <w:nsid w:val="14182220"/>
     <w:multiLevelType w:val="hybridMultilevel"/>
@@ -3930,7 +6142,7 @@
         <w:rFonts w:hint="default"/>
       </w:rPr>
     </w:lvl>
-    <w:lvl w:ilvl="1" w:tplc="08090019" w:tentative="1">
+    <w:lvl w:ilvl="1" w:tplc="08090019">
       <w:start w:val="1"/>
       <w:numFmt w:val="lowerLetter"/>
       <w:lvlText w:val="%2."/>
@@ -4117,16 +6329,16 @@
     </w:lvl>
   </w:abstractNum>
   <w:abstractNum w:abstractNumId="3" w15:restartNumberingAfterBreak="0">
-    <w:nsid w:val="4DCF4448"/>
+    <w:nsid w:val="2C5610E4"/>
     <w:multiLevelType w:val="hybridMultilevel"/>
-    <w:tmpl w:val="FC866E12"/>
-    <w:lvl w:ilvl="0" w:tplc="08090017">
+    <w:tmpl w:val="55F64386"/>
+    <w:lvl w:ilvl="0" w:tplc="386616CC">
       <w:start w:val="1"/>
-      <w:numFmt w:val="lowerLetter"/>
-      <w:lvlText w:val="%1)"/>
+      <w:numFmt w:val="decimal"/>
+      <w:lvlText w:val="[%1]"/>
       <w:lvlJc w:val="left"/>
       <w:pPr>
-        <w:ind w:left="720" w:hanging="360"/>
+        <w:ind w:left="360" w:hanging="360"/>
       </w:pPr>
       <w:rPr>
         <w:rFonts w:hint="default"/>
@@ -4138,6 +6350,181 @@
       <w:lvlText w:val="%2."/>
       <w:lvlJc w:val="left"/>
       <w:pPr>
+        <w:ind w:left="1080" w:hanging="360"/>
+      </w:pPr>
+    </w:lvl>
+    <w:lvl w:ilvl="2" w:tplc="0809001B" w:tentative="1">
+      <w:start w:val="1"/>
+      <w:numFmt w:val="lowerRoman"/>
+      <w:lvlText w:val="%3."/>
+      <w:lvlJc w:val="right"/>
+      <w:pPr>
+        <w:ind w:left="1800" w:hanging="180"/>
+      </w:pPr>
+    </w:lvl>
+    <w:lvl w:ilvl="3" w:tplc="0809000F" w:tentative="1">
+      <w:start w:val="1"/>
+      <w:numFmt w:val="decimal"/>
+      <w:lvlText w:val="%4."/>
+      <w:lvlJc w:val="left"/>
+      <w:pPr>
+        <w:ind w:left="2520" w:hanging="360"/>
+      </w:pPr>
+    </w:lvl>
+    <w:lvl w:ilvl="4" w:tplc="08090019" w:tentative="1">
+      <w:start w:val="1"/>
+      <w:numFmt w:val="lowerLetter"/>
+      <w:lvlText w:val="%5."/>
+      <w:lvlJc w:val="left"/>
+      <w:pPr>
+        <w:ind w:left="3240" w:hanging="360"/>
+      </w:pPr>
+    </w:lvl>
+    <w:lvl w:ilvl="5" w:tplc="0809001B" w:tentative="1">
+      <w:start w:val="1"/>
+      <w:numFmt w:val="lowerRoman"/>
+      <w:lvlText w:val="%6."/>
+      <w:lvlJc w:val="right"/>
+      <w:pPr>
+        <w:ind w:left="3960" w:hanging="180"/>
+      </w:pPr>
+    </w:lvl>
+    <w:lvl w:ilvl="6" w:tplc="0809000F" w:tentative="1">
+      <w:start w:val="1"/>
+      <w:numFmt w:val="decimal"/>
+      <w:lvlText w:val="%7."/>
+      <w:lvlJc w:val="left"/>
+      <w:pPr>
+        <w:ind w:left="4680" w:hanging="360"/>
+      </w:pPr>
+    </w:lvl>
+    <w:lvl w:ilvl="7" w:tplc="08090019" w:tentative="1">
+      <w:start w:val="1"/>
+      <w:numFmt w:val="lowerLetter"/>
+      <w:lvlText w:val="%8."/>
+      <w:lvlJc w:val="left"/>
+      <w:pPr>
+        <w:ind w:left="5400" w:hanging="360"/>
+      </w:pPr>
+    </w:lvl>
+    <w:lvl w:ilvl="8" w:tplc="0809001B" w:tentative="1">
+      <w:start w:val="1"/>
+      <w:numFmt w:val="lowerRoman"/>
+      <w:lvlText w:val="%9."/>
+      <w:lvlJc w:val="right"/>
+      <w:pPr>
+        <w:ind w:left="6120" w:hanging="180"/>
+      </w:pPr>
+    </w:lvl>
+  </w:abstractNum>
+  <w:abstractNum w:abstractNumId="4" w15:restartNumberingAfterBreak="0">
+    <w:nsid w:val="488C78E8"/>
+    <w:multiLevelType w:val="hybridMultilevel"/>
+    <w:tmpl w:val="53544668"/>
+    <w:lvl w:ilvl="0" w:tplc="08090017">
+      <w:start w:val="1"/>
+      <w:numFmt w:val="lowerLetter"/>
+      <w:lvlText w:val="%1)"/>
+      <w:lvlJc w:val="left"/>
+      <w:pPr>
+        <w:ind w:left="720" w:hanging="360"/>
+      </w:pPr>
+    </w:lvl>
+    <w:lvl w:ilvl="1" w:tplc="08090019" w:tentative="1">
+      <w:start w:val="1"/>
+      <w:numFmt w:val="lowerLetter"/>
+      <w:lvlText w:val="%2."/>
+      <w:lvlJc w:val="left"/>
+      <w:pPr>
+        <w:ind w:left="1440" w:hanging="360"/>
+      </w:pPr>
+    </w:lvl>
+    <w:lvl w:ilvl="2" w:tplc="0809001B" w:tentative="1">
+      <w:start w:val="1"/>
+      <w:numFmt w:val="lowerRoman"/>
+      <w:lvlText w:val="%3."/>
+      <w:lvlJc w:val="right"/>
+      <w:pPr>
+        <w:ind w:left="2160" w:hanging="180"/>
+      </w:pPr>
+    </w:lvl>
+    <w:lvl w:ilvl="3" w:tplc="0809000F" w:tentative="1">
+      <w:start w:val="1"/>
+      <w:numFmt w:val="decimal"/>
+      <w:lvlText w:val="%4."/>
+      <w:lvlJc w:val="left"/>
+      <w:pPr>
+        <w:ind w:left="2880" w:hanging="360"/>
+      </w:pPr>
+    </w:lvl>
+    <w:lvl w:ilvl="4" w:tplc="08090019" w:tentative="1">
+      <w:start w:val="1"/>
+      <w:numFmt w:val="lowerLetter"/>
+      <w:lvlText w:val="%5."/>
+      <w:lvlJc w:val="left"/>
+      <w:pPr>
+        <w:ind w:left="3600" w:hanging="360"/>
+      </w:pPr>
+    </w:lvl>
+    <w:lvl w:ilvl="5" w:tplc="0809001B" w:tentative="1">
+      <w:start w:val="1"/>
+      <w:numFmt w:val="lowerRoman"/>
+      <w:lvlText w:val="%6."/>
+      <w:lvlJc w:val="right"/>
+      <w:pPr>
+        <w:ind w:left="4320" w:hanging="180"/>
+      </w:pPr>
+    </w:lvl>
+    <w:lvl w:ilvl="6" w:tplc="0809000F" w:tentative="1">
+      <w:start w:val="1"/>
+      <w:numFmt w:val="decimal"/>
+      <w:lvlText w:val="%7."/>
+      <w:lvlJc w:val="left"/>
+      <w:pPr>
+        <w:ind w:left="5040" w:hanging="360"/>
+      </w:pPr>
+    </w:lvl>
+    <w:lvl w:ilvl="7" w:tplc="08090019" w:tentative="1">
+      <w:start w:val="1"/>
+      <w:numFmt w:val="lowerLetter"/>
+      <w:lvlText w:val="%8."/>
+      <w:lvlJc w:val="left"/>
+      <w:pPr>
+        <w:ind w:left="5760" w:hanging="360"/>
+      </w:pPr>
+    </w:lvl>
+    <w:lvl w:ilvl="8" w:tplc="0809001B" w:tentative="1">
+      <w:start w:val="1"/>
+      <w:numFmt w:val="lowerRoman"/>
+      <w:lvlText w:val="%9."/>
+      <w:lvlJc w:val="right"/>
+      <w:pPr>
+        <w:ind w:left="6480" w:hanging="180"/>
+      </w:pPr>
+    </w:lvl>
+  </w:abstractNum>
+  <w:abstractNum w:abstractNumId="5" w15:restartNumberingAfterBreak="0">
+    <w:nsid w:val="4DCF4448"/>
+    <w:multiLevelType w:val="hybridMultilevel"/>
+    <w:tmpl w:val="FC866E12"/>
+    <w:lvl w:ilvl="0" w:tplc="08090017">
+      <w:start w:val="1"/>
+      <w:numFmt w:val="lowerLetter"/>
+      <w:lvlText w:val="%1)"/>
+      <w:lvlJc w:val="left"/>
+      <w:pPr>
+        <w:ind w:left="720" w:hanging="360"/>
+      </w:pPr>
+      <w:rPr>
+        <w:rFonts w:hint="default"/>
+      </w:rPr>
+    </w:lvl>
+    <w:lvl w:ilvl="1" w:tplc="08090019" w:tentative="1">
+      <w:start w:val="1"/>
+      <w:numFmt w:val="lowerLetter"/>
+      <w:lvlText w:val="%2."/>
+      <w:lvlJc w:val="left"/>
+      <w:pPr>
         <w:ind w:left="1440" w:hanging="360"/>
       </w:pPr>
     </w:lvl>
@@ -4212,10 +6599,16 @@
     <w:abstractNumId w:val="2"/>
   </w:num>
   <w:num w:numId="3" w16cid:durableId="1613899604">
-    <w:abstractNumId w:val="3"/>
+    <w:abstractNumId w:val="5"/>
   </w:num>
   <w:num w:numId="4" w16cid:durableId="711005131">
     <w:abstractNumId w:val="1"/>
+  </w:num>
+  <w:num w:numId="5" w16cid:durableId="263728390">
+    <w:abstractNumId w:val="3"/>
+  </w:num>
+  <w:num w:numId="6" w16cid:durableId="287320975">
+    <w:abstractNumId w:val="4"/>
   </w:num>
 </w:numbering>
 </file>
@@ -4618,7 +7011,6 @@
   <w:style w:type="character" w:default="1" w:styleId="DefaultParagraphFont">
     <w:name w:val="Default Paragraph Font"/>
     <w:uiPriority w:val="1"/>
-    <w:semiHidden/>
     <w:unhideWhenUsed/>
   </w:style>
   <w:style w:type="table" w:default="1" w:styleId="TableNormal">
@@ -4668,6 +7060,16 @@
       <w:ind w:left="720"/>
       <w:contextualSpacing/>
     </w:pPr>
+  </w:style>
+  <w:style w:type="character" w:styleId="PlaceholderText">
+    <w:name w:val="Placeholder Text"/>
+    <w:basedOn w:val="DefaultParagraphFont"/>
+    <w:uiPriority w:val="99"/>
+    <w:semiHidden/>
+    <w:rsid w:val="004B03E5"/>
+    <w:rPr>
+      <w:color w:val="808080"/>
+    </w:rPr>
   </w:style>
 </w:styles>
 </file>

--- a/Reports/Paper_Content.docx
+++ b/Reports/Paper_Content.docx
@@ -55,18 +55,14 @@
           <w:rFonts w:ascii="Times New Roman" w:hAnsi="Times New Roman" w:cs="Times New Roman"/>
           <w:sz w:val="18"/>
           <w:szCs w:val="18"/>
-          <w:lang w:val="en-US"/>
-        </w:rPr>
-      </w:pPr>
-      <w:r>
-        <w:rPr>
-          <w:rFonts w:ascii="Times New Roman" w:hAnsi="Times New Roman" w:cs="Times New Roman"/>
-          <w:sz w:val="18"/>
-          <w:szCs w:val="18"/>
-          <w:lang w:val="en-US"/>
-        </w:rPr>
-        <w:t>J. Hariharan, R. Jothi</w:t>
-      </w:r>
+        </w:rPr>
+        <w:sectPr>
+          <w:pgSz w:w="11906" w:h="16838"/>
+          <w:pgMar w:top="1077" w:right="907" w:bottom="1440" w:left="907" w:header="708" w:footer="708" w:gutter="0"/>
+          <w:cols w:space="708"/>
+          <w:docGrid w:linePitch="360"/>
+        </w:sectPr>
+      </w:pPr>
     </w:p>
     <w:p>
       <w:pPr>
@@ -77,9 +73,24 @@
           <w:iCs/>
           <w:sz w:val="18"/>
           <w:szCs w:val="18"/>
-          <w:lang w:val="en-US"/>
-        </w:rPr>
-      </w:pPr>
+        </w:rPr>
+      </w:pPr>
+      <w:r>
+        <w:rPr>
+          <w:rFonts w:ascii="Times New Roman" w:hAnsi="Times New Roman" w:cs="Times New Roman"/>
+          <w:sz w:val="18"/>
+          <w:szCs w:val="18"/>
+        </w:rPr>
+        <w:t>J. Hariharan</w:t>
+      </w:r>
+      <w:r>
+        <w:rPr>
+          <w:rFonts w:ascii="Times New Roman" w:hAnsi="Times New Roman" w:cs="Times New Roman"/>
+          <w:sz w:val="18"/>
+          <w:szCs w:val="18"/>
+        </w:rPr>
+        <w:br/>
+      </w:r>
       <w:r>
         <w:rPr>
           <w:rFonts w:ascii="Times New Roman" w:hAnsi="Times New Roman" w:cs="Times New Roman"/>
@@ -87,18 +98,160 @@
           <w:iCs/>
           <w:sz w:val="18"/>
           <w:szCs w:val="18"/>
-          <w:lang w:val="en-US"/>
-        </w:rPr>
-        <w:t>School of Computer Science and Engineering, Vellore Institute of Technology, Chennai, India</w:t>
+        </w:rPr>
+        <w:t>School of Computer Science and Engineering,</w:t>
       </w:r>
     </w:p>
     <w:p>
       <w:pPr>
-        <w:rPr>
-          <w:rFonts w:ascii="Times New Roman" w:hAnsi="Times New Roman" w:cs="Times New Roman"/>
-          <w:sz w:val="18"/>
-          <w:szCs w:val="18"/>
-          <w:lang w:val="en-US"/>
+        <w:jc w:val="center"/>
+        <w:rPr>
+          <w:rFonts w:ascii="Times New Roman" w:hAnsi="Times New Roman" w:cs="Times New Roman"/>
+          <w:i/>
+          <w:iCs/>
+          <w:sz w:val="18"/>
+          <w:szCs w:val="18"/>
+        </w:rPr>
+      </w:pPr>
+      <w:r>
+        <w:rPr>
+          <w:rFonts w:ascii="Times New Roman" w:hAnsi="Times New Roman" w:cs="Times New Roman"/>
+          <w:i/>
+          <w:iCs/>
+          <w:sz w:val="18"/>
+          <w:szCs w:val="18"/>
+        </w:rPr>
+        <w:t xml:space="preserve"> Vellore Institute of Technology,</w:t>
+      </w:r>
+    </w:p>
+    <w:p>
+      <w:pPr>
+        <w:jc w:val="center"/>
+        <w:rPr>
+          <w:rFonts w:ascii="Times New Roman" w:hAnsi="Times New Roman" w:cs="Times New Roman"/>
+          <w:i/>
+          <w:iCs/>
+          <w:sz w:val="18"/>
+          <w:szCs w:val="18"/>
+        </w:rPr>
+      </w:pPr>
+      <w:r>
+        <w:rPr>
+          <w:rFonts w:ascii="Times New Roman" w:hAnsi="Times New Roman" w:cs="Times New Roman"/>
+          <w:i/>
+          <w:iCs/>
+          <w:sz w:val="18"/>
+          <w:szCs w:val="18"/>
+        </w:rPr>
+        <w:t xml:space="preserve"> Chennai, India</w:t>
+      </w:r>
+      <w:r>
+        <w:rPr>
+          <w:rFonts w:ascii="Times New Roman" w:hAnsi="Times New Roman" w:cs="Times New Roman"/>
+          <w:sz w:val="18"/>
+          <w:szCs w:val="18"/>
+        </w:rPr>
+        <w:t xml:space="preserve"> </w:t>
+      </w:r>
+    </w:p>
+    <w:p>
+      <w:pPr>
+        <w:jc w:val="center"/>
+        <w:rPr>
+          <w:rFonts w:ascii="Times New Roman" w:hAnsi="Times New Roman" w:cs="Times New Roman"/>
+          <w:i/>
+          <w:iCs/>
+          <w:sz w:val="18"/>
+          <w:szCs w:val="18"/>
+        </w:rPr>
+      </w:pPr>
+      <w:r>
+        <w:rPr>
+          <w:rFonts w:ascii="Times New Roman" w:hAnsi="Times New Roman" w:cs="Times New Roman"/>
+          <w:sz w:val="18"/>
+          <w:szCs w:val="18"/>
+        </w:rPr>
+        <w:t>R. Jothi</w:t>
+      </w:r>
+      <w:r>
+        <w:rPr>
+          <w:rFonts w:ascii="Times New Roman" w:hAnsi="Times New Roman" w:cs="Times New Roman"/>
+          <w:sz w:val="18"/>
+          <w:szCs w:val="18"/>
+        </w:rPr>
+        <w:br/>
+      </w:r>
+      <w:r>
+        <w:rPr>
+          <w:rFonts w:ascii="Times New Roman" w:hAnsi="Times New Roman" w:cs="Times New Roman"/>
+          <w:i/>
+          <w:iCs/>
+          <w:sz w:val="18"/>
+          <w:szCs w:val="18"/>
+        </w:rPr>
+        <w:t xml:space="preserve">School of Computer Science and Engineering, </w:t>
+      </w:r>
+    </w:p>
+    <w:p>
+      <w:pPr>
+        <w:jc w:val="center"/>
+        <w:rPr>
+          <w:rFonts w:ascii="Times New Roman" w:hAnsi="Times New Roman" w:cs="Times New Roman"/>
+          <w:i/>
+          <w:iCs/>
+          <w:sz w:val="18"/>
+          <w:szCs w:val="18"/>
+        </w:rPr>
+      </w:pPr>
+      <w:r>
+        <w:rPr>
+          <w:rFonts w:ascii="Times New Roman" w:hAnsi="Times New Roman" w:cs="Times New Roman"/>
+          <w:i/>
+          <w:iCs/>
+          <w:sz w:val="18"/>
+          <w:szCs w:val="18"/>
+        </w:rPr>
+        <w:t xml:space="preserve">Vellore Institute of Technology, </w:t>
+      </w:r>
+    </w:p>
+    <w:p>
+      <w:pPr>
+        <w:jc w:val="center"/>
+        <w:rPr>
+          <w:rFonts w:ascii="Times New Roman" w:hAnsi="Times New Roman" w:cs="Times New Roman"/>
+          <w:i/>
+          <w:iCs/>
+          <w:sz w:val="18"/>
+          <w:szCs w:val="18"/>
+        </w:rPr>
+        <w:sectPr>
+          <w:type w:val="continuous"/>
+          <w:pgSz w:w="11906" w:h="16838"/>
+          <w:pgMar w:top="1077" w:right="907" w:bottom="1440" w:left="907" w:header="708" w:footer="708" w:gutter="0"/>
+          <w:cols w:num="2" w:space="708"/>
+          <w:docGrid w:linePitch="360"/>
+        </w:sectPr>
+      </w:pPr>
+      <w:r>
+        <w:rPr>
+          <w:rFonts w:ascii="Times New Roman" w:hAnsi="Times New Roman" w:cs="Times New Roman"/>
+          <w:i/>
+          <w:iCs/>
+          <w:sz w:val="18"/>
+          <w:szCs w:val="18"/>
+        </w:rPr>
+        <w:t>Chennai, India</w:t>
+      </w:r>
+    </w:p>
+    <w:p>
+      <w:pPr>
+        <w:jc w:val="center"/>
+        <w:rPr>
+          <w:rFonts w:ascii="Times New Roman" w:hAnsi="Times New Roman" w:cs="Times New Roman"/>
+          <w:i/>
+          <w:iCs/>
+          <w:sz w:val="18"/>
+          <w:szCs w:val="18"/>
         </w:rPr>
       </w:pPr>
     </w:p>
@@ -124,8 +277,18 @@
           <w:szCs w:val="20"/>
           <w:lang w:val="en-US"/>
         </w:rPr>
-      </w:pPr>
-      <w:r>
+        <w:sectPr>
+          <w:type w:val="continuous"/>
+          <w:pgSz w:w="11906" w:h="16838"/>
+          <w:pgMar w:top="1077" w:right="907" w:bottom="1440" w:left="907" w:header="708" w:footer="708" w:gutter="0"/>
+          <w:cols w:space="708"/>
+          <w:docGrid w:linePitch="360"/>
+        </w:sectPr>
+      </w:pPr>
+    </w:p>
+    <w:p>
+      <w:pPr>
+        <w:jc w:val="both"/>
         <w:rPr>
           <w:rFonts w:ascii="Times New Roman" w:hAnsi="Times New Roman" w:cs="Times New Roman"/>
           <w:b/>
@@ -134,159 +297,20 @@
           <w:szCs w:val="20"/>
           <w:lang w:val="en-US"/>
         </w:rPr>
-        <w:t>Abstract:</w:t>
-      </w:r>
-    </w:p>
-    <w:p>
-      <w:pPr>
-        <w:jc w:val="both"/>
-        <w:rPr>
-          <w:rFonts w:ascii="Times New Roman" w:hAnsi="Times New Roman" w:cs="Times New Roman"/>
-          <w:b/>
-          <w:bCs/>
-          <w:sz w:val="18"/>
-          <w:szCs w:val="18"/>
-          <w:lang w:val="en-US"/>
-        </w:rPr>
-      </w:pPr>
-      <w:r>
-        <w:rPr>
-          <w:rFonts w:ascii="Times New Roman" w:hAnsi="Times New Roman" w:cs="Times New Roman"/>
-          <w:b/>
-          <w:bCs/>
-          <w:sz w:val="18"/>
-          <w:szCs w:val="18"/>
-          <w:lang w:val="en-US"/>
-        </w:rPr>
-        <w:t xml:space="preserve">Alzheimer's disease (AD), a type of neurodegenerative disorder, has seen an increase in cases over the past decade, necessitating the construction of a comprehensive early detection method. Existing methods are typically invasive and costly, so our research concentrates on blood gene expression as a possible biomarker. The high dimensionality of the gene expression data and the small sample size complicate blood gene expression data analysis. Our novel approach attempts to address these issues by identifying a suitable feature selection, a feature extraction method to reduce the dimension size, and synthetic data </w:t>
-      </w:r>
-      <w:r>
-        <w:rPr>
-          <w:rFonts w:ascii="Times New Roman" w:hAnsi="Times New Roman" w:cs="Times New Roman"/>
-          <w:b/>
-          <w:bCs/>
-          <w:sz w:val="18"/>
-          <w:szCs w:val="18"/>
-          <w:lang w:val="en-US"/>
-        </w:rPr>
-        <w:t xml:space="preserve">modelling </w:t>
-      </w:r>
-      <w:r>
-        <w:rPr>
-          <w:rFonts w:ascii="Times New Roman" w:hAnsi="Times New Roman" w:cs="Times New Roman"/>
-          <w:b/>
-          <w:bCs/>
-          <w:sz w:val="18"/>
-          <w:szCs w:val="18"/>
-          <w:lang w:val="en-US"/>
-        </w:rPr>
-        <w:t>to address the issue of a small sample size. The classification of the resulting dataset using DNN yielded an accuracy of 90.6</w:t>
-      </w:r>
-      <w:r>
-        <w:rPr>
-          <w:rFonts w:ascii="Times New Roman" w:hAnsi="Times New Roman" w:cs="Times New Roman"/>
-          <w:b/>
-          <w:bCs/>
-          <w:sz w:val="18"/>
-          <w:szCs w:val="18"/>
-          <w:lang w:val="en-US"/>
-        </w:rPr>
-        <w:t>%</w:t>
-      </w:r>
-      <w:r>
-        <w:rPr>
-          <w:rFonts w:ascii="Times New Roman" w:hAnsi="Times New Roman" w:cs="Times New Roman"/>
-          <w:b/>
-          <w:bCs/>
-          <w:sz w:val="18"/>
-          <w:szCs w:val="18"/>
-          <w:lang w:val="en-US"/>
-        </w:rPr>
-        <w:t>.  </w:t>
-      </w:r>
-      <w:r>
-        <w:rPr>
-          <w:rFonts w:ascii="Times New Roman" w:hAnsi="Times New Roman" w:cs="Times New Roman"/>
-          <w:b/>
-          <w:bCs/>
-          <w:sz w:val="18"/>
-          <w:szCs w:val="18"/>
-          <w:lang w:val="en-US"/>
-        </w:rPr>
-        <w:t>F</w:t>
-      </w:r>
-      <w:r>
-        <w:rPr>
-          <w:rFonts w:ascii="Times New Roman" w:hAnsi="Times New Roman" w:cs="Times New Roman"/>
-          <w:b/>
-          <w:bCs/>
-          <w:sz w:val="18"/>
-          <w:szCs w:val="18"/>
-          <w:lang w:val="en-US"/>
-        </w:rPr>
-        <w:t xml:space="preserve">eature selection along with synthetic data </w:t>
-      </w:r>
-      <w:r>
-        <w:rPr>
-          <w:rFonts w:ascii="Times New Roman" w:hAnsi="Times New Roman" w:cs="Times New Roman"/>
-          <w:b/>
-          <w:bCs/>
-          <w:sz w:val="18"/>
-          <w:szCs w:val="18"/>
-          <w:lang w:val="en-US"/>
-        </w:rPr>
-        <w:t>modelling</w:t>
-      </w:r>
-      <w:r>
-        <w:rPr>
-          <w:rFonts w:ascii="Times New Roman" w:hAnsi="Times New Roman" w:cs="Times New Roman"/>
-          <w:b/>
-          <w:bCs/>
-          <w:sz w:val="18"/>
-          <w:szCs w:val="18"/>
-          <w:lang w:val="en-US"/>
-        </w:rPr>
-        <w:t xml:space="preserve"> significantly enhanced the early detection of Alzheimer's disease using blood gene expression</w:t>
-      </w:r>
-      <w:r>
-        <w:rPr>
-          <w:rFonts w:ascii="Times New Roman" w:hAnsi="Times New Roman" w:cs="Times New Roman"/>
-          <w:b/>
-          <w:bCs/>
-          <w:sz w:val="18"/>
-          <w:szCs w:val="18"/>
-          <w:lang w:val="en-US"/>
-        </w:rPr>
-        <w:t>.</w:t>
-      </w:r>
-    </w:p>
-    <w:p>
-      <w:pPr>
-        <w:jc w:val="both"/>
-        <w:rPr>
-          <w:rFonts w:ascii="Times New Roman" w:hAnsi="Times New Roman" w:cs="Times New Roman"/>
-          <w:b/>
-          <w:bCs/>
-          <w:sz w:val="18"/>
-          <w:szCs w:val="18"/>
-          <w:lang w:val="en-US"/>
-        </w:rPr>
-      </w:pPr>
-    </w:p>
-    <w:p>
-      <w:pPr>
-        <w:jc w:val="both"/>
+      </w:pPr>
+      <w:r>
         <w:rPr>
           <w:rFonts w:ascii="Times New Roman" w:hAnsi="Times New Roman" w:cs="Times New Roman"/>
           <w:b/>
           <w:bCs/>
           <w:i/>
           <w:iCs/>
-          <w:sz w:val="18"/>
-          <w:szCs w:val="18"/>
-          <w:lang w:val="en-US"/>
-        </w:rPr>
-      </w:pPr>
+          <w:sz w:val="20"/>
+          <w:szCs w:val="20"/>
+          <w:lang w:val="en-US"/>
+        </w:rPr>
+        <w:t>A</w:t>
+      </w:r>
       <w:r>
         <w:rPr>
           <w:rFonts w:ascii="Times New Roman" w:hAnsi="Times New Roman" w:cs="Times New Roman"/>
@@ -298,7 +322,7 @@
           <w:szCs w:val="18"/>
           <w:lang w:val="en-US"/>
         </w:rPr>
-        <w:t>Keywords: Blood Gene Expression</w:t>
+        <w:t>bstract</w:t>
       </w:r>
       <w:r>
         <w:rPr>
@@ -311,9 +335,322 @@
           <w:szCs w:val="18"/>
           <w:lang w:val="en-US"/>
         </w:rPr>
-        <w:t>, Feature Selection</w:t>
-      </w:r>
-      <w:r>
+        <w:t>--</w:t>
+      </w:r>
+      <w:r>
+        <w:rPr>
+          <w:rFonts w:ascii="Times New Roman" w:hAnsi="Times New Roman" w:cs="Times New Roman"/>
+          <w:b/>
+          <w:bCs/>
+          <w:sz w:val="18"/>
+          <w:szCs w:val="18"/>
+          <w:lang w:val="en-US"/>
+        </w:rPr>
+        <w:t>Alzheimer's disease (AD), a type of neurodegenerative disorder, has seen an increase in cases over the past decade, necessitating the construction of a comprehensive early detection method. Existing methods are typically invasive and costly, so our research concentrates on blood gene expression as a possible biomarker. The high dimensionality of the gene expression data and the small sample size complicate blood gene expression data analysis. Our novel approach attempts to address these issues by identifying a suitable feature selection method to reduce the</w:t>
+      </w:r>
+      <w:r>
+        <w:rPr>
+          <w:rFonts w:ascii="Times New Roman" w:hAnsi="Times New Roman" w:cs="Times New Roman"/>
+          <w:b/>
+          <w:bCs/>
+          <w:sz w:val="18"/>
+          <w:szCs w:val="18"/>
+          <w:lang w:val="en-US"/>
+        </w:rPr>
+        <w:t xml:space="preserve"> </w:t>
+      </w:r>
+      <w:r>
+        <w:rPr>
+          <w:rFonts w:ascii="Times New Roman" w:hAnsi="Times New Roman" w:cs="Times New Roman"/>
+          <w:b/>
+          <w:bCs/>
+          <w:sz w:val="18"/>
+          <w:szCs w:val="18"/>
+          <w:lang w:val="en-US"/>
+        </w:rPr>
+        <w:t>dimension size</w:t>
+      </w:r>
+      <w:r>
+        <w:rPr>
+          <w:rFonts w:ascii="Times New Roman" w:hAnsi="Times New Roman" w:cs="Times New Roman"/>
+          <w:b/>
+          <w:bCs/>
+          <w:sz w:val="18"/>
+          <w:szCs w:val="18"/>
+          <w:lang w:val="en-US"/>
+        </w:rPr>
+        <w:t xml:space="preserve"> from </w:t>
+      </w:r>
+      <w:r>
+        <w:rPr>
+          <w:rFonts w:ascii="Times New Roman" w:hAnsi="Times New Roman" w:cs="Times New Roman"/>
+          <w:b/>
+          <w:bCs/>
+          <w:sz w:val="18"/>
+          <w:szCs w:val="18"/>
+          <w:lang w:val="en-US"/>
+        </w:rPr>
+        <w:t>12454</w:t>
+      </w:r>
+      <w:r>
+        <w:rPr>
+          <w:rFonts w:ascii="Times New Roman" w:hAnsi="Times New Roman" w:cs="Times New Roman"/>
+          <w:b/>
+          <w:bCs/>
+          <w:sz w:val="18"/>
+          <w:szCs w:val="18"/>
+          <w:lang w:val="en-US"/>
+        </w:rPr>
+        <w:t xml:space="preserve"> to 1258</w:t>
+      </w:r>
+      <w:r>
+        <w:rPr>
+          <w:rFonts w:ascii="Times New Roman" w:hAnsi="Times New Roman" w:cs="Times New Roman"/>
+          <w:b/>
+          <w:bCs/>
+          <w:sz w:val="18"/>
+          <w:szCs w:val="18"/>
+          <w:lang w:val="en-US"/>
+        </w:rPr>
+        <w:t xml:space="preserve"> and validating the</w:t>
+      </w:r>
+      <w:r>
+        <w:rPr>
+          <w:rFonts w:ascii="Times New Roman" w:hAnsi="Times New Roman" w:cs="Times New Roman"/>
+          <w:b/>
+          <w:bCs/>
+          <w:sz w:val="18"/>
+          <w:szCs w:val="18"/>
+          <w:lang w:val="en-US"/>
+        </w:rPr>
+        <w:t>m</w:t>
+      </w:r>
+      <w:r>
+        <w:rPr>
+          <w:rFonts w:ascii="Times New Roman" w:hAnsi="Times New Roman" w:cs="Times New Roman"/>
+          <w:b/>
+          <w:bCs/>
+          <w:sz w:val="18"/>
+          <w:szCs w:val="18"/>
+          <w:lang w:val="en-US"/>
+        </w:rPr>
+        <w:t xml:space="preserve"> with 5-fold cross validation. GAN based s</w:t>
+      </w:r>
+      <w:r>
+        <w:rPr>
+          <w:rFonts w:ascii="Times New Roman" w:hAnsi="Times New Roman" w:cs="Times New Roman"/>
+          <w:b/>
+          <w:bCs/>
+          <w:sz w:val="18"/>
+          <w:szCs w:val="18"/>
+          <w:lang w:val="en-US"/>
+        </w:rPr>
+        <w:t xml:space="preserve">ynthetic data </w:t>
+      </w:r>
+      <w:r>
+        <w:rPr>
+          <w:rFonts w:ascii="Times New Roman" w:hAnsi="Times New Roman" w:cs="Times New Roman"/>
+          <w:b/>
+          <w:bCs/>
+          <w:sz w:val="18"/>
+          <w:szCs w:val="18"/>
+          <w:lang w:val="en-US"/>
+        </w:rPr>
+        <w:t>modelling</w:t>
+      </w:r>
+      <w:r>
+        <w:rPr>
+          <w:rFonts w:ascii="Times New Roman" w:hAnsi="Times New Roman" w:cs="Times New Roman"/>
+          <w:b/>
+          <w:bCs/>
+          <w:sz w:val="18"/>
+          <w:szCs w:val="18"/>
+          <w:lang w:val="en-US"/>
+        </w:rPr>
+        <w:t xml:space="preserve"> is used</w:t>
+      </w:r>
+      <w:r>
+        <w:rPr>
+          <w:rFonts w:ascii="Times New Roman" w:hAnsi="Times New Roman" w:cs="Times New Roman"/>
+          <w:b/>
+          <w:bCs/>
+          <w:sz w:val="18"/>
+          <w:szCs w:val="18"/>
+          <w:lang w:val="en-US"/>
+        </w:rPr>
+        <w:t xml:space="preserve"> </w:t>
+      </w:r>
+      <w:r>
+        <w:rPr>
+          <w:rFonts w:ascii="Times New Roman" w:hAnsi="Times New Roman" w:cs="Times New Roman"/>
+          <w:b/>
+          <w:bCs/>
+          <w:sz w:val="18"/>
+          <w:szCs w:val="18"/>
+          <w:lang w:val="en-US"/>
+        </w:rPr>
+        <w:t>to address the issue of a small sample size. The classification of the resulting dataset using DNN yielded an accuracy of 9</w:t>
+      </w:r>
+      <w:r>
+        <w:rPr>
+          <w:rFonts w:ascii="Times New Roman" w:hAnsi="Times New Roman" w:cs="Times New Roman"/>
+          <w:b/>
+          <w:bCs/>
+          <w:sz w:val="18"/>
+          <w:szCs w:val="18"/>
+          <w:lang w:val="en-US"/>
+        </w:rPr>
+        <w:t>1</w:t>
+      </w:r>
+      <w:r>
+        <w:rPr>
+          <w:rFonts w:ascii="Times New Roman" w:hAnsi="Times New Roman" w:cs="Times New Roman"/>
+          <w:b/>
+          <w:bCs/>
+          <w:sz w:val="18"/>
+          <w:szCs w:val="18"/>
+          <w:lang w:val="en-US"/>
+        </w:rPr>
+        <w:t>%</w:t>
+      </w:r>
+      <w:r>
+        <w:rPr>
+          <w:rFonts w:ascii="Times New Roman" w:hAnsi="Times New Roman" w:cs="Times New Roman"/>
+          <w:b/>
+          <w:bCs/>
+          <w:sz w:val="18"/>
+          <w:szCs w:val="18"/>
+          <w:lang w:val="en-US"/>
+        </w:rPr>
+        <w:t xml:space="preserve"> and with precision of 95% in identifying AD samples</w:t>
+      </w:r>
+      <w:r>
+        <w:rPr>
+          <w:rFonts w:ascii="Times New Roman" w:hAnsi="Times New Roman" w:cs="Times New Roman"/>
+          <w:b/>
+          <w:bCs/>
+          <w:sz w:val="18"/>
+          <w:szCs w:val="18"/>
+          <w:lang w:val="en-US"/>
+        </w:rPr>
+        <w:t>.  </w:t>
+      </w:r>
+      <w:r>
+        <w:rPr>
+          <w:rFonts w:ascii="Times New Roman" w:hAnsi="Times New Roman" w:cs="Times New Roman"/>
+          <w:b/>
+          <w:bCs/>
+          <w:sz w:val="18"/>
+          <w:szCs w:val="18"/>
+          <w:lang w:val="en-US"/>
+        </w:rPr>
+        <w:t>F</w:t>
+      </w:r>
+      <w:r>
+        <w:rPr>
+          <w:rFonts w:ascii="Times New Roman" w:hAnsi="Times New Roman" w:cs="Times New Roman"/>
+          <w:b/>
+          <w:bCs/>
+          <w:sz w:val="18"/>
+          <w:szCs w:val="18"/>
+          <w:lang w:val="en-US"/>
+        </w:rPr>
+        <w:t xml:space="preserve">eature selection along with synthetic data </w:t>
+      </w:r>
+      <w:r>
+        <w:rPr>
+          <w:rFonts w:ascii="Times New Roman" w:hAnsi="Times New Roman" w:cs="Times New Roman"/>
+          <w:b/>
+          <w:bCs/>
+          <w:sz w:val="18"/>
+          <w:szCs w:val="18"/>
+          <w:lang w:val="en-US"/>
+        </w:rPr>
+        <w:t>modelling</w:t>
+      </w:r>
+      <w:r>
+        <w:rPr>
+          <w:rFonts w:ascii="Times New Roman" w:hAnsi="Times New Roman" w:cs="Times New Roman"/>
+          <w:b/>
+          <w:bCs/>
+          <w:sz w:val="18"/>
+          <w:szCs w:val="18"/>
+          <w:lang w:val="en-US"/>
+        </w:rPr>
+        <w:t xml:space="preserve"> significantly enhanced the</w:t>
+      </w:r>
+      <w:r>
+        <w:rPr>
+          <w:rFonts w:ascii="Times New Roman" w:hAnsi="Times New Roman" w:cs="Times New Roman"/>
+          <w:b/>
+          <w:bCs/>
+          <w:sz w:val="18"/>
+          <w:szCs w:val="18"/>
+          <w:lang w:val="en-US"/>
+        </w:rPr>
+        <w:t xml:space="preserve"> precision of</w:t>
+      </w:r>
+      <w:r>
+        <w:rPr>
+          <w:rFonts w:ascii="Times New Roman" w:hAnsi="Times New Roman" w:cs="Times New Roman"/>
+          <w:b/>
+          <w:bCs/>
+          <w:sz w:val="18"/>
+          <w:szCs w:val="18"/>
+          <w:lang w:val="en-US"/>
+        </w:rPr>
+        <w:t xml:space="preserve"> early detection of </w:t>
+      </w:r>
+      <w:r>
+        <w:rPr>
+          <w:rFonts w:ascii="Times New Roman" w:hAnsi="Times New Roman" w:cs="Times New Roman"/>
+          <w:b/>
+          <w:bCs/>
+          <w:sz w:val="18"/>
+          <w:szCs w:val="18"/>
+          <w:lang w:val="en-US"/>
+        </w:rPr>
+        <w:t>AD</w:t>
+      </w:r>
+      <w:r>
+        <w:rPr>
+          <w:rFonts w:ascii="Times New Roman" w:hAnsi="Times New Roman" w:cs="Times New Roman"/>
+          <w:b/>
+          <w:bCs/>
+          <w:sz w:val="18"/>
+          <w:szCs w:val="18"/>
+          <w:lang w:val="en-US"/>
+        </w:rPr>
+        <w:t xml:space="preserve"> using blood gene expression</w:t>
+      </w:r>
+      <w:r>
+        <w:rPr>
+          <w:rFonts w:ascii="Times New Roman" w:hAnsi="Times New Roman" w:cs="Times New Roman"/>
+          <w:b/>
+          <w:bCs/>
+          <w:sz w:val="18"/>
+          <w:szCs w:val="18"/>
+          <w:lang w:val="en-US"/>
+        </w:rPr>
+        <w:t>.</w:t>
+      </w:r>
+    </w:p>
+    <w:p>
+      <w:pPr>
+        <w:jc w:val="both"/>
+        <w:rPr>
+          <w:rFonts w:ascii="Times New Roman" w:hAnsi="Times New Roman" w:cs="Times New Roman"/>
+          <w:b/>
+          <w:bCs/>
+          <w:sz w:val="18"/>
+          <w:szCs w:val="18"/>
+          <w:lang w:val="en-US"/>
+        </w:rPr>
+      </w:pPr>
+    </w:p>
+    <w:p>
+      <w:pPr>
+        <w:jc w:val="both"/>
         <w:rPr>
           <w:rFonts w:ascii="Times New Roman" w:hAnsi="Times New Roman" w:cs="Times New Roman"/>
           <w:b/>
@@ -324,8 +661,7 @@
           <w:szCs w:val="18"/>
           <w:lang w:val="en-US"/>
         </w:rPr>
-        <w:t xml:space="preserve">, Feature Extraction, </w:t>
-      </w:r>
+      </w:pPr>
       <w:r>
         <w:rPr>
           <w:rFonts w:ascii="Times New Roman" w:hAnsi="Times New Roman" w:cs="Times New Roman"/>
@@ -337,7 +673,7 @@
           <w:szCs w:val="18"/>
           <w:lang w:val="en-US"/>
         </w:rPr>
-        <w:t>Synthetic Data</w:t>
+        <w:t>Keywords: Blood Gene Expression</w:t>
       </w:r>
       <w:r>
         <w:rPr>
@@ -350,7 +686,7 @@
           <w:szCs w:val="18"/>
           <w:lang w:val="en-US"/>
         </w:rPr>
-        <w:t xml:space="preserve"> Modelling</w:t>
+        <w:t>, Feature Selection</w:t>
       </w:r>
       <w:r>
         <w:rPr>
@@ -363,6 +699,45 @@
           <w:szCs w:val="18"/>
           <w:lang w:val="en-US"/>
         </w:rPr>
+        <w:t xml:space="preserve">, </w:t>
+      </w:r>
+      <w:r>
+        <w:rPr>
+          <w:rFonts w:ascii="Times New Roman" w:hAnsi="Times New Roman" w:cs="Times New Roman"/>
+          <w:b/>
+          <w:bCs/>
+          <w:i/>
+          <w:iCs/>
+          <w:sz w:val="18"/>
+          <w:szCs w:val="18"/>
+          <w:lang w:val="en-US"/>
+        </w:rPr>
+        <w:t>Synthetic Data</w:t>
+      </w:r>
+      <w:r>
+        <w:rPr>
+          <w:rFonts w:ascii="Times New Roman" w:hAnsi="Times New Roman" w:cs="Times New Roman"/>
+          <w:b/>
+          <w:bCs/>
+          <w:i/>
+          <w:iCs/>
+          <w:sz w:val="18"/>
+          <w:szCs w:val="18"/>
+          <w:lang w:val="en-US"/>
+        </w:rPr>
+        <w:t xml:space="preserve"> Modelling</w:t>
+      </w:r>
+      <w:r>
+        <w:rPr>
+          <w:rFonts w:ascii="Times New Roman" w:hAnsi="Times New Roman" w:cs="Times New Roman"/>
+          <w:b/>
+          <w:bCs/>
+          <w:i/>
+          <w:iCs/>
+          <w:sz w:val="18"/>
+          <w:szCs w:val="18"/>
+          <w:lang w:val="en-US"/>
+        </w:rPr>
         <w:t>.</w:t>
       </w:r>
     </w:p>
@@ -390,7 +765,7 @@
     </w:p>
     <w:p>
       <w:pPr>
-        <w:jc w:val="both"/>
+        <w:jc w:val="center"/>
         <w:rPr>
           <w:rFonts w:ascii="Times New Roman" w:hAnsi="Times New Roman" w:cs="Times New Roman"/>
           <w:sz w:val="20"/>
@@ -425,15 +800,17 @@
         </w:rPr>
         <w:t>NTRODUCTION</w:t>
       </w:r>
-      <w:r>
+    </w:p>
+    <w:p>
+      <w:pPr>
+        <w:jc w:val="both"/>
         <w:rPr>
           <w:rFonts w:ascii="Times New Roman" w:hAnsi="Times New Roman" w:cs="Times New Roman"/>
           <w:sz w:val="20"/>
           <w:szCs w:val="20"/>
           <w:lang w:val="en-US"/>
         </w:rPr>
-        <w:t>:</w:t>
-      </w:r>
+      </w:pPr>
     </w:p>
     <w:p>
       <w:pPr>
@@ -445,71 +822,80 @@
           <w:lang w:val="en-US"/>
         </w:rPr>
       </w:pPr>
+      <w:r>
+        <w:rPr>
+          <w:rFonts w:ascii="Times New Roman" w:hAnsi="Times New Roman" w:cs="Times New Roman"/>
+          <w:sz w:val="18"/>
+          <w:szCs w:val="18"/>
+          <w:lang w:val="en-US"/>
+        </w:rPr>
+        <w:t>Alzheimer's disease (AD) is a progressive neurodegenerative disorder characterized by the gradual loss of cognitive function and memory. It is the most common cause of dementia among older adults</w:t>
+      </w:r>
+      <w:r>
+        <w:rPr>
+          <w:rFonts w:ascii="Times New Roman" w:hAnsi="Times New Roman" w:cs="Times New Roman"/>
+          <w:sz w:val="18"/>
+          <w:szCs w:val="18"/>
+          <w:lang w:val="en-US"/>
+        </w:rPr>
+        <w:t xml:space="preserve">. </w:t>
+      </w:r>
+      <w:r>
+        <w:rPr>
+          <w:rFonts w:ascii="Times New Roman" w:hAnsi="Times New Roman" w:cs="Times New Roman"/>
+          <w:sz w:val="18"/>
+          <w:szCs w:val="18"/>
+          <w:lang w:val="en-US"/>
+        </w:rPr>
+        <w:t>Especially in India the cases are expected to grow to 11,422,692 by 2050 from 3,848,118 measured in 2019 according to Lancet report as of July 2022 [1]</w:t>
+      </w:r>
+      <w:r>
+        <w:rPr>
+          <w:rFonts w:ascii="Times New Roman" w:hAnsi="Times New Roman" w:cs="Times New Roman"/>
+          <w:sz w:val="18"/>
+          <w:szCs w:val="18"/>
+          <w:lang w:val="en-US"/>
+        </w:rPr>
+        <w:t>. The disease is caused by the accumulation of amyloid plaques and tau tangles in the brain, leading to the death of nerve cells and the disruption of communication between brain cells. As the disease progresses, individuals may have trouble with everyday tasks, behavioral changes, and eventually, complete dependence on caregivers. Despite intense research efforts, there is currently no cure for AD and available treatments only offer temporary symptom relief.</w:t>
+      </w:r>
+      <w:r>
+        <w:rPr>
+          <w:rFonts w:ascii="Times New Roman" w:hAnsi="Times New Roman" w:cs="Times New Roman"/>
+          <w:sz w:val="18"/>
+          <w:szCs w:val="18"/>
+          <w:lang w:val="en-US"/>
+        </w:rPr>
+        <w:t xml:space="preserve"> </w:t>
+      </w:r>
+      <w:r>
+        <w:rPr>
+          <w:rFonts w:ascii="Times New Roman" w:hAnsi="Times New Roman" w:cs="Times New Roman"/>
+          <w:sz w:val="18"/>
+          <w:szCs w:val="18"/>
+          <w:lang w:val="en-US"/>
+        </w:rPr>
+        <w:t xml:space="preserve">Early detection and diagnosis of AD is crucial for the planning of appropriate care and support for individuals and their families, as well as for the development of disease-modifying therapies. However, current diagnostic methods for AD often involve invasive and expensive procedures, such as brain imaging or lumbar </w:t>
+      </w:r>
+      <w:r>
+        <w:rPr>
+          <w:rFonts w:ascii="Times New Roman" w:hAnsi="Times New Roman" w:cs="Times New Roman"/>
+          <w:sz w:val="18"/>
+          <w:szCs w:val="18"/>
+          <w:lang w:val="en-US"/>
+        </w:rPr>
+        <w:t>punctures. In recent years, there has been increasing interest in the use of blood-based biomarkers, such as gene expression patterns, as a less invasive and more cost-effective approach for the early detection of AD. The identification of specific gene expression patterns in the blood that are associated with AD may enable the development of simple and reliable diagnostic tools that can be used in a clinical setting.</w:t>
+      </w:r>
     </w:p>
     <w:p>
       <w:pPr>
         <w:jc w:val="both"/>
         <w:rPr>
           <w:rFonts w:ascii="Times New Roman" w:hAnsi="Times New Roman" w:cs="Times New Roman"/>
-          <w:sz w:val="20"/>
-          <w:szCs w:val="20"/>
-          <w:lang w:val="en-US"/>
-        </w:rPr>
-      </w:pPr>
-      <w:r>
-        <w:rPr>
-          <w:rFonts w:ascii="Times New Roman" w:hAnsi="Times New Roman" w:cs="Times New Roman"/>
-          <w:sz w:val="18"/>
-          <w:szCs w:val="18"/>
-          <w:lang w:val="en-US"/>
-        </w:rPr>
-        <w:t>Alzheimer's disease (AD) is a progressive neurodegenerative disorder characterized by the gradual loss of cognitive function and memory. It is the most common cause of dementia among older adults</w:t>
-      </w:r>
-      <w:r>
-        <w:rPr>
-          <w:rFonts w:ascii="Times New Roman" w:hAnsi="Times New Roman" w:cs="Times New Roman"/>
-          <w:sz w:val="18"/>
-          <w:szCs w:val="18"/>
-          <w:lang w:val="en-US"/>
-        </w:rPr>
-        <w:t xml:space="preserve">. </w:t>
-      </w:r>
-      <w:r>
-        <w:rPr>
-          <w:rFonts w:ascii="Times New Roman" w:hAnsi="Times New Roman" w:cs="Times New Roman"/>
-          <w:sz w:val="18"/>
-          <w:szCs w:val="18"/>
-          <w:lang w:val="en-US"/>
-        </w:rPr>
-        <w:t>Especially in India the cases are expected to grow to 11,422,692 by 2050 from 3,848,118 measured in 2019 according to Lancet report as of July 2022 [1]</w:t>
-      </w:r>
-      <w:r>
-        <w:rPr>
-          <w:rFonts w:ascii="Times New Roman" w:hAnsi="Times New Roman" w:cs="Times New Roman"/>
-          <w:sz w:val="18"/>
-          <w:szCs w:val="18"/>
-          <w:lang w:val="en-US"/>
-        </w:rPr>
-        <w:t>. The disease is caused by the accumulation of amyloid plaques and tau tangles in the brain, leading to the death of nerve cells and the disruption of communication between brain cells. As the disease progresses, individuals may have trouble with everyday tasks, behavioral changes, and eventually, complete dependence on caregivers. Despite intense research efforts, there is currently no cure for AD and available treatments only offer temporary symptom relief.</w:t>
-      </w:r>
-      <w:r>
-        <w:rPr>
-          <w:rFonts w:ascii="Times New Roman" w:hAnsi="Times New Roman" w:cs="Times New Roman"/>
-          <w:sz w:val="18"/>
-          <w:szCs w:val="18"/>
-          <w:lang w:val="en-US"/>
-        </w:rPr>
-        <w:t xml:space="preserve"> </w:t>
-      </w:r>
-      <w:r>
-        <w:rPr>
-          <w:rFonts w:ascii="Times New Roman" w:hAnsi="Times New Roman" w:cs="Times New Roman"/>
-          <w:sz w:val="18"/>
-          <w:szCs w:val="18"/>
-          <w:lang w:val="en-US"/>
-        </w:rPr>
-        <w:t>Early detection and diagnosis of AD is crucial for the planning of appropriate care and support for individuals and their families, as well as for the development of disease-modifying therapies. However, current diagnostic methods for AD often involve invasive and expensive procedures, such as brain imaging or lumbar punctures. In recent years, there has been increasing interest in the use of blood-based biomarkers, such as gene expression patterns, as a less invasive and more cost-effective approach for the early detection of AD. The identification of specific gene expression patterns in the blood that are associated with AD may enable the development of simple and reliable diagnostic tools that can be used in a clinical setting.</w:t>
-      </w:r>
+          <w:sz w:val="18"/>
+          <w:szCs w:val="18"/>
+          <w:lang w:val="en-US"/>
+        </w:rPr>
+      </w:pPr>
     </w:p>
     <w:p>
       <w:pPr>
@@ -521,6 +907,105 @@
           <w:lang w:val="en-US"/>
         </w:rPr>
       </w:pPr>
+      <w:r>
+        <w:rPr>
+          <w:rFonts w:ascii="Times New Roman" w:hAnsi="Times New Roman" w:cs="Times New Roman"/>
+          <w:sz w:val="18"/>
+          <w:szCs w:val="18"/>
+          <w:lang w:val="en-US"/>
+        </w:rPr>
+        <w:t>Gene expression refers to the process by which the genetic information contained in DNA is used to synthesize the various proteins and other molecules that perform specific functions within cells. This process is regulated by a complex network of signaling pathways that control which genes are turned on or off in each cell at a given time. The measurement of gene expression, or transcriptomics, allows scientists to understand how cells respond to different stimuli and how they differ from one another. By analyzing gene expression data, researchers can gain insights into the underlying mechanisms of biological processes and diseases, such as cancer or Alzheimer's disease.</w:t>
+      </w:r>
+      <w:r>
+        <w:rPr>
+          <w:rFonts w:ascii="Times New Roman" w:hAnsi="Times New Roman" w:cs="Times New Roman"/>
+          <w:sz w:val="18"/>
+          <w:szCs w:val="18"/>
+          <w:lang w:val="en-US"/>
+        </w:rPr>
+        <w:t xml:space="preserve"> </w:t>
+      </w:r>
+      <w:r>
+        <w:rPr>
+          <w:rFonts w:ascii="Times New Roman" w:hAnsi="Times New Roman" w:cs="Times New Roman"/>
+          <w:sz w:val="18"/>
+          <w:szCs w:val="18"/>
+          <w:lang w:val="en-US"/>
+        </w:rPr>
+        <w:t>Gene expression data can be obtained from a variety of sources, including tissues, cells, and biofluids such as blood. The use of blood-based gene expression data has the advantage of being non-invasive and easily accessible, making it a promising tool for the diagnosis and monitoring of diseases. In recent years, there has been growing interest in the use of gene expression data for the early detection and treatment of a wide range of conditions, including cancer, cardiovascular disease, and neurological disorders.</w:t>
+      </w:r>
+      <w:r>
+        <w:rPr>
+          <w:rFonts w:ascii="Times New Roman" w:hAnsi="Times New Roman" w:cs="Times New Roman"/>
+          <w:sz w:val="18"/>
+          <w:szCs w:val="18"/>
+          <w:lang w:val="en-US"/>
+        </w:rPr>
+        <w:t xml:space="preserve"> The major problem that we </w:t>
+      </w:r>
+      <w:r>
+        <w:rPr>
+          <w:rFonts w:ascii="Times New Roman" w:hAnsi="Times New Roman" w:cs="Times New Roman"/>
+          <w:sz w:val="18"/>
+          <w:szCs w:val="18"/>
+          <w:lang w:val="en-US"/>
+        </w:rPr>
+        <w:t>must</w:t>
+      </w:r>
+      <w:r>
+        <w:rPr>
+          <w:rFonts w:ascii="Times New Roman" w:hAnsi="Times New Roman" w:cs="Times New Roman"/>
+          <w:sz w:val="18"/>
+          <w:szCs w:val="18"/>
+          <w:lang w:val="en-US"/>
+        </w:rPr>
+        <w:t xml:space="preserve"> address while use blood gene expression data is the High Dimensionality of the dataset, since blood tissue can be used to extract around 10,000-30,000 genes on average and each of these genes might have 1-3 gene probes. </w:t>
+      </w:r>
+      <w:r>
+        <w:rPr>
+          <w:rFonts w:ascii="Times New Roman" w:hAnsi="Times New Roman" w:cs="Times New Roman"/>
+          <w:sz w:val="18"/>
+          <w:szCs w:val="18"/>
+          <w:lang w:val="en-US"/>
+        </w:rPr>
+        <w:t>DNA probes are usually single-stranded DNA molecules that are labeled with a detectable molecule, such as a fluorescent dye or a radioactive isotope. They are designed to bind to a complementary DNA sequence and are often used to detect the presence of specific genes or to analyze DNA modifications, such as methylation.</w:t>
+      </w:r>
+      <w:r>
+        <w:rPr>
+          <w:rFonts w:ascii="Times New Roman" w:hAnsi="Times New Roman" w:cs="Times New Roman"/>
+          <w:sz w:val="18"/>
+          <w:szCs w:val="18"/>
+          <w:lang w:val="en-US"/>
+        </w:rPr>
+        <w:t xml:space="preserve"> </w:t>
+      </w:r>
+      <w:r>
+        <w:rPr>
+          <w:rFonts w:ascii="Times New Roman" w:hAnsi="Times New Roman" w:cs="Times New Roman"/>
+          <w:sz w:val="18"/>
+          <w:szCs w:val="18"/>
+          <w:lang w:val="en-US"/>
+        </w:rPr>
+        <w:t>RNA probes are like DNA probes, but they are designed to bind to complementary RNA sequences. They are often used to detect the presence and abundance of specific RNA molecules, such as mRNA or non-coding RNA.</w:t>
+      </w:r>
+      <w:r>
+        <w:rPr>
+          <w:rFonts w:ascii="Times New Roman" w:hAnsi="Times New Roman" w:cs="Times New Roman"/>
+          <w:sz w:val="18"/>
+          <w:szCs w:val="18"/>
+          <w:lang w:val="en-US"/>
+        </w:rPr>
+        <w:t xml:space="preserve"> </w:t>
+      </w:r>
+      <w:r>
+        <w:rPr>
+          <w:rFonts w:ascii="Times New Roman" w:hAnsi="Times New Roman" w:cs="Times New Roman"/>
+          <w:sz w:val="18"/>
+          <w:szCs w:val="18"/>
+          <w:lang w:val="en-US"/>
+        </w:rPr>
+        <w:t>Protein probes are molecules that are designed to specifically bind to and detect the presence of a particular protein. They can be antibodies, small molecules, or other types of protein-binding molecules and are often used to analyze protein expression, localization, and function.</w:t>
+      </w:r>
     </w:p>
     <w:p>
       <w:pPr>
@@ -531,106 +1016,14 @@
           <w:szCs w:val="18"/>
           <w:lang w:val="en-US"/>
         </w:rPr>
-      </w:pPr>
-      <w:r>
-        <w:rPr>
-          <w:rFonts w:ascii="Times New Roman" w:hAnsi="Times New Roman" w:cs="Times New Roman"/>
-          <w:sz w:val="18"/>
-          <w:szCs w:val="18"/>
-          <w:lang w:val="en-US"/>
-        </w:rPr>
-        <w:t>Gene expression refers to the process by which the genetic information contained in DNA is used to synthesize the various proteins and other molecules that perform specific functions within cells. This process is regulated by a complex network of signaling pathways that control which genes are turned on or off in each cell at a given time. The measurement of gene expression, or transcriptomics, allows scientists to understand how cells respond to different stimuli and how they differ from one another. By analyzing gene expression data, researchers can gain insights into the underlying mechanisms of biological processes and diseases, such as cancer or Alzheimer's disease.</w:t>
-      </w:r>
-      <w:r>
-        <w:rPr>
-          <w:rFonts w:ascii="Times New Roman" w:hAnsi="Times New Roman" w:cs="Times New Roman"/>
-          <w:sz w:val="18"/>
-          <w:szCs w:val="18"/>
-          <w:lang w:val="en-US"/>
-        </w:rPr>
-        <w:t xml:space="preserve"> </w:t>
-      </w:r>
-      <w:r>
-        <w:rPr>
-          <w:rFonts w:ascii="Times New Roman" w:hAnsi="Times New Roman" w:cs="Times New Roman"/>
-          <w:sz w:val="18"/>
-          <w:szCs w:val="18"/>
-          <w:lang w:val="en-US"/>
-        </w:rPr>
-        <w:t>Gene expression data can be obtained from a variety of sources, including tissues, cells, and biofluids such as blood. The use of blood-based gene expression data has the advantage of being non-invasive and easily accessible, making it a promising tool for the diagnosis and monitoring of diseases. In recent years, there has been growing interest in the use of gene expression data for the early detection and treatment of a wide range of conditions, including cancer, cardiovascular disease, and neurological disorders.</w:t>
-      </w:r>
-      <w:r>
-        <w:rPr>
-          <w:rFonts w:ascii="Times New Roman" w:hAnsi="Times New Roman" w:cs="Times New Roman"/>
-          <w:sz w:val="18"/>
-          <w:szCs w:val="18"/>
-          <w:lang w:val="en-US"/>
-        </w:rPr>
-        <w:t xml:space="preserve"> The major problem that we </w:t>
-      </w:r>
-      <w:r>
-        <w:rPr>
-          <w:rFonts w:ascii="Times New Roman" w:hAnsi="Times New Roman" w:cs="Times New Roman"/>
-          <w:sz w:val="18"/>
-          <w:szCs w:val="18"/>
-          <w:lang w:val="en-US"/>
-        </w:rPr>
-        <w:t>must</w:t>
-      </w:r>
-      <w:r>
-        <w:rPr>
-          <w:rFonts w:ascii="Times New Roman" w:hAnsi="Times New Roman" w:cs="Times New Roman"/>
-          <w:sz w:val="18"/>
-          <w:szCs w:val="18"/>
-          <w:lang w:val="en-US"/>
-        </w:rPr>
-        <w:t xml:space="preserve"> address while use blood gene expression data is the High Dimensionality of the dataset, since blood tissue can be used to extract around 10,000-30,000 genes on average and each of these genes might have 1-3 gene probes. </w:t>
-      </w:r>
-      <w:r>
-        <w:rPr>
-          <w:rFonts w:ascii="Times New Roman" w:hAnsi="Times New Roman" w:cs="Times New Roman"/>
-          <w:sz w:val="18"/>
-          <w:szCs w:val="18"/>
-          <w:lang w:val="en-US"/>
-        </w:rPr>
-        <w:t>DNA probes are usually single-stranded DNA molecules that are labeled with a detectable molecule, such as a fluorescent dye or a radioactive isotope. They are designed to bind to a complementary DNA sequence and are often used to detect the presence of specific genes or to analyze DNA modifications, such as methylation.</w:t>
-      </w:r>
-      <w:r>
-        <w:rPr>
-          <w:rFonts w:ascii="Times New Roman" w:hAnsi="Times New Roman" w:cs="Times New Roman"/>
-          <w:sz w:val="18"/>
-          <w:szCs w:val="18"/>
-          <w:lang w:val="en-US"/>
-        </w:rPr>
-        <w:t xml:space="preserve"> </w:t>
-      </w:r>
-      <w:r>
-        <w:rPr>
-          <w:rFonts w:ascii="Times New Roman" w:hAnsi="Times New Roman" w:cs="Times New Roman"/>
-          <w:sz w:val="18"/>
-          <w:szCs w:val="18"/>
-          <w:lang w:val="en-US"/>
-        </w:rPr>
-        <w:t>RNA probes are like DNA probes, but they are designed to bind to complementary RNA sequences. They are often used to detect the presence and abundance of specific RNA molecules, such as mRNA or non-coding RNA.</w:t>
-      </w:r>
-      <w:r>
-        <w:rPr>
-          <w:rFonts w:ascii="Times New Roman" w:hAnsi="Times New Roman" w:cs="Times New Roman"/>
-          <w:sz w:val="18"/>
-          <w:szCs w:val="18"/>
-          <w:lang w:val="en-US"/>
-        </w:rPr>
-        <w:t xml:space="preserve"> </w:t>
-      </w:r>
-      <w:r>
-        <w:rPr>
-          <w:rFonts w:ascii="Times New Roman" w:hAnsi="Times New Roman" w:cs="Times New Roman"/>
-          <w:sz w:val="18"/>
-          <w:szCs w:val="18"/>
-          <w:lang w:val="en-US"/>
-        </w:rPr>
-        <w:t>Protein probes are molecules that are designed to specifically bind to and detect the presence of a particular protein. They can be antibodies, small molecules, or other types of protein-binding molecules and are often used to analyze protein expression, localization, and function.</w:t>
-      </w:r>
+        <w:sectPr>
+          <w:type w:val="continuous"/>
+          <w:pgSz w:w="11906" w:h="16838"/>
+          <w:pgMar w:top="1077" w:right="907" w:bottom="1440" w:left="907" w:header="708" w:footer="708" w:gutter="0"/>
+          <w:cols w:num="2" w:space="363"/>
+          <w:docGrid w:linePitch="360"/>
+        </w:sectPr>
+      </w:pPr>
     </w:p>
     <w:p>
       <w:pPr>
@@ -646,16 +1039,16 @@
     <w:tbl>
       <w:tblPr>
         <w:tblStyle w:val="TableGrid"/>
-        <w:tblW w:w="0" w:type="auto"/>
+        <w:tblW w:w="10060" w:type="dxa"/>
         <w:tblLook w:val="04A0" w:firstRow="1" w:lastRow="0" w:firstColumn="1" w:lastColumn="0" w:noHBand="0" w:noVBand="1"/>
       </w:tblPr>
       <w:tblGrid>
-        <w:gridCol w:w="1129"/>
-        <w:gridCol w:w="1418"/>
+        <w:gridCol w:w="1413"/>
+        <w:gridCol w:w="1559"/>
         <w:gridCol w:w="2126"/>
         <w:gridCol w:w="1276"/>
-        <w:gridCol w:w="1701"/>
-        <w:gridCol w:w="1366"/>
+        <w:gridCol w:w="1843"/>
+        <w:gridCol w:w="1843"/>
       </w:tblGrid>
       <w:tr>
         <w:trPr>
@@ -663,7 +1056,7 @@
         </w:trPr>
         <w:tc>
           <w:tcPr>
-            <w:tcW w:w="1129" w:type="dxa"/>
+            <w:tcW w:w="1413" w:type="dxa"/>
             <w:vAlign w:val="center"/>
           </w:tcPr>
           <w:p>
@@ -693,7 +1086,7 @@
         </w:tc>
         <w:tc>
           <w:tcPr>
-            <w:tcW w:w="1418" w:type="dxa"/>
+            <w:tcW w:w="1559" w:type="dxa"/>
             <w:vAlign w:val="center"/>
           </w:tcPr>
           <w:p>
@@ -805,7 +1198,7 @@
         </w:tc>
         <w:tc>
           <w:tcPr>
-            <w:tcW w:w="1701" w:type="dxa"/>
+            <w:tcW w:w="1843" w:type="dxa"/>
             <w:vAlign w:val="center"/>
           </w:tcPr>
           <w:p>
@@ -835,7 +1228,7 @@
         </w:tc>
         <w:tc>
           <w:tcPr>
-            <w:tcW w:w="1366" w:type="dxa"/>
+            <w:tcW w:w="1843" w:type="dxa"/>
             <w:vAlign w:val="center"/>
           </w:tcPr>
           <w:p>
@@ -870,7 +1263,7 @@
         </w:trPr>
         <w:tc>
           <w:tcPr>
-            <w:tcW w:w="1129" w:type="dxa"/>
+            <w:tcW w:w="1413" w:type="dxa"/>
             <w:vAlign w:val="center"/>
           </w:tcPr>
           <w:p>
@@ -896,7 +1289,7 @@
         </w:tc>
         <w:tc>
           <w:tcPr>
-            <w:tcW w:w="1418" w:type="dxa"/>
+            <w:tcW w:w="1559" w:type="dxa"/>
             <w:vAlign w:val="center"/>
           </w:tcPr>
           <w:p>
@@ -936,7 +1329,6 @@
                 <w:szCs w:val="16"/>
                 <w:lang w:val="en-US"/>
               </w:rPr>
-              <w:lastRenderedPageBreak/>
               <w:t>GSE3061</w:t>
             </w:r>
           </w:p>
@@ -963,7 +1355,6 @@
                 <w:szCs w:val="16"/>
                 <w:lang w:val="en-US"/>
               </w:rPr>
-              <w:lastRenderedPageBreak/>
               <w:t>SAM</w:t>
             </w:r>
           </w:p>
@@ -996,7 +1387,7 @@
         </w:tc>
         <w:tc>
           <w:tcPr>
-            <w:tcW w:w="1701" w:type="dxa"/>
+            <w:tcW w:w="1843" w:type="dxa"/>
             <w:vAlign w:val="center"/>
           </w:tcPr>
           <w:p>
@@ -1022,7 +1413,7 @@
         </w:tc>
         <w:tc>
           <w:tcPr>
-            <w:tcW w:w="1366" w:type="dxa"/>
+            <w:tcW w:w="1843" w:type="dxa"/>
             <w:vAlign w:val="center"/>
           </w:tcPr>
           <w:p>
@@ -1053,7 +1444,7 @@
         </w:trPr>
         <w:tc>
           <w:tcPr>
-            <w:tcW w:w="1129" w:type="dxa"/>
+            <w:tcW w:w="1413" w:type="dxa"/>
             <w:vAlign w:val="center"/>
           </w:tcPr>
           <w:p>
@@ -1079,7 +1470,7 @@
         </w:tc>
         <w:tc>
           <w:tcPr>
-            <w:tcW w:w="1418" w:type="dxa"/>
+            <w:tcW w:w="1559" w:type="dxa"/>
             <w:vAlign w:val="center"/>
           </w:tcPr>
           <w:p>
@@ -1177,7 +1568,7 @@
         </w:tc>
         <w:tc>
           <w:tcPr>
-            <w:tcW w:w="1701" w:type="dxa"/>
+            <w:tcW w:w="1843" w:type="dxa"/>
             <w:vAlign w:val="center"/>
           </w:tcPr>
           <w:p>
@@ -1203,7 +1594,7 @@
         </w:tc>
         <w:tc>
           <w:tcPr>
-            <w:tcW w:w="1366" w:type="dxa"/>
+            <w:tcW w:w="1843" w:type="dxa"/>
             <w:vAlign w:val="center"/>
           </w:tcPr>
           <w:p>
@@ -1234,33 +1625,34 @@
         </w:trPr>
         <w:tc>
           <w:tcPr>
-            <w:tcW w:w="1129" w:type="dxa"/>
-            <w:vAlign w:val="center"/>
-          </w:tcPr>
-          <w:p>
-            <w:pPr>
-              <w:jc w:val="center"/>
-              <w:rPr>
-                <w:rFonts w:ascii="Times New Roman" w:hAnsi="Times New Roman" w:cs="Times New Roman"/>
-                <w:sz w:val="16"/>
-                <w:szCs w:val="16"/>
-                <w:lang w:val="en-US"/>
-              </w:rPr>
-            </w:pPr>
-            <w:r>
-              <w:rPr>
-                <w:rFonts w:ascii="Times New Roman" w:hAnsi="Times New Roman" w:cs="Times New Roman"/>
-                <w:sz w:val="16"/>
-                <w:szCs w:val="16"/>
-                <w:lang w:val="en-US"/>
-              </w:rPr>
+            <w:tcW w:w="1413" w:type="dxa"/>
+            <w:vAlign w:val="center"/>
+          </w:tcPr>
+          <w:p>
+            <w:pPr>
+              <w:jc w:val="center"/>
+              <w:rPr>
+                <w:rFonts w:ascii="Times New Roman" w:hAnsi="Times New Roman" w:cs="Times New Roman"/>
+                <w:sz w:val="16"/>
+                <w:szCs w:val="16"/>
+                <w:lang w:val="en-US"/>
+              </w:rPr>
+            </w:pPr>
+            <w:r>
+              <w:rPr>
+                <w:rFonts w:ascii="Times New Roman" w:hAnsi="Times New Roman" w:cs="Times New Roman"/>
+                <w:sz w:val="16"/>
+                <w:szCs w:val="16"/>
+                <w:lang w:val="en-US"/>
+              </w:rPr>
+              <w:lastRenderedPageBreak/>
               <w:t>Kalkan H et al.</w:t>
             </w:r>
           </w:p>
         </w:tc>
         <w:tc>
           <w:tcPr>
-            <w:tcW w:w="1418" w:type="dxa"/>
+            <w:tcW w:w="1559" w:type="dxa"/>
             <w:vAlign w:val="center"/>
           </w:tcPr>
           <w:p>
@@ -1378,7 +1770,7 @@
         </w:tc>
         <w:tc>
           <w:tcPr>
-            <w:tcW w:w="1701" w:type="dxa"/>
+            <w:tcW w:w="1843" w:type="dxa"/>
             <w:vAlign w:val="center"/>
           </w:tcPr>
           <w:p>
@@ -1404,7 +1796,7 @@
         </w:tc>
         <w:tc>
           <w:tcPr>
-            <w:tcW w:w="1366" w:type="dxa"/>
+            <w:tcW w:w="1843" w:type="dxa"/>
             <w:vAlign w:val="center"/>
           </w:tcPr>
           <w:p>
@@ -1455,7 +1847,7 @@
         </w:trPr>
         <w:tc>
           <w:tcPr>
-            <w:tcW w:w="1129" w:type="dxa"/>
+            <w:tcW w:w="1413" w:type="dxa"/>
             <w:vAlign w:val="center"/>
           </w:tcPr>
           <w:p>
@@ -1481,7 +1873,7 @@
         </w:tc>
         <w:tc>
           <w:tcPr>
-            <w:tcW w:w="1418" w:type="dxa"/>
+            <w:tcW w:w="1559" w:type="dxa"/>
             <w:vAlign w:val="center"/>
           </w:tcPr>
           <w:p>
@@ -1638,7 +2030,7 @@
         </w:tc>
         <w:tc>
           <w:tcPr>
-            <w:tcW w:w="1701" w:type="dxa"/>
+            <w:tcW w:w="1843" w:type="dxa"/>
             <w:vAlign w:val="center"/>
           </w:tcPr>
           <w:p>
@@ -1664,7 +2056,7 @@
         </w:tc>
         <w:tc>
           <w:tcPr>
-            <w:tcW w:w="1366" w:type="dxa"/>
+            <w:tcW w:w="1843" w:type="dxa"/>
             <w:vAlign w:val="center"/>
           </w:tcPr>
           <w:p>
@@ -1715,7 +2107,7 @@
         </w:trPr>
         <w:tc>
           <w:tcPr>
-            <w:tcW w:w="1129" w:type="dxa"/>
+            <w:tcW w:w="1413" w:type="dxa"/>
             <w:tcBorders>
               <w:bottom w:val="single" w:sz="4" w:space="0" w:color="auto"/>
             </w:tcBorders>
@@ -1744,7 +2136,7 @@
         </w:tc>
         <w:tc>
           <w:tcPr>
-            <w:tcW w:w="1418" w:type="dxa"/>
+            <w:tcW w:w="1559" w:type="dxa"/>
             <w:tcBorders>
               <w:bottom w:val="single" w:sz="4" w:space="0" w:color="auto"/>
             </w:tcBorders>
@@ -1831,7 +2223,7 @@
         </w:tc>
         <w:tc>
           <w:tcPr>
-            <w:tcW w:w="1701" w:type="dxa"/>
+            <w:tcW w:w="1843" w:type="dxa"/>
             <w:tcBorders>
               <w:bottom w:val="single" w:sz="4" w:space="0" w:color="auto"/>
             </w:tcBorders>
@@ -1860,7 +2252,7 @@
         </w:tc>
         <w:tc>
           <w:tcPr>
-            <w:tcW w:w="1366" w:type="dxa"/>
+            <w:tcW w:w="1843" w:type="dxa"/>
             <w:tcBorders>
               <w:bottom w:val="single" w:sz="4" w:space="0" w:color="auto"/>
             </w:tcBorders>
@@ -1894,7 +2286,7 @@
         </w:trPr>
         <w:tc>
           <w:tcPr>
-            <w:tcW w:w="9016" w:type="dxa"/>
+            <w:tcW w:w="10060" w:type="dxa"/>
             <w:gridSpan w:val="6"/>
             <w:tcBorders>
               <w:left w:val="nil"/>
@@ -1949,7 +2341,25 @@
                 <w:szCs w:val="16"/>
                 <w:lang w:val="en-US"/>
               </w:rPr>
-              <w:t>Summary of studies conducted on detection of AD using various feature selection and classification techniques.</w:t>
+              <w:t>Summary of</w:t>
+            </w:r>
+            <w:r>
+              <w:rPr>
+                <w:rFonts w:ascii="Times New Roman" w:hAnsi="Times New Roman" w:cs="Times New Roman"/>
+                <w:sz w:val="16"/>
+                <w:szCs w:val="16"/>
+                <w:lang w:val="en-US"/>
+              </w:rPr>
+              <w:t xml:space="preserve"> some of the notable</w:t>
+            </w:r>
+            <w:r>
+              <w:rPr>
+                <w:rFonts w:ascii="Times New Roman" w:hAnsi="Times New Roman" w:cs="Times New Roman"/>
+                <w:sz w:val="16"/>
+                <w:szCs w:val="16"/>
+                <w:lang w:val="en-US"/>
+              </w:rPr>
+              <w:t xml:space="preserve"> studies conducted on detection of AD using various feature selection and classification techniques.</w:t>
             </w:r>
           </w:p>
         </w:tc>
@@ -1964,52 +2374,14 @@
           <w:szCs w:val="18"/>
           <w:lang w:val="en-US"/>
         </w:rPr>
-      </w:pPr>
-      <w:r>
-        <w:rPr>
-          <w:rFonts w:ascii="Times New Roman" w:hAnsi="Times New Roman" w:cs="Times New Roman"/>
-          <w:sz w:val="18"/>
-          <w:szCs w:val="18"/>
-          <w:lang w:val="en-US"/>
-        </w:rPr>
-        <w:t xml:space="preserve">The </w:t>
-      </w:r>
-      <w:r>
-        <w:rPr>
-          <w:rFonts w:ascii="Times New Roman" w:hAnsi="Times New Roman" w:cs="Times New Roman"/>
-          <w:sz w:val="18"/>
-          <w:szCs w:val="18"/>
-          <w:lang w:val="en-US"/>
-        </w:rPr>
-        <w:t>T</w:t>
-      </w:r>
-      <w:r>
-        <w:rPr>
-          <w:rFonts w:ascii="Times New Roman" w:hAnsi="Times New Roman" w:cs="Times New Roman"/>
-          <w:sz w:val="18"/>
-          <w:szCs w:val="18"/>
-          <w:lang w:val="en-US"/>
-        </w:rPr>
-        <w:t>able</w:t>
-      </w:r>
-      <w:r>
-        <w:rPr>
-          <w:rFonts w:ascii="Times New Roman" w:hAnsi="Times New Roman" w:cs="Times New Roman"/>
-          <w:sz w:val="18"/>
-          <w:szCs w:val="18"/>
-          <w:lang w:val="en-US"/>
-        </w:rPr>
-        <w:t xml:space="preserve"> 1</w:t>
-      </w:r>
-      <w:r>
-        <w:rPr>
-          <w:rFonts w:ascii="Times New Roman" w:hAnsi="Times New Roman" w:cs="Times New Roman"/>
-          <w:sz w:val="18"/>
-          <w:szCs w:val="18"/>
-          <w:lang w:val="en-US"/>
-        </w:rPr>
-        <w:t xml:space="preserve"> summarizes several studies on the detection of Alzheimer's disease (AD) using different feature selection and classification techniques. These studies utilized various datasets, including GSE3060, GSE3061, GSE63060, GSE63061, GSE140829, GSE33000, GSE44770, GSE44768, GSE44771, and GSE5281. Different feature selection algorithms such as Significance Analysis of Microarrays (SAM), Analysis of Variance (ANOVA), k-means, LASSO, χ2 (Chi-square), and Mutual Information (MI) were employed to identify informative genes. Classification algorithms like Support Vector Machine (SVM), Convolutional Neural Network (CNN), and others were used to build predictive models. The performance metrics reported included Accuracy (ACC) and Area Under the Curve (AUC), with the achieved accuracies ranging from 84.2% to 97.5% and AUCs ranging from 87.4% to 97.2%. These studies highlight the diverse strategies employed to detect AD and showcase varying levels of accuracy in distinguishing between AD and non-AD cases.</w:t>
-      </w:r>
+        <w:sectPr>
+          <w:type w:val="continuous"/>
+          <w:pgSz w:w="11906" w:h="16838"/>
+          <w:pgMar w:top="1077" w:right="907" w:bottom="1440" w:left="907" w:header="708" w:footer="708" w:gutter="0"/>
+          <w:cols w:space="363"/>
+          <w:docGrid w:linePitch="360"/>
+        </w:sectPr>
+      </w:pPr>
     </w:p>
     <w:p>
       <w:pPr>
@@ -2021,6 +2393,195 @@
           <w:lang w:val="en-US"/>
         </w:rPr>
       </w:pPr>
+      <w:r>
+        <w:rPr>
+          <w:rFonts w:ascii="Times New Roman" w:hAnsi="Times New Roman" w:cs="Times New Roman"/>
+          <w:sz w:val="18"/>
+          <w:szCs w:val="18"/>
+          <w:lang w:val="en-US"/>
+        </w:rPr>
+        <w:t xml:space="preserve">The </w:t>
+      </w:r>
+      <w:r>
+        <w:rPr>
+          <w:rFonts w:ascii="Times New Roman" w:hAnsi="Times New Roman" w:cs="Times New Roman"/>
+          <w:sz w:val="18"/>
+          <w:szCs w:val="18"/>
+          <w:lang w:val="en-US"/>
+        </w:rPr>
+        <w:t>T</w:t>
+      </w:r>
+      <w:r>
+        <w:rPr>
+          <w:rFonts w:ascii="Times New Roman" w:hAnsi="Times New Roman" w:cs="Times New Roman"/>
+          <w:sz w:val="18"/>
+          <w:szCs w:val="18"/>
+          <w:lang w:val="en-US"/>
+        </w:rPr>
+        <w:t>able</w:t>
+      </w:r>
+      <w:r>
+        <w:rPr>
+          <w:rFonts w:ascii="Times New Roman" w:hAnsi="Times New Roman" w:cs="Times New Roman"/>
+          <w:sz w:val="18"/>
+          <w:szCs w:val="18"/>
+          <w:lang w:val="en-US"/>
+        </w:rPr>
+        <w:t xml:space="preserve"> 1</w:t>
+      </w:r>
+      <w:r>
+        <w:rPr>
+          <w:rFonts w:ascii="Times New Roman" w:hAnsi="Times New Roman" w:cs="Times New Roman"/>
+          <w:sz w:val="18"/>
+          <w:szCs w:val="18"/>
+          <w:lang w:val="en-US"/>
+        </w:rPr>
+        <w:t xml:space="preserve"> summarizes several studies on the detection of Alzheimer's disease (AD) using different feature selection and classification techniques. These studies utilized various datasets, including GSE3060, GSE3061, GSE63060, GSE63061, GSE140829, GSE33000, GSE44770, GSE44768, GSE44771, and GSE5281. Different feature selection algorithms such as Significance Analysis of Microarrays (SAM), Analysis of Variance (ANOVA), k-means, LASSO, χ2 (Chi-square), and Mutual Information (MI) were employed to identify informative genes. Classification algorithms like Support Vector Machine (SVM), Convolutional Neural Network (CNN), and others were used to build predictive models. The performance metrics reported included Accuracy (ACC) and Area Under the Curve (AUC), with the achieved accuracies ranging from 84.2% to 97.5% and AUCs ranging from 87.4% to 97.2%. These studies highlight the diverse strategies employed to detect AD and showcase varying levels of accuracy in distinguishing between AD and non-AD cases.</w:t>
+      </w:r>
+      <w:r>
+        <w:rPr>
+          <w:rFonts w:ascii="Times New Roman" w:hAnsi="Times New Roman" w:cs="Times New Roman"/>
+          <w:sz w:val="18"/>
+          <w:szCs w:val="18"/>
+          <w:lang w:val="en-US"/>
+        </w:rPr>
+        <w:t xml:space="preserve"> </w:t>
+      </w:r>
+      <w:r>
+        <w:rPr>
+          <w:rFonts w:ascii="Times New Roman" w:hAnsi="Times New Roman" w:cs="Times New Roman"/>
+          <w:sz w:val="18"/>
+          <w:szCs w:val="18"/>
+          <w:lang w:val="en-US"/>
+        </w:rPr>
+        <w:t>El-Gawady, A et al.</w:t>
+      </w:r>
+      <w:r>
+        <w:rPr>
+          <w:rFonts w:ascii="Times New Roman" w:hAnsi="Times New Roman" w:cs="Times New Roman"/>
+          <w:sz w:val="18"/>
+          <w:szCs w:val="18"/>
+          <w:lang w:val="en-US"/>
+        </w:rPr>
+        <w:t xml:space="preserve"> [6]</w:t>
+      </w:r>
+      <w:r>
+        <w:rPr>
+          <w:rFonts w:ascii="Times New Roman" w:hAnsi="Times New Roman" w:cs="Times New Roman"/>
+          <w:sz w:val="18"/>
+          <w:szCs w:val="18"/>
+          <w:lang w:val="en-US"/>
+        </w:rPr>
+        <w:t xml:space="preserve"> have achieved a maximum accuracy of 97.5% in their work using datasets extracted from different</w:t>
+      </w:r>
+      <w:r>
+        <w:rPr>
+          <w:rFonts w:ascii="Times New Roman" w:hAnsi="Times New Roman" w:cs="Times New Roman"/>
+          <w:sz w:val="18"/>
+          <w:szCs w:val="18"/>
+          <w:lang w:val="en-US"/>
+        </w:rPr>
+        <w:t xml:space="preserve"> brain</w:t>
+      </w:r>
+      <w:r>
+        <w:rPr>
+          <w:rFonts w:ascii="Times New Roman" w:hAnsi="Times New Roman" w:cs="Times New Roman"/>
+          <w:sz w:val="18"/>
+          <w:szCs w:val="18"/>
+          <w:lang w:val="en-US"/>
+        </w:rPr>
+        <w:t xml:space="preserve"> regions </w:t>
+      </w:r>
+      <w:r>
+        <w:rPr>
+          <w:rFonts w:ascii="Times New Roman" w:hAnsi="Times New Roman" w:cs="Times New Roman"/>
+          <w:sz w:val="18"/>
+          <w:szCs w:val="18"/>
+          <w:lang w:val="en-US"/>
+        </w:rPr>
+        <w:t>viz.</w:t>
+      </w:r>
+      <w:r>
+        <w:rPr>
+          <w:rFonts w:ascii="Times New Roman" w:hAnsi="Times New Roman" w:cs="Times New Roman"/>
+          <w:sz w:val="18"/>
+          <w:szCs w:val="18"/>
+          <w:lang w:val="en-US"/>
+        </w:rPr>
+        <w:t xml:space="preserve"> </w:t>
+      </w:r>
+      <w:r>
+        <w:rPr>
+          <w:rFonts w:ascii="Times New Roman" w:hAnsi="Times New Roman" w:cs="Times New Roman"/>
+          <w:sz w:val="18"/>
+          <w:szCs w:val="18"/>
+          <w:lang w:val="en-US"/>
+        </w:rPr>
+        <w:t>Prefrontal cortex</w:t>
+      </w:r>
+      <w:r>
+        <w:rPr>
+          <w:rFonts w:ascii="Times New Roman" w:hAnsi="Times New Roman" w:cs="Times New Roman"/>
+          <w:sz w:val="18"/>
+          <w:szCs w:val="18"/>
+          <w:lang w:val="en-US"/>
+        </w:rPr>
+        <w:t xml:space="preserve">, </w:t>
+      </w:r>
+      <w:r>
+        <w:rPr>
+          <w:rFonts w:ascii="Times New Roman" w:hAnsi="Times New Roman" w:cs="Times New Roman"/>
+          <w:sz w:val="18"/>
+          <w:szCs w:val="18"/>
+          <w:lang w:val="en-US"/>
+        </w:rPr>
+        <w:t>Medial temporal gyrus</w:t>
+      </w:r>
+      <w:r>
+        <w:rPr>
+          <w:rFonts w:ascii="Times New Roman" w:hAnsi="Times New Roman" w:cs="Times New Roman"/>
+          <w:sz w:val="18"/>
+          <w:szCs w:val="18"/>
+          <w:lang w:val="en-US"/>
+        </w:rPr>
+        <w:t xml:space="preserve">, </w:t>
+      </w:r>
+      <w:r>
+        <w:rPr>
+          <w:rFonts w:ascii="Times New Roman" w:hAnsi="Times New Roman" w:cs="Times New Roman"/>
+          <w:sz w:val="18"/>
+          <w:szCs w:val="18"/>
+          <w:lang w:val="en-US"/>
+        </w:rPr>
+        <w:t>Hippocampus</w:t>
+      </w:r>
+      <w:r>
+        <w:rPr>
+          <w:rFonts w:ascii="Times New Roman" w:hAnsi="Times New Roman" w:cs="Times New Roman"/>
+          <w:sz w:val="18"/>
+          <w:szCs w:val="18"/>
+          <w:lang w:val="en-US"/>
+        </w:rPr>
+        <w:t xml:space="preserve"> and </w:t>
+      </w:r>
+      <w:r>
+        <w:rPr>
+          <w:rFonts w:ascii="Times New Roman" w:hAnsi="Times New Roman" w:cs="Times New Roman"/>
+          <w:sz w:val="18"/>
+          <w:szCs w:val="18"/>
+          <w:lang w:val="en-US"/>
+        </w:rPr>
+        <w:t>Entorhinal cortex</w:t>
+      </w:r>
+      <w:r>
+        <w:rPr>
+          <w:rFonts w:ascii="Times New Roman" w:hAnsi="Times New Roman" w:cs="Times New Roman"/>
+          <w:sz w:val="18"/>
+          <w:szCs w:val="18"/>
+          <w:lang w:val="en-US"/>
+        </w:rPr>
+        <w:t>. As this would require autopsy-biopsy procedures, our study focuses on less invasive source by using gene expression from blood tissue.</w:t>
+      </w:r>
     </w:p>
     <w:p>
       <w:pPr>
@@ -2035,6 +2596,1010 @@
       <w:r>
         <w:rPr>
           <w:rFonts w:ascii="Times New Roman" w:hAnsi="Times New Roman" w:cs="Times New Roman"/>
+          <w:sz w:val="18"/>
+          <w:szCs w:val="18"/>
+          <w:lang w:val="en-US"/>
+        </w:rPr>
+        <w:t>Previous work done using blood gene expression</w:t>
+      </w:r>
+      <w:r>
+        <w:rPr>
+          <w:rFonts w:ascii="Times New Roman" w:hAnsi="Times New Roman" w:cs="Times New Roman"/>
+          <w:sz w:val="18"/>
+          <w:szCs w:val="18"/>
+          <w:lang w:val="en-US"/>
+        </w:rPr>
+        <w:t xml:space="preserve"> dataset</w:t>
+      </w:r>
+      <w:r>
+        <w:rPr>
+          <w:rFonts w:ascii="Times New Roman" w:hAnsi="Times New Roman" w:cs="Times New Roman"/>
+          <w:sz w:val="18"/>
+          <w:szCs w:val="18"/>
+          <w:lang w:val="en-US"/>
+        </w:rPr>
+        <w:t xml:space="preserve"> </w:t>
+      </w:r>
+      <w:r>
+        <w:rPr>
+          <w:rFonts w:ascii="Times New Roman" w:hAnsi="Times New Roman" w:cs="Times New Roman"/>
+          <w:sz w:val="18"/>
+          <w:szCs w:val="18"/>
+          <w:lang w:val="en-US"/>
+        </w:rPr>
+        <w:t xml:space="preserve">viz. </w:t>
+      </w:r>
+      <w:r>
+        <w:rPr>
+          <w:rFonts w:ascii="Times New Roman" w:hAnsi="Times New Roman" w:cs="Times New Roman"/>
+          <w:sz w:val="18"/>
+          <w:szCs w:val="18"/>
+          <w:lang w:val="en-US"/>
+        </w:rPr>
+        <w:t>H. M. AL-Bermany et al.</w:t>
+      </w:r>
+      <w:r>
+        <w:rPr>
+          <w:rFonts w:ascii="Times New Roman" w:hAnsi="Times New Roman" w:cs="Times New Roman"/>
+          <w:sz w:val="18"/>
+          <w:szCs w:val="18"/>
+          <w:lang w:val="en-US"/>
+        </w:rPr>
+        <w:t xml:space="preserve"> [9]</w:t>
+      </w:r>
+      <w:r>
+        <w:rPr>
+          <w:rFonts w:ascii="Times New Roman" w:hAnsi="Times New Roman" w:cs="Times New Roman"/>
+          <w:sz w:val="18"/>
+          <w:szCs w:val="18"/>
+          <w:lang w:val="en-US"/>
+        </w:rPr>
+        <w:t xml:space="preserve"> have achieved a max accuracy</w:t>
+      </w:r>
+      <w:r>
+        <w:rPr>
+          <w:rFonts w:ascii="Times New Roman" w:hAnsi="Times New Roman" w:cs="Times New Roman"/>
+          <w:sz w:val="18"/>
+          <w:szCs w:val="18"/>
+          <w:lang w:val="en-US"/>
+        </w:rPr>
+        <w:t xml:space="preserve"> of 92.9% but the selected genes symbols have not yet been validated yet using cross validation to eliminate the possibility of bias and overfitting. Previous studies on using blood gene expression have not yet addressed the low sample size problem which poses a challenge in coming up with a generalized model. Our proposed tries to solve this by using a variation of Generative Adversarial Network (GAN) that can be used for tabular data.</w:t>
+      </w:r>
+    </w:p>
+    <w:p>
+      <w:pPr>
+        <w:jc w:val="both"/>
+        <w:rPr>
+          <w:rFonts w:ascii="Times New Roman" w:hAnsi="Times New Roman" w:cs="Times New Roman"/>
+          <w:sz w:val="18"/>
+          <w:szCs w:val="18"/>
+          <w:lang w:val="en-US"/>
+        </w:rPr>
+      </w:pPr>
+    </w:p>
+    <w:tbl>
+      <w:tblPr>
+        <w:tblStyle w:val="TableGrid"/>
+        <w:tblW w:w="0" w:type="auto"/>
+        <w:jc w:val="center"/>
+        <w:tblLook w:val="04A0" w:firstRow="1" w:lastRow="0" w:firstColumn="1" w:lastColumn="0" w:noHBand="0" w:noVBand="1"/>
+      </w:tblPr>
+      <w:tblGrid>
+        <w:gridCol w:w="1518"/>
+        <w:gridCol w:w="751"/>
+        <w:gridCol w:w="1553"/>
+        <w:gridCol w:w="993"/>
+      </w:tblGrid>
+      <w:tr>
+        <w:trPr>
+          <w:trHeight w:val="521"/>
+          <w:jc w:val="center"/>
+        </w:trPr>
+        <w:tc>
+          <w:tcPr>
+            <w:tcW w:w="1518" w:type="dxa"/>
+            <w:vAlign w:val="center"/>
+          </w:tcPr>
+          <w:p>
+            <w:pPr>
+              <w:jc w:val="center"/>
+              <w:rPr>
+                <w:rFonts w:ascii="Times New Roman" w:hAnsi="Times New Roman" w:cs="Times New Roman"/>
+                <w:b/>
+                <w:bCs/>
+                <w:sz w:val="16"/>
+                <w:szCs w:val="16"/>
+                <w:lang w:val="en-US"/>
+              </w:rPr>
+            </w:pPr>
+            <w:r>
+              <w:rPr>
+                <w:rFonts w:ascii="Times New Roman" w:hAnsi="Times New Roman" w:cs="Times New Roman"/>
+                <w:b/>
+                <w:bCs/>
+                <w:sz w:val="16"/>
+                <w:szCs w:val="16"/>
+                <w:lang w:val="en-US"/>
+              </w:rPr>
+              <w:t>Study</w:t>
+            </w:r>
+          </w:p>
+        </w:tc>
+        <w:tc>
+          <w:tcPr>
+            <w:tcW w:w="751" w:type="dxa"/>
+            <w:vAlign w:val="center"/>
+          </w:tcPr>
+          <w:p>
+            <w:pPr>
+              <w:jc w:val="center"/>
+              <w:rPr>
+                <w:rFonts w:ascii="Times New Roman" w:hAnsi="Times New Roman" w:cs="Times New Roman"/>
+                <w:b/>
+                <w:bCs/>
+                <w:sz w:val="16"/>
+                <w:szCs w:val="16"/>
+                <w:lang w:val="en-US"/>
+              </w:rPr>
+            </w:pPr>
+            <w:r>
+              <w:rPr>
+                <w:rFonts w:ascii="Times New Roman" w:hAnsi="Times New Roman" w:cs="Times New Roman"/>
+                <w:b/>
+                <w:bCs/>
+                <w:sz w:val="16"/>
+                <w:szCs w:val="16"/>
+                <w:lang w:val="en-US"/>
+              </w:rPr>
+              <w:t>Dataset</w:t>
+            </w:r>
+          </w:p>
+        </w:tc>
+        <w:tc>
+          <w:tcPr>
+            <w:tcW w:w="1553" w:type="dxa"/>
+            <w:vAlign w:val="center"/>
+          </w:tcPr>
+          <w:p>
+            <w:pPr>
+              <w:jc w:val="center"/>
+              <w:rPr>
+                <w:rFonts w:ascii="Times New Roman" w:hAnsi="Times New Roman" w:cs="Times New Roman"/>
+                <w:b/>
+                <w:bCs/>
+                <w:sz w:val="16"/>
+                <w:szCs w:val="16"/>
+                <w:lang w:val="en-US"/>
+              </w:rPr>
+            </w:pPr>
+            <w:r>
+              <w:rPr>
+                <w:rFonts w:ascii="Times New Roman" w:hAnsi="Times New Roman" w:cs="Times New Roman"/>
+                <w:b/>
+                <w:bCs/>
+                <w:sz w:val="16"/>
+                <w:szCs w:val="16"/>
+                <w:lang w:val="en-US"/>
+              </w:rPr>
+              <w:t>Classification Alg.</w:t>
+            </w:r>
+          </w:p>
+        </w:tc>
+        <w:tc>
+          <w:tcPr>
+            <w:tcW w:w="993" w:type="dxa"/>
+            <w:vAlign w:val="center"/>
+          </w:tcPr>
+          <w:p>
+            <w:pPr>
+              <w:jc w:val="center"/>
+              <w:rPr>
+                <w:rFonts w:ascii="Times New Roman" w:hAnsi="Times New Roman" w:cs="Times New Roman"/>
+                <w:b/>
+                <w:bCs/>
+                <w:sz w:val="16"/>
+                <w:szCs w:val="16"/>
+                <w:lang w:val="en-US"/>
+              </w:rPr>
+            </w:pPr>
+            <w:r>
+              <w:rPr>
+                <w:rFonts w:ascii="Times New Roman" w:hAnsi="Times New Roman" w:cs="Times New Roman"/>
+                <w:b/>
+                <w:bCs/>
+                <w:sz w:val="16"/>
+                <w:szCs w:val="16"/>
+                <w:lang w:val="en-US"/>
+              </w:rPr>
+              <w:t>Accuracy</w:t>
+            </w:r>
+          </w:p>
+        </w:tc>
+      </w:tr>
+      <w:tr>
+        <w:trPr>
+          <w:trHeight w:val="605"/>
+          <w:jc w:val="center"/>
+        </w:trPr>
+        <w:tc>
+          <w:tcPr>
+            <w:tcW w:w="1518" w:type="dxa"/>
+            <w:tcBorders>
+              <w:bottom w:val="single" w:sz="4" w:space="0" w:color="auto"/>
+            </w:tcBorders>
+            <w:vAlign w:val="center"/>
+          </w:tcPr>
+          <w:p>
+            <w:pPr>
+              <w:jc w:val="center"/>
+              <w:rPr>
+                <w:rFonts w:ascii="Times New Roman" w:hAnsi="Times New Roman" w:cs="Times New Roman"/>
+                <w:sz w:val="16"/>
+                <w:szCs w:val="16"/>
+                <w:lang w:val="en-US"/>
+              </w:rPr>
+            </w:pPr>
+            <w:r>
+              <w:rPr>
+                <w:rFonts w:ascii="Times New Roman" w:hAnsi="Times New Roman" w:cs="Times New Roman"/>
+                <w:sz w:val="16"/>
+                <w:szCs w:val="16"/>
+                <w:lang w:val="en-US"/>
+              </w:rPr>
+              <w:t>S. Pavalarajan</w:t>
+            </w:r>
+            <w:r>
+              <w:rPr>
+                <w:rFonts w:ascii="Times New Roman" w:hAnsi="Times New Roman" w:cs="Times New Roman"/>
+                <w:sz w:val="16"/>
+                <w:szCs w:val="16"/>
+                <w:lang w:val="en-US"/>
+              </w:rPr>
+              <w:t xml:space="preserve"> et al.</w:t>
+            </w:r>
+          </w:p>
+        </w:tc>
+        <w:tc>
+          <w:tcPr>
+            <w:tcW w:w="751" w:type="dxa"/>
+            <w:tcBorders>
+              <w:bottom w:val="single" w:sz="4" w:space="0" w:color="auto"/>
+            </w:tcBorders>
+            <w:vAlign w:val="center"/>
+          </w:tcPr>
+          <w:p>
+            <w:pPr>
+              <w:jc w:val="center"/>
+              <w:rPr>
+                <w:rFonts w:ascii="Times New Roman" w:hAnsi="Times New Roman" w:cs="Times New Roman"/>
+                <w:sz w:val="16"/>
+                <w:szCs w:val="16"/>
+                <w:lang w:val="en-US"/>
+              </w:rPr>
+            </w:pPr>
+            <w:r>
+              <w:rPr>
+                <w:rFonts w:ascii="Times New Roman" w:hAnsi="Times New Roman" w:cs="Times New Roman"/>
+                <w:sz w:val="16"/>
+                <w:szCs w:val="16"/>
+                <w:lang w:val="en-US"/>
+              </w:rPr>
+              <w:t>OASIS</w:t>
+            </w:r>
+          </w:p>
+        </w:tc>
+        <w:tc>
+          <w:tcPr>
+            <w:tcW w:w="1553" w:type="dxa"/>
+            <w:tcBorders>
+              <w:bottom w:val="single" w:sz="4" w:space="0" w:color="auto"/>
+            </w:tcBorders>
+            <w:vAlign w:val="center"/>
+          </w:tcPr>
+          <w:p>
+            <w:pPr>
+              <w:jc w:val="center"/>
+              <w:rPr>
+                <w:rFonts w:ascii="Times New Roman" w:hAnsi="Times New Roman" w:cs="Times New Roman"/>
+                <w:sz w:val="16"/>
+                <w:szCs w:val="16"/>
+                <w:lang w:val="en-US"/>
+              </w:rPr>
+            </w:pPr>
+            <w:r>
+              <w:rPr>
+                <w:rFonts w:ascii="Times New Roman" w:hAnsi="Times New Roman" w:cs="Times New Roman"/>
+                <w:sz w:val="16"/>
+                <w:szCs w:val="16"/>
+                <w:lang w:val="en-US"/>
+              </w:rPr>
+              <w:t>RF</w:t>
+            </w:r>
+          </w:p>
+        </w:tc>
+        <w:tc>
+          <w:tcPr>
+            <w:tcW w:w="993" w:type="dxa"/>
+            <w:tcBorders>
+              <w:bottom w:val="single" w:sz="4" w:space="0" w:color="auto"/>
+            </w:tcBorders>
+            <w:vAlign w:val="center"/>
+          </w:tcPr>
+          <w:p>
+            <w:pPr>
+              <w:jc w:val="center"/>
+              <w:rPr>
+                <w:rFonts w:ascii="Times New Roman" w:hAnsi="Times New Roman" w:cs="Times New Roman"/>
+                <w:sz w:val="16"/>
+                <w:szCs w:val="16"/>
+                <w:lang w:val="en-US"/>
+              </w:rPr>
+            </w:pPr>
+            <w:r>
+              <w:rPr>
+                <w:rFonts w:ascii="Times New Roman" w:hAnsi="Times New Roman" w:cs="Times New Roman"/>
+                <w:sz w:val="16"/>
+                <w:szCs w:val="16"/>
+                <w:lang w:val="en-US"/>
+              </w:rPr>
+              <w:t>ACC: 83.50%</w:t>
+            </w:r>
+          </w:p>
+        </w:tc>
+      </w:tr>
+      <w:tr>
+        <w:trPr>
+          <w:trHeight w:val="555"/>
+          <w:jc w:val="center"/>
+        </w:trPr>
+        <w:tc>
+          <w:tcPr>
+            <w:tcW w:w="1518" w:type="dxa"/>
+            <w:tcBorders>
+              <w:bottom w:val="single" w:sz="4" w:space="0" w:color="auto"/>
+            </w:tcBorders>
+            <w:vAlign w:val="center"/>
+          </w:tcPr>
+          <w:p>
+            <w:pPr>
+              <w:jc w:val="center"/>
+              <w:rPr>
+                <w:rFonts w:ascii="Times New Roman" w:hAnsi="Times New Roman" w:cs="Times New Roman"/>
+                <w:sz w:val="16"/>
+                <w:szCs w:val="16"/>
+                <w:lang w:val="en-US"/>
+              </w:rPr>
+            </w:pPr>
+            <w:r>
+              <w:rPr>
+                <w:rFonts w:ascii="Times New Roman" w:hAnsi="Times New Roman" w:cs="Times New Roman"/>
+                <w:sz w:val="16"/>
+                <w:szCs w:val="16"/>
+                <w:lang w:val="en-US"/>
+              </w:rPr>
+              <w:t>S. S. Rajeswari</w:t>
+            </w:r>
+            <w:r>
+              <w:rPr>
+                <w:rFonts w:ascii="Times New Roman" w:hAnsi="Times New Roman" w:cs="Times New Roman"/>
+                <w:sz w:val="16"/>
+                <w:szCs w:val="16"/>
+                <w:lang w:val="en-US"/>
+              </w:rPr>
+              <w:t xml:space="preserve"> et al.</w:t>
+            </w:r>
+          </w:p>
+        </w:tc>
+        <w:tc>
+          <w:tcPr>
+            <w:tcW w:w="751" w:type="dxa"/>
+            <w:tcBorders>
+              <w:bottom w:val="single" w:sz="4" w:space="0" w:color="auto"/>
+            </w:tcBorders>
+            <w:vAlign w:val="center"/>
+          </w:tcPr>
+          <w:p>
+            <w:pPr>
+              <w:jc w:val="center"/>
+              <w:rPr>
+                <w:rFonts w:ascii="Times New Roman" w:hAnsi="Times New Roman" w:cs="Times New Roman"/>
+                <w:sz w:val="16"/>
+                <w:szCs w:val="16"/>
+                <w:lang w:val="en-US"/>
+              </w:rPr>
+            </w:pPr>
+            <w:r>
+              <w:rPr>
+                <w:rFonts w:ascii="Times New Roman" w:hAnsi="Times New Roman" w:cs="Times New Roman"/>
+                <w:sz w:val="16"/>
+                <w:szCs w:val="16"/>
+                <w:lang w:val="en-US"/>
+              </w:rPr>
+              <w:t>ADNI</w:t>
+            </w:r>
+          </w:p>
+        </w:tc>
+        <w:tc>
+          <w:tcPr>
+            <w:tcW w:w="1553" w:type="dxa"/>
+            <w:tcBorders>
+              <w:bottom w:val="single" w:sz="4" w:space="0" w:color="auto"/>
+            </w:tcBorders>
+            <w:vAlign w:val="center"/>
+          </w:tcPr>
+          <w:p>
+            <w:pPr>
+              <w:jc w:val="center"/>
+              <w:rPr>
+                <w:rFonts w:ascii="Times New Roman" w:hAnsi="Times New Roman" w:cs="Times New Roman"/>
+                <w:sz w:val="16"/>
+                <w:szCs w:val="16"/>
+                <w:lang w:val="en-US"/>
+              </w:rPr>
+            </w:pPr>
+            <w:r>
+              <w:rPr>
+                <w:rFonts w:ascii="Times New Roman" w:hAnsi="Times New Roman" w:cs="Times New Roman"/>
+                <w:sz w:val="16"/>
+                <w:szCs w:val="16"/>
+                <w:lang w:val="en-US"/>
+              </w:rPr>
+              <w:t>VGG-19</w:t>
+            </w:r>
+          </w:p>
+        </w:tc>
+        <w:tc>
+          <w:tcPr>
+            <w:tcW w:w="993" w:type="dxa"/>
+            <w:tcBorders>
+              <w:bottom w:val="single" w:sz="4" w:space="0" w:color="auto"/>
+            </w:tcBorders>
+            <w:vAlign w:val="center"/>
+          </w:tcPr>
+          <w:p>
+            <w:pPr>
+              <w:jc w:val="center"/>
+              <w:rPr>
+                <w:rFonts w:ascii="Times New Roman" w:hAnsi="Times New Roman" w:cs="Times New Roman"/>
+                <w:sz w:val="16"/>
+                <w:szCs w:val="16"/>
+                <w:lang w:val="en-US"/>
+              </w:rPr>
+            </w:pPr>
+            <w:r>
+              <w:rPr>
+                <w:rFonts w:ascii="Times New Roman" w:hAnsi="Times New Roman" w:cs="Times New Roman"/>
+                <w:sz w:val="16"/>
+                <w:szCs w:val="16"/>
+                <w:lang w:val="en-US"/>
+              </w:rPr>
+              <w:t>ACC: 98.00%</w:t>
+            </w:r>
+          </w:p>
+        </w:tc>
+      </w:tr>
+      <w:tr>
+        <w:trPr>
+          <w:trHeight w:val="546"/>
+          <w:jc w:val="center"/>
+        </w:trPr>
+        <w:tc>
+          <w:tcPr>
+            <w:tcW w:w="1518" w:type="dxa"/>
+            <w:tcBorders>
+              <w:bottom w:val="single" w:sz="4" w:space="0" w:color="auto"/>
+            </w:tcBorders>
+            <w:vAlign w:val="center"/>
+          </w:tcPr>
+          <w:p>
+            <w:pPr>
+              <w:jc w:val="center"/>
+              <w:rPr>
+                <w:rFonts w:ascii="Times New Roman" w:hAnsi="Times New Roman" w:cs="Times New Roman"/>
+                <w:sz w:val="16"/>
+                <w:szCs w:val="16"/>
+                <w:lang w:val="en-US"/>
+              </w:rPr>
+            </w:pPr>
+            <w:r>
+              <w:rPr>
+                <w:rFonts w:ascii="Times New Roman" w:hAnsi="Times New Roman" w:cs="Times New Roman"/>
+                <w:sz w:val="16"/>
+                <w:szCs w:val="16"/>
+                <w:lang w:val="en-US"/>
+              </w:rPr>
+              <w:t>J. Li</w:t>
+            </w:r>
+            <w:r>
+              <w:rPr>
+                <w:rFonts w:ascii="Times New Roman" w:hAnsi="Times New Roman" w:cs="Times New Roman"/>
+                <w:sz w:val="16"/>
+                <w:szCs w:val="16"/>
+                <w:lang w:val="en-US"/>
+              </w:rPr>
+              <w:t xml:space="preserve"> et al.</w:t>
+            </w:r>
+          </w:p>
+        </w:tc>
+        <w:tc>
+          <w:tcPr>
+            <w:tcW w:w="751" w:type="dxa"/>
+            <w:tcBorders>
+              <w:bottom w:val="single" w:sz="4" w:space="0" w:color="auto"/>
+            </w:tcBorders>
+            <w:vAlign w:val="center"/>
+          </w:tcPr>
+          <w:p>
+            <w:pPr>
+              <w:jc w:val="center"/>
+              <w:rPr>
+                <w:rFonts w:ascii="Times New Roman" w:hAnsi="Times New Roman" w:cs="Times New Roman"/>
+                <w:sz w:val="16"/>
+                <w:szCs w:val="16"/>
+                <w:lang w:val="en-US"/>
+              </w:rPr>
+            </w:pPr>
+            <w:r>
+              <w:rPr>
+                <w:rFonts w:ascii="Times New Roman" w:hAnsi="Times New Roman" w:cs="Times New Roman"/>
+                <w:sz w:val="16"/>
+                <w:szCs w:val="16"/>
+                <w:lang w:val="en-US"/>
+              </w:rPr>
+              <w:t>ADNI</w:t>
+            </w:r>
+          </w:p>
+        </w:tc>
+        <w:tc>
+          <w:tcPr>
+            <w:tcW w:w="1553" w:type="dxa"/>
+            <w:tcBorders>
+              <w:bottom w:val="single" w:sz="4" w:space="0" w:color="auto"/>
+            </w:tcBorders>
+            <w:vAlign w:val="center"/>
+          </w:tcPr>
+          <w:p>
+            <w:pPr>
+              <w:jc w:val="center"/>
+              <w:rPr>
+                <w:rFonts w:ascii="Times New Roman" w:hAnsi="Times New Roman" w:cs="Times New Roman"/>
+                <w:sz w:val="16"/>
+                <w:szCs w:val="16"/>
+                <w:lang w:val="en-US"/>
+              </w:rPr>
+            </w:pPr>
+            <w:r>
+              <w:rPr>
+                <w:rFonts w:ascii="Times New Roman" w:hAnsi="Times New Roman" w:cs="Times New Roman"/>
+                <w:sz w:val="16"/>
+                <w:szCs w:val="16"/>
+                <w:lang w:val="en-US"/>
+              </w:rPr>
+              <w:t>3-D U-Net CNN</w:t>
+            </w:r>
+          </w:p>
+        </w:tc>
+        <w:tc>
+          <w:tcPr>
+            <w:tcW w:w="993" w:type="dxa"/>
+            <w:tcBorders>
+              <w:bottom w:val="single" w:sz="4" w:space="0" w:color="auto"/>
+            </w:tcBorders>
+            <w:vAlign w:val="center"/>
+          </w:tcPr>
+          <w:p>
+            <w:pPr>
+              <w:jc w:val="center"/>
+              <w:rPr>
+                <w:rFonts w:ascii="Times New Roman" w:hAnsi="Times New Roman" w:cs="Times New Roman"/>
+                <w:sz w:val="16"/>
+                <w:szCs w:val="16"/>
+                <w:lang w:val="en-US"/>
+              </w:rPr>
+            </w:pPr>
+            <w:r>
+              <w:rPr>
+                <w:rFonts w:ascii="Times New Roman" w:hAnsi="Times New Roman" w:cs="Times New Roman"/>
+                <w:sz w:val="16"/>
+                <w:szCs w:val="16"/>
+                <w:lang w:val="en-US"/>
+              </w:rPr>
+              <w:t>ACC: 95.06%</w:t>
+            </w:r>
+          </w:p>
+        </w:tc>
+      </w:tr>
+      <w:tr>
+        <w:trPr>
+          <w:trHeight w:val="567"/>
+          <w:jc w:val="center"/>
+        </w:trPr>
+        <w:tc>
+          <w:tcPr>
+            <w:tcW w:w="1518" w:type="dxa"/>
+            <w:tcBorders>
+              <w:bottom w:val="single" w:sz="4" w:space="0" w:color="auto"/>
+            </w:tcBorders>
+            <w:vAlign w:val="center"/>
+          </w:tcPr>
+          <w:p>
+            <w:pPr>
+              <w:jc w:val="center"/>
+              <w:rPr>
+                <w:rFonts w:ascii="Times New Roman" w:hAnsi="Times New Roman" w:cs="Times New Roman"/>
+                <w:sz w:val="16"/>
+                <w:szCs w:val="16"/>
+                <w:lang w:val="en-US"/>
+              </w:rPr>
+            </w:pPr>
+            <w:r>
+              <w:rPr>
+                <w:rFonts w:ascii="Times New Roman" w:hAnsi="Times New Roman" w:cs="Times New Roman"/>
+                <w:sz w:val="16"/>
+                <w:szCs w:val="16"/>
+                <w:lang w:val="en-US"/>
+              </w:rPr>
+              <w:t>S. Basheer</w:t>
+            </w:r>
+            <w:r>
+              <w:rPr>
+                <w:rFonts w:ascii="Times New Roman" w:hAnsi="Times New Roman" w:cs="Times New Roman"/>
+                <w:sz w:val="16"/>
+                <w:szCs w:val="16"/>
+                <w:lang w:val="en-US"/>
+              </w:rPr>
+              <w:t xml:space="preserve"> et al.</w:t>
+            </w:r>
+          </w:p>
+        </w:tc>
+        <w:tc>
+          <w:tcPr>
+            <w:tcW w:w="751" w:type="dxa"/>
+            <w:tcBorders>
+              <w:bottom w:val="single" w:sz="4" w:space="0" w:color="auto"/>
+            </w:tcBorders>
+            <w:vAlign w:val="center"/>
+          </w:tcPr>
+          <w:p>
+            <w:pPr>
+              <w:jc w:val="center"/>
+              <w:rPr>
+                <w:rFonts w:ascii="Times New Roman" w:hAnsi="Times New Roman" w:cs="Times New Roman"/>
+                <w:sz w:val="16"/>
+                <w:szCs w:val="16"/>
+                <w:lang w:val="en-US"/>
+              </w:rPr>
+            </w:pPr>
+            <w:r>
+              <w:rPr>
+                <w:rFonts w:ascii="Times New Roman" w:hAnsi="Times New Roman" w:cs="Times New Roman"/>
+                <w:sz w:val="16"/>
+                <w:szCs w:val="16"/>
+                <w:lang w:val="en-US"/>
+              </w:rPr>
+              <w:t>OASIS</w:t>
+            </w:r>
+          </w:p>
+        </w:tc>
+        <w:tc>
+          <w:tcPr>
+            <w:tcW w:w="1553" w:type="dxa"/>
+            <w:tcBorders>
+              <w:bottom w:val="single" w:sz="4" w:space="0" w:color="auto"/>
+            </w:tcBorders>
+            <w:vAlign w:val="center"/>
+          </w:tcPr>
+          <w:p>
+            <w:pPr>
+              <w:jc w:val="center"/>
+              <w:rPr>
+                <w:rFonts w:ascii="Times New Roman" w:hAnsi="Times New Roman" w:cs="Times New Roman"/>
+                <w:sz w:val="16"/>
+                <w:szCs w:val="16"/>
+                <w:lang w:val="en-US"/>
+              </w:rPr>
+            </w:pPr>
+            <w:r>
+              <w:rPr>
+                <w:rFonts w:ascii="Times New Roman" w:hAnsi="Times New Roman" w:cs="Times New Roman"/>
+                <w:sz w:val="16"/>
+                <w:szCs w:val="16"/>
+                <w:lang w:val="en-US"/>
+              </w:rPr>
+              <w:t>CapNet</w:t>
+            </w:r>
+          </w:p>
+        </w:tc>
+        <w:tc>
+          <w:tcPr>
+            <w:tcW w:w="993" w:type="dxa"/>
+            <w:tcBorders>
+              <w:bottom w:val="single" w:sz="4" w:space="0" w:color="auto"/>
+            </w:tcBorders>
+            <w:vAlign w:val="center"/>
+          </w:tcPr>
+          <w:p>
+            <w:pPr>
+              <w:jc w:val="center"/>
+              <w:rPr>
+                <w:rFonts w:ascii="Times New Roman" w:hAnsi="Times New Roman" w:cs="Times New Roman"/>
+                <w:sz w:val="16"/>
+                <w:szCs w:val="16"/>
+                <w:lang w:val="en-US"/>
+              </w:rPr>
+            </w:pPr>
+            <w:r>
+              <w:rPr>
+                <w:rFonts w:ascii="Times New Roman" w:hAnsi="Times New Roman" w:cs="Times New Roman"/>
+                <w:sz w:val="16"/>
+                <w:szCs w:val="16"/>
+                <w:lang w:val="en-US"/>
+              </w:rPr>
+              <w:t>ACC: 92.39%</w:t>
+            </w:r>
+          </w:p>
+        </w:tc>
+      </w:tr>
+      <w:tr>
+        <w:trPr>
+          <w:trHeight w:val="528"/>
+          <w:jc w:val="center"/>
+        </w:trPr>
+        <w:tc>
+          <w:tcPr>
+            <w:tcW w:w="4815" w:type="dxa"/>
+            <w:gridSpan w:val="4"/>
+            <w:tcBorders>
+              <w:left w:val="nil"/>
+              <w:bottom w:val="nil"/>
+              <w:right w:val="nil"/>
+            </w:tcBorders>
+            <w:vAlign w:val="center"/>
+          </w:tcPr>
+          <w:p>
+            <w:pPr>
+              <w:jc w:val="center"/>
+              <w:rPr>
+                <w:rFonts w:ascii="Times New Roman" w:hAnsi="Times New Roman" w:cs="Times New Roman"/>
+                <w:sz w:val="16"/>
+                <w:szCs w:val="16"/>
+                <w:lang w:val="en-US"/>
+              </w:rPr>
+            </w:pPr>
+            <w:r>
+              <w:rPr>
+                <w:rFonts w:ascii="Times New Roman" w:hAnsi="Times New Roman" w:cs="Times New Roman"/>
+                <w:b/>
+                <w:bCs/>
+                <w:sz w:val="16"/>
+                <w:szCs w:val="16"/>
+                <w:lang w:val="en-US"/>
+              </w:rPr>
+              <w:t xml:space="preserve">Table 2: </w:t>
+            </w:r>
+            <w:r>
+              <w:rPr>
+                <w:rFonts w:ascii="Times New Roman" w:hAnsi="Times New Roman" w:cs="Times New Roman"/>
+                <w:sz w:val="16"/>
+                <w:szCs w:val="16"/>
+                <w:lang w:val="en-US"/>
+              </w:rPr>
+              <w:t>Summary of studies using biomarkers other than gene expression</w:t>
+            </w:r>
+          </w:p>
+        </w:tc>
+      </w:tr>
+    </w:tbl>
+    <w:p>
+      <w:pPr>
+        <w:jc w:val="both"/>
+        <w:rPr>
+          <w:rFonts w:ascii="Times New Roman" w:hAnsi="Times New Roman" w:cs="Times New Roman"/>
+          <w:sz w:val="18"/>
+          <w:szCs w:val="18"/>
+          <w:lang w:val="en-US"/>
+        </w:rPr>
+      </w:pPr>
+    </w:p>
+    <w:p>
+      <w:pPr>
+        <w:jc w:val="both"/>
+        <w:rPr>
+          <w:rFonts w:ascii="Times New Roman" w:hAnsi="Times New Roman" w:cs="Times New Roman"/>
+          <w:sz w:val="18"/>
+          <w:szCs w:val="18"/>
+          <w:lang w:val="en-US"/>
+        </w:rPr>
+      </w:pPr>
+      <w:r>
+        <w:rPr>
+          <w:rFonts w:ascii="Times New Roman" w:hAnsi="Times New Roman" w:cs="Times New Roman"/>
+          <w:sz w:val="18"/>
+          <w:szCs w:val="18"/>
+          <w:lang w:val="en-US"/>
+        </w:rPr>
+        <w:t xml:space="preserve">The </w:t>
+      </w:r>
+      <w:r>
+        <w:rPr>
+          <w:rFonts w:ascii="Times New Roman" w:hAnsi="Times New Roman" w:cs="Times New Roman"/>
+          <w:sz w:val="18"/>
+          <w:szCs w:val="18"/>
+          <w:lang w:val="en-US"/>
+        </w:rPr>
+        <w:t>Table 2 summarizes some of the notable previous studies using MRI image-based</w:t>
+      </w:r>
+      <w:r>
+        <w:rPr>
+          <w:rFonts w:ascii="Times New Roman" w:hAnsi="Times New Roman" w:cs="Times New Roman"/>
+          <w:sz w:val="18"/>
+          <w:szCs w:val="18"/>
+          <w:lang w:val="en-US"/>
+        </w:rPr>
+        <w:t xml:space="preserve"> </w:t>
+      </w:r>
+      <w:r>
+        <w:rPr>
+          <w:rFonts w:ascii="Times New Roman" w:hAnsi="Times New Roman" w:cs="Times New Roman"/>
+          <w:sz w:val="18"/>
+          <w:szCs w:val="18"/>
+          <w:lang w:val="en-US"/>
+        </w:rPr>
+        <w:t xml:space="preserve">datasets that </w:t>
+      </w:r>
+      <w:r>
+        <w:rPr>
+          <w:rFonts w:ascii="Times New Roman" w:hAnsi="Times New Roman" w:cs="Times New Roman"/>
+          <w:sz w:val="18"/>
+          <w:szCs w:val="18"/>
+          <w:lang w:val="en-US"/>
+        </w:rPr>
+        <w:t xml:space="preserve">were utilized to </w:t>
+      </w:r>
+      <w:r>
+        <w:rPr>
+          <w:rFonts w:ascii="Times New Roman" w:hAnsi="Times New Roman" w:cs="Times New Roman"/>
+          <w:sz w:val="18"/>
+          <w:szCs w:val="18"/>
+          <w:lang w:val="en-US"/>
+        </w:rPr>
+        <w:t xml:space="preserve">classify AD and </w:t>
+      </w:r>
+      <w:r>
+        <w:rPr>
+          <w:rFonts w:ascii="Times New Roman" w:hAnsi="Times New Roman" w:cs="Times New Roman"/>
+          <w:sz w:val="18"/>
+          <w:szCs w:val="18"/>
+          <w:lang w:val="en-US"/>
+        </w:rPr>
+        <w:t>CTL samples</w:t>
+      </w:r>
+      <w:r>
+        <w:rPr>
+          <w:rFonts w:ascii="Times New Roman" w:hAnsi="Times New Roman" w:cs="Times New Roman"/>
+          <w:sz w:val="18"/>
+          <w:szCs w:val="18"/>
+          <w:lang w:val="en-US"/>
+        </w:rPr>
+        <w:t>. S. Pavalarajan et al.</w:t>
+      </w:r>
+      <w:r>
+        <w:rPr>
+          <w:rFonts w:ascii="Times New Roman" w:hAnsi="Times New Roman" w:cs="Times New Roman"/>
+          <w:sz w:val="18"/>
+          <w:szCs w:val="18"/>
+          <w:lang w:val="en-US"/>
+        </w:rPr>
+        <w:t xml:space="preserve"> [14]</w:t>
+      </w:r>
+      <w:r>
+        <w:rPr>
+          <w:rFonts w:ascii="Times New Roman" w:hAnsi="Times New Roman" w:cs="Times New Roman"/>
+          <w:sz w:val="18"/>
+          <w:szCs w:val="18"/>
+          <w:lang w:val="en-US"/>
+        </w:rPr>
+        <w:t xml:space="preserve"> employed the OASIS dataset and utilized the RF algorithm, achieving an accuracy of 83.50%. S. S. Rajeswari et al.</w:t>
+      </w:r>
+      <w:r>
+        <w:rPr>
+          <w:rFonts w:ascii="Times New Roman" w:hAnsi="Times New Roman" w:cs="Times New Roman"/>
+          <w:sz w:val="18"/>
+          <w:szCs w:val="18"/>
+          <w:lang w:val="en-US"/>
+        </w:rPr>
+        <w:t xml:space="preserve"> [15]</w:t>
+      </w:r>
+      <w:r>
+        <w:rPr>
+          <w:rFonts w:ascii="Times New Roman" w:hAnsi="Times New Roman" w:cs="Times New Roman"/>
+          <w:sz w:val="18"/>
+          <w:szCs w:val="18"/>
+          <w:lang w:val="en-US"/>
+        </w:rPr>
+        <w:t xml:space="preserve"> focused on the ADNI dataset, using the VGG-19 algorithm, and achieved an impressive accuracy of 98.00%. J. Li et al. </w:t>
+      </w:r>
+      <w:r>
+        <w:rPr>
+          <w:rFonts w:ascii="Times New Roman" w:hAnsi="Times New Roman" w:cs="Times New Roman"/>
+          <w:sz w:val="18"/>
+          <w:szCs w:val="18"/>
+          <w:lang w:val="en-US"/>
+        </w:rPr>
+        <w:t xml:space="preserve">[16] </w:t>
+      </w:r>
+      <w:r>
+        <w:rPr>
+          <w:rFonts w:ascii="Times New Roman" w:hAnsi="Times New Roman" w:cs="Times New Roman"/>
+          <w:sz w:val="18"/>
+          <w:szCs w:val="18"/>
+          <w:lang w:val="en-US"/>
+        </w:rPr>
+        <w:t>also worked with the ADNI dataset, employing the 3-D U-Net CNN algorithm, and obtained an accuracy of 95.06%. Lastly, S. Basheer et al.</w:t>
+      </w:r>
+      <w:r>
+        <w:rPr>
+          <w:rFonts w:ascii="Times New Roman" w:hAnsi="Times New Roman" w:cs="Times New Roman"/>
+          <w:sz w:val="18"/>
+          <w:szCs w:val="18"/>
+          <w:lang w:val="en-US"/>
+        </w:rPr>
+        <w:t xml:space="preserve"> [17]</w:t>
+      </w:r>
+      <w:r>
+        <w:rPr>
+          <w:rFonts w:ascii="Times New Roman" w:hAnsi="Times New Roman" w:cs="Times New Roman"/>
+          <w:sz w:val="18"/>
+          <w:szCs w:val="18"/>
+          <w:lang w:val="en-US"/>
+        </w:rPr>
+        <w:t xml:space="preserve"> used the OASIS dataset with the CapNet algorithm and achieved an accuracy of 92.39%.</w:t>
+      </w:r>
+      <w:r>
+        <w:rPr>
+          <w:rFonts w:ascii="Times New Roman" w:hAnsi="Times New Roman" w:cs="Times New Roman"/>
+          <w:sz w:val="18"/>
+          <w:szCs w:val="18"/>
+          <w:lang w:val="en-US"/>
+        </w:rPr>
+        <w:t xml:space="preserve"> The results from Table 1 and Table 2 clearly indicate the proposed method of using blood gene expression data as an alternative to MRI images proves to be not only better in detecting AD in its early stages but also with comparable accuracy.</w:t>
+      </w:r>
+    </w:p>
+    <w:p>
+      <w:pPr>
+        <w:jc w:val="both"/>
+        <w:rPr>
+          <w:rFonts w:ascii="Times New Roman" w:hAnsi="Times New Roman" w:cs="Times New Roman"/>
+          <w:sz w:val="18"/>
+          <w:szCs w:val="18"/>
+          <w:lang w:val="en-US"/>
+        </w:rPr>
+      </w:pPr>
+    </w:p>
+    <w:p>
+      <w:pPr>
+        <w:jc w:val="both"/>
+        <w:rPr>
+          <w:rFonts w:ascii="Times New Roman" w:hAnsi="Times New Roman" w:cs="Times New Roman"/>
+          <w:sz w:val="18"/>
+          <w:szCs w:val="18"/>
+          <w:lang w:val="en-US"/>
+        </w:rPr>
+      </w:pPr>
+    </w:p>
+    <w:p>
+      <w:pPr>
+        <w:jc w:val="center"/>
+        <w:rPr>
+          <w:rFonts w:ascii="Times New Roman" w:hAnsi="Times New Roman" w:cs="Times New Roman"/>
+          <w:sz w:val="18"/>
+          <w:szCs w:val="18"/>
+          <w:lang w:val="en-US"/>
+        </w:rPr>
+      </w:pPr>
+      <w:r>
+        <w:rPr>
+          <w:rFonts w:ascii="Times New Roman" w:hAnsi="Times New Roman" w:cs="Times New Roman"/>
           <w:sz w:val="20"/>
           <w:szCs w:val="20"/>
           <w:lang w:val="en-US"/>
@@ -2059,15 +3624,6 @@
         </w:rPr>
         <w:t>ETHODS</w:t>
       </w:r>
-      <w:r>
-        <w:rPr>
-          <w:rFonts w:ascii="Times New Roman" w:hAnsi="Times New Roman" w:cs="Times New Roman"/>
-          <w:sz w:val="18"/>
-          <w:szCs w:val="18"/>
-          <w:lang w:val="en-US"/>
-        </w:rPr>
-        <w:t>:</w:t>
-      </w:r>
     </w:p>
     <w:p>
       <w:pPr>
@@ -2135,6 +3691,69 @@
           <w:szCs w:val="18"/>
           <w:lang w:val="en-US"/>
         </w:rPr>
+        <w:t>For the study 3 different datasets where integrated together viz. GSE63060</w:t>
+      </w:r>
+      <w:r>
+        <w:rPr>
+          <w:rFonts w:ascii="Times New Roman" w:hAnsi="Times New Roman" w:cs="Times New Roman"/>
+          <w:sz w:val="18"/>
+          <w:szCs w:val="18"/>
+          <w:lang w:val="en-US"/>
+        </w:rPr>
+        <w:t xml:space="preserve"> [23]</w:t>
+      </w:r>
+      <w:r>
+        <w:rPr>
+          <w:rFonts w:ascii="Times New Roman" w:hAnsi="Times New Roman" w:cs="Times New Roman"/>
+          <w:sz w:val="18"/>
+          <w:szCs w:val="18"/>
+          <w:lang w:val="en-US"/>
+        </w:rPr>
+        <w:t>, GSE63061</w:t>
+      </w:r>
+      <w:r>
+        <w:rPr>
+          <w:rFonts w:ascii="Times New Roman" w:hAnsi="Times New Roman" w:cs="Times New Roman"/>
+          <w:sz w:val="18"/>
+          <w:szCs w:val="18"/>
+          <w:lang w:val="en-US"/>
+        </w:rPr>
+        <w:t xml:space="preserve"> [24]</w:t>
+      </w:r>
+      <w:r>
+        <w:rPr>
+          <w:rFonts w:ascii="Times New Roman" w:hAnsi="Times New Roman" w:cs="Times New Roman"/>
+          <w:sz w:val="18"/>
+          <w:szCs w:val="18"/>
+          <w:lang w:val="en-US"/>
+        </w:rPr>
+        <w:t xml:space="preserve"> and ADNI</w:t>
+      </w:r>
+      <w:r>
+        <w:rPr>
+          <w:rFonts w:ascii="Times New Roman" w:hAnsi="Times New Roman" w:cs="Times New Roman"/>
+          <w:sz w:val="18"/>
+          <w:szCs w:val="18"/>
+          <w:lang w:val="en-US"/>
+        </w:rPr>
+        <w:t xml:space="preserve"> [25]</w:t>
+      </w:r>
+      <w:r>
+        <w:rPr>
+          <w:rFonts w:ascii="Times New Roman" w:hAnsi="Times New Roman" w:cs="Times New Roman"/>
+          <w:sz w:val="18"/>
+          <w:szCs w:val="18"/>
+          <w:lang w:val="en-US"/>
+        </w:rPr>
+        <w:t xml:space="preserve">. </w:t>
+      </w:r>
+      <w:r>
+        <w:rPr>
+          <w:rFonts w:ascii="Times New Roman" w:hAnsi="Times New Roman" w:cs="Times New Roman"/>
+          <w:sz w:val="18"/>
+          <w:szCs w:val="18"/>
+          <w:lang w:val="en-US"/>
+        </w:rPr>
         <w:t>GSE63060 and GSE63061 g</w:t>
       </w:r>
       <w:r>
@@ -2189,7 +3808,70 @@
           <w:szCs w:val="18"/>
           <w:lang w:val="en-US"/>
         </w:rPr>
-        <w:t xml:space="preserve"> as SOFT formatted family files. GSE63060 contained samples collected from 329 individuals out of which 145 </w:t>
+        <w:t xml:space="preserve"> as SOFT formatted family files</w:t>
+      </w:r>
+      <w:r>
+        <w:rPr>
+          <w:rFonts w:ascii="Times New Roman" w:hAnsi="Times New Roman" w:cs="Times New Roman"/>
+          <w:sz w:val="18"/>
+          <w:szCs w:val="18"/>
+          <w:lang w:val="en-US"/>
+        </w:rPr>
+        <w:t xml:space="preserve"> and ADNI gene expression samples were collected as part of t</w:t>
+      </w:r>
+      <w:r>
+        <w:rPr>
+          <w:rFonts w:ascii="Times New Roman" w:hAnsi="Times New Roman" w:cs="Times New Roman"/>
+          <w:sz w:val="18"/>
+          <w:szCs w:val="18"/>
+          <w:lang w:val="en-US"/>
+        </w:rPr>
+        <w:t>he Alzheimer’s Disease Neuroimaging Initiative (ADNI)</w:t>
+      </w:r>
+      <w:r>
+        <w:rPr>
+          <w:rFonts w:ascii="Times New Roman" w:hAnsi="Times New Roman" w:cs="Times New Roman"/>
+          <w:sz w:val="18"/>
+          <w:szCs w:val="18"/>
+          <w:lang w:val="en-US"/>
+        </w:rPr>
+        <w:t xml:space="preserve"> which </w:t>
+      </w:r>
+      <w:r>
+        <w:rPr>
+          <w:rFonts w:ascii="Times New Roman" w:hAnsi="Times New Roman" w:cs="Times New Roman"/>
+          <w:sz w:val="18"/>
+          <w:szCs w:val="18"/>
+          <w:lang w:val="en-US"/>
+        </w:rPr>
+        <w:t xml:space="preserve">is a longitudinal multicenter study designed to develop clinical, imaging, genetic, and biochemical biomarkers for the early detection and tracking of </w:t>
+      </w:r>
+      <w:r>
+        <w:rPr>
+          <w:rFonts w:ascii="Times New Roman" w:hAnsi="Times New Roman" w:cs="Times New Roman"/>
+          <w:sz w:val="18"/>
+          <w:szCs w:val="18"/>
+          <w:lang w:val="en-US"/>
+        </w:rPr>
+        <w:t xml:space="preserve"> </w:t>
+      </w:r>
+      <w:r>
+        <w:rPr>
+          <w:rFonts w:ascii="Times New Roman" w:hAnsi="Times New Roman" w:cs="Times New Roman"/>
+          <w:sz w:val="18"/>
+          <w:szCs w:val="18"/>
+          <w:lang w:val="en-US"/>
+        </w:rPr>
+        <w:t>AD</w:t>
+      </w:r>
+      <w:r>
+        <w:rPr>
+          <w:rFonts w:ascii="Times New Roman" w:hAnsi="Times New Roman" w:cs="Times New Roman"/>
+          <w:sz w:val="18"/>
+          <w:szCs w:val="18"/>
+          <w:lang w:val="en-US"/>
+        </w:rPr>
+        <w:t xml:space="preserve">. GSE63060 contained samples collected from 329 individuals out of which 145 </w:t>
       </w:r>
       <w:r>
         <w:rPr>
@@ -2216,52 +3898,187 @@
           <w:szCs w:val="18"/>
           <w:lang w:val="en-US"/>
         </w:rPr>
-        <w:t xml:space="preserve">104 were healthy samples (CTL), and 80 were samples collected from people with Mild Cognitive Impairment (MCI). Each samples contained expression values of </w:t>
-      </w:r>
-      <w:r>
-        <w:rPr>
-          <w:rFonts w:ascii="Times New Roman" w:hAnsi="Times New Roman" w:cs="Times New Roman"/>
-          <w:sz w:val="18"/>
-          <w:szCs w:val="18"/>
-          <w:lang w:val="en-US"/>
-        </w:rPr>
-        <w:t>38323</w:t>
-      </w:r>
-      <w:r>
-        <w:rPr>
-          <w:rFonts w:ascii="Times New Roman" w:hAnsi="Times New Roman" w:cs="Times New Roman"/>
-          <w:sz w:val="18"/>
-          <w:szCs w:val="18"/>
-          <w:lang w:val="en-US"/>
-        </w:rPr>
-        <w:t xml:space="preserve"> probes, which were mapped to their respective gene symbols using python GEOParse annotation package. If a gene had multiple probe values, Median of the values are taken as the expression value for the gene based on the study done by Lee, T et al. [2]. A total of 29958 unique gene expression values where this extracted and combined with other attributes such as Age, Ethnicity, Gender. Gene expression value where then normalized using Min-Max normalization method and MCI sample </w:t>
-      </w:r>
-      <w:r>
-        <w:rPr>
-          <w:rFonts w:ascii="Times New Roman" w:hAnsi="Times New Roman" w:cs="Times New Roman"/>
-          <w:sz w:val="18"/>
-          <w:szCs w:val="18"/>
-          <w:lang w:val="en-US"/>
-        </w:rPr>
-        <w:t>were</w:t>
-      </w:r>
-      <w:r>
-        <w:rPr>
-          <w:rFonts w:ascii="Times New Roman" w:hAnsi="Times New Roman" w:cs="Times New Roman"/>
-          <w:sz w:val="18"/>
-          <w:szCs w:val="18"/>
-          <w:lang w:val="en-US"/>
-        </w:rPr>
-        <w:t xml:space="preserve"> ignored to avoid noise in the dataset.</w:t>
-      </w:r>
-      <w:r>
-        <w:rPr>
-          <w:rFonts w:ascii="Times New Roman" w:hAnsi="Times New Roman" w:cs="Times New Roman"/>
-          <w:sz w:val="18"/>
-          <w:szCs w:val="18"/>
-          <w:lang w:val="en-US"/>
-        </w:rPr>
-        <w:tab/>
+        <w:t>104 were healthy samples (CTL), and 80 were samples collected from people with Mild Cognitive Impairment (MCI)</w:t>
+      </w:r>
+      <w:r>
+        <w:rPr>
+          <w:rFonts w:ascii="Times New Roman" w:hAnsi="Times New Roman" w:cs="Times New Roman"/>
+          <w:sz w:val="18"/>
+          <w:szCs w:val="18"/>
+          <w:lang w:val="en-US"/>
+        </w:rPr>
+        <w:t xml:space="preserve">. </w:t>
+      </w:r>
+      <w:r>
+        <w:rPr>
+          <w:rFonts w:ascii="Times New Roman" w:hAnsi="Times New Roman" w:cs="Times New Roman"/>
+          <w:sz w:val="18"/>
+          <w:szCs w:val="18"/>
+          <w:lang w:val="en-US"/>
+        </w:rPr>
+        <w:t>GSE6306</w:t>
+      </w:r>
+      <w:r>
+        <w:rPr>
+          <w:rFonts w:ascii="Times New Roman" w:hAnsi="Times New Roman" w:cs="Times New Roman"/>
+          <w:sz w:val="18"/>
+          <w:szCs w:val="18"/>
+          <w:lang w:val="en-US"/>
+        </w:rPr>
+        <w:t>1</w:t>
+      </w:r>
+      <w:r>
+        <w:rPr>
+          <w:rFonts w:ascii="Times New Roman" w:hAnsi="Times New Roman" w:cs="Times New Roman"/>
+          <w:sz w:val="18"/>
+          <w:szCs w:val="18"/>
+          <w:lang w:val="en-US"/>
+        </w:rPr>
+        <w:t xml:space="preserve"> contained samples collected from 3</w:t>
+      </w:r>
+      <w:r>
+        <w:rPr>
+          <w:rFonts w:ascii="Times New Roman" w:hAnsi="Times New Roman" w:cs="Times New Roman"/>
+          <w:sz w:val="18"/>
+          <w:szCs w:val="18"/>
+          <w:lang w:val="en-US"/>
+        </w:rPr>
+        <w:t>82</w:t>
+      </w:r>
+      <w:r>
+        <w:rPr>
+          <w:rFonts w:ascii="Times New Roman" w:hAnsi="Times New Roman" w:cs="Times New Roman"/>
+          <w:sz w:val="18"/>
+          <w:szCs w:val="18"/>
+          <w:lang w:val="en-US"/>
+        </w:rPr>
+        <w:t xml:space="preserve"> individuals out of which </w:t>
+      </w:r>
+      <w:r>
+        <w:rPr>
+          <w:rFonts w:ascii="Times New Roman" w:hAnsi="Times New Roman" w:cs="Times New Roman"/>
+          <w:sz w:val="18"/>
+          <w:szCs w:val="18"/>
+          <w:lang w:val="en-US"/>
+        </w:rPr>
+        <w:t>139</w:t>
+      </w:r>
+      <w:r>
+        <w:rPr>
+          <w:rFonts w:ascii="Times New Roman" w:hAnsi="Times New Roman" w:cs="Times New Roman"/>
+          <w:sz w:val="18"/>
+          <w:szCs w:val="18"/>
+          <w:lang w:val="en-US"/>
+        </w:rPr>
+        <w:t xml:space="preserve"> were AD samples, 1</w:t>
+      </w:r>
+      <w:r>
+        <w:rPr>
+          <w:rFonts w:ascii="Times New Roman" w:hAnsi="Times New Roman" w:cs="Times New Roman"/>
+          <w:sz w:val="18"/>
+          <w:szCs w:val="18"/>
+          <w:lang w:val="en-US"/>
+        </w:rPr>
+        <w:t>3</w:t>
+      </w:r>
+      <w:r>
+        <w:rPr>
+          <w:rFonts w:ascii="Times New Roman" w:hAnsi="Times New Roman" w:cs="Times New Roman"/>
+          <w:sz w:val="18"/>
+          <w:szCs w:val="18"/>
+          <w:lang w:val="en-US"/>
+        </w:rPr>
+        <w:t xml:space="preserve">4 were CTL, and </w:t>
+      </w:r>
+      <w:r>
+        <w:rPr>
+          <w:rFonts w:ascii="Times New Roman" w:hAnsi="Times New Roman" w:cs="Times New Roman"/>
+          <w:sz w:val="18"/>
+          <w:szCs w:val="18"/>
+          <w:lang w:val="en-US"/>
+        </w:rPr>
+        <w:t>109</w:t>
+      </w:r>
+      <w:r>
+        <w:rPr>
+          <w:rFonts w:ascii="Times New Roman" w:hAnsi="Times New Roman" w:cs="Times New Roman"/>
+          <w:sz w:val="18"/>
+          <w:szCs w:val="18"/>
+          <w:lang w:val="en-US"/>
+        </w:rPr>
+        <w:t xml:space="preserve"> were samples collected from people with MCI</w:t>
+      </w:r>
+      <w:r>
+        <w:rPr>
+          <w:rFonts w:ascii="Times New Roman" w:hAnsi="Times New Roman" w:cs="Times New Roman"/>
+          <w:sz w:val="18"/>
+          <w:szCs w:val="18"/>
+          <w:lang w:val="en-US"/>
+        </w:rPr>
+        <w:t xml:space="preserve">. Each </w:t>
+      </w:r>
+      <w:r>
+        <w:rPr>
+          <w:rFonts w:ascii="Times New Roman" w:hAnsi="Times New Roman" w:cs="Times New Roman"/>
+          <w:sz w:val="18"/>
+          <w:szCs w:val="18"/>
+          <w:lang w:val="en-US"/>
+        </w:rPr>
+        <w:t>sample from GSE63060 and GSE63061</w:t>
+      </w:r>
+      <w:r>
+        <w:rPr>
+          <w:rFonts w:ascii="Times New Roman" w:hAnsi="Times New Roman" w:cs="Times New Roman"/>
+          <w:sz w:val="18"/>
+          <w:szCs w:val="18"/>
+          <w:lang w:val="en-US"/>
+        </w:rPr>
+        <w:t xml:space="preserve"> contained expression values of </w:t>
+      </w:r>
+      <w:r>
+        <w:rPr>
+          <w:rFonts w:ascii="Times New Roman" w:hAnsi="Times New Roman" w:cs="Times New Roman"/>
+          <w:sz w:val="18"/>
+          <w:szCs w:val="18"/>
+          <w:lang w:val="en-US"/>
+        </w:rPr>
+        <w:t>38323, 32049</w:t>
+      </w:r>
+      <w:r>
+        <w:rPr>
+          <w:rFonts w:ascii="Times New Roman" w:hAnsi="Times New Roman" w:cs="Times New Roman"/>
+          <w:sz w:val="18"/>
+          <w:szCs w:val="18"/>
+          <w:lang w:val="en-US"/>
+        </w:rPr>
+        <w:t xml:space="preserve"> probes</w:t>
+      </w:r>
+      <w:r>
+        <w:rPr>
+          <w:rFonts w:ascii="Times New Roman" w:hAnsi="Times New Roman" w:cs="Times New Roman"/>
+          <w:sz w:val="18"/>
+          <w:szCs w:val="18"/>
+          <w:lang w:val="en-US"/>
+        </w:rPr>
+        <w:t xml:space="preserve"> respectively</w:t>
+      </w:r>
+      <w:r>
+        <w:rPr>
+          <w:rFonts w:ascii="Times New Roman" w:hAnsi="Times New Roman" w:cs="Times New Roman"/>
+          <w:sz w:val="18"/>
+          <w:szCs w:val="18"/>
+          <w:lang w:val="en-US"/>
+        </w:rPr>
+        <w:t>, which were mapped to their respective gene symbols using python GEOParse annotation package. If a gene had multiple probe values, Median of the values are taken as the expression value for the gene based on the study done by Lee, T et al. [2]. A total of 29958 unique gene expression values where this extracted and combined with other attributes such as Age, Ethnicity, Gender.</w:t>
+      </w:r>
+      <w:r>
+        <w:rPr>
+          <w:rFonts w:ascii="Times New Roman" w:hAnsi="Times New Roman" w:cs="Times New Roman"/>
+          <w:sz w:val="18"/>
+          <w:szCs w:val="18"/>
+          <w:lang w:val="en-US"/>
+        </w:rPr>
+        <w:t xml:space="preserve"> ADNI contained 431 sample out of which all were AD samples. Each sample from ADNI contained gene expression values of 48548 gene symbols.</w:t>
       </w:r>
     </w:p>
     <w:p>
@@ -2292,7 +4109,185 @@
           <w:szCs w:val="18"/>
           <w:lang w:val="en-US"/>
         </w:rPr>
-        <w:t>B</w:t>
+        <w:t>B. Preprocessing:</w:t>
+      </w:r>
+    </w:p>
+    <w:p>
+      <w:pPr>
+        <w:jc w:val="both"/>
+        <w:rPr>
+          <w:rFonts w:ascii="Times New Roman" w:hAnsi="Times New Roman" w:cs="Times New Roman"/>
+          <w:sz w:val="18"/>
+          <w:szCs w:val="18"/>
+          <w:lang w:val="en-US"/>
+        </w:rPr>
+      </w:pPr>
+      <w:r>
+        <w:rPr>
+          <w:rFonts w:ascii="Times New Roman" w:hAnsi="Times New Roman" w:cs="Times New Roman"/>
+          <w:sz w:val="18"/>
+          <w:szCs w:val="18"/>
+          <w:lang w:val="en-US"/>
+        </w:rPr>
+        <w:t>Before integrating datasets GSE63060, GSE63061 and ADNI into a single set we normalized them individually using Min-Max normalization which scaled the datasets to have gene expression values between the range 0 and 1. Individually normalized datasets were then integrated by finding the common columns or gene symbols present in all the three the datasets. This was done in python using simple intersection operation</w:t>
+      </w:r>
+      <w:r>
+        <w:rPr>
+          <w:rFonts w:ascii="Times New Roman" w:hAnsi="Times New Roman" w:cs="Times New Roman"/>
+          <w:sz w:val="18"/>
+          <w:szCs w:val="18"/>
+          <w:lang w:val="en-US"/>
+        </w:rPr>
+        <w:t xml:space="preserve"> </w:t>
+      </w:r>
+      <w:r>
+        <w:rPr>
+          <w:rFonts w:ascii="Times New Roman" w:hAnsi="Times New Roman" w:cs="Times New Roman"/>
+          <w:sz w:val="18"/>
+          <w:szCs w:val="18"/>
+          <w:lang w:val="en-US"/>
+        </w:rPr>
+        <w:t xml:space="preserve">between the columns of the three datasets </w:t>
+      </w:r>
+      <w:r>
+        <w:rPr>
+          <w:rFonts w:ascii="Times New Roman" w:hAnsi="Times New Roman" w:cs="Times New Roman"/>
+          <w:sz w:val="18"/>
+          <w:szCs w:val="18"/>
+          <w:lang w:val="en-US"/>
+        </w:rPr>
+        <w:t xml:space="preserve">which resulted in </w:t>
+      </w:r>
+      <w:r>
+        <w:rPr>
+          <w:rFonts w:ascii="Times New Roman" w:hAnsi="Times New Roman" w:cs="Times New Roman"/>
+          <w:sz w:val="18"/>
+          <w:szCs w:val="18"/>
+          <w:lang w:val="en-US"/>
+        </w:rPr>
+        <w:t>12459</w:t>
+      </w:r>
+      <w:r>
+        <w:rPr>
+          <w:rFonts w:ascii="Times New Roman" w:hAnsi="Times New Roman" w:cs="Times New Roman"/>
+          <w:sz w:val="18"/>
+          <w:szCs w:val="18"/>
+          <w:lang w:val="en-US"/>
+        </w:rPr>
+        <w:t xml:space="preserve"> common columns</w:t>
+      </w:r>
+      <w:r>
+        <w:rPr>
+          <w:rFonts w:ascii="Times New Roman" w:hAnsi="Times New Roman" w:cs="Times New Roman"/>
+          <w:sz w:val="18"/>
+          <w:szCs w:val="18"/>
+          <w:lang w:val="en-US"/>
+        </w:rPr>
+        <w:t xml:space="preserve">. Post integration </w:t>
+      </w:r>
+      <w:r>
+        <w:rPr>
+          <w:rFonts w:ascii="Times New Roman" w:hAnsi="Times New Roman" w:cs="Times New Roman"/>
+          <w:sz w:val="18"/>
+          <w:szCs w:val="18"/>
+          <w:lang w:val="en-US"/>
+        </w:rPr>
+        <w:lastRenderedPageBreak/>
+        <w:t xml:space="preserve">the dataset </w:t>
+      </w:r>
+      <w:r>
+        <w:rPr>
+          <w:rFonts w:ascii="Times New Roman" w:hAnsi="Times New Roman" w:cs="Times New Roman"/>
+          <w:sz w:val="18"/>
+          <w:szCs w:val="18"/>
+          <w:lang w:val="en-US"/>
+        </w:rPr>
+        <w:t>was</w:t>
+      </w:r>
+      <w:r>
+        <w:rPr>
+          <w:rFonts w:ascii="Times New Roman" w:hAnsi="Times New Roman" w:cs="Times New Roman"/>
+          <w:sz w:val="18"/>
+          <w:szCs w:val="18"/>
+          <w:lang w:val="en-US"/>
+        </w:rPr>
+        <w:t xml:space="preserve"> again normalized using Min-Max normalization to avoid classifier models favor</w:t>
+      </w:r>
+      <w:r>
+        <w:rPr>
+          <w:rFonts w:ascii="Times New Roman" w:hAnsi="Times New Roman" w:cs="Times New Roman"/>
+          <w:sz w:val="18"/>
+          <w:szCs w:val="18"/>
+          <w:lang w:val="en-US"/>
+        </w:rPr>
+        <w:t>ing</w:t>
+      </w:r>
+      <w:r>
+        <w:rPr>
+          <w:rFonts w:ascii="Times New Roman" w:hAnsi="Times New Roman" w:cs="Times New Roman"/>
+          <w:sz w:val="18"/>
+          <w:szCs w:val="18"/>
+          <w:lang w:val="en-US"/>
+        </w:rPr>
+        <w:t xml:space="preserve"> samples from a particular set since</w:t>
+      </w:r>
+      <w:r>
+        <w:rPr>
+          <w:rFonts w:ascii="Times New Roman" w:hAnsi="Times New Roman" w:cs="Times New Roman"/>
+          <w:sz w:val="18"/>
+          <w:szCs w:val="18"/>
+          <w:lang w:val="en-US"/>
+        </w:rPr>
+        <w:t xml:space="preserve"> the intensity of gene expression value may vary with the apparatus and measurement procedures used by the lab. In the study it was observed the number of AD samples significantly exceeded the number of CTL samples. Under Sampling of AD samples was done to avoid models favoring AD</w:t>
+      </w:r>
+      <w:r>
+        <w:rPr>
+          <w:rFonts w:ascii="Times New Roman" w:hAnsi="Times New Roman" w:cs="Times New Roman"/>
+          <w:sz w:val="18"/>
+          <w:szCs w:val="18"/>
+          <w:lang w:val="en-US"/>
+        </w:rPr>
+        <w:tab/>
+      </w:r>
+      <w:r>
+        <w:rPr>
+          <w:rFonts w:ascii="Times New Roman" w:hAnsi="Times New Roman" w:cs="Times New Roman"/>
+          <w:sz w:val="18"/>
+          <w:szCs w:val="18"/>
+          <w:lang w:val="en-US"/>
+        </w:rPr>
+        <w:t>samples. The resultant dataset contained 238 AD and 238 CTL samples which were then put for 80-20 split for generating train and test sets.</w:t>
+      </w:r>
+    </w:p>
+    <w:p>
+      <w:pPr>
+        <w:jc w:val="both"/>
+        <w:rPr>
+          <w:rFonts w:ascii="Times New Roman" w:hAnsi="Times New Roman" w:cs="Times New Roman"/>
+          <w:sz w:val="18"/>
+          <w:szCs w:val="18"/>
+          <w:lang w:val="en-US"/>
+        </w:rPr>
+      </w:pPr>
+    </w:p>
+    <w:p>
+      <w:pPr>
+        <w:jc w:val="both"/>
+        <w:rPr>
+          <w:rFonts w:ascii="Times New Roman" w:hAnsi="Times New Roman" w:cs="Times New Roman"/>
+          <w:sz w:val="18"/>
+          <w:szCs w:val="18"/>
+          <w:lang w:val="en-US"/>
+        </w:rPr>
+      </w:pPr>
+      <w:r>
+        <w:rPr>
+          <w:rFonts w:ascii="Times New Roman" w:hAnsi="Times New Roman" w:cs="Times New Roman"/>
+          <w:sz w:val="18"/>
+          <w:szCs w:val="18"/>
+          <w:lang w:val="en-US"/>
+        </w:rPr>
+        <w:t>C</w:t>
       </w:r>
       <w:r>
         <w:rPr>
@@ -2330,6 +4325,55 @@
         </w:rPr>
         <w:t>:</w:t>
       </w:r>
+    </w:p>
+    <w:p>
+      <w:pPr>
+        <w:jc w:val="both"/>
+        <w:rPr>
+          <w:rFonts w:ascii="Times New Roman" w:hAnsi="Times New Roman" w:cs="Times New Roman"/>
+          <w:sz w:val="18"/>
+          <w:szCs w:val="18"/>
+          <w:lang w:val="en-US"/>
+        </w:rPr>
+      </w:pPr>
+      <w:r>
+        <w:rPr>
+          <w:rFonts w:ascii="Times New Roman" w:hAnsi="Times New Roman" w:cs="Times New Roman"/>
+          <w:sz w:val="18"/>
+          <w:szCs w:val="18"/>
+          <w:lang w:val="en-US"/>
+        </w:rPr>
+        <w:t xml:space="preserve">As there are over </w:t>
+      </w:r>
+      <w:r>
+        <w:rPr>
+          <w:rFonts w:ascii="Times New Roman" w:hAnsi="Times New Roman" w:cs="Times New Roman"/>
+          <w:sz w:val="18"/>
+          <w:szCs w:val="18"/>
+          <w:lang w:val="en-US"/>
+        </w:rPr>
+        <w:t>12,459</w:t>
+      </w:r>
+      <w:r>
+        <w:rPr>
+          <w:rFonts w:ascii="Times New Roman" w:hAnsi="Times New Roman" w:cs="Times New Roman"/>
+          <w:sz w:val="18"/>
+          <w:szCs w:val="18"/>
+          <w:lang w:val="en-US"/>
+        </w:rPr>
+        <w:t xml:space="preserve"> dimensions in a gene expression dataset, high dimensionality necessitates an effective approach for selecting features. Feature selection strategies will allow us to create our classification models based solely on the features that have a substantial impact on presenting characteristics that can contribute to development of AD.</w:t>
+      </w:r>
+    </w:p>
+    <w:p>
+      <w:pPr>
+        <w:jc w:val="both"/>
+        <w:rPr>
+          <w:rFonts w:ascii="Times New Roman" w:hAnsi="Times New Roman" w:cs="Times New Roman"/>
+          <w:sz w:val="18"/>
+          <w:szCs w:val="18"/>
+          <w:lang w:val="en-US"/>
+        </w:rPr>
+      </w:pPr>
     </w:p>
     <w:p>
       <w:pPr>
@@ -2338,6 +4382,7 @@
           <w:ilvl w:val="0"/>
           <w:numId w:val="3"/>
         </w:numPr>
+        <w:ind w:left="426" w:hanging="284"/>
         <w:jc w:val="both"/>
         <w:rPr>
           <w:rFonts w:ascii="Times New Roman" w:hAnsi="Times New Roman" w:cs="Times New Roman"/>
@@ -2373,6 +4418,544 @@
         </w:rPr>
         <w:t>χ2 is a statistical method used to determine where there is a statistically significant relation between observed frequency and expected frequency of a particular event. If the difference between the observed and expected values are differ by a large value, then we can reject the null hypothesis and state that the variables are related.</w:t>
       </w:r>
+      <w:r>
+        <w:rPr>
+          <w:rFonts w:ascii="Times New Roman" w:hAnsi="Times New Roman" w:cs="Times New Roman"/>
+          <w:sz w:val="18"/>
+          <w:szCs w:val="18"/>
+          <w:lang w:val="en-US"/>
+        </w:rPr>
+        <w:br/>
+      </w:r>
+      <w:r>
+        <w:rPr>
+          <w:rFonts w:ascii="Times New Roman" w:hAnsi="Times New Roman" w:cs="Times New Roman"/>
+          <w:sz w:val="18"/>
+          <w:szCs w:val="18"/>
+          <w:lang w:val="en-US"/>
+        </w:rPr>
+        <w:br/>
+      </w:r>
+      <m:oMathPara>
+        <m:oMath>
+          <m:sSup>
+            <m:sSupPr>
+              <m:ctrlPr>
+                <w:rPr>
+                  <w:rFonts w:ascii="Cambria Math" w:hAnsi="Cambria Math" w:cs="Times New Roman"/>
+                  <w:i/>
+                  <w:sz w:val="20"/>
+                  <w:szCs w:val="20"/>
+                  <w:lang w:val="en-US"/>
+                </w:rPr>
+              </m:ctrlPr>
+            </m:sSupPr>
+            <m:e>
+              <m:r>
+                <m:rPr>
+                  <m:sty m:val="p"/>
+                </m:rPr>
+                <w:rPr>
+                  <w:rFonts w:ascii="Cambria Math" w:hAnsi="Cambria Math" w:cs="Times New Roman"/>
+                  <w:sz w:val="20"/>
+                  <w:szCs w:val="20"/>
+                  <w:lang w:val="en-US"/>
+                </w:rPr>
+                <m:t>χ</m:t>
+              </m:r>
+              <m:ctrlPr>
+                <w:rPr>
+                  <w:rFonts w:ascii="Cambria Math" w:hAnsi="Cambria Math" w:cs="Times New Roman"/>
+                  <w:sz w:val="20"/>
+                  <w:szCs w:val="20"/>
+                  <w:lang w:val="en-US"/>
+                </w:rPr>
+              </m:ctrlPr>
+            </m:e>
+            <m:sup>
+              <m:r>
+                <w:rPr>
+                  <w:rFonts w:ascii="Cambria Math" w:hAnsi="Cambria Math" w:cs="Times New Roman"/>
+                  <w:sz w:val="20"/>
+                  <w:szCs w:val="20"/>
+                  <w:lang w:val="en-US"/>
+                </w:rPr>
+                <m:t> </m:t>
+              </m:r>
+            </m:sup>
+          </m:sSup>
+          <m:r>
+            <w:rPr>
+              <w:rFonts w:ascii="Cambria Math" w:hAnsi="Cambria Math" w:cs="Times New Roman"/>
+              <w:sz w:val="20"/>
+              <w:szCs w:val="20"/>
+              <w:lang w:val="en-US"/>
+            </w:rPr>
+            <m:t>=</m:t>
+          </m:r>
+          <m:nary>
+            <m:naryPr>
+              <m:chr m:val="∑"/>
+              <m:ctrlPr>
+                <w:rPr>
+                  <w:rFonts w:ascii="Cambria Math" w:hAnsi="Cambria Math" w:cs="Times New Roman"/>
+                  <w:i/>
+                  <w:sz w:val="20"/>
+                  <w:szCs w:val="20"/>
+                  <w:lang w:val="en-US"/>
+                </w:rPr>
+              </m:ctrlPr>
+            </m:naryPr>
+            <m:sub>
+              <m:r>
+                <w:rPr>
+                  <w:rFonts w:ascii="Cambria Math" w:hAnsi="Cambria Math" w:cs="Times New Roman"/>
+                  <w:sz w:val="20"/>
+                  <w:szCs w:val="20"/>
+                  <w:lang w:val="en-US"/>
+                </w:rPr>
+                <m:t>i=1</m:t>
+              </m:r>
+            </m:sub>
+            <m:sup>
+              <m:r>
+                <w:rPr>
+                  <w:rFonts w:ascii="Cambria Math" w:hAnsi="Cambria Math" w:cs="Times New Roman"/>
+                  <w:sz w:val="20"/>
+                  <w:szCs w:val="20"/>
+                  <w:lang w:val="en-US"/>
+                </w:rPr>
+                <m:t>r</m:t>
+              </m:r>
+            </m:sup>
+            <m:e>
+              <m:nary>
+                <m:naryPr>
+                  <m:chr m:val="∑"/>
+                  <m:ctrlPr>
+                    <w:rPr>
+                      <w:rFonts w:ascii="Cambria Math" w:hAnsi="Cambria Math" w:cs="Times New Roman"/>
+                      <w:i/>
+                      <w:sz w:val="20"/>
+                      <w:szCs w:val="20"/>
+                      <w:lang w:val="en-US"/>
+                    </w:rPr>
+                  </m:ctrlPr>
+                </m:naryPr>
+                <m:sub>
+                  <m:r>
+                    <w:rPr>
+                      <w:rFonts w:ascii="Cambria Math" w:hAnsi="Cambria Math" w:cs="Times New Roman"/>
+                      <w:sz w:val="20"/>
+                      <w:szCs w:val="20"/>
+                      <w:lang w:val="en-US"/>
+                    </w:rPr>
+                    <m:t>j=1</m:t>
+                  </m:r>
+                </m:sub>
+                <m:sup>
+                  <m:r>
+                    <w:rPr>
+                      <w:rFonts w:ascii="Cambria Math" w:hAnsi="Cambria Math" w:cs="Times New Roman"/>
+                      <w:sz w:val="20"/>
+                      <w:szCs w:val="20"/>
+                      <w:lang w:val="en-US"/>
+                    </w:rPr>
+                    <m:t>c</m:t>
+                  </m:r>
+                </m:sup>
+                <m:e>
+                  <m:f>
+                    <m:fPr>
+                      <m:ctrlPr>
+                        <w:rPr>
+                          <w:rFonts w:ascii="Cambria Math" w:hAnsi="Cambria Math" w:cs="Times New Roman"/>
+                          <w:sz w:val="20"/>
+                          <w:szCs w:val="20"/>
+                          <w:lang w:val="en-US"/>
+                        </w:rPr>
+                      </m:ctrlPr>
+                    </m:fPr>
+                    <m:num>
+                      <m:sSup>
+                        <m:sSupPr>
+                          <m:ctrlPr>
+                            <w:rPr>
+                              <w:rFonts w:ascii="Cambria Math" w:hAnsi="Cambria Math" w:cs="Times New Roman"/>
+                              <w:i/>
+                              <w:sz w:val="20"/>
+                              <w:szCs w:val="20"/>
+                              <w:lang w:val="en-US"/>
+                            </w:rPr>
+                          </m:ctrlPr>
+                        </m:sSupPr>
+                        <m:e>
+                          <m:d>
+                            <m:dPr>
+                              <m:ctrlPr>
+                                <w:rPr>
+                                  <w:rFonts w:ascii="Cambria Math" w:hAnsi="Cambria Math" w:cs="Times New Roman"/>
+                                  <w:i/>
+                                  <w:sz w:val="20"/>
+                                  <w:szCs w:val="20"/>
+                                  <w:lang w:val="en-US"/>
+                                </w:rPr>
+                              </m:ctrlPr>
+                            </m:dPr>
+                            <m:e>
+                              <m:sSub>
+                                <m:sSubPr>
+                                  <m:ctrlPr>
+                                    <w:rPr>
+                                      <w:rFonts w:ascii="Cambria Math" w:hAnsi="Cambria Math" w:cs="Times New Roman"/>
+                                      <w:i/>
+                                      <w:sz w:val="20"/>
+                                      <w:szCs w:val="20"/>
+                                      <w:lang w:val="en-US"/>
+                                    </w:rPr>
+                                  </m:ctrlPr>
+                                </m:sSubPr>
+                                <m:e>
+                                  <m:r>
+                                    <w:rPr>
+                                      <w:rFonts w:ascii="Cambria Math" w:hAnsi="Cambria Math" w:cs="Times New Roman"/>
+                                      <w:sz w:val="20"/>
+                                      <w:szCs w:val="20"/>
+                                      <w:lang w:val="en-US"/>
+                                    </w:rPr>
+                                    <m:t>O</m:t>
+                                  </m:r>
+                                </m:e>
+                                <m:sub>
+                                  <m:r>
+                                    <w:rPr>
+                                      <w:rFonts w:ascii="Cambria Math" w:hAnsi="Cambria Math" w:cs="Times New Roman"/>
+                                      <w:sz w:val="20"/>
+                                      <w:szCs w:val="20"/>
+                                      <w:lang w:val="en-US"/>
+                                    </w:rPr>
+                                    <m:t>ij</m:t>
+                                  </m:r>
+                                </m:sub>
+                              </m:sSub>
+                              <m:r>
+                                <w:rPr>
+                                  <w:rFonts w:ascii="Cambria Math" w:hAnsi="Cambria Math" w:cs="Times New Roman"/>
+                                  <w:sz w:val="20"/>
+                                  <w:szCs w:val="20"/>
+                                  <w:lang w:val="en-US"/>
+                                </w:rPr>
+                                <m:t>-</m:t>
+                              </m:r>
+                              <m:sSub>
+                                <m:sSubPr>
+                                  <m:ctrlPr>
+                                    <w:rPr>
+                                      <w:rFonts w:ascii="Cambria Math" w:hAnsi="Cambria Math" w:cs="Times New Roman"/>
+                                      <w:i/>
+                                      <w:sz w:val="20"/>
+                                      <w:szCs w:val="20"/>
+                                      <w:lang w:val="en-US"/>
+                                    </w:rPr>
+                                  </m:ctrlPr>
+                                </m:sSubPr>
+                                <m:e>
+                                  <m:r>
+                                    <w:rPr>
+                                      <w:rFonts w:ascii="Cambria Math" w:hAnsi="Cambria Math" w:cs="Times New Roman"/>
+                                      <w:sz w:val="20"/>
+                                      <w:szCs w:val="20"/>
+                                      <w:lang w:val="en-US"/>
+                                    </w:rPr>
+                                    <m:t>E</m:t>
+                                  </m:r>
+                                </m:e>
+                                <m:sub>
+                                  <m:r>
+                                    <w:rPr>
+                                      <w:rFonts w:ascii="Cambria Math" w:hAnsi="Cambria Math" w:cs="Times New Roman"/>
+                                      <w:sz w:val="20"/>
+                                      <w:szCs w:val="20"/>
+                                      <w:lang w:val="en-US"/>
+                                    </w:rPr>
+                                    <m:t>ij</m:t>
+                                  </m:r>
+                                </m:sub>
+                              </m:sSub>
+                            </m:e>
+                          </m:d>
+                        </m:e>
+                        <m:sup>
+                          <m:r>
+                            <w:rPr>
+                              <w:rFonts w:ascii="Cambria Math" w:hAnsi="Cambria Math" w:cs="Times New Roman"/>
+                              <w:sz w:val="20"/>
+                              <w:szCs w:val="20"/>
+                              <w:lang w:val="en-US"/>
+                            </w:rPr>
+                            <m:t>2</m:t>
+                          </m:r>
+                        </m:sup>
+                      </m:sSup>
+                      <m:ctrlPr>
+                        <w:rPr>
+                          <w:rFonts w:ascii="Cambria Math" w:hAnsi="Cambria Math" w:cs="Times New Roman"/>
+                          <w:i/>
+                          <w:sz w:val="20"/>
+                          <w:szCs w:val="20"/>
+                          <w:lang w:val="en-US"/>
+                        </w:rPr>
+                      </m:ctrlPr>
+                    </m:num>
+                    <m:den>
+                      <m:sSub>
+                        <m:sSubPr>
+                          <m:ctrlPr>
+                            <w:rPr>
+                              <w:rFonts w:ascii="Cambria Math" w:hAnsi="Cambria Math" w:cs="Times New Roman"/>
+                              <w:i/>
+                              <w:sz w:val="20"/>
+                              <w:szCs w:val="20"/>
+                              <w:lang w:val="en-US"/>
+                            </w:rPr>
+                          </m:ctrlPr>
+                        </m:sSubPr>
+                        <m:e>
+                          <m:r>
+                            <w:rPr>
+                              <w:rFonts w:ascii="Cambria Math" w:hAnsi="Cambria Math" w:cs="Times New Roman"/>
+                              <w:sz w:val="20"/>
+                              <w:szCs w:val="20"/>
+                              <w:lang w:val="en-US"/>
+                            </w:rPr>
+                            <m:t>E</m:t>
+                          </m:r>
+                        </m:e>
+                        <m:sub>
+                          <m:r>
+                            <w:rPr>
+                              <w:rFonts w:ascii="Cambria Math" w:hAnsi="Cambria Math" w:cs="Times New Roman"/>
+                              <w:sz w:val="20"/>
+                              <w:szCs w:val="20"/>
+                              <w:lang w:val="en-US"/>
+                            </w:rPr>
+                            <m:t>ij</m:t>
+                          </m:r>
+                        </m:sub>
+                      </m:sSub>
+                      <m:ctrlPr>
+                        <w:rPr>
+                          <w:rFonts w:ascii="Cambria Math" w:hAnsi="Cambria Math" w:cs="Times New Roman"/>
+                          <w:i/>
+                          <w:sz w:val="20"/>
+                          <w:szCs w:val="20"/>
+                          <w:lang w:val="en-US"/>
+                        </w:rPr>
+                      </m:ctrlPr>
+                    </m:den>
+                  </m:f>
+                </m:e>
+              </m:nary>
+            </m:e>
+          </m:nary>
+        </m:oMath>
+      </m:oMathPara>
+    </w:p>
+    <w:p>
+      <w:pPr>
+        <w:pStyle w:val="ListParagraph"/>
+        <w:ind w:left="426"/>
+        <w:jc w:val="both"/>
+        <w:rPr>
+          <w:rFonts w:ascii="Times New Roman" w:hAnsi="Times New Roman" w:cs="Times New Roman"/>
+          <w:sz w:val="18"/>
+          <w:szCs w:val="18"/>
+          <w:lang w:val="en-US"/>
+        </w:rPr>
+      </w:pPr>
+    </w:p>
+    <w:p>
+      <w:pPr>
+        <w:ind w:left="426"/>
+        <w:jc w:val="both"/>
+        <w:rPr>
+          <w:rFonts w:ascii="Times New Roman" w:hAnsi="Times New Roman" w:cs="Times New Roman"/>
+          <w:sz w:val="18"/>
+          <w:szCs w:val="18"/>
+          <w:lang w:val="en-US"/>
+        </w:rPr>
+      </w:pPr>
+      <w:r>
+        <w:rPr>
+          <w:rFonts w:ascii="Times New Roman" w:eastAsiaTheme="minorEastAsia" w:hAnsi="Times New Roman" w:cs="Times New Roman"/>
+          <w:sz w:val="18"/>
+          <w:szCs w:val="18"/>
+          <w:lang w:val="en-US"/>
+        </w:rPr>
+        <w:t xml:space="preserve">Where </w:t>
+      </w:r>
+      <m:oMath>
+        <m:sSub>
+          <m:sSubPr>
+            <m:ctrlPr>
+              <w:rPr>
+                <w:rFonts w:ascii="Cambria Math" w:hAnsi="Cambria Math" w:cs="Times New Roman"/>
+                <w:i/>
+                <w:sz w:val="18"/>
+                <w:szCs w:val="18"/>
+                <w:lang w:val="en-US"/>
+              </w:rPr>
+            </m:ctrlPr>
+          </m:sSubPr>
+          <m:e>
+            <m:r>
+              <w:rPr>
+                <w:rFonts w:ascii="Cambria Math" w:hAnsi="Cambria Math" w:cs="Times New Roman"/>
+                <w:sz w:val="18"/>
+                <w:szCs w:val="18"/>
+                <w:lang w:val="en-US"/>
+              </w:rPr>
+              <m:t>O</m:t>
+            </m:r>
+          </m:e>
+          <m:sub>
+            <m:r>
+              <w:rPr>
+                <w:rFonts w:ascii="Cambria Math" w:hAnsi="Cambria Math" w:cs="Times New Roman"/>
+                <w:sz w:val="18"/>
+                <w:szCs w:val="18"/>
+                <w:lang w:val="en-US"/>
+              </w:rPr>
+              <m:t>ij</m:t>
+            </m:r>
+          </m:sub>
+        </m:sSub>
+      </m:oMath>
+      <w:r>
+        <w:rPr>
+          <w:rFonts w:ascii="Times New Roman" w:eastAsiaTheme="minorEastAsia" w:hAnsi="Times New Roman" w:cs="Times New Roman"/>
+          <w:sz w:val="18"/>
+          <w:szCs w:val="18"/>
+          <w:lang w:val="en-US"/>
+        </w:rPr>
+        <w:t xml:space="preserve"> is the observed frequency values </w:t>
+      </w:r>
+      <m:oMath>
+        <m:sSub>
+          <m:sSubPr>
+            <m:ctrlPr>
+              <w:rPr>
+                <w:rFonts w:ascii="Cambria Math" w:hAnsi="Cambria Math" w:cs="Times New Roman"/>
+                <w:i/>
+                <w:sz w:val="18"/>
+                <w:szCs w:val="18"/>
+                <w:lang w:val="en-US"/>
+              </w:rPr>
+            </m:ctrlPr>
+          </m:sSubPr>
+          <m:e>
+            <m:r>
+              <w:rPr>
+                <w:rFonts w:ascii="Cambria Math" w:hAnsi="Cambria Math" w:cs="Times New Roman"/>
+                <w:sz w:val="18"/>
+                <w:szCs w:val="18"/>
+                <w:lang w:val="en-US"/>
+              </w:rPr>
+              <m:t>E</m:t>
+            </m:r>
+          </m:e>
+          <m:sub>
+            <m:r>
+              <w:rPr>
+                <w:rFonts w:ascii="Cambria Math" w:hAnsi="Cambria Math" w:cs="Times New Roman"/>
+                <w:sz w:val="18"/>
+                <w:szCs w:val="18"/>
+                <w:lang w:val="en-US"/>
+              </w:rPr>
+              <m:t>ij</m:t>
+            </m:r>
+          </m:sub>
+        </m:sSub>
+      </m:oMath>
+      <w:r>
+        <w:rPr>
+          <w:rFonts w:ascii="Times New Roman" w:eastAsiaTheme="minorEastAsia" w:hAnsi="Times New Roman" w:cs="Times New Roman"/>
+          <w:sz w:val="18"/>
+          <w:szCs w:val="18"/>
+          <w:lang w:val="en-US"/>
+        </w:rPr>
+        <w:t xml:space="preserve"> is the expected values in the i</w:t>
+      </w:r>
+      <w:r>
+        <w:rPr>
+          <w:rFonts w:ascii="Times New Roman" w:eastAsiaTheme="minorEastAsia" w:hAnsi="Times New Roman" w:cs="Times New Roman"/>
+          <w:sz w:val="18"/>
+          <w:szCs w:val="18"/>
+          <w:vertAlign w:val="superscript"/>
+          <w:lang w:val="en-US"/>
+        </w:rPr>
+        <w:t xml:space="preserve">th </w:t>
+      </w:r>
+      <w:r>
+        <w:rPr>
+          <w:rFonts w:ascii="Times New Roman" w:hAnsi="Times New Roman" w:cs="Times New Roman"/>
+          <w:sz w:val="18"/>
+          <w:szCs w:val="18"/>
+          <w:lang w:val="en-US"/>
+        </w:rPr>
+        <w:t xml:space="preserve">cell of contingency matrix which is plotted for each gene symbol. For each gene symbol the contingency matrix has rows </w:t>
+      </w:r>
+      <m:oMath>
+        <m:r>
+          <w:rPr>
+            <w:rFonts w:ascii="Cambria Math" w:hAnsi="Cambria Math" w:cs="Times New Roman"/>
+            <w:sz w:val="18"/>
+            <w:szCs w:val="18"/>
+            <w:lang w:val="en-US"/>
+          </w:rPr>
+          <m:t>r</m:t>
+        </m:r>
+      </m:oMath>
+      <w:r>
+        <w:rPr>
+          <w:rFonts w:ascii="Times New Roman" w:hAnsi="Times New Roman" w:cs="Times New Roman"/>
+          <w:sz w:val="18"/>
+          <w:szCs w:val="18"/>
+          <w:lang w:val="en-US"/>
+        </w:rPr>
+        <w:t xml:space="preserve">  corresponding to unique expression values and columns </w:t>
+      </w:r>
+      <m:oMath>
+        <m:r>
+          <w:rPr>
+            <w:rFonts w:ascii="Cambria Math" w:hAnsi="Cambria Math" w:cs="Times New Roman"/>
+            <w:sz w:val="18"/>
+            <w:szCs w:val="18"/>
+            <w:lang w:val="en-US"/>
+          </w:rPr>
+          <m:t>c</m:t>
+        </m:r>
+      </m:oMath>
+      <w:r>
+        <w:rPr>
+          <w:rFonts w:ascii="Times New Roman" w:hAnsi="Times New Roman" w:cs="Times New Roman"/>
+          <w:sz w:val="18"/>
+          <w:szCs w:val="18"/>
+          <w:lang w:val="en-US"/>
+        </w:rPr>
+        <w:t xml:space="preserve"> corresponding to target output which is AD and CTL.</w:t>
+      </w:r>
+    </w:p>
+    <w:p>
+      <w:pPr>
+        <w:jc w:val="both"/>
+        <w:rPr>
+          <w:rFonts w:ascii="Times New Roman" w:hAnsi="Times New Roman" w:cs="Times New Roman"/>
+          <w:sz w:val="18"/>
+          <w:szCs w:val="18"/>
+          <w:lang w:val="en-US"/>
+        </w:rPr>
+      </w:pPr>
     </w:p>
     <w:p>
       <w:pPr>
@@ -2381,6 +4964,7 @@
           <w:ilvl w:val="0"/>
           <w:numId w:val="3"/>
         </w:numPr>
+        <w:ind w:left="426" w:hanging="284"/>
         <w:jc w:val="both"/>
         <w:rPr>
           <w:rFonts w:ascii="Times New Roman" w:hAnsi="Times New Roman" w:cs="Times New Roman"/>
@@ -2415,10 +4999,1115 @@
           <w:lang w:val="en-US"/>
         </w:rPr>
         <w:t>ANOVA is a statistical method used to test if two groups of variables related by checking if there is a statistical difference between the mean s of the groups.  This is a powerful tool which is now widely used in many fields including biology and psychology.</w:t>
+      </w:r>
+      <w:r>
+        <w:rPr>
+          <w:rFonts w:ascii="Times New Roman" w:hAnsi="Times New Roman" w:cs="Times New Roman"/>
+          <w:sz w:val="18"/>
+          <w:szCs w:val="18"/>
+          <w:lang w:val="en-US"/>
+        </w:rPr>
+        <w:br/>
+      </w:r>
+      <w:r>
+        <w:rPr>
+          <w:rFonts w:ascii="Times New Roman" w:hAnsi="Times New Roman" w:cs="Times New Roman"/>
+          <w:sz w:val="18"/>
+          <w:szCs w:val="18"/>
+          <w:lang w:val="en-US"/>
+        </w:rPr>
+        <w:br/>
+      </w:r>
+      <w:r>
+        <w:rPr>
+          <w:rFonts w:ascii="Times New Roman" w:hAnsi="Times New Roman" w:cs="Times New Roman"/>
+          <w:sz w:val="18"/>
+          <w:szCs w:val="18"/>
+          <w:lang w:val="en-US"/>
+        </w:rPr>
+        <w:br/>
+      </w:r>
+      <m:oMathPara>
+        <m:oMath>
+          <m:r>
+            <w:rPr>
+              <w:rFonts w:ascii="Cambria Math" w:hAnsi="Cambria Math" w:cs="Times New Roman"/>
+              <w:sz w:val="20"/>
+              <w:szCs w:val="20"/>
+              <w:lang w:val="en-US"/>
+            </w:rPr>
+            <m:t>F=</m:t>
+          </m:r>
+          <m:f>
+            <m:fPr>
+              <m:ctrlPr>
+                <w:rPr>
+                  <w:rFonts w:ascii="Cambria Math" w:hAnsi="Cambria Math" w:cs="Times New Roman"/>
+                  <w:sz w:val="20"/>
+                  <w:szCs w:val="20"/>
+                  <w:lang w:val="en-US"/>
+                </w:rPr>
+              </m:ctrlPr>
+            </m:fPr>
+            <m:num>
+              <m:r>
+                <w:rPr>
+                  <w:rFonts w:ascii="Cambria Math" w:hAnsi="Cambria Math" w:cs="Times New Roman"/>
+                  <w:sz w:val="20"/>
+                  <w:szCs w:val="20"/>
+                  <w:lang w:val="en-US"/>
+                </w:rPr>
+                <m:t>M</m:t>
+              </m:r>
+              <m:sSub>
+                <m:sSubPr>
+                  <m:ctrlPr>
+                    <w:rPr>
+                      <w:rFonts w:ascii="Cambria Math" w:hAnsi="Cambria Math" w:cs="Times New Roman"/>
+                      <w:i/>
+                      <w:sz w:val="20"/>
+                      <w:szCs w:val="20"/>
+                      <w:lang w:val="en-US"/>
+                    </w:rPr>
+                  </m:ctrlPr>
+                </m:sSubPr>
+                <m:e>
+                  <m:r>
+                    <w:rPr>
+                      <w:rFonts w:ascii="Cambria Math" w:hAnsi="Cambria Math" w:cs="Times New Roman"/>
+                      <w:sz w:val="20"/>
+                      <w:szCs w:val="20"/>
+                      <w:lang w:val="en-US"/>
+                    </w:rPr>
+                    <m:t>S</m:t>
+                  </m:r>
+                </m:e>
+                <m:sub>
+                  <m:r>
+                    <w:rPr>
+                      <w:rFonts w:ascii="Cambria Math" w:hAnsi="Cambria Math" w:cs="Times New Roman"/>
+                      <w:sz w:val="20"/>
+                      <w:szCs w:val="20"/>
+                      <w:lang w:val="en-US"/>
+                    </w:rPr>
+                    <m:t>B</m:t>
+                  </m:r>
+                </m:sub>
+              </m:sSub>
+              <m:ctrlPr>
+                <w:rPr>
+                  <w:rFonts w:ascii="Cambria Math" w:hAnsi="Cambria Math" w:cs="Times New Roman"/>
+                  <w:i/>
+                  <w:sz w:val="20"/>
+                  <w:szCs w:val="20"/>
+                  <w:lang w:val="en-US"/>
+                </w:rPr>
+              </m:ctrlPr>
+            </m:num>
+            <m:den>
+              <m:r>
+                <w:rPr>
+                  <w:rFonts w:ascii="Cambria Math" w:hAnsi="Cambria Math" w:cs="Times New Roman"/>
+                  <w:sz w:val="20"/>
+                  <w:szCs w:val="20"/>
+                  <w:lang w:val="en-US"/>
+                </w:rPr>
+                <m:t>M</m:t>
+              </m:r>
+              <m:sSub>
+                <m:sSubPr>
+                  <m:ctrlPr>
+                    <w:rPr>
+                      <w:rFonts w:ascii="Cambria Math" w:hAnsi="Cambria Math" w:cs="Times New Roman"/>
+                      <w:i/>
+                      <w:sz w:val="20"/>
+                      <w:szCs w:val="20"/>
+                      <w:lang w:val="en-US"/>
+                    </w:rPr>
+                  </m:ctrlPr>
+                </m:sSubPr>
+                <m:e>
+                  <m:r>
+                    <w:rPr>
+                      <w:rFonts w:ascii="Cambria Math" w:hAnsi="Cambria Math" w:cs="Times New Roman"/>
+                      <w:sz w:val="20"/>
+                      <w:szCs w:val="20"/>
+                      <w:lang w:val="en-US"/>
+                    </w:rPr>
+                    <m:t>S</m:t>
+                  </m:r>
+                </m:e>
+                <m:sub>
+                  <m:r>
+                    <w:rPr>
+                      <w:rFonts w:ascii="Cambria Math" w:hAnsi="Cambria Math" w:cs="Times New Roman"/>
+                      <w:sz w:val="20"/>
+                      <w:szCs w:val="20"/>
+                      <w:lang w:val="en-US"/>
+                    </w:rPr>
+                    <m:t>E</m:t>
+                  </m:r>
+                </m:sub>
+              </m:sSub>
+              <m:ctrlPr>
+                <w:rPr>
+                  <w:rFonts w:ascii="Cambria Math" w:hAnsi="Cambria Math" w:cs="Times New Roman"/>
+                  <w:i/>
+                  <w:sz w:val="20"/>
+                  <w:szCs w:val="20"/>
+                  <w:lang w:val="en-US"/>
+                </w:rPr>
+              </m:ctrlPr>
+            </m:den>
+          </m:f>
+          <m:r>
+            <w:rPr>
+              <w:rFonts w:ascii="Times New Roman" w:eastAsiaTheme="minorEastAsia" w:hAnsi="Times New Roman" w:cs="Times New Roman"/>
+              <w:sz w:val="20"/>
+              <w:szCs w:val="20"/>
+              <w:lang w:val="en-US"/>
+            </w:rPr>
+            <w:br/>
+          </m:r>
+          <m:r>
+            <w:rPr>
+              <w:rFonts w:ascii="Times New Roman" w:eastAsiaTheme="minorEastAsia" w:hAnsi="Times New Roman" w:cs="Times New Roman"/>
+              <w:sz w:val="20"/>
+              <w:szCs w:val="20"/>
+              <w:lang w:val="en-US"/>
+            </w:rPr>
+            <w:br/>
+          </m:r>
+        </m:oMath>
+        <m:oMath>
+          <m:sSub>
+            <m:sSubPr>
+              <m:ctrlPr>
+                <w:rPr>
+                  <w:rFonts w:ascii="Cambria Math" w:eastAsiaTheme="minorEastAsia" w:hAnsi="Cambria Math" w:cs="Times New Roman"/>
+                  <w:i/>
+                  <w:sz w:val="20"/>
+                  <w:szCs w:val="20"/>
+                  <w:lang w:val="en-US"/>
+                </w:rPr>
+              </m:ctrlPr>
+            </m:sSubPr>
+            <m:e>
+              <m:r>
+                <w:rPr>
+                  <w:rFonts w:ascii="Cambria Math" w:eastAsiaTheme="minorEastAsia" w:hAnsi="Cambria Math" w:cs="Times New Roman"/>
+                  <w:sz w:val="20"/>
+                  <w:szCs w:val="20"/>
+                  <w:lang w:val="en-US"/>
+                </w:rPr>
+                <m:t>MS</m:t>
+              </m:r>
+            </m:e>
+            <m:sub>
+              <m:r>
+                <w:rPr>
+                  <w:rFonts w:ascii="Cambria Math" w:eastAsiaTheme="minorEastAsia" w:hAnsi="Cambria Math" w:cs="Times New Roman"/>
+                  <w:sz w:val="20"/>
+                  <w:szCs w:val="20"/>
+                  <w:lang w:val="en-US"/>
+                </w:rPr>
+                <m:t>B</m:t>
+              </m:r>
+            </m:sub>
+          </m:sSub>
+          <m:r>
+            <w:rPr>
+              <w:rFonts w:ascii="Cambria Math" w:eastAsiaTheme="minorEastAsia" w:hAnsi="Cambria Math" w:cs="Times New Roman"/>
+              <w:sz w:val="20"/>
+              <w:szCs w:val="20"/>
+              <w:lang w:val="en-US"/>
+            </w:rPr>
+            <m:t>=</m:t>
+          </m:r>
+          <m:f>
+            <m:fPr>
+              <m:ctrlPr>
+                <w:rPr>
+                  <w:rFonts w:ascii="Cambria Math" w:eastAsiaTheme="minorEastAsia" w:hAnsi="Cambria Math" w:cs="Times New Roman"/>
+                  <w:sz w:val="20"/>
+                  <w:szCs w:val="20"/>
+                  <w:lang w:val="en-US"/>
+                </w:rPr>
+              </m:ctrlPr>
+            </m:fPr>
+            <m:num>
+              <m:nary>
+                <m:naryPr>
+                  <m:chr m:val="∑"/>
+                  <m:ctrlPr>
+                    <w:rPr>
+                      <w:rFonts w:ascii="Cambria Math" w:eastAsiaTheme="minorEastAsia" w:hAnsi="Cambria Math" w:cs="Times New Roman"/>
+                      <w:sz w:val="20"/>
+                      <w:szCs w:val="20"/>
+                      <w:lang w:val="en-US"/>
+                    </w:rPr>
+                  </m:ctrlPr>
+                </m:naryPr>
+                <m:sub>
+                  <m:r>
+                    <w:rPr>
+                      <w:rFonts w:ascii="Cambria Math" w:eastAsiaTheme="minorEastAsia" w:hAnsi="Cambria Math" w:cs="Times New Roman"/>
+                      <w:sz w:val="20"/>
+                      <w:szCs w:val="20"/>
+                      <w:lang w:val="en-US"/>
+                    </w:rPr>
+                    <m:t>i=1</m:t>
+                  </m:r>
+                  <m:ctrlPr>
+                    <w:rPr>
+                      <w:rFonts w:ascii="Cambria Math" w:eastAsiaTheme="minorEastAsia" w:hAnsi="Cambria Math" w:cs="Times New Roman"/>
+                      <w:i/>
+                      <w:sz w:val="20"/>
+                      <w:szCs w:val="20"/>
+                      <w:lang w:val="en-US"/>
+                    </w:rPr>
+                  </m:ctrlPr>
+                </m:sub>
+                <m:sup>
+                  <m:r>
+                    <w:rPr>
+                      <w:rFonts w:ascii="Cambria Math" w:eastAsiaTheme="minorEastAsia" w:hAnsi="Cambria Math" w:cs="Times New Roman"/>
+                      <w:sz w:val="20"/>
+                      <w:szCs w:val="20"/>
+                      <w:lang w:val="en-US"/>
+                    </w:rPr>
+                    <m:t>k</m:t>
+                  </m:r>
+                  <m:ctrlPr>
+                    <w:rPr>
+                      <w:rFonts w:ascii="Cambria Math" w:eastAsiaTheme="minorEastAsia" w:hAnsi="Cambria Math" w:cs="Times New Roman"/>
+                      <w:i/>
+                      <w:sz w:val="20"/>
+                      <w:szCs w:val="20"/>
+                      <w:lang w:val="en-US"/>
+                    </w:rPr>
+                  </m:ctrlPr>
+                </m:sup>
+                <m:e>
+                  <m:sSub>
+                    <m:sSubPr>
+                      <m:ctrlPr>
+                        <w:rPr>
+                          <w:rFonts w:ascii="Cambria Math" w:eastAsiaTheme="minorEastAsia" w:hAnsi="Cambria Math" w:cs="Times New Roman"/>
+                          <w:i/>
+                          <w:sz w:val="20"/>
+                          <w:szCs w:val="20"/>
+                          <w:lang w:val="en-US"/>
+                        </w:rPr>
+                      </m:ctrlPr>
+                    </m:sSubPr>
+                    <m:e>
+                      <m:r>
+                        <w:rPr>
+                          <w:rFonts w:ascii="Cambria Math" w:eastAsiaTheme="minorEastAsia" w:hAnsi="Cambria Math" w:cs="Times New Roman"/>
+                          <w:sz w:val="20"/>
+                          <w:szCs w:val="20"/>
+                          <w:lang w:val="en-US"/>
+                        </w:rPr>
+                        <m:t>n</m:t>
+                      </m:r>
+                    </m:e>
+                    <m:sub>
+                      <m:r>
+                        <w:rPr>
+                          <w:rFonts w:ascii="Cambria Math" w:eastAsiaTheme="minorEastAsia" w:hAnsi="Cambria Math" w:cs="Times New Roman"/>
+                          <w:sz w:val="20"/>
+                          <w:szCs w:val="20"/>
+                          <w:lang w:val="en-US"/>
+                        </w:rPr>
+                        <m:t>i</m:t>
+                      </m:r>
+                    </m:sub>
+                  </m:sSub>
+                  <m:sSup>
+                    <m:sSupPr>
+                      <m:ctrlPr>
+                        <w:rPr>
+                          <w:rFonts w:ascii="Cambria Math" w:eastAsiaTheme="minorEastAsia" w:hAnsi="Cambria Math" w:cs="Times New Roman"/>
+                          <w:i/>
+                          <w:sz w:val="20"/>
+                          <w:szCs w:val="20"/>
+                          <w:lang w:val="en-US"/>
+                        </w:rPr>
+                      </m:ctrlPr>
+                    </m:sSupPr>
+                    <m:e>
+                      <m:d>
+                        <m:dPr>
+                          <m:ctrlPr>
+                            <w:rPr>
+                              <w:rFonts w:ascii="Cambria Math" w:eastAsiaTheme="minorEastAsia" w:hAnsi="Cambria Math" w:cs="Times New Roman"/>
+                              <w:i/>
+                              <w:sz w:val="20"/>
+                              <w:szCs w:val="20"/>
+                              <w:lang w:val="en-US"/>
+                            </w:rPr>
+                          </m:ctrlPr>
+                        </m:dPr>
+                        <m:e>
+                          <m:acc>
+                            <m:accPr>
+                              <m:chr m:val="̅"/>
+                              <m:ctrlPr>
+                                <w:rPr>
+                                  <w:rFonts w:ascii="Cambria Math" w:eastAsiaTheme="minorEastAsia" w:hAnsi="Cambria Math" w:cs="Times New Roman"/>
+                                  <w:sz w:val="20"/>
+                                  <w:szCs w:val="20"/>
+                                  <w:lang w:val="en-US"/>
+                                </w:rPr>
+                              </m:ctrlPr>
+                            </m:accPr>
+                            <m:e>
+                              <m:r>
+                                <w:rPr>
+                                  <w:rFonts w:ascii="Cambria Math" w:eastAsiaTheme="minorEastAsia" w:hAnsi="Cambria Math" w:cs="Times New Roman"/>
+                                  <w:sz w:val="20"/>
+                                  <w:szCs w:val="20"/>
+                                  <w:lang w:val="en-US"/>
+                                </w:rPr>
+                                <m:t>X</m:t>
+                              </m:r>
+                            </m:e>
+                          </m:acc>
+                          <m:r>
+                            <w:rPr>
+                              <w:rFonts w:ascii="Cambria Math" w:eastAsiaTheme="minorEastAsia" w:hAnsi="Cambria Math" w:cs="Times New Roman"/>
+                              <w:sz w:val="20"/>
+                              <w:szCs w:val="20"/>
+                              <w:lang w:val="en-US"/>
+                            </w:rPr>
+                            <m:t>i-</m:t>
+                          </m:r>
+                          <m:acc>
+                            <m:accPr>
+                              <m:chr m:val="̅"/>
+                              <m:ctrlPr>
+                                <w:rPr>
+                                  <w:rFonts w:ascii="Cambria Math" w:eastAsiaTheme="minorEastAsia" w:hAnsi="Cambria Math" w:cs="Times New Roman"/>
+                                  <w:sz w:val="20"/>
+                                  <w:szCs w:val="20"/>
+                                  <w:lang w:val="en-US"/>
+                                </w:rPr>
+                              </m:ctrlPr>
+                            </m:accPr>
+                            <m:e>
+                              <m:r>
+                                <w:rPr>
+                                  <w:rFonts w:ascii="Cambria Math" w:eastAsiaTheme="minorEastAsia" w:hAnsi="Cambria Math" w:cs="Times New Roman"/>
+                                  <w:sz w:val="20"/>
+                                  <w:szCs w:val="20"/>
+                                  <w:lang w:val="en-US"/>
+                                </w:rPr>
+                                <m:t>X</m:t>
+                              </m:r>
+                            </m:e>
+                          </m:acc>
+                          <m:r>
+                            <w:rPr>
+                              <w:rFonts w:ascii="Cambria Math" w:eastAsiaTheme="minorEastAsia" w:hAnsi="Cambria Math" w:cs="Times New Roman"/>
+                              <w:sz w:val="20"/>
+                              <w:szCs w:val="20"/>
+                              <w:lang w:val="en-US"/>
+                            </w:rPr>
+                            <m:t>..</m:t>
+                          </m:r>
+                        </m:e>
+                      </m:d>
+                    </m:e>
+                    <m:sup>
+                      <m:r>
+                        <w:rPr>
+                          <w:rFonts w:ascii="Cambria Math" w:eastAsiaTheme="minorEastAsia" w:hAnsi="Cambria Math" w:cs="Times New Roman"/>
+                          <w:sz w:val="20"/>
+                          <w:szCs w:val="20"/>
+                          <w:lang w:val="en-US"/>
+                        </w:rPr>
+                        <m:t>2</m:t>
+                      </m:r>
+                    </m:sup>
+                  </m:sSup>
+                  <m:ctrlPr>
+                    <w:rPr>
+                      <w:rFonts w:ascii="Cambria Math" w:eastAsiaTheme="minorEastAsia" w:hAnsi="Cambria Math" w:cs="Times New Roman"/>
+                      <w:i/>
+                      <w:sz w:val="20"/>
+                      <w:szCs w:val="20"/>
+                      <w:lang w:val="en-US"/>
+                    </w:rPr>
+                  </m:ctrlPr>
+                </m:e>
+              </m:nary>
+              <m:ctrlPr>
+                <w:rPr>
+                  <w:rFonts w:ascii="Cambria Math" w:eastAsiaTheme="minorEastAsia" w:hAnsi="Cambria Math" w:cs="Times New Roman"/>
+                  <w:i/>
+                  <w:sz w:val="20"/>
+                  <w:szCs w:val="20"/>
+                  <w:lang w:val="en-US"/>
+                </w:rPr>
+              </m:ctrlPr>
+            </m:num>
+            <m:den>
+              <m:r>
+                <w:rPr>
+                  <w:rFonts w:ascii="Cambria Math" w:eastAsiaTheme="minorEastAsia" w:hAnsi="Cambria Math" w:cs="Times New Roman"/>
+                  <w:sz w:val="20"/>
+                  <w:szCs w:val="20"/>
+                  <w:lang w:val="en-US"/>
+                </w:rPr>
+                <m:t>k-1</m:t>
+              </m:r>
+              <m:ctrlPr>
+                <w:rPr>
+                  <w:rFonts w:ascii="Cambria Math" w:eastAsiaTheme="minorEastAsia" w:hAnsi="Cambria Math" w:cs="Times New Roman"/>
+                  <w:i/>
+                  <w:sz w:val="20"/>
+                  <w:szCs w:val="20"/>
+                  <w:lang w:val="en-US"/>
+                </w:rPr>
+              </m:ctrlPr>
+            </m:den>
+          </m:f>
+          <m:r>
+            <w:rPr>
+              <w:rFonts w:ascii="Times New Roman" w:eastAsiaTheme="minorEastAsia" w:hAnsi="Times New Roman" w:cs="Times New Roman"/>
+              <w:sz w:val="20"/>
+              <w:szCs w:val="20"/>
+              <w:lang w:val="en-US"/>
+            </w:rPr>
+            <w:br/>
+          </m:r>
+          <m:r>
+            <w:rPr>
+              <w:rFonts w:ascii="Times New Roman" w:eastAsiaTheme="minorEastAsia" w:hAnsi="Times New Roman" w:cs="Times New Roman"/>
+              <w:sz w:val="20"/>
+              <w:szCs w:val="20"/>
+              <w:lang w:val="en-US"/>
+            </w:rPr>
+            <w:br/>
+          </m:r>
+        </m:oMath>
+        <m:oMath>
+          <m:sSub>
+            <m:sSubPr>
+              <m:ctrlPr>
+                <w:rPr>
+                  <w:rFonts w:ascii="Cambria Math" w:eastAsiaTheme="minorEastAsia" w:hAnsi="Cambria Math" w:cs="Times New Roman"/>
+                  <w:i/>
+                  <w:sz w:val="20"/>
+                  <w:szCs w:val="20"/>
+                  <w:lang w:val="en-US"/>
+                </w:rPr>
+              </m:ctrlPr>
+            </m:sSubPr>
+            <m:e>
+              <m:r>
+                <w:rPr>
+                  <w:rFonts w:ascii="Cambria Math" w:eastAsiaTheme="minorEastAsia" w:hAnsi="Cambria Math" w:cs="Times New Roman"/>
+                  <w:sz w:val="20"/>
+                  <w:szCs w:val="20"/>
+                  <w:lang w:val="en-US"/>
+                </w:rPr>
+                <m:t>MS</m:t>
+              </m:r>
+            </m:e>
+            <m:sub>
+              <m:r>
+                <w:rPr>
+                  <w:rFonts w:ascii="Cambria Math" w:eastAsiaTheme="minorEastAsia" w:hAnsi="Cambria Math" w:cs="Times New Roman"/>
+                  <w:sz w:val="20"/>
+                  <w:szCs w:val="20"/>
+                  <w:lang w:val="en-US"/>
+                </w:rPr>
+                <m:t>E</m:t>
+              </m:r>
+            </m:sub>
+          </m:sSub>
+          <m:r>
+            <w:rPr>
+              <w:rFonts w:ascii="Cambria Math" w:eastAsiaTheme="minorEastAsia" w:hAnsi="Cambria Math" w:cs="Times New Roman"/>
+              <w:sz w:val="20"/>
+              <w:szCs w:val="20"/>
+              <w:lang w:val="en-US"/>
+            </w:rPr>
+            <m:t>=</m:t>
+          </m:r>
+          <m:f>
+            <m:fPr>
+              <m:ctrlPr>
+                <w:rPr>
+                  <w:rFonts w:ascii="Cambria Math" w:eastAsiaTheme="minorEastAsia" w:hAnsi="Cambria Math" w:cs="Times New Roman"/>
+                  <w:sz w:val="20"/>
+                  <w:szCs w:val="20"/>
+                  <w:lang w:val="en-US"/>
+                </w:rPr>
+              </m:ctrlPr>
+            </m:fPr>
+            <m:num>
+              <m:nary>
+                <m:naryPr>
+                  <m:chr m:val="∑"/>
+                  <m:ctrlPr>
+                    <w:rPr>
+                      <w:rFonts w:ascii="Cambria Math" w:eastAsiaTheme="minorEastAsia" w:hAnsi="Cambria Math" w:cs="Times New Roman"/>
+                      <w:sz w:val="20"/>
+                      <w:szCs w:val="20"/>
+                      <w:lang w:val="en-US"/>
+                    </w:rPr>
+                  </m:ctrlPr>
+                </m:naryPr>
+                <m:sub>
+                  <m:r>
+                    <w:rPr>
+                      <w:rFonts w:ascii="Cambria Math" w:eastAsiaTheme="minorEastAsia" w:hAnsi="Cambria Math" w:cs="Times New Roman"/>
+                      <w:sz w:val="20"/>
+                      <w:szCs w:val="20"/>
+                      <w:lang w:val="en-US"/>
+                    </w:rPr>
+                    <m:t>i=1</m:t>
+                  </m:r>
+                  <m:ctrlPr>
+                    <w:rPr>
+                      <w:rFonts w:ascii="Cambria Math" w:eastAsiaTheme="minorEastAsia" w:hAnsi="Cambria Math" w:cs="Times New Roman"/>
+                      <w:i/>
+                      <w:sz w:val="20"/>
+                      <w:szCs w:val="20"/>
+                      <w:lang w:val="en-US"/>
+                    </w:rPr>
+                  </m:ctrlPr>
+                </m:sub>
+                <m:sup>
+                  <m:r>
+                    <w:rPr>
+                      <w:rFonts w:ascii="Cambria Math" w:eastAsiaTheme="minorEastAsia" w:hAnsi="Cambria Math" w:cs="Times New Roman"/>
+                      <w:sz w:val="20"/>
+                      <w:szCs w:val="20"/>
+                      <w:lang w:val="en-US"/>
+                    </w:rPr>
+                    <m:t>k</m:t>
+                  </m:r>
+                  <m:ctrlPr>
+                    <w:rPr>
+                      <w:rFonts w:ascii="Cambria Math" w:eastAsiaTheme="minorEastAsia" w:hAnsi="Cambria Math" w:cs="Times New Roman"/>
+                      <w:i/>
+                      <w:sz w:val="20"/>
+                      <w:szCs w:val="20"/>
+                      <w:lang w:val="en-US"/>
+                    </w:rPr>
+                  </m:ctrlPr>
+                </m:sup>
+                <m:e>
+                  <m:nary>
+                    <m:naryPr>
+                      <m:chr m:val="∑"/>
+                      <m:ctrlPr>
+                        <w:rPr>
+                          <w:rFonts w:ascii="Cambria Math" w:eastAsiaTheme="minorEastAsia" w:hAnsi="Cambria Math" w:cs="Times New Roman"/>
+                          <w:sz w:val="20"/>
+                          <w:szCs w:val="20"/>
+                          <w:lang w:val="en-US"/>
+                        </w:rPr>
+                      </m:ctrlPr>
+                    </m:naryPr>
+                    <m:sub>
+                      <m:r>
+                        <w:rPr>
+                          <w:rFonts w:ascii="Cambria Math" w:eastAsiaTheme="minorEastAsia" w:hAnsi="Cambria Math" w:cs="Times New Roman"/>
+                          <w:sz w:val="20"/>
+                          <w:szCs w:val="20"/>
+                          <w:lang w:val="en-US"/>
+                        </w:rPr>
+                        <m:t>j=1</m:t>
+                      </m:r>
+                      <m:ctrlPr>
+                        <w:rPr>
+                          <w:rFonts w:ascii="Cambria Math" w:eastAsiaTheme="minorEastAsia" w:hAnsi="Cambria Math" w:cs="Times New Roman"/>
+                          <w:i/>
+                          <w:sz w:val="20"/>
+                          <w:szCs w:val="20"/>
+                          <w:lang w:val="en-US"/>
+                        </w:rPr>
+                      </m:ctrlPr>
+                    </m:sub>
+                    <m:sup>
+                      <m:sSub>
+                        <m:sSubPr>
+                          <m:ctrlPr>
+                            <w:rPr>
+                              <w:rFonts w:ascii="Cambria Math" w:eastAsiaTheme="minorEastAsia" w:hAnsi="Cambria Math" w:cs="Times New Roman"/>
+                              <w:i/>
+                              <w:sz w:val="20"/>
+                              <w:szCs w:val="20"/>
+                              <w:lang w:val="en-US"/>
+                            </w:rPr>
+                          </m:ctrlPr>
+                        </m:sSubPr>
+                        <m:e>
+                          <m:r>
+                            <w:rPr>
+                              <w:rFonts w:ascii="Cambria Math" w:eastAsiaTheme="minorEastAsia" w:hAnsi="Cambria Math" w:cs="Times New Roman"/>
+                              <w:sz w:val="20"/>
+                              <w:szCs w:val="20"/>
+                              <w:lang w:val="en-US"/>
+                            </w:rPr>
+                            <m:t>n</m:t>
+                          </m:r>
+                        </m:e>
+                        <m:sub>
+                          <m:r>
+                            <w:rPr>
+                              <w:rFonts w:ascii="Cambria Math" w:eastAsiaTheme="minorEastAsia" w:hAnsi="Cambria Math" w:cs="Times New Roman"/>
+                              <w:sz w:val="20"/>
+                              <w:szCs w:val="20"/>
+                              <w:lang w:val="en-US"/>
+                            </w:rPr>
+                            <m:t>i</m:t>
+                          </m:r>
+                        </m:sub>
+                      </m:sSub>
+                      <m:ctrlPr>
+                        <w:rPr>
+                          <w:rFonts w:ascii="Cambria Math" w:eastAsiaTheme="minorEastAsia" w:hAnsi="Cambria Math" w:cs="Times New Roman"/>
+                          <w:i/>
+                          <w:sz w:val="20"/>
+                          <w:szCs w:val="20"/>
+                          <w:lang w:val="en-US"/>
+                        </w:rPr>
+                      </m:ctrlPr>
+                    </m:sup>
+                    <m:e>
+                      <m:sSup>
+                        <m:sSupPr>
+                          <m:ctrlPr>
+                            <w:rPr>
+                              <w:rFonts w:ascii="Cambria Math" w:eastAsiaTheme="minorEastAsia" w:hAnsi="Cambria Math" w:cs="Times New Roman"/>
+                              <w:i/>
+                              <w:sz w:val="20"/>
+                              <w:szCs w:val="20"/>
+                              <w:lang w:val="en-US"/>
+                            </w:rPr>
+                          </m:ctrlPr>
+                        </m:sSupPr>
+                        <m:e>
+                          <m:d>
+                            <m:dPr>
+                              <m:ctrlPr>
+                                <w:rPr>
+                                  <w:rFonts w:ascii="Cambria Math" w:eastAsiaTheme="minorEastAsia" w:hAnsi="Cambria Math" w:cs="Times New Roman"/>
+                                  <w:i/>
+                                  <w:sz w:val="20"/>
+                                  <w:szCs w:val="20"/>
+                                  <w:lang w:val="en-US"/>
+                                </w:rPr>
+                              </m:ctrlPr>
+                            </m:dPr>
+                            <m:e>
+                              <m:sSub>
+                                <m:sSubPr>
+                                  <m:ctrlPr>
+                                    <w:rPr>
+                                      <w:rFonts w:ascii="Cambria Math" w:eastAsiaTheme="minorEastAsia" w:hAnsi="Cambria Math" w:cs="Times New Roman"/>
+                                      <w:i/>
+                                      <w:sz w:val="20"/>
+                                      <w:szCs w:val="20"/>
+                                      <w:lang w:val="en-US"/>
+                                    </w:rPr>
+                                  </m:ctrlPr>
+                                </m:sSubPr>
+                                <m:e>
+                                  <m:r>
+                                    <w:rPr>
+                                      <w:rFonts w:ascii="Cambria Math" w:eastAsiaTheme="minorEastAsia" w:hAnsi="Cambria Math" w:cs="Times New Roman"/>
+                                      <w:sz w:val="20"/>
+                                      <w:szCs w:val="20"/>
+                                      <w:lang w:val="en-US"/>
+                                    </w:rPr>
+                                    <m:t>X</m:t>
+                                  </m:r>
+                                </m:e>
+                                <m:sub>
+                                  <m:r>
+                                    <w:rPr>
+                                      <w:rFonts w:ascii="Cambria Math" w:eastAsiaTheme="minorEastAsia" w:hAnsi="Cambria Math" w:cs="Times New Roman"/>
+                                      <w:sz w:val="20"/>
+                                      <w:szCs w:val="20"/>
+                                      <w:lang w:val="en-US"/>
+                                    </w:rPr>
+                                    <m:t>ij</m:t>
+                                  </m:r>
+                                </m:sub>
+                              </m:sSub>
+                              <m:r>
+                                <w:rPr>
+                                  <w:rFonts w:ascii="Cambria Math" w:eastAsiaTheme="minorEastAsia" w:hAnsi="Cambria Math" w:cs="Times New Roman"/>
+                                  <w:sz w:val="20"/>
+                                  <w:szCs w:val="20"/>
+                                  <w:lang w:val="en-US"/>
+                                </w:rPr>
+                                <m:t>-</m:t>
+                              </m:r>
+                              <m:acc>
+                                <m:accPr>
+                                  <m:chr m:val="̅"/>
+                                  <m:ctrlPr>
+                                    <w:rPr>
+                                      <w:rFonts w:ascii="Cambria Math" w:eastAsiaTheme="minorEastAsia" w:hAnsi="Cambria Math" w:cs="Times New Roman"/>
+                                      <w:sz w:val="20"/>
+                                      <w:szCs w:val="20"/>
+                                      <w:lang w:val="en-US"/>
+                                    </w:rPr>
+                                  </m:ctrlPr>
+                                </m:accPr>
+                                <m:e>
+                                  <m:sSub>
+                                    <m:sSubPr>
+                                      <m:ctrlPr>
+                                        <w:rPr>
+                                          <w:rFonts w:ascii="Cambria Math" w:eastAsiaTheme="minorEastAsia" w:hAnsi="Cambria Math" w:cs="Times New Roman"/>
+                                          <w:i/>
+                                          <w:sz w:val="20"/>
+                                          <w:szCs w:val="20"/>
+                                          <w:lang w:val="en-US"/>
+                                        </w:rPr>
+                                      </m:ctrlPr>
+                                    </m:sSubPr>
+                                    <m:e>
+                                      <m:r>
+                                        <w:rPr>
+                                          <w:rFonts w:ascii="Cambria Math" w:eastAsiaTheme="minorEastAsia" w:hAnsi="Cambria Math" w:cs="Times New Roman"/>
+                                          <w:sz w:val="20"/>
+                                          <w:szCs w:val="20"/>
+                                          <w:lang w:val="en-US"/>
+                                        </w:rPr>
+                                        <m:t>X</m:t>
+                                      </m:r>
+                                      <m:ctrlPr>
+                                        <w:rPr>
+                                          <w:rFonts w:ascii="Cambria Math" w:eastAsiaTheme="minorEastAsia" w:hAnsi="Cambria Math" w:cs="Times New Roman"/>
+                                          <w:sz w:val="20"/>
+                                          <w:szCs w:val="20"/>
+                                          <w:lang w:val="en-US"/>
+                                        </w:rPr>
+                                      </m:ctrlPr>
+                                    </m:e>
+                                    <m:sub>
+                                      <m:r>
+                                        <w:rPr>
+                                          <w:rFonts w:ascii="Cambria Math" w:eastAsiaTheme="minorEastAsia" w:hAnsi="Cambria Math" w:cs="Times New Roman"/>
+                                          <w:sz w:val="20"/>
+                                          <w:szCs w:val="20"/>
+                                          <w:lang w:val="en-US"/>
+                                        </w:rPr>
+                                        <m:t>i</m:t>
+                                      </m:r>
+                                    </m:sub>
+                                  </m:sSub>
+                                </m:e>
+                              </m:acc>
+                            </m:e>
+                          </m:d>
+                        </m:e>
+                        <m:sup>
+                          <m:r>
+                            <w:rPr>
+                              <w:rFonts w:ascii="Cambria Math" w:eastAsiaTheme="minorEastAsia" w:hAnsi="Cambria Math" w:cs="Times New Roman"/>
+                              <w:sz w:val="20"/>
+                              <w:szCs w:val="20"/>
+                              <w:lang w:val="en-US"/>
+                            </w:rPr>
+                            <m:t>2</m:t>
+                          </m:r>
+                        </m:sup>
+                      </m:sSup>
+                      <m:ctrlPr>
+                        <w:rPr>
+                          <w:rFonts w:ascii="Cambria Math" w:eastAsiaTheme="minorEastAsia" w:hAnsi="Cambria Math" w:cs="Times New Roman"/>
+                          <w:i/>
+                          <w:sz w:val="20"/>
+                          <w:szCs w:val="20"/>
+                          <w:lang w:val="en-US"/>
+                        </w:rPr>
+                      </m:ctrlPr>
+                    </m:e>
+                  </m:nary>
+                  <m:ctrlPr>
+                    <w:rPr>
+                      <w:rFonts w:ascii="Cambria Math" w:eastAsiaTheme="minorEastAsia" w:hAnsi="Cambria Math" w:cs="Times New Roman"/>
+                      <w:i/>
+                      <w:sz w:val="20"/>
+                      <w:szCs w:val="20"/>
+                      <w:lang w:val="en-US"/>
+                    </w:rPr>
+                  </m:ctrlPr>
+                </m:e>
+              </m:nary>
+              <m:ctrlPr>
+                <w:rPr>
+                  <w:rFonts w:ascii="Cambria Math" w:eastAsiaTheme="minorEastAsia" w:hAnsi="Cambria Math" w:cs="Times New Roman"/>
+                  <w:i/>
+                  <w:sz w:val="20"/>
+                  <w:szCs w:val="20"/>
+                  <w:lang w:val="en-US"/>
+                </w:rPr>
+              </m:ctrlPr>
+            </m:num>
+            <m:den>
+              <m:r>
+                <w:rPr>
+                  <w:rFonts w:ascii="Cambria Math" w:eastAsiaTheme="minorEastAsia" w:hAnsi="Cambria Math" w:cs="Times New Roman"/>
+                  <w:sz w:val="20"/>
+                  <w:szCs w:val="20"/>
+                  <w:lang w:val="en-US"/>
+                </w:rPr>
+                <m:t>N-k</m:t>
+              </m:r>
+              <m:ctrlPr>
+                <w:rPr>
+                  <w:rFonts w:ascii="Cambria Math" w:eastAsiaTheme="minorEastAsia" w:hAnsi="Cambria Math" w:cs="Times New Roman"/>
+                  <w:i/>
+                  <w:sz w:val="20"/>
+                  <w:szCs w:val="20"/>
+                  <w:lang w:val="en-US"/>
+                </w:rPr>
+              </m:ctrlPr>
+            </m:den>
+          </m:f>
+          <m:r>
+            <w:rPr>
+              <w:rFonts w:ascii="Times New Roman" w:eastAsiaTheme="minorEastAsia" w:hAnsi="Times New Roman" w:cs="Times New Roman"/>
+              <w:sz w:val="20"/>
+              <w:szCs w:val="20"/>
+              <w:lang w:val="en-US"/>
+            </w:rPr>
+            <w:br/>
+          </m:r>
+          <m:r>
+            <w:rPr>
+              <w:rFonts w:ascii="Times New Roman" w:eastAsiaTheme="minorEastAsia" w:hAnsi="Times New Roman" w:cs="Times New Roman"/>
+              <w:sz w:val="20"/>
+              <w:szCs w:val="20"/>
+              <w:lang w:val="en-US"/>
+            </w:rPr>
+            <w:br/>
+          </m:r>
+        </m:oMath>
+      </m:oMathPara>
+      <w:r>
+        <w:rPr>
+          <w:rFonts w:ascii="Times New Roman" w:hAnsi="Times New Roman" w:cs="Times New Roman"/>
+          <w:sz w:val="18"/>
+          <w:szCs w:val="18"/>
+          <w:lang w:val="en-US"/>
+        </w:rPr>
+        <w:t xml:space="preserve">Where F represents the ANOVA coefficient, and </w:t>
+      </w:r>
+      <m:oMath>
+        <m:r>
+          <w:rPr>
+            <w:rFonts w:ascii="Cambria Math" w:hAnsi="Cambria Math" w:cs="Times New Roman"/>
+            <w:sz w:val="18"/>
+            <w:szCs w:val="18"/>
+            <w:lang w:val="en-US"/>
+          </w:rPr>
+          <m:t>M</m:t>
+        </m:r>
+        <m:sSub>
+          <m:sSubPr>
+            <m:ctrlPr>
+              <w:rPr>
+                <w:rFonts w:ascii="Cambria Math" w:hAnsi="Cambria Math" w:cs="Times New Roman"/>
+                <w:i/>
+                <w:sz w:val="18"/>
+                <w:szCs w:val="18"/>
+                <w:lang w:val="en-US"/>
+              </w:rPr>
+            </m:ctrlPr>
+          </m:sSubPr>
+          <m:e>
+            <m:r>
+              <w:rPr>
+                <w:rFonts w:ascii="Cambria Math" w:hAnsi="Cambria Math" w:cs="Times New Roman"/>
+                <w:sz w:val="18"/>
+                <w:szCs w:val="18"/>
+                <w:lang w:val="en-US"/>
+              </w:rPr>
+              <m:t>S</m:t>
+            </m:r>
+          </m:e>
+          <m:sub>
+            <m:r>
+              <w:rPr>
+                <w:rFonts w:ascii="Cambria Math" w:hAnsi="Cambria Math" w:cs="Times New Roman"/>
+                <w:sz w:val="18"/>
+                <w:szCs w:val="18"/>
+                <w:lang w:val="en-US"/>
+              </w:rPr>
+              <m:t>B</m:t>
+            </m:r>
+          </m:sub>
+        </m:sSub>
+      </m:oMath>
+      <w:r>
+        <w:rPr>
+          <w:rFonts w:ascii="Times New Roman" w:hAnsi="Times New Roman" w:cs="Times New Roman"/>
+          <w:sz w:val="18"/>
+          <w:szCs w:val="18"/>
+          <w:lang w:val="en-US"/>
+        </w:rPr>
+        <w:t xml:space="preserve"> represents Mean Square between and Groups and </w:t>
+      </w:r>
+      <m:oMath>
+        <m:r>
+          <w:rPr>
+            <w:rFonts w:ascii="Cambria Math" w:hAnsi="Cambria Math" w:cs="Times New Roman"/>
+            <w:sz w:val="18"/>
+            <w:szCs w:val="18"/>
+            <w:lang w:val="en-US"/>
+          </w:rPr>
+          <m:t>M</m:t>
+        </m:r>
+        <m:sSub>
+          <m:sSubPr>
+            <m:ctrlPr>
+              <w:rPr>
+                <w:rFonts w:ascii="Cambria Math" w:hAnsi="Cambria Math" w:cs="Times New Roman"/>
+                <w:i/>
+                <w:sz w:val="18"/>
+                <w:szCs w:val="18"/>
+                <w:lang w:val="en-US"/>
+              </w:rPr>
+            </m:ctrlPr>
+          </m:sSubPr>
+          <m:e>
+            <m:r>
+              <w:rPr>
+                <w:rFonts w:ascii="Cambria Math" w:hAnsi="Cambria Math" w:cs="Times New Roman"/>
+                <w:sz w:val="18"/>
+                <w:szCs w:val="18"/>
+                <w:lang w:val="en-US"/>
+              </w:rPr>
+              <m:t>S</m:t>
+            </m:r>
+          </m:e>
+          <m:sub>
+            <m:r>
+              <w:rPr>
+                <w:rFonts w:ascii="Cambria Math" w:hAnsi="Cambria Math" w:cs="Times New Roman"/>
+                <w:sz w:val="18"/>
+                <w:szCs w:val="18"/>
+                <w:lang w:val="en-US"/>
+              </w:rPr>
+              <m:t>E</m:t>
+            </m:r>
+          </m:sub>
+        </m:sSub>
+      </m:oMath>
+      <w:r>
+        <w:rPr>
+          <w:rFonts w:ascii="Times New Roman" w:hAnsi="Times New Roman" w:cs="Times New Roman"/>
+          <w:sz w:val="18"/>
+          <w:szCs w:val="18"/>
+          <w:lang w:val="en-US"/>
+        </w:rPr>
+        <w:t xml:space="preserve"> represents the mean square of errors.</w:t>
+      </w:r>
+      <w:r>
+        <w:rPr>
+          <w:rFonts w:ascii="Times New Roman" w:eastAsiaTheme="minorEastAsia" w:hAnsi="Times New Roman" w:cs="Times New Roman"/>
+          <w:sz w:val="20"/>
+          <w:szCs w:val="20"/>
+          <w:lang w:val="en-US"/>
+        </w:rPr>
+        <w:t xml:space="preserve"> </w:t>
+      </w:r>
+      <w:r>
+        <w:rPr>
+          <w:rFonts w:ascii="Times New Roman" w:eastAsiaTheme="minorEastAsia" w:hAnsi="Times New Roman" w:cs="Times New Roman"/>
+          <w:sz w:val="18"/>
+          <w:szCs w:val="18"/>
+          <w:lang w:val="en-US"/>
+        </w:rPr>
+        <w:t>Here the groups (</w:t>
+      </w:r>
+      <m:oMath>
+        <m:r>
+          <w:rPr>
+            <w:rFonts w:ascii="Cambria Math" w:eastAsiaTheme="minorEastAsia" w:hAnsi="Cambria Math" w:cs="Times New Roman"/>
+            <w:sz w:val="18"/>
+            <w:szCs w:val="18"/>
+            <w:lang w:val="en-US"/>
+          </w:rPr>
+          <m:t>X</m:t>
+        </m:r>
+      </m:oMath>
+      <w:r>
+        <w:rPr>
+          <w:rFonts w:ascii="Times New Roman" w:eastAsiaTheme="minorEastAsia" w:hAnsi="Times New Roman" w:cs="Times New Roman"/>
+          <w:sz w:val="18"/>
+          <w:szCs w:val="18"/>
+          <w:lang w:val="en-US"/>
+        </w:rPr>
+        <w:t xml:space="preserve">)  represent the unique gene symbols expression values and target output variable values of the samples. </w:t>
+      </w:r>
+      <m:oMath>
+        <m:r>
+          <w:rPr>
+            <w:rFonts w:ascii="Cambria Math" w:eastAsiaTheme="minorEastAsia" w:hAnsi="Cambria Math" w:cs="Times New Roman"/>
+            <w:sz w:val="18"/>
+            <w:szCs w:val="18"/>
+            <w:lang w:val="en-US"/>
+          </w:rPr>
+          <m:t>k</m:t>
+        </m:r>
+      </m:oMath>
+      <w:r>
+        <w:rPr>
+          <w:rFonts w:ascii="Times New Roman" w:eastAsiaTheme="minorEastAsia" w:hAnsi="Times New Roman" w:cs="Times New Roman"/>
+          <w:sz w:val="18"/>
+          <w:szCs w:val="18"/>
+          <w:lang w:val="en-US"/>
+        </w:rPr>
+        <w:t xml:space="preserve"> represents the number of groups and </w:t>
+      </w:r>
+      <m:oMath>
+        <m:r>
+          <w:rPr>
+            <w:rFonts w:ascii="Cambria Math" w:eastAsiaTheme="minorEastAsia" w:hAnsi="Cambria Math" w:cs="Times New Roman"/>
+            <w:sz w:val="18"/>
+            <w:szCs w:val="18"/>
+            <w:lang w:val="en-US"/>
+          </w:rPr>
+          <m:t>N</m:t>
+        </m:r>
+      </m:oMath>
+      <w:r>
+        <w:rPr>
+          <w:rFonts w:ascii="Times New Roman" w:eastAsiaTheme="minorEastAsia" w:hAnsi="Times New Roman" w:cs="Times New Roman"/>
+          <w:sz w:val="18"/>
+          <w:szCs w:val="18"/>
+          <w:lang w:val="en-US"/>
+        </w:rPr>
+        <w:t xml:space="preserve"> represents the sample </w:t>
+      </w:r>
+      <w:r>
+        <w:rPr>
+          <w:rFonts w:ascii="Times New Roman" w:eastAsiaTheme="minorEastAsia" w:hAnsi="Times New Roman" w:cs="Times New Roman"/>
+          <w:sz w:val="18"/>
+          <w:szCs w:val="18"/>
+          <w:lang w:val="en-US"/>
+        </w:rPr>
+        <w:t>size.</w:t>
       </w:r>
     </w:p>
     <w:p>
       <w:pPr>
+        <w:pStyle w:val="ListParagraph"/>
+        <w:ind w:left="426"/>
         <w:jc w:val="both"/>
         <w:rPr>
           <w:rFonts w:ascii="Times New Roman" w:hAnsi="Times New Roman" w:cs="Times New Roman"/>
@@ -2430,6 +6119,12 @@
     </w:p>
     <w:p>
       <w:pPr>
+        <w:pStyle w:val="ListParagraph"/>
+        <w:numPr>
+          <w:ilvl w:val="0"/>
+          <w:numId w:val="3"/>
+        </w:numPr>
+        <w:ind w:left="426" w:hanging="284"/>
         <w:jc w:val="both"/>
         <w:rPr>
           <w:rFonts w:ascii="Times New Roman" w:hAnsi="Times New Roman" w:cs="Times New Roman"/>
@@ -2445,16 +6140,7 @@
           <w:szCs w:val="18"/>
           <w:lang w:val="en-US"/>
         </w:rPr>
-        <w:t>C. Synthetic Data Modelling:</w:t>
-      </w:r>
-      <w:r>
-        <w:rPr>
-          <w:rFonts w:ascii="Times New Roman" w:hAnsi="Times New Roman" w:cs="Times New Roman"/>
-          <w:sz w:val="18"/>
-          <w:szCs w:val="18"/>
-          <w:lang w:val="en-US"/>
-        </w:rPr>
-        <w:t xml:space="preserve"> </w:t>
+        <w:t xml:space="preserve">Recursive Feature Elimination (RFE) with Cross Validation (CV): </w:t>
       </w:r>
     </w:p>
     <w:p>
@@ -2467,14 +6153,72 @@
           <w:lang w:val="en-US"/>
         </w:rPr>
       </w:pPr>
-      <w:r>
-        <w:rPr>
-          <w:rFonts w:ascii="Times New Roman" w:hAnsi="Times New Roman" w:cs="Times New Roman"/>
-          <w:sz w:val="18"/>
-          <w:szCs w:val="18"/>
-          <w:lang w:val="en-US"/>
-        </w:rPr>
-        <w:t>Synthetic data modeling involves generating artificial data that resembles real-world data to simulate various scenarios for research, testing, and analysis purposes. It allows researchers and data scientists to create controlled environments, explore hypothetical situations, and evaluate the performance of algorithms or models without the need for sensitive or limited data. Synthetic data modeling can aid in data privacy protection, algorithm validation, and developing robust machine learning models that generalize well to real data.</w:t>
+    </w:p>
+    <w:p>
+      <w:pPr>
+        <w:jc w:val="both"/>
+        <w:rPr>
+          <w:rFonts w:ascii="Times New Roman" w:hAnsi="Times New Roman" w:cs="Times New Roman"/>
+          <w:sz w:val="18"/>
+          <w:szCs w:val="18"/>
+          <w:lang w:val="en-US"/>
+        </w:rPr>
+      </w:pPr>
+      <w:r>
+        <w:rPr>
+          <w:rFonts w:ascii="Times New Roman" w:hAnsi="Times New Roman" w:cs="Times New Roman"/>
+          <w:sz w:val="18"/>
+          <w:szCs w:val="18"/>
+          <w:lang w:val="en-US"/>
+        </w:rPr>
+        <w:t>D</w:t>
+      </w:r>
+      <w:r>
+        <w:rPr>
+          <w:rFonts w:ascii="Times New Roman" w:hAnsi="Times New Roman" w:cs="Times New Roman"/>
+          <w:sz w:val="18"/>
+          <w:szCs w:val="18"/>
+          <w:lang w:val="en-US"/>
+        </w:rPr>
+        <w:t>. Synthetic Data Modelling:</w:t>
+      </w:r>
+      <w:r>
+        <w:rPr>
+          <w:rFonts w:ascii="Times New Roman" w:hAnsi="Times New Roman" w:cs="Times New Roman"/>
+          <w:sz w:val="18"/>
+          <w:szCs w:val="18"/>
+          <w:lang w:val="en-US"/>
+        </w:rPr>
+        <w:t xml:space="preserve"> </w:t>
+      </w:r>
+    </w:p>
+    <w:p>
+      <w:pPr>
+        <w:jc w:val="both"/>
+        <w:rPr>
+          <w:rFonts w:ascii="Times New Roman" w:hAnsi="Times New Roman" w:cs="Times New Roman"/>
+          <w:sz w:val="18"/>
+          <w:szCs w:val="18"/>
+          <w:lang w:val="en-US"/>
+        </w:rPr>
+      </w:pPr>
+      <w:r>
+        <w:rPr>
+          <w:rFonts w:ascii="Times New Roman" w:hAnsi="Times New Roman" w:cs="Times New Roman"/>
+          <w:sz w:val="18"/>
+          <w:szCs w:val="18"/>
+          <w:lang w:val="en-US"/>
+        </w:rPr>
+        <w:t xml:space="preserve">Synthetic data modeling involves generating artificial data that resembles real-world data to simulate various scenarios for research, testing, and analysis purposes. It allows researchers and data </w:t>
+      </w:r>
+      <w:r>
+        <w:rPr>
+          <w:rFonts w:ascii="Times New Roman" w:hAnsi="Times New Roman" w:cs="Times New Roman"/>
+          <w:sz w:val="18"/>
+          <w:szCs w:val="18"/>
+          <w:lang w:val="en-US"/>
+        </w:rPr>
+        <w:t>scientists to create controlled environments, explore hypothetical situations, and evaluate the performance of algorithms or models without the need for sensitive or limited data. Synthetic data modeling can aid in data privacy protection, algorithm validation, and developing robust machine learning models that generalize well to real data.</w:t>
       </w:r>
     </w:p>
     <w:p>
@@ -2515,6 +6259,7 @@
           <w:ilvl w:val="0"/>
           <w:numId w:val="6"/>
         </w:numPr>
+        <w:ind w:left="567" w:hanging="283"/>
         <w:jc w:val="both"/>
         <w:rPr>
           <w:rFonts w:ascii="Times New Roman" w:hAnsi="Times New Roman" w:cs="Times New Roman"/>
@@ -2558,6 +6303,7 @@
           <w:ilvl w:val="0"/>
           <w:numId w:val="6"/>
         </w:numPr>
+        <w:ind w:left="567" w:hanging="283"/>
         <w:jc w:val="both"/>
         <w:rPr>
           <w:rFonts w:ascii="Times New Roman" w:hAnsi="Times New Roman" w:cs="Times New Roman"/>
@@ -2582,16 +6328,7 @@
           <w:szCs w:val="18"/>
           <w:lang w:val="en-US"/>
         </w:rPr>
-        <w:t xml:space="preserve"> </w:t>
-      </w:r>
-      <w:r>
-        <w:rPr>
-          <w:rFonts w:ascii="Times New Roman" w:hAnsi="Times New Roman" w:cs="Times New Roman"/>
-          <w:sz w:val="18"/>
-          <w:szCs w:val="18"/>
-          <w:lang w:val="en-US"/>
-        </w:rPr>
-        <w:t>Linear Discriminant Analysis, is a statistical technique used for dimensionality reduction and classification tasks. It aims to find a linear combination of features that maximizes the separation between classes while minimizing the within-class scatter.</w:t>
+        <w:t xml:space="preserve"> Linear Discriminant Analysis, is a statistical technique used for dimensionality reduction and classification tasks. It aims to find a linear combination of features that maximizes the separation between classes while minimizing the within-class scatter.</w:t>
       </w:r>
     </w:p>
     <w:p>
@@ -2906,90 +6643,14 @@
           <w:szCs w:val="18"/>
           <w:lang w:val="en-US"/>
         </w:rPr>
-        <w:t>A common deep learning model predominantly used for classification tasks, such as image classification, image segmentation and object detection. Has special layers called convolution layers which perform mathematical operation called convolution on the input data based on a kernel with static size. CNN models also use polling layers to down sample or to reduce dimension using min, max or average of the values over a small region. Though CNN are mainly designed for image classification this can be extended to classification of AD using gene expression as biomarker.</w:t>
-      </w:r>
-    </w:p>
-    <w:p>
-      <w:pPr>
-        <w:jc w:val="both"/>
-        <w:rPr>
-          <w:rFonts w:ascii="Times New Roman" w:hAnsi="Times New Roman" w:cs="Times New Roman"/>
-          <w:sz w:val="20"/>
-          <w:szCs w:val="20"/>
-          <w:lang w:val="en-US"/>
-        </w:rPr>
-      </w:pPr>
-    </w:p>
-    <w:p>
-      <w:pPr>
-        <w:jc w:val="both"/>
-        <w:rPr>
-          <w:rFonts w:ascii="Times New Roman" w:hAnsi="Times New Roman" w:cs="Times New Roman"/>
-          <w:sz w:val="18"/>
-          <w:szCs w:val="18"/>
-          <w:lang w:val="en-US"/>
-        </w:rPr>
-      </w:pPr>
-      <w:r>
-        <w:rPr>
-          <w:rFonts w:ascii="Times New Roman" w:hAnsi="Times New Roman" w:cs="Times New Roman"/>
-          <w:sz w:val="20"/>
-          <w:szCs w:val="20"/>
-          <w:lang w:val="en-US"/>
-        </w:rPr>
-        <w:t>R</w:t>
-      </w:r>
-      <w:r>
-        <w:rPr>
-          <w:rFonts w:ascii="Times New Roman" w:hAnsi="Times New Roman" w:cs="Times New Roman"/>
-          <w:sz w:val="18"/>
-          <w:szCs w:val="18"/>
-          <w:lang w:val="en-US"/>
-        </w:rPr>
-        <w:t xml:space="preserve">ESULTS </w:t>
-      </w:r>
-      <w:r>
-        <w:rPr>
-          <w:rFonts w:ascii="Times New Roman" w:hAnsi="Times New Roman" w:cs="Times New Roman"/>
-          <w:sz w:val="20"/>
-          <w:szCs w:val="20"/>
-          <w:lang w:val="en-US"/>
-        </w:rPr>
-        <w:t>A</w:t>
-      </w:r>
-      <w:r>
-        <w:rPr>
-          <w:rFonts w:ascii="Times New Roman" w:hAnsi="Times New Roman" w:cs="Times New Roman"/>
-          <w:sz w:val="18"/>
-          <w:szCs w:val="18"/>
-          <w:lang w:val="en-US"/>
-        </w:rPr>
-        <w:t xml:space="preserve">ND </w:t>
-      </w:r>
-      <w:r>
-        <w:rPr>
-          <w:rFonts w:ascii="Times New Roman" w:hAnsi="Times New Roman" w:cs="Times New Roman"/>
-          <w:sz w:val="20"/>
-          <w:szCs w:val="20"/>
-          <w:lang w:val="en-US"/>
-        </w:rPr>
-        <w:t>D</w:t>
-      </w:r>
-      <w:r>
-        <w:rPr>
-          <w:rFonts w:ascii="Times New Roman" w:hAnsi="Times New Roman" w:cs="Times New Roman"/>
-          <w:sz w:val="18"/>
-          <w:szCs w:val="18"/>
-          <w:lang w:val="en-US"/>
-        </w:rPr>
-        <w:t>ISCUSSION:</w:t>
+        <w:t xml:space="preserve">A common deep learning model predominantly used for classification tasks, such as image classification, image segmentation and object detection. Has special layers called convolution layers which perform mathematical operation called convolution on the input data based on a kernel with static size. CNN models also use polling layers to down sample or to reduce dimension using min, max or average of the values over a small region. </w:t>
       </w:r>
     </w:p>
     <w:tbl>
       <w:tblPr>
         <w:tblStyle w:val="TableGrid"/>
-        <w:tblpPr w:leftFromText="180" w:rightFromText="180" w:vertAnchor="text" w:horzAnchor="margin" w:tblpY="105"/>
-        <w:tblW w:w="8980" w:type="dxa"/>
+        <w:tblpPr w:leftFromText="180" w:rightFromText="180" w:vertAnchor="text" w:horzAnchor="margin" w:tblpY="-150"/>
+        <w:tblW w:w="10060" w:type="dxa"/>
         <w:tblLook w:val="0420" w:firstRow="1" w:lastRow="0" w:firstColumn="0" w:lastColumn="0" w:noHBand="0" w:noVBand="1"/>
       </w:tblPr>
       <w:tblGrid>
@@ -2999,7 +6660,7 @@
         <w:gridCol w:w="1615"/>
         <w:gridCol w:w="1225"/>
         <w:gridCol w:w="1251"/>
-        <w:gridCol w:w="1237"/>
+        <w:gridCol w:w="2317"/>
       </w:tblGrid>
       <w:tr>
         <w:trPr>
@@ -3029,6 +6690,7 @@
                 <w:szCs w:val="18"/>
                 <w:lang w:val="en-US"/>
               </w:rPr>
+              <w:lastRenderedPageBreak/>
               <w:t>Feature Selection</w:t>
             </w:r>
           </w:p>
@@ -3175,7 +6837,7 @@
         </w:tc>
         <w:tc>
           <w:tcPr>
-            <w:tcW w:w="1237" w:type="dxa"/>
+            <w:tcW w:w="2317" w:type="dxa"/>
             <w:vAlign w:val="center"/>
             <w:hideMark/>
           </w:tcPr>
@@ -3364,7 +7026,7 @@
         </w:tc>
         <w:tc>
           <w:tcPr>
-            <w:tcW w:w="1237" w:type="dxa"/>
+            <w:tcW w:w="2317" w:type="dxa"/>
             <w:vAlign w:val="center"/>
             <w:hideMark/>
           </w:tcPr>
@@ -3551,7 +7213,7 @@
         </w:tc>
         <w:tc>
           <w:tcPr>
-            <w:tcW w:w="1237" w:type="dxa"/>
+            <w:tcW w:w="2317" w:type="dxa"/>
             <w:vAlign w:val="center"/>
             <w:hideMark/>
           </w:tcPr>
@@ -3738,7 +7400,7 @@
         </w:tc>
         <w:tc>
           <w:tcPr>
-            <w:tcW w:w="1237" w:type="dxa"/>
+            <w:tcW w:w="2317" w:type="dxa"/>
             <w:vAlign w:val="center"/>
             <w:hideMark/>
           </w:tcPr>
@@ -3925,7 +7587,7 @@
         </w:tc>
         <w:tc>
           <w:tcPr>
-            <w:tcW w:w="1237" w:type="dxa"/>
+            <w:tcW w:w="2317" w:type="dxa"/>
             <w:vAlign w:val="center"/>
             <w:hideMark/>
           </w:tcPr>
@@ -4112,7 +7774,7 @@
         </w:tc>
         <w:tc>
           <w:tcPr>
-            <w:tcW w:w="1237" w:type="dxa"/>
+            <w:tcW w:w="2317" w:type="dxa"/>
             <w:vAlign w:val="center"/>
             <w:hideMark/>
           </w:tcPr>
@@ -4299,7 +7961,7 @@
         </w:tc>
         <w:tc>
           <w:tcPr>
-            <w:tcW w:w="1237" w:type="dxa"/>
+            <w:tcW w:w="2317" w:type="dxa"/>
             <w:vAlign w:val="center"/>
             <w:hideMark/>
           </w:tcPr>
@@ -4486,7 +8148,7 @@
         </w:tc>
         <w:tc>
           <w:tcPr>
-            <w:tcW w:w="1237" w:type="dxa"/>
+            <w:tcW w:w="2317" w:type="dxa"/>
             <w:vAlign w:val="center"/>
             <w:hideMark/>
           </w:tcPr>
@@ -4673,7 +8335,7 @@
         </w:tc>
         <w:tc>
           <w:tcPr>
-            <w:tcW w:w="1237" w:type="dxa"/>
+            <w:tcW w:w="2317" w:type="dxa"/>
             <w:vAlign w:val="center"/>
             <w:hideMark/>
           </w:tcPr>
@@ -4878,7 +8540,7 @@
         </w:tc>
         <w:tc>
           <w:tcPr>
-            <w:tcW w:w="1237" w:type="dxa"/>
+            <w:tcW w:w="2317" w:type="dxa"/>
             <w:tcBorders>
               <w:bottom w:val="single" w:sz="4" w:space="0" w:color="auto"/>
             </w:tcBorders>
@@ -4912,7 +8574,7 @@
         </w:trPr>
         <w:tc>
           <w:tcPr>
-            <w:tcW w:w="8980" w:type="dxa"/>
+            <w:tcW w:w="10060" w:type="dxa"/>
             <w:gridSpan w:val="7"/>
             <w:tcBorders>
               <w:left w:val="nil"/>
@@ -4971,25 +8633,7 @@
                 <w:szCs w:val="16"/>
                 <w:lang w:val="en-US"/>
               </w:rPr>
-              <w:t xml:space="preserve"> Summary of </w:t>
-            </w:r>
-            <w:r>
-              <w:rPr>
-                <w:rFonts w:ascii="Times New Roman" w:hAnsi="Times New Roman" w:cs="Times New Roman"/>
-                <w:sz w:val="16"/>
-                <w:szCs w:val="16"/>
-                <w:lang w:val="en-US"/>
-              </w:rPr>
-              <w:t>results observed while classifying AD from CTL samples</w:t>
-            </w:r>
-            <w:r>
-              <w:rPr>
-                <w:rFonts w:ascii="Times New Roman" w:hAnsi="Times New Roman" w:cs="Times New Roman"/>
-                <w:sz w:val="16"/>
-                <w:szCs w:val="16"/>
-                <w:lang w:val="en-US"/>
-              </w:rPr>
-              <w:t>.</w:t>
+              <w:t xml:space="preserve"> Summary of results observed while classifying AD from CTL samples.</w:t>
             </w:r>
           </w:p>
         </w:tc>
@@ -4997,6 +8641,11 @@
     </w:tbl>
     <w:p>
       <w:pPr>
+        <w:pStyle w:val="ListParagraph"/>
+        <w:numPr>
+          <w:ilvl w:val="0"/>
+          <w:numId w:val="7"/>
+        </w:numPr>
         <w:jc w:val="both"/>
         <w:rPr>
           <w:rFonts w:ascii="Times New Roman" w:hAnsi="Times New Roman" w:cs="Times New Roman"/>
@@ -5005,223 +8654,32 @@
           <w:lang w:val="en-US"/>
         </w:rPr>
       </w:pPr>
+      <w:r>
+        <w:rPr>
+          <w:rFonts w:ascii="Times New Roman" w:hAnsi="Times New Roman" w:cs="Times New Roman"/>
+          <w:sz w:val="18"/>
+          <w:szCs w:val="18"/>
+          <w:lang w:val="en-US"/>
+        </w:rPr>
+        <w:t xml:space="preserve"> </w:t>
+      </w:r>
+      <w:r>
+        <w:rPr>
+          <w:rFonts w:ascii="Times New Roman" w:hAnsi="Times New Roman" w:cs="Times New Roman"/>
+          <w:sz w:val="18"/>
+          <w:szCs w:val="18"/>
+          <w:lang w:val="en-US"/>
+        </w:rPr>
+        <w:t>Though CNN are mainly designed for image classification this can be extended to classification of AD using gene expression as biomarker.</w:t>
+      </w:r>
     </w:p>
     <w:p>
       <w:pPr>
         <w:jc w:val="both"/>
         <w:rPr>
           <w:rFonts w:ascii="Times New Roman" w:hAnsi="Times New Roman" w:cs="Times New Roman"/>
-          <w:sz w:val="18"/>
-          <w:szCs w:val="18"/>
-          <w:lang w:val="en-US"/>
-        </w:rPr>
-      </w:pPr>
-    </w:p>
-    <w:tbl>
-      <w:tblPr>
-        <w:tblStyle w:val="TableGrid"/>
-        <w:tblW w:w="9252" w:type="dxa"/>
-        <w:tblBorders>
-          <w:top w:val="none" w:sz="0" w:space="0" w:color="auto"/>
-          <w:left w:val="none" w:sz="0" w:space="0" w:color="auto"/>
-          <w:bottom w:val="none" w:sz="0" w:space="0" w:color="auto"/>
-          <w:right w:val="none" w:sz="0" w:space="0" w:color="auto"/>
-          <w:insideH w:val="none" w:sz="0" w:space="0" w:color="auto"/>
-          <w:insideV w:val="none" w:sz="0" w:space="0" w:color="auto"/>
-        </w:tblBorders>
-        <w:tblLook w:val="04A0" w:firstRow="1" w:lastRow="0" w:firstColumn="1" w:lastColumn="0" w:noHBand="0" w:noVBand="1"/>
-      </w:tblPr>
-      <w:tblGrid>
-        <w:gridCol w:w="4626"/>
-        <w:gridCol w:w="4626"/>
-      </w:tblGrid>
-      <w:tr>
-        <w:trPr>
-          <w:trHeight w:val="3581"/>
-        </w:trPr>
-        <w:tc>
-          <w:tcPr>
-            <w:tcW w:w="4626" w:type="dxa"/>
-          </w:tcPr>
-          <w:p>
-            <w:pPr>
-              <w:jc w:val="both"/>
-              <w:rPr>
-                <w:rFonts w:ascii="Times New Roman" w:hAnsi="Times New Roman" w:cs="Times New Roman"/>
-                <w:sz w:val="18"/>
-                <w:szCs w:val="18"/>
-                <w:lang w:val="en-US"/>
-              </w:rPr>
-            </w:pPr>
-            <w:r>
-              <w:rPr>
-                <w:rFonts w:ascii="Times New Roman" w:hAnsi="Times New Roman" w:cs="Times New Roman"/>
-                <w:noProof/>
-                <w:sz w:val="18"/>
-                <w:szCs w:val="18"/>
-                <w:lang w:val="en-US"/>
-              </w:rPr>
-              <w:lastRenderedPageBreak/>
-              <w:drawing>
-                <wp:inline distT="0" distB="0" distL="0" distR="0" wp14:anchorId="6DC51BFA" wp14:editId="21AE4B49">
-                  <wp:extent cx="2794000" cy="2207260"/>
-                  <wp:effectExtent l="0" t="0" r="0" b="2540"/>
-                  <wp:docPr id="1" name="Picture 1"/>
-                  <wp:cNvGraphicFramePr>
-                    <a:graphicFrameLocks xmlns:a="http://schemas.openxmlformats.org/drawingml/2006/main" noChangeAspect="1"/>
-                  </wp:cNvGraphicFramePr>
-                  <a:graphic xmlns:a="http://schemas.openxmlformats.org/drawingml/2006/main">
-                    <a:graphicData uri="http://schemas.openxmlformats.org/drawingml/2006/picture">
-                      <pic:pic xmlns:pic="http://schemas.openxmlformats.org/drawingml/2006/picture">
-                        <pic:nvPicPr>
-                          <pic:cNvPr id="1" name=""/>
-                          <pic:cNvPicPr/>
-                        </pic:nvPicPr>
-                        <pic:blipFill>
-                          <a:blip r:embed="rId5"/>
-                          <a:stretch>
-                            <a:fillRect/>
-                          </a:stretch>
-                        </pic:blipFill>
-                        <pic:spPr>
-                          <a:xfrm>
-                            <a:off x="0" y="0"/>
-                            <a:ext cx="2795118" cy="2208143"/>
-                          </a:xfrm>
-                          <a:prstGeom prst="rect">
-                            <a:avLst/>
-                          </a:prstGeom>
-                        </pic:spPr>
-                      </pic:pic>
-                    </a:graphicData>
-                  </a:graphic>
-                </wp:inline>
-              </w:drawing>
-            </w:r>
-          </w:p>
-        </w:tc>
-        <w:tc>
-          <w:tcPr>
-            <w:tcW w:w="4626" w:type="dxa"/>
-          </w:tcPr>
-          <w:p>
-            <w:pPr>
-              <w:jc w:val="both"/>
-              <w:rPr>
-                <w:rFonts w:ascii="Times New Roman" w:hAnsi="Times New Roman" w:cs="Times New Roman"/>
-                <w:sz w:val="18"/>
-                <w:szCs w:val="18"/>
-                <w:lang w:val="en-US"/>
-              </w:rPr>
-            </w:pPr>
-            <w:r>
-              <w:rPr>
-                <w:rFonts w:ascii="Times New Roman" w:hAnsi="Times New Roman" w:cs="Times New Roman"/>
-                <w:noProof/>
-                <w:sz w:val="18"/>
-                <w:szCs w:val="18"/>
-                <w:lang w:val="en-US"/>
-              </w:rPr>
-              <w:drawing>
-                <wp:inline distT="0" distB="0" distL="0" distR="0" wp14:anchorId="7E59B66B" wp14:editId="79A1E549">
-                  <wp:extent cx="2751410" cy="2207895"/>
-                  <wp:effectExtent l="0" t="0" r="5080" b="1905"/>
-                  <wp:docPr id="2" name="Picture 2"/>
-                  <wp:cNvGraphicFramePr>
-                    <a:graphicFrameLocks xmlns:a="http://schemas.openxmlformats.org/drawingml/2006/main" noChangeAspect="1"/>
-                  </wp:cNvGraphicFramePr>
-                  <a:graphic xmlns:a="http://schemas.openxmlformats.org/drawingml/2006/main">
-                    <a:graphicData uri="http://schemas.openxmlformats.org/drawingml/2006/picture">
-                      <pic:pic xmlns:pic="http://schemas.openxmlformats.org/drawingml/2006/picture">
-                        <pic:nvPicPr>
-                          <pic:cNvPr id="1" name=""/>
-                          <pic:cNvPicPr/>
-                        </pic:nvPicPr>
-                        <pic:blipFill>
-                          <a:blip r:embed="rId6"/>
-                          <a:stretch>
-                            <a:fillRect/>
-                          </a:stretch>
-                        </pic:blipFill>
-                        <pic:spPr>
-                          <a:xfrm>
-                            <a:off x="0" y="0"/>
-                            <a:ext cx="2820715" cy="2263509"/>
-                          </a:xfrm>
-                          <a:prstGeom prst="rect">
-                            <a:avLst/>
-                          </a:prstGeom>
-                        </pic:spPr>
-                      </pic:pic>
-                    </a:graphicData>
-                  </a:graphic>
-                </wp:inline>
-              </w:drawing>
-            </w:r>
-          </w:p>
-        </w:tc>
-      </w:tr>
-      <w:tr>
-        <w:trPr>
-          <w:trHeight w:val="219"/>
-        </w:trPr>
-        <w:tc>
-          <w:tcPr>
-            <w:tcW w:w="9252" w:type="dxa"/>
-            <w:gridSpan w:val="2"/>
-          </w:tcPr>
-          <w:p>
-            <w:pPr>
-              <w:jc w:val="center"/>
-              <w:rPr>
-                <w:rFonts w:ascii="Times New Roman" w:hAnsi="Times New Roman" w:cs="Times New Roman"/>
-                <w:sz w:val="16"/>
-                <w:szCs w:val="16"/>
-                <w:lang w:val="en-US"/>
-              </w:rPr>
-            </w:pPr>
-            <w:r>
-              <w:rPr>
-                <w:rFonts w:ascii="Times New Roman" w:hAnsi="Times New Roman" w:cs="Times New Roman"/>
-                <w:b/>
-                <w:bCs/>
-                <w:sz w:val="16"/>
-                <w:szCs w:val="16"/>
-                <w:lang w:val="en-US"/>
-              </w:rPr>
-              <w:t>Fig 1:</w:t>
-            </w:r>
-            <w:r>
-              <w:rPr>
-                <w:rFonts w:ascii="Times New Roman" w:hAnsi="Times New Roman" w:cs="Times New Roman"/>
-                <w:b/>
-                <w:bCs/>
-                <w:sz w:val="16"/>
-                <w:szCs w:val="16"/>
-                <w:lang w:val="en-US"/>
-              </w:rPr>
-              <w:t xml:space="preserve"> </w:t>
-            </w:r>
-            <w:r>
-              <w:rPr>
-                <w:rFonts w:ascii="Times New Roman" w:hAnsi="Times New Roman" w:cs="Times New Roman"/>
-                <w:sz w:val="16"/>
-                <w:szCs w:val="16"/>
-                <w:lang w:val="en-US"/>
-              </w:rPr>
-              <w:t>Loss and Accuracy variation chart over 100 epochs in Training and Testing set.</w:t>
-            </w:r>
-          </w:p>
-        </w:tc>
-      </w:tr>
-    </w:tbl>
-    <w:p>
-      <w:pPr>
-        <w:jc w:val="both"/>
-        <w:rPr>
-          <w:rFonts w:ascii="Times New Roman" w:hAnsi="Times New Roman" w:cs="Times New Roman"/>
-          <w:sz w:val="18"/>
-          <w:szCs w:val="18"/>
+          <w:sz w:val="20"/>
+          <w:szCs w:val="20"/>
           <w:lang w:val="en-US"/>
         </w:rPr>
       </w:pPr>
@@ -5236,6 +8694,60 @@
           <w:lang w:val="en-US"/>
         </w:rPr>
       </w:pPr>
+      <w:r>
+        <w:rPr>
+          <w:rFonts w:ascii="Times New Roman" w:hAnsi="Times New Roman" w:cs="Times New Roman"/>
+          <w:sz w:val="20"/>
+          <w:szCs w:val="20"/>
+          <w:lang w:val="en-US"/>
+        </w:rPr>
+        <w:t>R</w:t>
+      </w:r>
+      <w:r>
+        <w:rPr>
+          <w:rFonts w:ascii="Times New Roman" w:hAnsi="Times New Roman" w:cs="Times New Roman"/>
+          <w:sz w:val="18"/>
+          <w:szCs w:val="18"/>
+          <w:lang w:val="en-US"/>
+        </w:rPr>
+        <w:t xml:space="preserve">ESULTS </w:t>
+      </w:r>
+      <w:r>
+        <w:rPr>
+          <w:rFonts w:ascii="Times New Roman" w:hAnsi="Times New Roman" w:cs="Times New Roman"/>
+          <w:sz w:val="20"/>
+          <w:szCs w:val="20"/>
+          <w:lang w:val="en-US"/>
+        </w:rPr>
+        <w:t>A</w:t>
+      </w:r>
+      <w:r>
+        <w:rPr>
+          <w:rFonts w:ascii="Times New Roman" w:hAnsi="Times New Roman" w:cs="Times New Roman"/>
+          <w:sz w:val="18"/>
+          <w:szCs w:val="18"/>
+          <w:lang w:val="en-US"/>
+        </w:rPr>
+        <w:t xml:space="preserve">ND </w:t>
+      </w:r>
+      <w:r>
+        <w:rPr>
+          <w:rFonts w:ascii="Times New Roman" w:hAnsi="Times New Roman" w:cs="Times New Roman"/>
+          <w:sz w:val="20"/>
+          <w:szCs w:val="20"/>
+          <w:lang w:val="en-US"/>
+        </w:rPr>
+        <w:t>D</w:t>
+      </w:r>
+      <w:r>
+        <w:rPr>
+          <w:rFonts w:ascii="Times New Roman" w:hAnsi="Times New Roman" w:cs="Times New Roman"/>
+          <w:sz w:val="18"/>
+          <w:szCs w:val="18"/>
+          <w:lang w:val="en-US"/>
+        </w:rPr>
+        <w:t>ISCUSSION:</w:t>
+      </w:r>
     </w:p>
     <w:p>
       <w:pPr>
@@ -5247,6 +8759,39 @@
           <w:lang w:val="en-US"/>
         </w:rPr>
       </w:pPr>
+    </w:p>
+    <w:p>
+      <w:pPr>
+        <w:jc w:val="both"/>
+        <w:rPr>
+          <w:rFonts w:ascii="Times New Roman" w:hAnsi="Times New Roman" w:cs="Times New Roman"/>
+          <w:sz w:val="18"/>
+          <w:szCs w:val="18"/>
+          <w:lang w:val="en-US"/>
+        </w:rPr>
+      </w:pPr>
+    </w:p>
+    <w:p>
+      <w:pPr>
+        <w:jc w:val="both"/>
+        <w:rPr>
+          <w:rFonts w:ascii="Times New Roman" w:hAnsi="Times New Roman" w:cs="Times New Roman"/>
+          <w:sz w:val="18"/>
+          <w:szCs w:val="18"/>
+          <w:lang w:val="en-US"/>
+        </w:rPr>
+      </w:pPr>
+    </w:p>
+    <w:p>
+      <w:pPr>
+        <w:jc w:val="both"/>
+        <w:rPr>
+          <w:rFonts w:ascii="Times New Roman" w:hAnsi="Times New Roman" w:cs="Times New Roman"/>
+          <w:sz w:val="18"/>
+          <w:szCs w:val="18"/>
+          <w:lang w:val="en-US"/>
+        </w:rPr>
+      </w:pPr>
       <w:r>
         <w:rPr>
           <w:rFonts w:ascii="Times New Roman" w:hAnsi="Times New Roman" w:cs="Times New Roman"/>
@@ -5296,6 +8841,28 @@
           <w:lang w:val="en-US"/>
         </w:rPr>
       </w:pPr>
+    </w:p>
+    <w:p>
+      <w:pPr>
+        <w:jc w:val="both"/>
+        <w:rPr>
+          <w:rFonts w:ascii="Times New Roman" w:hAnsi="Times New Roman" w:cs="Times New Roman"/>
+          <w:sz w:val="18"/>
+          <w:szCs w:val="18"/>
+          <w:lang w:val="en-US"/>
+        </w:rPr>
+      </w:pPr>
+    </w:p>
+    <w:p>
+      <w:pPr>
+        <w:jc w:val="both"/>
+        <w:rPr>
+          <w:rFonts w:ascii="Times New Roman" w:hAnsi="Times New Roman" w:cs="Times New Roman"/>
+          <w:sz w:val="18"/>
+          <w:szCs w:val="18"/>
+          <w:lang w:val="en-US"/>
+        </w:rPr>
+      </w:pPr>
       <w:r>
         <w:rPr>
           <w:rFonts w:ascii="Times New Roman" w:hAnsi="Times New Roman" w:cs="Times New Roman"/>
@@ -5323,6 +8890,17 @@
         </w:rPr>
         <w:t>:</w:t>
       </w:r>
+    </w:p>
+    <w:p>
+      <w:pPr>
+        <w:jc w:val="both"/>
+        <w:rPr>
+          <w:rFonts w:ascii="Times New Roman" w:hAnsi="Times New Roman" w:cs="Times New Roman"/>
+          <w:sz w:val="18"/>
+          <w:szCs w:val="18"/>
+          <w:lang w:val="en-US"/>
+        </w:rPr>
+      </w:pPr>
     </w:p>
     <w:p>
       <w:pPr>
@@ -5863,6 +9441,7 @@
           <w:szCs w:val="16"/>
           <w:lang w:val="en-US"/>
         </w:rPr>
+        <w:lastRenderedPageBreak/>
         <w:t>G. Chutani, H. Bohra, D. Diwan and N. Garg, "Improved Alzheimer Detection using Image Enhancement Techniques and Transfer Learning," 2022 3rd International Conference for Emerging Technology (INCET), Belgaum, India, 2022, pp. 1-6, doi: 10.1109/INCET54531.2022.9824008.</w:t>
       </w:r>
     </w:p>
@@ -5888,7 +9467,6 @@
           <w:szCs w:val="16"/>
           <w:lang w:val="en-US"/>
         </w:rPr>
-        <w:lastRenderedPageBreak/>
         <w:t>D. Chaihtra and S. Vijaya Shetty, "Alzheimer’s Disease Detection from Brain MRI Data using Deep Learning Techniques," 2021 2nd Global Conference for Advancement in Technology (GCAT), Bangalore, India, 2021, pp. 1-5, doi: 10.1109/GCAT52182.2021.9587756.</w:t>
       </w:r>
     </w:p>
@@ -5939,7 +9517,16 @@
           <w:szCs w:val="16"/>
           <w:lang w:val="en-US"/>
         </w:rPr>
-        <w:t>S. Buyrukoğlu, "Improvement of Machine Learning Models’ Performances based on Ensemble Learning for the detection of Alzheimer Disease," 2021 6th International Conference on Computer Science and Engineering (UBMK), Ankara, Turkey, 2021, pp. 102-106, doi: 10.1109/UBMK52708.2021.9558994.</w:t>
+        <w:t xml:space="preserve">S. Buyrukoğlu, "Improvement of Machine Learning Models’ Performances based on Ensemble Learning for the detection of </w:t>
+      </w:r>
+      <w:r>
+        <w:rPr>
+          <w:rFonts w:ascii="Times New Roman" w:hAnsi="Times New Roman" w:cs="Times New Roman"/>
+          <w:sz w:val="16"/>
+          <w:szCs w:val="16"/>
+          <w:lang w:val="en-US"/>
+        </w:rPr>
+        <w:t>Alzheimer Disease," 2021 6th International Conference on Computer Science and Engineering (UBMK), Ankara, Turkey, 2021, pp. 102-106, doi: 10.1109/UBMK52708.2021.9558994.</w:t>
       </w:r>
     </w:p>
     <w:p>
@@ -6005,17 +9592,250 @@
     </w:p>
     <w:p>
       <w:pPr>
+        <w:pStyle w:val="ListParagraph"/>
+        <w:numPr>
+          <w:ilvl w:val="0"/>
+          <w:numId w:val="5"/>
+        </w:numPr>
         <w:jc w:val="both"/>
         <w:rPr>
           <w:rFonts w:ascii="Times New Roman" w:hAnsi="Times New Roman" w:cs="Times New Roman"/>
-          <w:sz w:val="18"/>
-          <w:szCs w:val="18"/>
-          <w:lang w:val="en-US"/>
-        </w:rPr>
-      </w:pPr>
+          <w:sz w:val="16"/>
+          <w:szCs w:val="16"/>
+          <w:lang w:val="en-US"/>
+        </w:rPr>
+      </w:pPr>
+      <w:r>
+        <w:rPr>
+          <w:rFonts w:ascii="Times New Roman" w:hAnsi="Times New Roman" w:cs="Times New Roman"/>
+          <w:sz w:val="16"/>
+          <w:szCs w:val="16"/>
+          <w:lang w:val="en-US"/>
+        </w:rPr>
+        <w:t xml:space="preserve">"GSE63060 - GEO DataSets - NCBI." [Online]. Available: https://www.ncbi.nlm.nih.gov/geo/query/acc.cgi?acc=GSE63060. [Accessed: </w:t>
+      </w:r>
+      <w:r>
+        <w:rPr>
+          <w:rFonts w:ascii="Times New Roman" w:hAnsi="Times New Roman" w:cs="Times New Roman"/>
+          <w:sz w:val="16"/>
+          <w:szCs w:val="16"/>
+          <w:lang w:val="en-US"/>
+        </w:rPr>
+        <w:t>Nov</w:t>
+      </w:r>
+      <w:r>
+        <w:rPr>
+          <w:rFonts w:ascii="Times New Roman" w:hAnsi="Times New Roman" w:cs="Times New Roman"/>
+          <w:sz w:val="16"/>
+          <w:szCs w:val="16"/>
+          <w:lang w:val="en-US"/>
+        </w:rPr>
+        <w:t xml:space="preserve"> </w:t>
+      </w:r>
+      <w:r>
+        <w:rPr>
+          <w:rFonts w:ascii="Times New Roman" w:hAnsi="Times New Roman" w:cs="Times New Roman"/>
+          <w:sz w:val="16"/>
+          <w:szCs w:val="16"/>
+          <w:lang w:val="en-US"/>
+        </w:rPr>
+        <w:t>16</w:t>
+      </w:r>
+      <w:r>
+        <w:rPr>
+          <w:rFonts w:ascii="Times New Roman" w:hAnsi="Times New Roman" w:cs="Times New Roman"/>
+          <w:sz w:val="16"/>
+          <w:szCs w:val="16"/>
+          <w:lang w:val="en-US"/>
+        </w:rPr>
+        <w:t xml:space="preserve">, </w:t>
+      </w:r>
+      <w:r>
+        <w:rPr>
+          <w:rFonts w:ascii="Times New Roman" w:hAnsi="Times New Roman" w:cs="Times New Roman"/>
+          <w:sz w:val="16"/>
+          <w:szCs w:val="16"/>
+          <w:lang w:val="en-US"/>
+        </w:rPr>
+        <w:t>2022</w:t>
+      </w:r>
+      <w:r>
+        <w:rPr>
+          <w:rFonts w:ascii="Times New Roman" w:hAnsi="Times New Roman" w:cs="Times New Roman"/>
+          <w:sz w:val="16"/>
+          <w:szCs w:val="16"/>
+          <w:lang w:val="en-US"/>
+        </w:rPr>
+        <w:t>].</w:t>
+      </w:r>
     </w:p>
     <w:p>
       <w:pPr>
+        <w:pStyle w:val="ListParagraph"/>
+        <w:numPr>
+          <w:ilvl w:val="0"/>
+          <w:numId w:val="5"/>
+        </w:numPr>
+        <w:jc w:val="both"/>
+        <w:rPr>
+          <w:rFonts w:ascii="Times New Roman" w:hAnsi="Times New Roman" w:cs="Times New Roman"/>
+          <w:sz w:val="16"/>
+          <w:szCs w:val="16"/>
+          <w:lang w:val="en-US"/>
+        </w:rPr>
+      </w:pPr>
+      <w:r>
+        <w:rPr>
+          <w:rFonts w:ascii="Times New Roman" w:hAnsi="Times New Roman" w:cs="Times New Roman"/>
+          <w:sz w:val="16"/>
+          <w:szCs w:val="16"/>
+          <w:lang w:val="en-US"/>
+        </w:rPr>
+        <w:t xml:space="preserve">"GSE63061 - GEO DataSets - NCBI." [Online]. Available: https://www.ncbi.nlm.nih.gov/geo/query/acc.cgi?acc=GSE63061. [Accessed: </w:t>
+      </w:r>
+      <w:r>
+        <w:rPr>
+          <w:rFonts w:ascii="Times New Roman" w:hAnsi="Times New Roman" w:cs="Times New Roman"/>
+          <w:sz w:val="16"/>
+          <w:szCs w:val="16"/>
+          <w:lang w:val="en-US"/>
+        </w:rPr>
+        <w:t>Feb</w:t>
+      </w:r>
+      <w:r>
+        <w:rPr>
+          <w:rFonts w:ascii="Times New Roman" w:hAnsi="Times New Roman" w:cs="Times New Roman"/>
+          <w:sz w:val="16"/>
+          <w:szCs w:val="16"/>
+          <w:lang w:val="en-US"/>
+        </w:rPr>
+        <w:t xml:space="preserve"> </w:t>
+      </w:r>
+      <w:r>
+        <w:rPr>
+          <w:rFonts w:ascii="Times New Roman" w:hAnsi="Times New Roman" w:cs="Times New Roman"/>
+          <w:sz w:val="16"/>
+          <w:szCs w:val="16"/>
+          <w:lang w:val="en-US"/>
+        </w:rPr>
+        <w:t>27</w:t>
+      </w:r>
+      <w:r>
+        <w:rPr>
+          <w:rFonts w:ascii="Times New Roman" w:hAnsi="Times New Roman" w:cs="Times New Roman"/>
+          <w:sz w:val="16"/>
+          <w:szCs w:val="16"/>
+          <w:lang w:val="en-US"/>
+        </w:rPr>
+        <w:t xml:space="preserve">, </w:t>
+      </w:r>
+      <w:r>
+        <w:rPr>
+          <w:rFonts w:ascii="Times New Roman" w:hAnsi="Times New Roman" w:cs="Times New Roman"/>
+          <w:sz w:val="16"/>
+          <w:szCs w:val="16"/>
+          <w:lang w:val="en-US"/>
+        </w:rPr>
+        <w:t>2023</w:t>
+      </w:r>
+      <w:r>
+        <w:rPr>
+          <w:rFonts w:ascii="Times New Roman" w:hAnsi="Times New Roman" w:cs="Times New Roman"/>
+          <w:sz w:val="16"/>
+          <w:szCs w:val="16"/>
+          <w:lang w:val="en-US"/>
+        </w:rPr>
+        <w:t>].</w:t>
+      </w:r>
+    </w:p>
+    <w:p>
+      <w:pPr>
+        <w:pStyle w:val="ListParagraph"/>
+        <w:numPr>
+          <w:ilvl w:val="0"/>
+          <w:numId w:val="5"/>
+        </w:numPr>
+        <w:jc w:val="both"/>
+        <w:rPr>
+          <w:rFonts w:ascii="Times New Roman" w:hAnsi="Times New Roman" w:cs="Times New Roman"/>
+          <w:sz w:val="16"/>
+          <w:szCs w:val="16"/>
+          <w:lang w:val="en-US"/>
+        </w:rPr>
+        <w:sectPr>
+          <w:type w:val="continuous"/>
+          <w:pgSz w:w="11906" w:h="16838"/>
+          <w:pgMar w:top="1077" w:right="907" w:bottom="1440" w:left="907" w:header="708" w:footer="708" w:gutter="0"/>
+          <w:cols w:num="2" w:space="363"/>
+          <w:docGrid w:linePitch="360"/>
+        </w:sectPr>
+      </w:pPr>
+      <w:r>
+        <w:rPr>
+          <w:rFonts w:ascii="Times New Roman" w:hAnsi="Times New Roman" w:cs="Times New Roman"/>
+          <w:sz w:val="16"/>
+          <w:szCs w:val="16"/>
+          <w:lang w:val="en-US"/>
+        </w:rPr>
+        <w:t xml:space="preserve">"ADNI Data Samples - Access Data." [Online]. Available: https://adni.loni.usc.edu/data-samples/access-data/. [Accessed: </w:t>
+      </w:r>
+      <w:r>
+        <w:rPr>
+          <w:rFonts w:ascii="Times New Roman" w:hAnsi="Times New Roman" w:cs="Times New Roman"/>
+          <w:sz w:val="16"/>
+          <w:szCs w:val="16"/>
+          <w:lang w:val="en-US"/>
+        </w:rPr>
+        <w:t>Mar</w:t>
+      </w:r>
+      <w:r>
+        <w:rPr>
+          <w:rFonts w:ascii="Times New Roman" w:hAnsi="Times New Roman" w:cs="Times New Roman"/>
+          <w:sz w:val="16"/>
+          <w:szCs w:val="16"/>
+          <w:lang w:val="en-US"/>
+        </w:rPr>
+        <w:t xml:space="preserve"> </w:t>
+      </w:r>
+      <w:r>
+        <w:rPr>
+          <w:rFonts w:ascii="Times New Roman" w:hAnsi="Times New Roman" w:cs="Times New Roman"/>
+          <w:sz w:val="16"/>
+          <w:szCs w:val="16"/>
+          <w:lang w:val="en-US"/>
+        </w:rPr>
+        <w:t>2</w:t>
+      </w:r>
+      <w:r>
+        <w:rPr>
+          <w:rFonts w:ascii="Times New Roman" w:hAnsi="Times New Roman" w:cs="Times New Roman"/>
+          <w:sz w:val="16"/>
+          <w:szCs w:val="16"/>
+          <w:lang w:val="en-US"/>
+        </w:rPr>
+        <w:t xml:space="preserve">, </w:t>
+      </w:r>
+      <w:r>
+        <w:rPr>
+          <w:rFonts w:ascii="Times New Roman" w:hAnsi="Times New Roman" w:cs="Times New Roman"/>
+          <w:sz w:val="16"/>
+          <w:szCs w:val="16"/>
+          <w:lang w:val="en-US"/>
+        </w:rPr>
+        <w:t>2023</w:t>
+      </w:r>
+      <w:r>
+        <w:rPr>
+          <w:rFonts w:ascii="Times New Roman" w:hAnsi="Times New Roman" w:cs="Times New Roman"/>
+          <w:sz w:val="16"/>
+          <w:szCs w:val="16"/>
+          <w:lang w:val="en-US"/>
+        </w:rPr>
+        <w:t>].</w:t>
+      </w:r>
+    </w:p>
+    <w:p>
+      <w:pPr>
         <w:jc w:val="both"/>
         <w:rPr>
           <w:rFonts w:ascii="Times New Roman" w:hAnsi="Times New Roman" w:cs="Times New Roman"/>
@@ -6026,8 +9846,9 @@
       </w:pPr>
     </w:p>
     <w:sectPr>
+      <w:type w:val="continuous"/>
       <w:pgSz w:w="11906" w:h="16838"/>
-      <w:pgMar w:top="1440" w:right="1440" w:bottom="1440" w:left="1440" w:header="708" w:footer="708" w:gutter="0"/>
+      <w:pgMar w:top="1077" w:right="907" w:bottom="1440" w:left="907" w:header="708" w:footer="708" w:gutter="0"/>
       <w:cols w:space="708"/>
       <w:docGrid w:linePitch="360"/>
     </w:sectPr>
@@ -6504,6 +10325,92 @@
     </w:lvl>
   </w:abstractNum>
   <w:abstractNum w:abstractNumId="5" w15:restartNumberingAfterBreak="0">
+    <w:nsid w:val="493E22EF"/>
+    <w:multiLevelType w:val="hybridMultilevel"/>
+    <w:tmpl w:val="C6EA77F6"/>
+    <w:lvl w:ilvl="0" w:tplc="08090019">
+      <w:start w:val="1"/>
+      <w:numFmt w:val="lowerLetter"/>
+      <w:lvlText w:val="%1."/>
+      <w:lvlJc w:val="left"/>
+      <w:pPr>
+        <w:ind w:left="1440" w:hanging="360"/>
+      </w:pPr>
+    </w:lvl>
+    <w:lvl w:ilvl="1" w:tplc="08090019" w:tentative="1">
+      <w:start w:val="1"/>
+      <w:numFmt w:val="lowerLetter"/>
+      <w:lvlText w:val="%2."/>
+      <w:lvlJc w:val="left"/>
+      <w:pPr>
+        <w:ind w:left="2160" w:hanging="360"/>
+      </w:pPr>
+    </w:lvl>
+    <w:lvl w:ilvl="2" w:tplc="0809001B" w:tentative="1">
+      <w:start w:val="1"/>
+      <w:numFmt w:val="lowerRoman"/>
+      <w:lvlText w:val="%3."/>
+      <w:lvlJc w:val="right"/>
+      <w:pPr>
+        <w:ind w:left="2880" w:hanging="180"/>
+      </w:pPr>
+    </w:lvl>
+    <w:lvl w:ilvl="3" w:tplc="0809000F" w:tentative="1">
+      <w:start w:val="1"/>
+      <w:numFmt w:val="decimal"/>
+      <w:lvlText w:val="%4."/>
+      <w:lvlJc w:val="left"/>
+      <w:pPr>
+        <w:ind w:left="3600" w:hanging="360"/>
+      </w:pPr>
+    </w:lvl>
+    <w:lvl w:ilvl="4" w:tplc="08090019" w:tentative="1">
+      <w:start w:val="1"/>
+      <w:numFmt w:val="lowerLetter"/>
+      <w:lvlText w:val="%5."/>
+      <w:lvlJc w:val="left"/>
+      <w:pPr>
+        <w:ind w:left="4320" w:hanging="360"/>
+      </w:pPr>
+    </w:lvl>
+    <w:lvl w:ilvl="5" w:tplc="0809001B" w:tentative="1">
+      <w:start w:val="1"/>
+      <w:numFmt w:val="lowerRoman"/>
+      <w:lvlText w:val="%6."/>
+      <w:lvlJc w:val="right"/>
+      <w:pPr>
+        <w:ind w:left="5040" w:hanging="180"/>
+      </w:pPr>
+    </w:lvl>
+    <w:lvl w:ilvl="6" w:tplc="0809000F" w:tentative="1">
+      <w:start w:val="1"/>
+      <w:numFmt w:val="decimal"/>
+      <w:lvlText w:val="%7."/>
+      <w:lvlJc w:val="left"/>
+      <w:pPr>
+        <w:ind w:left="5760" w:hanging="360"/>
+      </w:pPr>
+    </w:lvl>
+    <w:lvl w:ilvl="7" w:tplc="08090019" w:tentative="1">
+      <w:start w:val="1"/>
+      <w:numFmt w:val="lowerLetter"/>
+      <w:lvlText w:val="%8."/>
+      <w:lvlJc w:val="left"/>
+      <w:pPr>
+        <w:ind w:left="6480" w:hanging="360"/>
+      </w:pPr>
+    </w:lvl>
+    <w:lvl w:ilvl="8" w:tplc="0809001B" w:tentative="1">
+      <w:start w:val="1"/>
+      <w:numFmt w:val="lowerRoman"/>
+      <w:lvlText w:val="%9."/>
+      <w:lvlJc w:val="right"/>
+      <w:pPr>
+        <w:ind w:left="7200" w:hanging="180"/>
+      </w:pPr>
+    </w:lvl>
+  </w:abstractNum>
+  <w:abstractNum w:abstractNumId="6" w15:restartNumberingAfterBreak="0">
     <w:nsid w:val="4DCF4448"/>
     <w:multiLevelType w:val="hybridMultilevel"/>
     <w:tmpl w:val="FC866E12"/>
@@ -6519,7 +10426,7 @@
         <w:rFonts w:hint="default"/>
       </w:rPr>
     </w:lvl>
-    <w:lvl w:ilvl="1" w:tplc="08090019" w:tentative="1">
+    <w:lvl w:ilvl="1" w:tplc="08090019">
       <w:start w:val="1"/>
       <w:numFmt w:val="lowerLetter"/>
       <w:lvlText w:val="%2."/>
@@ -6599,7 +10506,7 @@
     <w:abstractNumId w:val="2"/>
   </w:num>
   <w:num w:numId="3" w16cid:durableId="1613899604">
-    <w:abstractNumId w:val="5"/>
+    <w:abstractNumId w:val="6"/>
   </w:num>
   <w:num w:numId="4" w16cid:durableId="711005131">
     <w:abstractNumId w:val="1"/>
@@ -6609,6 +10516,9 @@
   </w:num>
   <w:num w:numId="6" w16cid:durableId="287320975">
     <w:abstractNumId w:val="4"/>
+  </w:num>
+  <w:num w:numId="7" w16cid:durableId="1338997626">
+    <w:abstractNumId w:val="5"/>
   </w:num>
 </w:numbering>
 </file>
@@ -7011,6 +10921,7 @@
   <w:style w:type="character" w:default="1" w:styleId="DefaultParagraphFont">
     <w:name w:val="Default Paragraph Font"/>
     <w:uiPriority w:val="1"/>
+    <w:semiHidden/>
     <w:unhideWhenUsed/>
   </w:style>
   <w:style w:type="table" w:default="1" w:styleId="TableNormal">
@@ -7069,6 +10980,29 @@
     <w:rsid w:val="004B03E5"/>
     <w:rPr>
       <w:color w:val="808080"/>
+    </w:rPr>
+  </w:style>
+  <w:style w:type="character" w:styleId="Hyperlink">
+    <w:name w:val="Hyperlink"/>
+    <w:basedOn w:val="DefaultParagraphFont"/>
+    <w:uiPriority w:val="99"/>
+    <w:unhideWhenUsed/>
+    <w:rsid w:val="001A39D7"/>
+    <w:rPr>
+      <w:color w:val="0563C1" w:themeColor="hyperlink"/>
+      <w:u w:val="single"/>
+    </w:rPr>
+  </w:style>
+  <w:style w:type="character" w:styleId="UnresolvedMention">
+    <w:name w:val="Unresolved Mention"/>
+    <w:basedOn w:val="DefaultParagraphFont"/>
+    <w:uiPriority w:val="99"/>
+    <w:semiHidden/>
+    <w:unhideWhenUsed/>
+    <w:rsid w:val="001A39D7"/>
+    <w:rPr>
+      <w:color w:val="605E5C"/>
+      <w:shd w:val="clear" w:color="auto" w:fill="E1DFDD"/>
     </w:rPr>
   </w:style>
 </w:styles>

--- a/Reports/Paper_Content.docx
+++ b/Reports/Paper_Content.docx
@@ -16636,20 +16636,106 @@
         <w:jc w:val="both"/>
         <w:rPr>
           <w:rFonts w:ascii="Times New Roman" w:hAnsi="Times New Roman" w:cs="Times New Roman"/>
-          <w:sz w:val="18"/>
-          <w:szCs w:val="18"/>
-          <w:lang w:val="en-US"/>
-        </w:rPr>
-      </w:pPr>
-      <w:r>
-        <w:rPr>
-          <w:rFonts w:ascii="Times New Roman" w:hAnsi="Times New Roman" w:cs="Times New Roman"/>
-          <w:sz w:val="18"/>
-          <w:szCs w:val="18"/>
-          <w:lang w:val="en-US"/>
-        </w:rPr>
-        <w:t xml:space="preserve">Availability: </w:t>
-      </w:r>
+          <w:i/>
+          <w:iCs/>
+          <w:sz w:val="18"/>
+          <w:szCs w:val="18"/>
+          <w:lang w:val="en-US"/>
+        </w:rPr>
+      </w:pPr>
+      <w:r>
+        <w:rPr>
+          <w:rFonts w:ascii="Times New Roman" w:hAnsi="Times New Roman" w:cs="Times New Roman"/>
+          <w:b/>
+          <w:bCs/>
+          <w:i/>
+          <w:iCs/>
+          <w:sz w:val="18"/>
+          <w:szCs w:val="18"/>
+          <w:lang w:val="en-US"/>
+        </w:rPr>
+        <w:t>Availability:</w:t>
+      </w:r>
+      <w:r>
+        <w:rPr>
+          <w:rFonts w:ascii="Times New Roman" w:hAnsi="Times New Roman" w:cs="Times New Roman"/>
+          <w:i/>
+          <w:iCs/>
+          <w:sz w:val="18"/>
+          <w:szCs w:val="18"/>
+          <w:lang w:val="en-US"/>
+        </w:rPr>
+        <w:t xml:space="preserve"> </w:t>
+      </w:r>
+      <w:hyperlink r:id="rId12" w:history="1">
+        <w:r>
+          <w:rPr>
+            <w:rStyle w:val="Hyperlink"/>
+            <w:rFonts w:ascii="Times New Roman" w:hAnsi="Times New Roman" w:cs="Times New Roman"/>
+            <w:i/>
+            <w:iCs/>
+            <w:sz w:val="18"/>
+            <w:szCs w:val="18"/>
+            <w:lang w:val="en-US"/>
+          </w:rPr>
+          <w:t>https://github.com/f16hari/sop</w:t>
+        </w:r>
+      </w:hyperlink>
+      <w:r>
+        <w:rPr>
+          <w:rFonts w:ascii="Times New Roman" w:hAnsi="Times New Roman" w:cs="Times New Roman"/>
+          <w:i/>
+          <w:iCs/>
+          <w:sz w:val="18"/>
+          <w:szCs w:val="18"/>
+          <w:lang w:val="en-US"/>
+        </w:rPr>
+        <w:t xml:space="preserve"> has the necessary</w:t>
+      </w:r>
+      <w:r>
+        <w:rPr>
+          <w:rFonts w:ascii="Times New Roman" w:hAnsi="Times New Roman" w:cs="Times New Roman"/>
+          <w:i/>
+          <w:iCs/>
+          <w:sz w:val="18"/>
+          <w:szCs w:val="18"/>
+          <w:lang w:val="en-US"/>
+        </w:rPr>
+        <w:t xml:space="preserve"> </w:t>
+      </w:r>
+      <w:r>
+        <w:rPr>
+          <w:rFonts w:ascii="Times New Roman" w:hAnsi="Times New Roman" w:cs="Times New Roman"/>
+          <w:i/>
+          <w:iCs/>
+          <w:sz w:val="18"/>
+          <w:szCs w:val="18"/>
+          <w:lang w:val="en-US"/>
+        </w:rPr>
+        <w:t>supplementary</w:t>
+      </w:r>
+      <w:r>
+        <w:rPr>
+          <w:rFonts w:ascii="Times New Roman" w:hAnsi="Times New Roman" w:cs="Times New Roman"/>
+          <w:i/>
+          <w:iCs/>
+          <w:sz w:val="18"/>
+          <w:szCs w:val="18"/>
+          <w:lang w:val="en-US"/>
+        </w:rPr>
+        <w:t xml:space="preserve"> files and code used for this study and experiment.</w:t>
+      </w:r>
+    </w:p>
+    <w:p>
+      <w:pPr>
+        <w:jc w:val="both"/>
+        <w:rPr>
+          <w:rFonts w:ascii="Times New Roman" w:hAnsi="Times New Roman" w:cs="Times New Roman"/>
+          <w:sz w:val="18"/>
+          <w:szCs w:val="18"/>
+          <w:lang w:val="en-US"/>
+        </w:rPr>
+      </w:pPr>
     </w:p>
     <w:p>
       <w:pPr>
@@ -17325,17 +17411,8 @@
           <w:szCs w:val="16"/>
           <w:lang w:val="en-US"/>
         </w:rPr>
-        <w:t xml:space="preserve">G. Chutani, H. Bohra, D. Diwan and N. Garg, "Improved Alzheimer Detection using Image Enhancement Techniques and Transfer Learning," 2022 3rd International Conference for Emerging </w:t>
-      </w:r>
-      <w:r>
-        <w:rPr>
-          <w:rFonts w:ascii="Times New Roman" w:hAnsi="Times New Roman" w:cs="Times New Roman"/>
-          <w:sz w:val="16"/>
-          <w:szCs w:val="16"/>
-          <w:lang w:val="en-US"/>
-        </w:rPr>
         <w:lastRenderedPageBreak/>
-        <w:t>Technology (INCET), Belgaum, India, 2022, pp. 1-6, doi: 10.1109/INCET54531.2022.9824008.</w:t>
+        <w:t>G. Chutani, H. Bohra, D. Diwan and N. Garg, "Improved Alzheimer Detection using Image Enhancement Techniques and Transfer Learning," 2022 3rd International Conference for Emerging Technology (INCET), Belgaum, India, 2022, pp. 1-6, doi: 10.1109/INCET54531.2022.9824008.</w:t>
       </w:r>
     </w:p>
     <w:p>
@@ -17410,7 +17487,16 @@
           <w:szCs w:val="16"/>
           <w:lang w:val="en-US"/>
         </w:rPr>
-        <w:t>S. Buyrukoğlu, "Improvement of Machine Learning Models’ Performances based on Ensemble Learning for the detection of Alzheimer Disease," 2021 6th International Conference on Computer Science and Engineering (UBMK), Ankara, Turkey, 2021, pp. 102-106, doi: 10.1109/UBMK52708.2021.9558994.</w:t>
+        <w:t xml:space="preserve">S. Buyrukoğlu, "Improvement of Machine Learning Models’ Performances based on Ensemble Learning for the detection of Alzheimer Disease," 2021 6th International Conference on Computer </w:t>
+      </w:r>
+      <w:r>
+        <w:rPr>
+          <w:rFonts w:ascii="Times New Roman" w:hAnsi="Times New Roman" w:cs="Times New Roman"/>
+          <w:sz w:val="16"/>
+          <w:szCs w:val="16"/>
+          <w:lang w:val="en-US"/>
+        </w:rPr>
+        <w:t>Science and Engineering (UBMK), Ankara, Turkey, 2021, pp. 102-106, doi: 10.1109/UBMK52708.2021.9558994.</w:t>
       </w:r>
     </w:p>
     <w:p>
